--- a/Memoria proyecto/MemoriaSevillanasManeras_IzquierdoCuevasMartin.docx
+++ b/Memoria proyecto/MemoriaSevillanasManeras_IzquierdoCuevasMartin.docx
@@ -632,7 +632,7 @@
           <w:r>
             <w:fldChar w:fldCharType="separate"/>
           </w:r>
-          <w:hyperlink w:anchor="_Toc196327159" w:history="1">
+          <w:hyperlink w:anchor="_Toc198570763" w:history="1">
             <w:r>
               <w:rPr>
                 <w:rStyle w:val="Hipervnculo"/>
@@ -661,7 +661,7 @@
                 <w:noProof/>
                 <w:webHidden/>
               </w:rPr>
-              <w:instrText xml:space="preserve"> PAGEREF _Toc196327159 \h </w:instrText>
+              <w:instrText xml:space="preserve"> PAGEREF _Toc198570763 \h </w:instrText>
             </w:r>
             <w:r>
               <w:rPr>
@@ -703,7 +703,7 @@
               <w:noProof/>
             </w:rPr>
           </w:pPr>
-          <w:hyperlink w:anchor="_Toc196327160" w:history="1">
+          <w:hyperlink w:anchor="_Toc198570764" w:history="1">
             <w:r>
               <w:rPr>
                 <w:rStyle w:val="Hipervnculo"/>
@@ -732,7 +732,7 @@
                 <w:noProof/>
                 <w:webHidden/>
               </w:rPr>
-              <w:instrText xml:space="preserve"> PAGEREF _Toc196327160 \h </w:instrText>
+              <w:instrText xml:space="preserve"> PAGEREF _Toc198570764 \h </w:instrText>
             </w:r>
             <w:r>
               <w:rPr>
@@ -774,7 +774,7 @@
               <w:noProof/>
             </w:rPr>
           </w:pPr>
-          <w:hyperlink w:anchor="_Toc196327161" w:history="1">
+          <w:hyperlink w:anchor="_Toc198570765" w:history="1">
             <w:r>
               <w:rPr>
                 <w:rStyle w:val="Hipervnculo"/>
@@ -804,7 +804,7 @@
                 <w:noProof/>
                 <w:webHidden/>
               </w:rPr>
-              <w:instrText xml:space="preserve"> PAGEREF _Toc196327161 \h </w:instrText>
+              <w:instrText xml:space="preserve"> PAGEREF _Toc198570765 \h </w:instrText>
             </w:r>
             <w:r>
               <w:rPr>
@@ -846,7 +846,7 @@
               <w:noProof/>
             </w:rPr>
           </w:pPr>
-          <w:hyperlink w:anchor="_Toc196327162" w:history="1">
+          <w:hyperlink w:anchor="_Toc198570766" w:history="1">
             <w:r>
               <w:rPr>
                 <w:rStyle w:val="Hipervnculo"/>
@@ -875,7 +875,7 @@
                 <w:noProof/>
                 <w:webHidden/>
               </w:rPr>
-              <w:instrText xml:space="preserve"> PAGEREF _Toc196327162 \h </w:instrText>
+              <w:instrText xml:space="preserve"> PAGEREF _Toc198570766 \h </w:instrText>
             </w:r>
             <w:r>
               <w:rPr>
@@ -917,7 +917,7 @@
               <w:noProof/>
             </w:rPr>
           </w:pPr>
-          <w:hyperlink w:anchor="_Toc196327163" w:history="1">
+          <w:hyperlink w:anchor="_Toc198570767" w:history="1">
             <w:r>
               <w:rPr>
                 <w:rStyle w:val="Hipervnculo"/>
@@ -946,7 +946,7 @@
                 <w:noProof/>
                 <w:webHidden/>
               </w:rPr>
-              <w:instrText xml:space="preserve"> PAGEREF _Toc196327163 \h </w:instrText>
+              <w:instrText xml:space="preserve"> PAGEREF _Toc198570767 \h </w:instrText>
             </w:r>
             <w:r>
               <w:rPr>
@@ -988,7 +988,7 @@
               <w:noProof/>
             </w:rPr>
           </w:pPr>
-          <w:hyperlink w:anchor="_Toc196327164" w:history="1">
+          <w:hyperlink w:anchor="_Toc198570768" w:history="1">
             <w:r>
               <w:rPr>
                 <w:rStyle w:val="Hipervnculo"/>
@@ -1017,7 +1017,7 @@
                 <w:noProof/>
                 <w:webHidden/>
               </w:rPr>
-              <w:instrText xml:space="preserve"> PAGEREF _Toc196327164 \h </w:instrText>
+              <w:instrText xml:space="preserve"> PAGEREF _Toc198570768 \h </w:instrText>
             </w:r>
             <w:r>
               <w:rPr>
@@ -1059,7 +1059,7 @@
               <w:noProof/>
             </w:rPr>
           </w:pPr>
-          <w:hyperlink w:anchor="_Toc196327165" w:history="1">
+          <w:hyperlink w:anchor="_Toc198570769" w:history="1">
             <w:r>
               <w:rPr>
                 <w:rStyle w:val="Hipervnculo"/>
@@ -1088,7 +1088,7 @@
                 <w:noProof/>
                 <w:webHidden/>
               </w:rPr>
-              <w:instrText xml:space="preserve"> PAGEREF _Toc196327165 \h </w:instrText>
+              <w:instrText xml:space="preserve"> PAGEREF _Toc198570769 \h </w:instrText>
             </w:r>
             <w:r>
               <w:rPr>
@@ -1130,7 +1130,7 @@
               <w:noProof/>
             </w:rPr>
           </w:pPr>
-          <w:hyperlink w:anchor="_Toc196327166" w:history="1">
+          <w:hyperlink w:anchor="_Toc198570770" w:history="1">
             <w:r>
               <w:rPr>
                 <w:rStyle w:val="Hipervnculo"/>
@@ -1159,7 +1159,7 @@
                 <w:noProof/>
                 <w:webHidden/>
               </w:rPr>
-              <w:instrText xml:space="preserve"> PAGEREF _Toc196327166 \h </w:instrText>
+              <w:instrText xml:space="preserve"> PAGEREF _Toc198570770 \h </w:instrText>
             </w:r>
             <w:r>
               <w:rPr>
@@ -1201,7 +1201,7 @@
               <w:noProof/>
             </w:rPr>
           </w:pPr>
-          <w:hyperlink w:anchor="_Toc196327167" w:history="1">
+          <w:hyperlink w:anchor="_Toc198570771" w:history="1">
             <w:r>
               <w:rPr>
                 <w:rStyle w:val="Hipervnculo"/>
@@ -1230,7 +1230,7 @@
                 <w:noProof/>
                 <w:webHidden/>
               </w:rPr>
-              <w:instrText xml:space="preserve"> PAGEREF _Toc196327167 \h </w:instrText>
+              <w:instrText xml:space="preserve"> PAGEREF _Toc198570771 \h </w:instrText>
             </w:r>
             <w:r>
               <w:rPr>
@@ -1272,7 +1272,7 @@
               <w:noProof/>
             </w:rPr>
           </w:pPr>
-          <w:hyperlink w:anchor="_Toc196327168" w:history="1">
+          <w:hyperlink w:anchor="_Toc198570772" w:history="1">
             <w:r>
               <w:rPr>
                 <w:rStyle w:val="Hipervnculo"/>
@@ -1301,7 +1301,7 @@
                 <w:noProof/>
                 <w:webHidden/>
               </w:rPr>
-              <w:instrText xml:space="preserve"> PAGEREF _Toc196327168 \h </w:instrText>
+              <w:instrText xml:space="preserve"> PAGEREF _Toc198570772 \h </w:instrText>
             </w:r>
             <w:r>
               <w:rPr>
@@ -1343,7 +1343,7 @@
               <w:noProof/>
             </w:rPr>
           </w:pPr>
-          <w:hyperlink w:anchor="_Toc196327169" w:history="1">
+          <w:hyperlink w:anchor="_Toc198570773" w:history="1">
             <w:r>
               <w:rPr>
                 <w:rStyle w:val="Hipervnculo"/>
@@ -1372,7 +1372,7 @@
                 <w:noProof/>
                 <w:webHidden/>
               </w:rPr>
-              <w:instrText xml:space="preserve"> PAGEREF _Toc196327169 \h </w:instrText>
+              <w:instrText xml:space="preserve"> PAGEREF _Toc198570773 \h </w:instrText>
             </w:r>
             <w:r>
               <w:rPr>
@@ -1414,7 +1414,7 @@
               <w:noProof/>
             </w:rPr>
           </w:pPr>
-          <w:hyperlink w:anchor="_Toc196327170" w:history="1">
+          <w:hyperlink w:anchor="_Toc198570774" w:history="1">
             <w:r>
               <w:rPr>
                 <w:rStyle w:val="Hipervnculo"/>
@@ -1443,7 +1443,7 @@
                 <w:noProof/>
                 <w:webHidden/>
               </w:rPr>
-              <w:instrText xml:space="preserve"> PAGEREF _Toc196327170 \h </w:instrText>
+              <w:instrText xml:space="preserve"> PAGEREF _Toc198570774 \h </w:instrText>
             </w:r>
             <w:r>
               <w:rPr>
@@ -1485,7 +1485,7 @@
               <w:noProof/>
             </w:rPr>
           </w:pPr>
-          <w:hyperlink w:anchor="_Toc196327171" w:history="1">
+          <w:hyperlink w:anchor="_Toc198570775" w:history="1">
             <w:r>
               <w:rPr>
                 <w:rStyle w:val="Hipervnculo"/>
@@ -1514,7 +1514,7 @@
                 <w:noProof/>
                 <w:webHidden/>
               </w:rPr>
-              <w:instrText xml:space="preserve"> PAGEREF _Toc196327171 \h </w:instrText>
+              <w:instrText xml:space="preserve"> PAGEREF _Toc198570775 \h </w:instrText>
             </w:r>
             <w:r>
               <w:rPr>
@@ -1534,7 +1534,7 @@
                 <w:noProof/>
                 <w:webHidden/>
               </w:rPr>
-              <w:t>12</w:t>
+              <w:t>11</w:t>
             </w:r>
             <w:r>
               <w:rPr>
@@ -1556,7 +1556,7 @@
               <w:noProof/>
             </w:rPr>
           </w:pPr>
-          <w:hyperlink w:anchor="_Toc196327172" w:history="1">
+          <w:hyperlink w:anchor="_Toc198570776" w:history="1">
             <w:r>
               <w:rPr>
                 <w:rStyle w:val="Hipervnculo"/>
@@ -1585,7 +1585,7 @@
                 <w:noProof/>
                 <w:webHidden/>
               </w:rPr>
-              <w:instrText xml:space="preserve"> PAGEREF _Toc196327172 \h </w:instrText>
+              <w:instrText xml:space="preserve"> PAGEREF _Toc198570776 \h </w:instrText>
             </w:r>
             <w:r>
               <w:rPr>
@@ -1627,7 +1627,7 @@
               <w:noProof/>
             </w:rPr>
           </w:pPr>
-          <w:hyperlink w:anchor="_Toc196327173" w:history="1">
+          <w:hyperlink w:anchor="_Toc198570777" w:history="1">
             <w:r>
               <w:rPr>
                 <w:rStyle w:val="Hipervnculo"/>
@@ -1656,7 +1656,7 @@
                 <w:noProof/>
                 <w:webHidden/>
               </w:rPr>
-              <w:instrText xml:space="preserve"> PAGEREF _Toc196327173 \h </w:instrText>
+              <w:instrText xml:space="preserve"> PAGEREF _Toc198570777 \h </w:instrText>
             </w:r>
             <w:r>
               <w:rPr>
@@ -1676,7 +1676,7 @@
                 <w:noProof/>
                 <w:webHidden/>
               </w:rPr>
-              <w:t>13</w:t>
+              <w:t>12</w:t>
             </w:r>
             <w:r>
               <w:rPr>
@@ -1698,7 +1698,7 @@
               <w:noProof/>
             </w:rPr>
           </w:pPr>
-          <w:hyperlink w:anchor="_Toc196327174" w:history="1">
+          <w:hyperlink w:anchor="_Toc198570778" w:history="1">
             <w:r>
               <w:rPr>
                 <w:rStyle w:val="Hipervnculo"/>
@@ -1727,7 +1727,7 @@
                 <w:noProof/>
                 <w:webHidden/>
               </w:rPr>
-              <w:instrText xml:space="preserve"> PAGEREF _Toc196327174 \h </w:instrText>
+              <w:instrText xml:space="preserve"> PAGEREF _Toc198570778 \h </w:instrText>
             </w:r>
             <w:r>
               <w:rPr>
@@ -1769,7 +1769,7 @@
               <w:noProof/>
             </w:rPr>
           </w:pPr>
-          <w:hyperlink w:anchor="_Toc196327175" w:history="1">
+          <w:hyperlink w:anchor="_Toc198570779" w:history="1">
             <w:r>
               <w:rPr>
                 <w:rStyle w:val="Hipervnculo"/>
@@ -1798,7 +1798,7 @@
                 <w:noProof/>
                 <w:webHidden/>
               </w:rPr>
-              <w:instrText xml:space="preserve"> PAGEREF _Toc196327175 \h </w:instrText>
+              <w:instrText xml:space="preserve"> PAGEREF _Toc198570779 \h </w:instrText>
             </w:r>
             <w:r>
               <w:rPr>
@@ -1818,7 +1818,7 @@
                 <w:noProof/>
                 <w:webHidden/>
               </w:rPr>
-              <w:t>14</w:t>
+              <w:t>13</w:t>
             </w:r>
             <w:r>
               <w:rPr>
@@ -1840,7 +1840,7 @@
               <w:noProof/>
             </w:rPr>
           </w:pPr>
-          <w:hyperlink w:anchor="_Toc196327176" w:history="1">
+          <w:hyperlink w:anchor="_Toc198570780" w:history="1">
             <w:r>
               <w:rPr>
                 <w:rStyle w:val="Hipervnculo"/>
@@ -1869,7 +1869,7 @@
                 <w:noProof/>
                 <w:webHidden/>
               </w:rPr>
-              <w:instrText xml:space="preserve"> PAGEREF _Toc196327176 \h </w:instrText>
+              <w:instrText xml:space="preserve"> PAGEREF _Toc198570780 \h </w:instrText>
             </w:r>
             <w:r>
               <w:rPr>
@@ -1889,7 +1889,7 @@
                 <w:noProof/>
                 <w:webHidden/>
               </w:rPr>
-              <w:t>15</w:t>
+              <w:t>14</w:t>
             </w:r>
             <w:r>
               <w:rPr>
@@ -1911,7 +1911,7 @@
               <w:noProof/>
             </w:rPr>
           </w:pPr>
-          <w:hyperlink w:anchor="_Toc196327177" w:history="1">
+          <w:hyperlink w:anchor="_Toc198570781" w:history="1">
             <w:r>
               <w:rPr>
                 <w:rStyle w:val="Hipervnculo"/>
@@ -1941,7 +1941,7 @@
                 <w:noProof/>
                 <w:webHidden/>
               </w:rPr>
-              <w:instrText xml:space="preserve"> PAGEREF _Toc196327177 \h </w:instrText>
+              <w:instrText xml:space="preserve"> PAGEREF _Toc198570781 \h </w:instrText>
             </w:r>
             <w:r>
               <w:rPr>
@@ -1983,7 +1983,7 @@
               <w:noProof/>
             </w:rPr>
           </w:pPr>
-          <w:hyperlink w:anchor="_Toc196327178" w:history="1">
+          <w:hyperlink w:anchor="_Toc198570782" w:history="1">
             <w:r>
               <w:rPr>
                 <w:rStyle w:val="Hipervnculo"/>
@@ -2013,7 +2013,7 @@
                 <w:noProof/>
                 <w:webHidden/>
               </w:rPr>
-              <w:instrText xml:space="preserve"> PAGEREF _Toc196327178 \h </w:instrText>
+              <w:instrText xml:space="preserve"> PAGEREF _Toc198570782 \h </w:instrText>
             </w:r>
             <w:r>
               <w:rPr>
@@ -2055,7 +2055,7 @@
               <w:noProof/>
             </w:rPr>
           </w:pPr>
-          <w:hyperlink w:anchor="_Toc196327179" w:history="1">
+          <w:hyperlink w:anchor="_Toc198570783" w:history="1">
             <w:r>
               <w:rPr>
                 <w:rStyle w:val="Hipervnculo"/>
@@ -2085,7 +2085,7 @@
                 <w:noProof/>
                 <w:webHidden/>
               </w:rPr>
-              <w:instrText xml:space="preserve"> PAGEREF _Toc196327179 \h </w:instrText>
+              <w:instrText xml:space="preserve"> PAGEREF _Toc198570783 \h </w:instrText>
             </w:r>
             <w:r>
               <w:rPr>
@@ -2106,6 +2106,438 @@
                 <w:webHidden/>
               </w:rPr>
               <w:t>23</w:t>
+            </w:r>
+            <w:r>
+              <w:rPr>
+                <w:noProof/>
+                <w:webHidden/>
+              </w:rPr>
+              <w:fldChar w:fldCharType="end"/>
+            </w:r>
+          </w:hyperlink>
+        </w:p>
+        <w:p>
+          <w:pPr>
+            <w:pStyle w:val="TDC1"/>
+            <w:tabs>
+              <w:tab w:val="right" w:leader="dot" w:pos="8494"/>
+            </w:tabs>
+            <w:rPr>
+              <w:rFonts w:asciiTheme="minorHAnsi" w:eastAsiaTheme="minorEastAsia" w:hAnsiTheme="minorHAnsi" w:cstheme="minorBidi"/>
+              <w:noProof/>
+            </w:rPr>
+          </w:pPr>
+          <w:hyperlink w:anchor="_Toc198570784" w:history="1">
+            <w:r>
+              <w:rPr>
+                <w:rStyle w:val="Hipervnculo"/>
+                <w:rFonts w:ascii="Arial" w:hAnsi="Arial" w:cs="Arial"/>
+                <w:b/>
+                <w:bCs/>
+                <w:noProof/>
+              </w:rPr>
+              <w:t>Conclusiones</w:t>
+            </w:r>
+            <w:r>
+              <w:rPr>
+                <w:noProof/>
+                <w:webHidden/>
+              </w:rPr>
+              <w:tab/>
+            </w:r>
+            <w:r>
+              <w:rPr>
+                <w:noProof/>
+                <w:webHidden/>
+              </w:rPr>
+              <w:fldChar w:fldCharType="begin"/>
+            </w:r>
+            <w:r>
+              <w:rPr>
+                <w:noProof/>
+                <w:webHidden/>
+              </w:rPr>
+              <w:instrText xml:space="preserve"> PAGEREF _Toc198570784 \h </w:instrText>
+            </w:r>
+            <w:r>
+              <w:rPr>
+                <w:noProof/>
+                <w:webHidden/>
+              </w:rPr>
+            </w:r>
+            <w:r>
+              <w:rPr>
+                <w:noProof/>
+                <w:webHidden/>
+              </w:rPr>
+              <w:fldChar w:fldCharType="separate"/>
+            </w:r>
+            <w:r>
+              <w:rPr>
+                <w:noProof/>
+                <w:webHidden/>
+              </w:rPr>
+              <w:t>24</w:t>
+            </w:r>
+            <w:r>
+              <w:rPr>
+                <w:noProof/>
+                <w:webHidden/>
+              </w:rPr>
+              <w:fldChar w:fldCharType="end"/>
+            </w:r>
+          </w:hyperlink>
+        </w:p>
+        <w:p>
+          <w:pPr>
+            <w:pStyle w:val="TDC1"/>
+            <w:tabs>
+              <w:tab w:val="right" w:leader="dot" w:pos="8494"/>
+            </w:tabs>
+            <w:rPr>
+              <w:rFonts w:asciiTheme="minorHAnsi" w:eastAsiaTheme="minorEastAsia" w:hAnsiTheme="minorHAnsi" w:cstheme="minorBidi"/>
+              <w:noProof/>
+            </w:rPr>
+          </w:pPr>
+          <w:hyperlink w:anchor="_Toc198570785" w:history="1">
+            <w:r>
+              <w:rPr>
+                <w:rStyle w:val="Hipervnculo"/>
+                <w:rFonts w:ascii="Arial" w:hAnsi="Arial" w:cs="Arial"/>
+                <w:b/>
+                <w:bCs/>
+                <w:noProof/>
+              </w:rPr>
+              <w:t>Vías futuras</w:t>
+            </w:r>
+            <w:r>
+              <w:rPr>
+                <w:noProof/>
+                <w:webHidden/>
+              </w:rPr>
+              <w:tab/>
+            </w:r>
+            <w:r>
+              <w:rPr>
+                <w:noProof/>
+                <w:webHidden/>
+              </w:rPr>
+              <w:fldChar w:fldCharType="begin"/>
+            </w:r>
+            <w:r>
+              <w:rPr>
+                <w:noProof/>
+                <w:webHidden/>
+              </w:rPr>
+              <w:instrText xml:space="preserve"> PAGEREF _Toc198570785 \h </w:instrText>
+            </w:r>
+            <w:r>
+              <w:rPr>
+                <w:noProof/>
+                <w:webHidden/>
+              </w:rPr>
+            </w:r>
+            <w:r>
+              <w:rPr>
+                <w:noProof/>
+                <w:webHidden/>
+              </w:rPr>
+              <w:fldChar w:fldCharType="separate"/>
+            </w:r>
+            <w:r>
+              <w:rPr>
+                <w:noProof/>
+                <w:webHidden/>
+              </w:rPr>
+              <w:t>25</w:t>
+            </w:r>
+            <w:r>
+              <w:rPr>
+                <w:noProof/>
+                <w:webHidden/>
+              </w:rPr>
+              <w:fldChar w:fldCharType="end"/>
+            </w:r>
+          </w:hyperlink>
+        </w:p>
+        <w:p>
+          <w:pPr>
+            <w:pStyle w:val="TDC1"/>
+            <w:tabs>
+              <w:tab w:val="right" w:leader="dot" w:pos="8494"/>
+            </w:tabs>
+            <w:rPr>
+              <w:rFonts w:asciiTheme="minorHAnsi" w:eastAsiaTheme="minorEastAsia" w:hAnsiTheme="minorHAnsi" w:cstheme="minorBidi"/>
+              <w:noProof/>
+            </w:rPr>
+          </w:pPr>
+          <w:hyperlink w:anchor="_Toc198570786" w:history="1">
+            <w:r>
+              <w:rPr>
+                <w:rStyle w:val="Hipervnculo"/>
+                <w:rFonts w:ascii="Arial" w:hAnsi="Arial" w:cs="Arial"/>
+                <w:b/>
+                <w:bCs/>
+                <w:noProof/>
+              </w:rPr>
+              <w:t>Glosario</w:t>
+            </w:r>
+            <w:r>
+              <w:rPr>
+                <w:noProof/>
+                <w:webHidden/>
+              </w:rPr>
+              <w:tab/>
+            </w:r>
+            <w:r>
+              <w:rPr>
+                <w:noProof/>
+                <w:webHidden/>
+              </w:rPr>
+              <w:fldChar w:fldCharType="begin"/>
+            </w:r>
+            <w:r>
+              <w:rPr>
+                <w:noProof/>
+                <w:webHidden/>
+              </w:rPr>
+              <w:instrText xml:space="preserve"> PAGEREF _Toc198570786 \h </w:instrText>
+            </w:r>
+            <w:r>
+              <w:rPr>
+                <w:noProof/>
+                <w:webHidden/>
+              </w:rPr>
+            </w:r>
+            <w:r>
+              <w:rPr>
+                <w:noProof/>
+                <w:webHidden/>
+              </w:rPr>
+              <w:fldChar w:fldCharType="separate"/>
+            </w:r>
+            <w:r>
+              <w:rPr>
+                <w:noProof/>
+                <w:webHidden/>
+              </w:rPr>
+              <w:t>26</w:t>
+            </w:r>
+            <w:r>
+              <w:rPr>
+                <w:noProof/>
+                <w:webHidden/>
+              </w:rPr>
+              <w:fldChar w:fldCharType="end"/>
+            </w:r>
+          </w:hyperlink>
+        </w:p>
+        <w:p>
+          <w:pPr>
+            <w:pStyle w:val="TDC1"/>
+            <w:tabs>
+              <w:tab w:val="right" w:leader="dot" w:pos="8494"/>
+            </w:tabs>
+            <w:rPr>
+              <w:rFonts w:asciiTheme="minorHAnsi" w:eastAsiaTheme="minorEastAsia" w:hAnsiTheme="minorHAnsi" w:cstheme="minorBidi"/>
+              <w:noProof/>
+            </w:rPr>
+          </w:pPr>
+          <w:hyperlink w:anchor="_Toc198570787" w:history="1">
+            <w:r>
+              <w:rPr>
+                <w:rStyle w:val="Hipervnculo"/>
+                <w:rFonts w:ascii="Arial" w:hAnsi="Arial" w:cs="Arial"/>
+                <w:b/>
+                <w:bCs/>
+                <w:noProof/>
+              </w:rPr>
+              <w:t>Bibliografía (formato APA 7º edición)</w:t>
+            </w:r>
+            <w:r>
+              <w:rPr>
+                <w:noProof/>
+                <w:webHidden/>
+              </w:rPr>
+              <w:tab/>
+            </w:r>
+            <w:r>
+              <w:rPr>
+                <w:noProof/>
+                <w:webHidden/>
+              </w:rPr>
+              <w:fldChar w:fldCharType="begin"/>
+            </w:r>
+            <w:r>
+              <w:rPr>
+                <w:noProof/>
+                <w:webHidden/>
+              </w:rPr>
+              <w:instrText xml:space="preserve"> PAGEREF _Toc198570787 \h </w:instrText>
+            </w:r>
+            <w:r>
+              <w:rPr>
+                <w:noProof/>
+                <w:webHidden/>
+              </w:rPr>
+            </w:r>
+            <w:r>
+              <w:rPr>
+                <w:noProof/>
+                <w:webHidden/>
+              </w:rPr>
+              <w:fldChar w:fldCharType="separate"/>
+            </w:r>
+            <w:r>
+              <w:rPr>
+                <w:noProof/>
+                <w:webHidden/>
+              </w:rPr>
+              <w:t>27</w:t>
+            </w:r>
+            <w:r>
+              <w:rPr>
+                <w:noProof/>
+                <w:webHidden/>
+              </w:rPr>
+              <w:fldChar w:fldCharType="end"/>
+            </w:r>
+          </w:hyperlink>
+        </w:p>
+        <w:p>
+          <w:pPr>
+            <w:pStyle w:val="TDC1"/>
+            <w:tabs>
+              <w:tab w:val="right" w:leader="dot" w:pos="8494"/>
+            </w:tabs>
+            <w:rPr>
+              <w:rFonts w:asciiTheme="minorHAnsi" w:eastAsiaTheme="minorEastAsia" w:hAnsiTheme="minorHAnsi" w:cstheme="minorBidi"/>
+              <w:noProof/>
+            </w:rPr>
+          </w:pPr>
+          <w:hyperlink w:anchor="_Toc198570788" w:history="1">
+            <w:r>
+              <w:rPr>
+                <w:rStyle w:val="Hipervnculo"/>
+                <w:rFonts w:ascii="Arial" w:hAnsi="Arial" w:cs="Arial"/>
+                <w:b/>
+                <w:bCs/>
+                <w:noProof/>
+              </w:rPr>
+              <w:t>Diagrama de Gantt FINAL</w:t>
+            </w:r>
+            <w:r>
+              <w:rPr>
+                <w:noProof/>
+                <w:webHidden/>
+              </w:rPr>
+              <w:tab/>
+            </w:r>
+            <w:r>
+              <w:rPr>
+                <w:noProof/>
+                <w:webHidden/>
+              </w:rPr>
+              <w:fldChar w:fldCharType="begin"/>
+            </w:r>
+            <w:r>
+              <w:rPr>
+                <w:noProof/>
+                <w:webHidden/>
+              </w:rPr>
+              <w:instrText xml:space="preserve"> PAGEREF _Toc198570788 \h </w:instrText>
+            </w:r>
+            <w:r>
+              <w:rPr>
+                <w:noProof/>
+                <w:webHidden/>
+              </w:rPr>
+            </w:r>
+            <w:r>
+              <w:rPr>
+                <w:noProof/>
+                <w:webHidden/>
+              </w:rPr>
+              <w:fldChar w:fldCharType="separate"/>
+            </w:r>
+            <w:r>
+              <w:rPr>
+                <w:noProof/>
+                <w:webHidden/>
+              </w:rPr>
+              <w:t>27</w:t>
+            </w:r>
+            <w:r>
+              <w:rPr>
+                <w:noProof/>
+                <w:webHidden/>
+              </w:rPr>
+              <w:fldChar w:fldCharType="end"/>
+            </w:r>
+          </w:hyperlink>
+        </w:p>
+        <w:p>
+          <w:pPr>
+            <w:pStyle w:val="TDC1"/>
+            <w:tabs>
+              <w:tab w:val="right" w:leader="dot" w:pos="8494"/>
+            </w:tabs>
+            <w:rPr>
+              <w:rFonts w:asciiTheme="minorHAnsi" w:eastAsiaTheme="minorEastAsia" w:hAnsiTheme="minorHAnsi" w:cstheme="minorBidi"/>
+              <w:noProof/>
+            </w:rPr>
+          </w:pPr>
+          <w:hyperlink w:anchor="_Toc198570789" w:history="1">
+            <w:r>
+              <w:rPr>
+                <w:rStyle w:val="Hipervnculo"/>
+                <w:rFonts w:ascii="Arial" w:hAnsi="Arial" w:cs="Arial"/>
+                <w:b/>
+                <w:bCs/>
+                <w:noProof/>
+              </w:rPr>
+              <w:t>Anexos</w:t>
+            </w:r>
+            <w:r>
+              <w:rPr>
+                <w:noProof/>
+                <w:webHidden/>
+              </w:rPr>
+              <w:tab/>
+            </w:r>
+            <w:r>
+              <w:rPr>
+                <w:noProof/>
+                <w:webHidden/>
+              </w:rPr>
+              <w:fldChar w:fldCharType="begin"/>
+            </w:r>
+            <w:r>
+              <w:rPr>
+                <w:noProof/>
+                <w:webHidden/>
+              </w:rPr>
+              <w:instrText xml:space="preserve"> PAGEREF _Toc198570789 \h </w:instrText>
+            </w:r>
+            <w:r>
+              <w:rPr>
+                <w:noProof/>
+                <w:webHidden/>
+              </w:rPr>
+            </w:r>
+            <w:r>
+              <w:rPr>
+                <w:noProof/>
+                <w:webHidden/>
+              </w:rPr>
+              <w:fldChar w:fldCharType="separate"/>
+            </w:r>
+            <w:r>
+              <w:rPr>
+                <w:noProof/>
+                <w:webHidden/>
+              </w:rPr>
+              <w:t>28</w:t>
             </w:r>
             <w:r>
               <w:rPr>
@@ -2129,7 +2561,6 @@
     </w:sdt>
     <w:p>
       <w:pPr>
-        <w:jc w:val="both"/>
         <w:rPr>
           <w:rFonts w:ascii="Avenir" w:eastAsia="Avenir" w:hAnsi="Avenir" w:cs="Avenir"/>
         </w:rPr>
@@ -2137,7 +2568,6 @@
     </w:p>
     <w:p>
       <w:pPr>
-        <w:jc w:val="both"/>
         <w:rPr>
           <w:rFonts w:ascii="Avenir" w:eastAsia="Avenir" w:hAnsi="Avenir" w:cs="Avenir"/>
         </w:rPr>
@@ -2145,22 +2575,12 @@
     </w:p>
     <w:p>
       <w:pPr>
-        <w:rPr>
-          <w:rFonts w:ascii="Avenir" w:eastAsia="Avenir" w:hAnsi="Avenir" w:cs="Avenir"/>
-        </w:rPr>
-      </w:pPr>
-      <w:r>
-        <w:br w:type="page"/>
-      </w:r>
-    </w:p>
-    <w:p>
-      <w:pPr>
         <w:pStyle w:val="Ttulo1"/>
         <w:rPr>
           <w:color w:val="000000"/>
         </w:rPr>
       </w:pPr>
-      <w:bookmarkStart w:id="0" w:name="_Toc196327159"/>
+      <w:bookmarkStart w:id="0" w:name="_Toc198570763"/>
       <w:r>
         <w:rPr>
           <w:rFonts w:ascii="Arial" w:eastAsia="Arial" w:hAnsi="Arial" w:cs="Arial"/>
@@ -2169,7 +2589,6 @@
           <w:sz w:val="40"/>
           <w:szCs w:val="40"/>
         </w:rPr>
-        <w:lastRenderedPageBreak/>
         <w:t>Introducción</w:t>
       </w:r>
       <w:bookmarkEnd w:id="0"/>
@@ -2501,7 +2920,7 @@
           <w:color w:val="000000"/>
         </w:rPr>
       </w:pPr>
-      <w:bookmarkStart w:id="1" w:name="_Toc196327160"/>
+      <w:bookmarkStart w:id="1" w:name="_Toc198570764"/>
       <w:r>
         <w:rPr>
           <w:rFonts w:ascii="Arial" w:eastAsia="Arial" w:hAnsi="Arial" w:cs="Arial"/>
@@ -2510,7 +2929,6 @@
           <w:sz w:val="40"/>
           <w:szCs w:val="40"/>
         </w:rPr>
-        <w:lastRenderedPageBreak/>
         <w:t>Motivación</w:t>
       </w:r>
       <w:bookmarkEnd w:id="1"/>
@@ -2756,7 +3174,7 @@
           <w:szCs w:val="40"/>
         </w:rPr>
       </w:pPr>
-      <w:bookmarkStart w:id="2" w:name="_Toc196327161"/>
+      <w:bookmarkStart w:id="2" w:name="_Toc198570765"/>
       <w:proofErr w:type="spellStart"/>
       <w:r>
         <w:rPr>
@@ -4520,7 +4938,7 @@
           <w:color w:val="000000"/>
         </w:rPr>
       </w:pPr>
-      <w:bookmarkStart w:id="3" w:name="_Toc196327162"/>
+      <w:bookmarkStart w:id="3" w:name="_Toc198570766"/>
       <w:r>
         <w:rPr>
           <w:rFonts w:ascii="Arial" w:eastAsia="Arial" w:hAnsi="Arial" w:cs="Arial"/>
@@ -4555,7 +4973,7 @@
           <w:color w:val="000000"/>
         </w:rPr>
       </w:pPr>
-      <w:bookmarkStart w:id="4" w:name="_Toc196327163"/>
+      <w:bookmarkStart w:id="4" w:name="_Toc198570767"/>
       <w:r>
         <w:rPr>
           <w:rFonts w:ascii="Arial" w:eastAsia="Arial" w:hAnsi="Arial" w:cs="Arial"/>
@@ -4862,7 +5280,7 @@
           <w:color w:val="000000"/>
         </w:rPr>
       </w:pPr>
-      <w:bookmarkStart w:id="5" w:name="_Toc196327164"/>
+      <w:bookmarkStart w:id="5" w:name="_Toc198570768"/>
       <w:r>
         <w:rPr>
           <w:rFonts w:ascii="Arial" w:eastAsia="Arial" w:hAnsi="Arial" w:cs="Arial"/>
@@ -5011,7 +5429,7 @@
           <w:color w:val="000000"/>
         </w:rPr>
       </w:pPr>
-      <w:bookmarkStart w:id="6" w:name="_Toc196327165"/>
+      <w:bookmarkStart w:id="6" w:name="_Toc198570769"/>
       <w:r>
         <w:rPr>
           <w:rFonts w:ascii="Arial" w:eastAsia="Arial" w:hAnsi="Arial" w:cs="Arial"/>
@@ -5663,7 +6081,7 @@
           <w:color w:val="000000"/>
         </w:rPr>
       </w:pPr>
-      <w:bookmarkStart w:id="7" w:name="_Toc196327166"/>
+      <w:bookmarkStart w:id="7" w:name="_Toc198570770"/>
       <w:r>
         <w:rPr>
           <w:rFonts w:ascii="Arial" w:eastAsia="Arial" w:hAnsi="Arial" w:cs="Arial"/>
@@ -6493,7 +6911,7 @@
           <w:color w:val="000000"/>
         </w:rPr>
       </w:pPr>
-      <w:bookmarkStart w:id="8" w:name="_Toc196327167"/>
+      <w:bookmarkStart w:id="8" w:name="_Toc198570771"/>
       <w:r>
         <w:rPr>
           <w:rFonts w:ascii="Arial" w:eastAsia="Arial" w:hAnsi="Arial" w:cs="Arial"/>
@@ -7770,7 +8188,7 @@
           <w:color w:val="000000"/>
         </w:rPr>
       </w:pPr>
-      <w:bookmarkStart w:id="9" w:name="_Toc196327168"/>
+      <w:bookmarkStart w:id="9" w:name="_Toc198570772"/>
       <w:r>
         <w:rPr>
           <w:rFonts w:ascii="Arial" w:eastAsia="Arial" w:hAnsi="Arial" w:cs="Arial"/>
@@ -7929,7 +8347,7 @@
           <w:color w:val="000000"/>
         </w:rPr>
       </w:pPr>
-      <w:bookmarkStart w:id="10" w:name="_Toc196327169"/>
+      <w:bookmarkStart w:id="10" w:name="_Toc198570773"/>
       <w:r>
         <w:rPr>
           <w:rFonts w:ascii="Arial" w:eastAsia="Arial" w:hAnsi="Arial" w:cs="Arial"/>
@@ -7974,8 +8392,8 @@
       </w:tblPr>
       <w:tblGrid>
         <w:gridCol w:w="4363"/>
-        <w:gridCol w:w="1813"/>
-        <w:gridCol w:w="2318"/>
+        <w:gridCol w:w="1586"/>
+        <w:gridCol w:w="2545"/>
       </w:tblGrid>
       <w:tr>
         <w:trPr>
@@ -8007,7 +8425,7 @@
         </w:tc>
         <w:tc>
           <w:tcPr>
-            <w:tcW w:w="1813" w:type="dxa"/>
+            <w:tcW w:w="1586" w:type="dxa"/>
             <w:vAlign w:val="center"/>
           </w:tcPr>
           <w:p>
@@ -8029,7 +8447,7 @@
         </w:tc>
         <w:tc>
           <w:tcPr>
-            <w:tcW w:w="2318" w:type="dxa"/>
+            <w:tcW w:w="2545" w:type="dxa"/>
             <w:vAlign w:val="center"/>
           </w:tcPr>
           <w:p>
@@ -8073,7 +8491,7 @@
         </w:tc>
         <w:tc>
           <w:tcPr>
-            <w:tcW w:w="1813" w:type="dxa"/>
+            <w:tcW w:w="1586" w:type="dxa"/>
             <w:vAlign w:val="center"/>
           </w:tcPr>
           <w:p>
@@ -8092,7 +8510,7 @@
         </w:tc>
         <w:tc>
           <w:tcPr>
-            <w:tcW w:w="2318" w:type="dxa"/>
+            <w:tcW w:w="2545" w:type="dxa"/>
             <w:vAlign w:val="center"/>
           </w:tcPr>
           <w:p>
@@ -8133,7 +8551,7 @@
         </w:tc>
         <w:tc>
           <w:tcPr>
-            <w:tcW w:w="1813" w:type="dxa"/>
+            <w:tcW w:w="1586" w:type="dxa"/>
             <w:vAlign w:val="center"/>
           </w:tcPr>
           <w:p>
@@ -8152,7 +8570,7 @@
         </w:tc>
         <w:tc>
           <w:tcPr>
-            <w:tcW w:w="2318" w:type="dxa"/>
+            <w:tcW w:w="2545" w:type="dxa"/>
             <w:vAlign w:val="center"/>
           </w:tcPr>
           <w:p>
@@ -8202,7 +8620,7 @@
         </w:tc>
         <w:tc>
           <w:tcPr>
-            <w:tcW w:w="1813" w:type="dxa"/>
+            <w:tcW w:w="1586" w:type="dxa"/>
             <w:vAlign w:val="center"/>
           </w:tcPr>
           <w:p>
@@ -8215,13 +8633,19 @@
               <w:rPr>
                 <w:rFonts w:ascii="Arial" w:eastAsia="Arial" w:hAnsi="Arial" w:cs="Arial"/>
               </w:rPr>
-              <w:t>4 semanas</w:t>
+              <w:t>3</w:t>
+            </w:r>
+            <w:r>
+              <w:rPr>
+                <w:rFonts w:ascii="Arial" w:eastAsia="Arial" w:hAnsi="Arial" w:cs="Arial"/>
+              </w:rPr>
+              <w:t xml:space="preserve"> semanas</w:t>
             </w:r>
           </w:p>
         </w:tc>
         <w:tc>
           <w:tcPr>
-            <w:tcW w:w="2318" w:type="dxa"/>
+            <w:tcW w:w="2545" w:type="dxa"/>
             <w:vAlign w:val="center"/>
           </w:tcPr>
           <w:p>
@@ -8234,7 +8658,31 @@
               <w:rPr>
                 <w:rFonts w:ascii="Arial" w:eastAsia="Arial" w:hAnsi="Arial" w:cs="Arial"/>
               </w:rPr>
-              <w:t>1 abril – 5 mayo 2025</w:t>
+              <w:t xml:space="preserve">1 abril – </w:t>
+            </w:r>
+            <w:r>
+              <w:rPr>
+                <w:rFonts w:ascii="Arial" w:eastAsia="Arial" w:hAnsi="Arial" w:cs="Arial"/>
+              </w:rPr>
+              <w:t>28</w:t>
+            </w:r>
+            <w:r>
+              <w:rPr>
+                <w:rFonts w:ascii="Arial" w:eastAsia="Arial" w:hAnsi="Arial" w:cs="Arial"/>
+              </w:rPr>
+              <w:t xml:space="preserve"> </w:t>
+            </w:r>
+            <w:r>
+              <w:rPr>
+                <w:rFonts w:ascii="Arial" w:eastAsia="Arial" w:hAnsi="Arial" w:cs="Arial"/>
+              </w:rPr>
+              <w:t>abril</w:t>
+            </w:r>
+            <w:r>
+              <w:rPr>
+                <w:rFonts w:ascii="Arial" w:eastAsia="Arial" w:hAnsi="Arial" w:cs="Arial"/>
+              </w:rPr>
+              <w:t xml:space="preserve"> 2025</w:t>
             </w:r>
           </w:p>
         </w:tc>
@@ -8262,7 +8710,7 @@
         </w:tc>
         <w:tc>
           <w:tcPr>
-            <w:tcW w:w="1813" w:type="dxa"/>
+            <w:tcW w:w="1586" w:type="dxa"/>
             <w:vAlign w:val="center"/>
           </w:tcPr>
           <w:p>
@@ -8275,13 +8723,19 @@
               <w:rPr>
                 <w:rFonts w:ascii="Arial" w:eastAsia="Arial" w:hAnsi="Arial" w:cs="Arial"/>
               </w:rPr>
-              <w:t>4 semanas</w:t>
+              <w:t>2</w:t>
+            </w:r>
+            <w:r>
+              <w:rPr>
+                <w:rFonts w:ascii="Arial" w:eastAsia="Arial" w:hAnsi="Arial" w:cs="Arial"/>
+              </w:rPr>
+              <w:t xml:space="preserve"> semanas</w:t>
             </w:r>
           </w:p>
         </w:tc>
         <w:tc>
           <w:tcPr>
-            <w:tcW w:w="2318" w:type="dxa"/>
+            <w:tcW w:w="2545" w:type="dxa"/>
             <w:vAlign w:val="center"/>
           </w:tcPr>
           <w:p>
@@ -8294,7 +8748,49 @@
               <w:rPr>
                 <w:rFonts w:ascii="Arial" w:eastAsia="Arial" w:hAnsi="Arial" w:cs="Arial"/>
               </w:rPr>
-              <w:t>6 mayo – 2 junio 2025</w:t>
+              <w:t>29</w:t>
+            </w:r>
+            <w:r>
+              <w:rPr>
+                <w:rFonts w:ascii="Arial" w:eastAsia="Arial" w:hAnsi="Arial" w:cs="Arial"/>
+              </w:rPr>
+              <w:t xml:space="preserve"> </w:t>
+            </w:r>
+            <w:r>
+              <w:rPr>
+                <w:rFonts w:ascii="Arial" w:eastAsia="Arial" w:hAnsi="Arial" w:cs="Arial"/>
+              </w:rPr>
+              <w:t>abril</w:t>
+            </w:r>
+            <w:r>
+              <w:rPr>
+                <w:rFonts w:ascii="Arial" w:eastAsia="Arial" w:hAnsi="Arial" w:cs="Arial"/>
+              </w:rPr>
+              <w:t xml:space="preserve"> – </w:t>
+            </w:r>
+            <w:r>
+              <w:rPr>
+                <w:rFonts w:ascii="Arial" w:eastAsia="Arial" w:hAnsi="Arial" w:cs="Arial"/>
+              </w:rPr>
+              <w:t>6</w:t>
+            </w:r>
+            <w:r>
+              <w:rPr>
+                <w:rFonts w:ascii="Arial" w:eastAsia="Arial" w:hAnsi="Arial" w:cs="Arial"/>
+              </w:rPr>
+              <w:t xml:space="preserve"> </w:t>
+            </w:r>
+            <w:r>
+              <w:rPr>
+                <w:rFonts w:ascii="Arial" w:eastAsia="Arial" w:hAnsi="Arial" w:cs="Arial"/>
+              </w:rPr>
+              <w:t>mayo</w:t>
+            </w:r>
+            <w:r>
+              <w:rPr>
+                <w:rFonts w:ascii="Arial" w:eastAsia="Arial" w:hAnsi="Arial" w:cs="Arial"/>
+              </w:rPr>
+              <w:t xml:space="preserve"> 2025</w:t>
             </w:r>
           </w:p>
         </w:tc>
@@ -8322,7 +8818,7 @@
         </w:tc>
         <w:tc>
           <w:tcPr>
-            <w:tcW w:w="1813" w:type="dxa"/>
+            <w:tcW w:w="1586" w:type="dxa"/>
             <w:vAlign w:val="center"/>
           </w:tcPr>
           <w:p>
@@ -8335,13 +8831,19 @@
               <w:rPr>
                 <w:rFonts w:ascii="Arial" w:eastAsia="Arial" w:hAnsi="Arial" w:cs="Arial"/>
               </w:rPr>
-              <w:t>2 semanas</w:t>
+              <w:t>1</w:t>
+            </w:r>
+            <w:r>
+              <w:rPr>
+                <w:rFonts w:ascii="Arial" w:eastAsia="Arial" w:hAnsi="Arial" w:cs="Arial"/>
+              </w:rPr>
+              <w:t xml:space="preserve"> semana</w:t>
             </w:r>
           </w:p>
         </w:tc>
         <w:tc>
           <w:tcPr>
-            <w:tcW w:w="2318" w:type="dxa"/>
+            <w:tcW w:w="2545" w:type="dxa"/>
             <w:vAlign w:val="center"/>
           </w:tcPr>
           <w:p>
@@ -8354,7 +8856,49 @@
               <w:rPr>
                 <w:rFonts w:ascii="Arial" w:eastAsia="Arial" w:hAnsi="Arial" w:cs="Arial"/>
               </w:rPr>
-              <w:t>3 junio – 16 junio 2025</w:t>
+              <w:t>7</w:t>
+            </w:r>
+            <w:r>
+              <w:rPr>
+                <w:rFonts w:ascii="Arial" w:eastAsia="Arial" w:hAnsi="Arial" w:cs="Arial"/>
+              </w:rPr>
+              <w:t xml:space="preserve"> </w:t>
+            </w:r>
+            <w:r>
+              <w:rPr>
+                <w:rFonts w:ascii="Arial" w:eastAsia="Arial" w:hAnsi="Arial" w:cs="Arial"/>
+              </w:rPr>
+              <w:t>mayo</w:t>
+            </w:r>
+            <w:r>
+              <w:rPr>
+                <w:rFonts w:ascii="Arial" w:eastAsia="Arial" w:hAnsi="Arial" w:cs="Arial"/>
+              </w:rPr>
+              <w:t xml:space="preserve"> – </w:t>
+            </w:r>
+            <w:r>
+              <w:rPr>
+                <w:rFonts w:ascii="Arial" w:eastAsia="Arial" w:hAnsi="Arial" w:cs="Arial"/>
+              </w:rPr>
+              <w:t>13</w:t>
+            </w:r>
+            <w:r>
+              <w:rPr>
+                <w:rFonts w:ascii="Arial" w:eastAsia="Arial" w:hAnsi="Arial" w:cs="Arial"/>
+              </w:rPr>
+              <w:t xml:space="preserve"> </w:t>
+            </w:r>
+            <w:r>
+              <w:rPr>
+                <w:rFonts w:ascii="Arial" w:eastAsia="Arial" w:hAnsi="Arial" w:cs="Arial"/>
+              </w:rPr>
+              <w:t>mayo</w:t>
+            </w:r>
+            <w:r>
+              <w:rPr>
+                <w:rFonts w:ascii="Arial" w:eastAsia="Arial" w:hAnsi="Arial" w:cs="Arial"/>
+              </w:rPr>
+              <w:t xml:space="preserve"> 2025</w:t>
             </w:r>
           </w:p>
         </w:tc>
@@ -8382,7 +8926,7 @@
         </w:tc>
         <w:tc>
           <w:tcPr>
-            <w:tcW w:w="1813" w:type="dxa"/>
+            <w:tcW w:w="1586" w:type="dxa"/>
             <w:vAlign w:val="center"/>
           </w:tcPr>
           <w:p>
@@ -8401,7 +8945,7 @@
         </w:tc>
         <w:tc>
           <w:tcPr>
-            <w:tcW w:w="2318" w:type="dxa"/>
+            <w:tcW w:w="2545" w:type="dxa"/>
             <w:vAlign w:val="center"/>
           </w:tcPr>
           <w:p>
@@ -8414,7 +8958,37 @@
               <w:rPr>
                 <w:rFonts w:ascii="Arial" w:eastAsia="Arial" w:hAnsi="Arial" w:cs="Arial"/>
               </w:rPr>
-              <w:t>17 junio – 21 junio 2025</w:t>
+              <w:t>14</w:t>
+            </w:r>
+            <w:r>
+              <w:rPr>
+                <w:rFonts w:ascii="Arial" w:eastAsia="Arial" w:hAnsi="Arial" w:cs="Arial"/>
+              </w:rPr>
+              <w:t xml:space="preserve"> </w:t>
+            </w:r>
+            <w:r>
+              <w:rPr>
+                <w:rFonts w:ascii="Arial" w:eastAsia="Arial" w:hAnsi="Arial" w:cs="Arial"/>
+              </w:rPr>
+              <w:t>mayo</w:t>
+            </w:r>
+            <w:r>
+              <w:rPr>
+                <w:rFonts w:ascii="Arial" w:eastAsia="Arial" w:hAnsi="Arial" w:cs="Arial"/>
+              </w:rPr>
+              <w:t xml:space="preserve"> – 21 </w:t>
+            </w:r>
+            <w:r>
+              <w:rPr>
+                <w:rFonts w:ascii="Arial" w:eastAsia="Arial" w:hAnsi="Arial" w:cs="Arial"/>
+              </w:rPr>
+              <w:t>mayo</w:t>
+            </w:r>
+            <w:r>
+              <w:rPr>
+                <w:rFonts w:ascii="Arial" w:eastAsia="Arial" w:hAnsi="Arial" w:cs="Arial"/>
+              </w:rPr>
+              <w:t xml:space="preserve"> 2025</w:t>
             </w:r>
           </w:p>
         </w:tc>
@@ -8436,7 +9010,7 @@
           <w:color w:val="000000"/>
         </w:rPr>
       </w:pPr>
-      <w:bookmarkStart w:id="11" w:name="_Toc196327170"/>
+      <w:bookmarkStart w:id="11" w:name="_Toc198570774"/>
       <w:r>
         <w:rPr>
           <w:rFonts w:ascii="Arial" w:eastAsia="Arial" w:hAnsi="Arial" w:cs="Arial"/>
@@ -8766,7 +9340,35 @@
           <w:rFonts w:ascii="Arial" w:eastAsia="Arial" w:hAnsi="Arial" w:cs="Arial"/>
           <w:b/>
         </w:rPr>
-        <w:t xml:space="preserve"> (1 abril – 5 mayo 2025)</w:t>
+        <w:t xml:space="preserve"> (1 abril – </w:t>
+      </w:r>
+      <w:r>
+        <w:rPr>
+          <w:rFonts w:ascii="Arial" w:eastAsia="Arial" w:hAnsi="Arial" w:cs="Arial"/>
+          <w:b/>
+        </w:rPr>
+        <w:t>28</w:t>
+      </w:r>
+      <w:r>
+        <w:rPr>
+          <w:rFonts w:ascii="Arial" w:eastAsia="Arial" w:hAnsi="Arial" w:cs="Arial"/>
+          <w:b/>
+        </w:rPr>
+        <w:t xml:space="preserve"> </w:t>
+      </w:r>
+      <w:r>
+        <w:rPr>
+          <w:rFonts w:ascii="Arial" w:eastAsia="Arial" w:hAnsi="Arial" w:cs="Arial"/>
+          <w:b/>
+        </w:rPr>
+        <w:t>abril</w:t>
+      </w:r>
+      <w:r>
+        <w:rPr>
+          <w:rFonts w:ascii="Arial" w:eastAsia="Arial" w:hAnsi="Arial" w:cs="Arial"/>
+          <w:b/>
+        </w:rPr>
+        <w:t xml:space="preserve"> 2025)</w:t>
       </w:r>
     </w:p>
     <w:p>
@@ -8823,24 +9425,66 @@
         <w:rPr>
           <w:rFonts w:ascii="Arial" w:eastAsia="Arial" w:hAnsi="Arial" w:cs="Arial"/>
         </w:rPr>
+        <w:t>Configuración de autenticación.</w:t>
+      </w:r>
+    </w:p>
+    <w:p>
+      <w:pPr>
+        <w:spacing w:before="280" w:after="280" w:line="360" w:lineRule="auto"/>
+        <w:jc w:val="both"/>
+        <w:rPr>
+          <w:rFonts w:ascii="Arial" w:eastAsia="Arial" w:hAnsi="Arial" w:cs="Arial"/>
+        </w:rPr>
+      </w:pPr>
+      <w:r>
+        <w:rPr>
+          <w:rFonts w:ascii="Arial" w:eastAsia="Arial" w:hAnsi="Arial" w:cs="Arial"/>
+          <w:b/>
+        </w:rPr>
         <w:lastRenderedPageBreak/>
-        <w:t>Configuración de autenticación.</w:t>
-      </w:r>
-    </w:p>
-    <w:p>
-      <w:pPr>
-        <w:spacing w:before="280" w:after="280" w:line="360" w:lineRule="auto"/>
-        <w:jc w:val="both"/>
-        <w:rPr>
-          <w:rFonts w:ascii="Arial" w:eastAsia="Arial" w:hAnsi="Arial" w:cs="Arial"/>
-        </w:rPr>
-      </w:pPr>
-      <w:r>
-        <w:rPr>
-          <w:rFonts w:ascii="Arial" w:eastAsia="Arial" w:hAnsi="Arial" w:cs="Arial"/>
-          <w:b/>
-        </w:rPr>
-        <w:t>Fase 4: Implementación de funcionalidades clave (6 mayo – 2 junio 2025)</w:t>
+        <w:t>Fase 4: Implementación de funcionalidades clave (</w:t>
+      </w:r>
+      <w:r>
+        <w:rPr>
+          <w:rFonts w:ascii="Arial" w:eastAsia="Arial" w:hAnsi="Arial" w:cs="Arial"/>
+          <w:b/>
+        </w:rPr>
+        <w:t>29</w:t>
+      </w:r>
+      <w:r>
+        <w:rPr>
+          <w:rFonts w:ascii="Arial" w:eastAsia="Arial" w:hAnsi="Arial" w:cs="Arial"/>
+          <w:b/>
+        </w:rPr>
+        <w:t xml:space="preserve"> </w:t>
+      </w:r>
+      <w:r>
+        <w:rPr>
+          <w:rFonts w:ascii="Arial" w:eastAsia="Arial" w:hAnsi="Arial" w:cs="Arial"/>
+          <w:b/>
+        </w:rPr>
+        <w:t>abril</w:t>
+      </w:r>
+      <w:r>
+        <w:rPr>
+          <w:rFonts w:ascii="Arial" w:eastAsia="Arial" w:hAnsi="Arial" w:cs="Arial"/>
+          <w:b/>
+        </w:rPr>
+        <w:t xml:space="preserve"> – </w:t>
+      </w:r>
+      <w:r>
+        <w:rPr>
+          <w:rFonts w:ascii="Arial" w:eastAsia="Arial" w:hAnsi="Arial" w:cs="Arial"/>
+          <w:b/>
+        </w:rPr>
+        <w:t>6 mayo</w:t>
+      </w:r>
+      <w:r>
+        <w:rPr>
+          <w:rFonts w:ascii="Arial" w:eastAsia="Arial" w:hAnsi="Arial" w:cs="Arial"/>
+          <w:b/>
+        </w:rPr>
+        <w:t xml:space="preserve"> 2025)</w:t>
       </w:r>
     </w:p>
     <w:p>
@@ -8942,7 +9586,63 @@
           <w:rFonts w:ascii="Arial" w:eastAsia="Arial" w:hAnsi="Arial" w:cs="Arial"/>
           <w:b/>
         </w:rPr>
-        <w:t>Fase 5: Pruebas y optimización (3 junio – 16 junio 2025)</w:t>
+        <w:t>Fase 5: Pruebas y optimización (</w:t>
+      </w:r>
+      <w:r>
+        <w:rPr>
+          <w:rFonts w:ascii="Arial" w:eastAsia="Arial" w:hAnsi="Arial" w:cs="Arial"/>
+          <w:b/>
+        </w:rPr>
+        <w:t>7</w:t>
+      </w:r>
+      <w:r>
+        <w:rPr>
+          <w:rFonts w:ascii="Arial" w:eastAsia="Arial" w:hAnsi="Arial" w:cs="Arial"/>
+          <w:b/>
+        </w:rPr>
+        <w:t xml:space="preserve"> </w:t>
+      </w:r>
+      <w:r>
+        <w:rPr>
+          <w:rFonts w:ascii="Arial" w:eastAsia="Arial" w:hAnsi="Arial" w:cs="Arial"/>
+          <w:b/>
+        </w:rPr>
+        <w:t>mayo</w:t>
+      </w:r>
+      <w:r>
+        <w:rPr>
+          <w:rFonts w:ascii="Arial" w:eastAsia="Arial" w:hAnsi="Arial" w:cs="Arial"/>
+          <w:b/>
+        </w:rPr>
+        <w:t xml:space="preserve"> – 1</w:t>
+      </w:r>
+      <w:r>
+        <w:rPr>
+          <w:rFonts w:ascii="Arial" w:eastAsia="Arial" w:hAnsi="Arial" w:cs="Arial"/>
+          <w:b/>
+        </w:rPr>
+        <w:t>3</w:t>
+      </w:r>
+      <w:r>
+        <w:rPr>
+          <w:rFonts w:ascii="Arial" w:eastAsia="Arial" w:hAnsi="Arial" w:cs="Arial"/>
+          <w:b/>
+        </w:rPr>
+        <w:t xml:space="preserve"> </w:t>
+      </w:r>
+      <w:r>
+        <w:rPr>
+          <w:rFonts w:ascii="Arial" w:eastAsia="Arial" w:hAnsi="Arial" w:cs="Arial"/>
+          <w:b/>
+        </w:rPr>
+        <w:t>mayo</w:t>
+      </w:r>
+      <w:r>
+        <w:rPr>
+          <w:rFonts w:ascii="Arial" w:eastAsia="Arial" w:hAnsi="Arial" w:cs="Arial"/>
+          <w:b/>
+        </w:rPr>
+        <w:t xml:space="preserve"> 2025)</w:t>
       </w:r>
     </w:p>
     <w:p>
@@ -8996,7 +9696,49 @@
           <w:rFonts w:ascii="Arial" w:eastAsia="Arial" w:hAnsi="Arial" w:cs="Arial"/>
           <w:b/>
         </w:rPr>
-        <w:t>Fase 6: Documentación y entrega final (17 junio – 21 junio 2025)</w:t>
+        <w:t>Fase 6: Documentación y entrega final (1</w:t>
+      </w:r>
+      <w:r>
+        <w:rPr>
+          <w:rFonts w:ascii="Arial" w:eastAsia="Arial" w:hAnsi="Arial" w:cs="Arial"/>
+          <w:b/>
+        </w:rPr>
+        <w:t>4</w:t>
+      </w:r>
+      <w:r>
+        <w:rPr>
+          <w:rFonts w:ascii="Arial" w:eastAsia="Arial" w:hAnsi="Arial" w:cs="Arial"/>
+          <w:b/>
+        </w:rPr>
+        <w:t xml:space="preserve"> </w:t>
+      </w:r>
+      <w:r>
+        <w:rPr>
+          <w:rFonts w:ascii="Arial" w:eastAsia="Arial" w:hAnsi="Arial" w:cs="Arial"/>
+          <w:b/>
+        </w:rPr>
+        <w:t>mayo</w:t>
+      </w:r>
+      <w:r>
+        <w:rPr>
+          <w:rFonts w:ascii="Arial" w:eastAsia="Arial" w:hAnsi="Arial" w:cs="Arial"/>
+          <w:b/>
+        </w:rPr>
+        <w:t xml:space="preserve"> – 21 </w:t>
+      </w:r>
+      <w:r>
+        <w:rPr>
+          <w:rFonts w:ascii="Arial" w:eastAsia="Arial" w:hAnsi="Arial" w:cs="Arial"/>
+          <w:b/>
+        </w:rPr>
+        <w:t>mayo</w:t>
+      </w:r>
+      <w:r>
+        <w:rPr>
+          <w:rFonts w:ascii="Arial" w:eastAsia="Arial" w:hAnsi="Arial" w:cs="Arial"/>
+          <w:b/>
+        </w:rPr>
+        <w:t xml:space="preserve"> 2025)</w:t>
       </w:r>
     </w:p>
     <w:p>
@@ -9085,88 +9827,7 @@
     </w:p>
     <w:p>
       <w:pPr>
-        <w:spacing w:before="280" w:after="280" w:line="360" w:lineRule="auto"/>
-        <w:jc w:val="both"/>
-        <w:rPr>
-          <w:rFonts w:ascii="Arial" w:eastAsia="Arial" w:hAnsi="Arial" w:cs="Arial"/>
-        </w:rPr>
-      </w:pPr>
-    </w:p>
-    <w:p>
-      <w:pPr>
-        <w:spacing w:before="280" w:after="280" w:line="360" w:lineRule="auto"/>
-        <w:jc w:val="both"/>
-        <w:rPr>
-          <w:rFonts w:ascii="Arial" w:eastAsia="Arial" w:hAnsi="Arial" w:cs="Arial"/>
-        </w:rPr>
-      </w:pPr>
-    </w:p>
-    <w:p>
-      <w:pPr>
-        <w:spacing w:before="280" w:after="280" w:line="360" w:lineRule="auto"/>
-        <w:jc w:val="both"/>
-        <w:rPr>
-          <w:rFonts w:ascii="Arial" w:eastAsia="Arial" w:hAnsi="Arial" w:cs="Arial"/>
-        </w:rPr>
-      </w:pPr>
-    </w:p>
-    <w:p>
-      <w:pPr>
-        <w:spacing w:before="280" w:after="280" w:line="360" w:lineRule="auto"/>
-        <w:jc w:val="both"/>
-        <w:rPr>
-          <w:rFonts w:ascii="Arial" w:eastAsia="Arial" w:hAnsi="Arial" w:cs="Arial"/>
-        </w:rPr>
-      </w:pPr>
-    </w:p>
-    <w:p>
-      <w:pPr>
-        <w:spacing w:before="280" w:after="280" w:line="360" w:lineRule="auto"/>
-        <w:jc w:val="both"/>
-        <w:rPr>
-          <w:rFonts w:ascii="Arial" w:eastAsia="Arial" w:hAnsi="Arial" w:cs="Arial"/>
-        </w:rPr>
-      </w:pPr>
-    </w:p>
-    <w:p>
-      <w:pPr>
-        <w:spacing w:before="280" w:after="280" w:line="360" w:lineRule="auto"/>
-        <w:jc w:val="both"/>
-        <w:rPr>
-          <w:rFonts w:ascii="Arial" w:eastAsia="Arial" w:hAnsi="Arial" w:cs="Arial"/>
-        </w:rPr>
-      </w:pPr>
-    </w:p>
-    <w:p>
-      <w:pPr>
-        <w:spacing w:before="280" w:after="280" w:line="360" w:lineRule="auto"/>
-        <w:jc w:val="both"/>
-        <w:rPr>
-          <w:rFonts w:ascii="Arial" w:eastAsia="Arial" w:hAnsi="Arial" w:cs="Arial"/>
-        </w:rPr>
-      </w:pPr>
-    </w:p>
-    <w:p>
-      <w:pPr>
-        <w:spacing w:before="280" w:after="280" w:line="360" w:lineRule="auto"/>
-        <w:jc w:val="both"/>
-        <w:rPr>
-          <w:rFonts w:ascii="Arial" w:eastAsia="Arial" w:hAnsi="Arial" w:cs="Arial"/>
-        </w:rPr>
-      </w:pPr>
-    </w:p>
-    <w:p>
-      <w:pPr>
-        <w:spacing w:before="280" w:after="280" w:line="360" w:lineRule="auto"/>
-        <w:jc w:val="both"/>
-        <w:rPr>
-          <w:rFonts w:ascii="Arial" w:eastAsia="Arial" w:hAnsi="Arial" w:cs="Arial"/>
-        </w:rPr>
-      </w:pPr>
-    </w:p>
-    <w:p>
-      <w:pPr>
-        <w:spacing w:before="280" w:after="280" w:line="360" w:lineRule="auto"/>
+        <w:spacing w:after="280" w:line="360" w:lineRule="auto"/>
         <w:jc w:val="both"/>
         <w:rPr>
           <w:rFonts w:ascii="Arial" w:eastAsia="Arial" w:hAnsi="Arial" w:cs="Arial"/>
@@ -9185,7 +9846,7 @@
           <w:szCs w:val="40"/>
         </w:rPr>
       </w:pPr>
-      <w:bookmarkStart w:id="12" w:name="_Toc196327171"/>
+      <w:bookmarkStart w:id="12" w:name="_Toc198570775"/>
       <w:r>
         <w:rPr>
           <w:rFonts w:ascii="Arial" w:eastAsia="Arial" w:hAnsi="Arial" w:cs="Arial"/>
@@ -9194,7 +9855,6 @@
           <w:sz w:val="40"/>
           <w:szCs w:val="40"/>
         </w:rPr>
-        <w:lastRenderedPageBreak/>
         <w:t>Diagrama de Gantt</w:t>
       </w:r>
       <w:bookmarkEnd w:id="12"/>
@@ -9239,32 +9899,1236 @@
       </w:r>
       <w:r>
         <w:rPr>
+          <w:rFonts w:ascii="Arial" w:eastAsia="Arial" w:hAnsi="Arial" w:cs="Arial"/>
           <w:noProof/>
         </w:rPr>
         <w:drawing>
-          <wp:anchor distT="0" distB="0" distL="114300" distR="114300" simplePos="0" relativeHeight="251665408" behindDoc="0" locked="0" layoutInCell="1" hidden="0" allowOverlap="1" wp14:anchorId="7ADD8B66" wp14:editId="2039CD22">
-            <wp:simplePos x="0" y="0"/>
-            <wp:positionH relativeFrom="column">
-              <wp:posOffset>1</wp:posOffset>
-            </wp:positionH>
-            <wp:positionV relativeFrom="paragraph">
-              <wp:posOffset>598170</wp:posOffset>
-            </wp:positionV>
-            <wp:extent cx="6631940" cy="1123950"/>
+          <wp:inline distT="0" distB="0" distL="0" distR="0" wp14:anchorId="53DAEB0E" wp14:editId="20BA0525">
+            <wp:extent cx="6230620" cy="1069431"/>
             <wp:effectExtent l="0" t="0" r="0" b="0"/>
-            <wp:wrapSquare wrapText="bothSides" distT="0" distB="0" distL="114300" distR="114300"/>
-            <wp:docPr id="36" name="image14.png"/>
-            <wp:cNvGraphicFramePr/>
+            <wp:docPr id="11" name="Imagen 11"/>
+            <wp:cNvGraphicFramePr>
+              <a:graphicFrameLocks xmlns:a="http://schemas.openxmlformats.org/drawingml/2006/main" noChangeAspect="1"/>
+            </wp:cNvGraphicFramePr>
             <a:graphic xmlns:a="http://schemas.openxmlformats.org/drawingml/2006/main">
               <a:graphicData uri="http://schemas.openxmlformats.org/drawingml/2006/picture">
                 <pic:pic xmlns:pic="http://schemas.openxmlformats.org/drawingml/2006/picture">
                   <pic:nvPicPr>
-                    <pic:cNvPr id="0" name="image14.png"/>
-                    <pic:cNvPicPr preferRelativeResize="0"/>
+                    <pic:cNvPr id="0" name="Picture 2"/>
+                    <pic:cNvPicPr>
+                      <a:picLocks noChangeAspect="1" noChangeArrowheads="1"/>
+                    </pic:cNvPicPr>
                   </pic:nvPicPr>
                   <pic:blipFill>
-                    <a:blip r:embed="rId21"/>
+                    <a:blip r:embed="rId21">
+                      <a:extLst>
+                        <a:ext uri="{28A0092B-C50C-407E-A947-70E740481C1C}">
+                          <a14:useLocalDpi xmlns:a14="http://schemas.microsoft.com/office/drawing/2010/main" val="0"/>
+                        </a:ext>
+                      </a:extLst>
+                    </a:blip>
                     <a:srcRect/>
+                    <a:stretch>
+                      <a:fillRect/>
+                    </a:stretch>
+                  </pic:blipFill>
+                  <pic:spPr bwMode="auto">
+                    <a:xfrm>
+                      <a:off x="0" y="0"/>
+                      <a:ext cx="6299939" cy="1081329"/>
+                    </a:xfrm>
+                    <a:prstGeom prst="rect">
+                      <a:avLst/>
+                    </a:prstGeom>
+                    <a:noFill/>
+                  </pic:spPr>
+                </pic:pic>
+              </a:graphicData>
+            </a:graphic>
+          </wp:inline>
+        </w:drawing>
+      </w:r>
+    </w:p>
+    <w:p>
+      <w:pPr>
+        <w:spacing w:line="360" w:lineRule="auto"/>
+        <w:jc w:val="both"/>
+        <w:rPr>
+          <w:rFonts w:ascii="Arial" w:eastAsia="Arial" w:hAnsi="Arial" w:cs="Arial"/>
+        </w:rPr>
+      </w:pPr>
+    </w:p>
+    <w:p>
+      <w:pPr>
+        <w:spacing w:line="360" w:lineRule="auto"/>
+        <w:jc w:val="both"/>
+        <w:rPr>
+          <w:rFonts w:ascii="Arial" w:eastAsia="Arial" w:hAnsi="Arial" w:cs="Arial"/>
+        </w:rPr>
+      </w:pPr>
+      <w:r>
+        <w:rPr>
+          <w:rFonts w:ascii="Arial" w:eastAsia="Arial" w:hAnsi="Arial" w:cs="Arial"/>
+        </w:rPr>
+        <w:lastRenderedPageBreak/>
+        <w:t>Tras la planificación inicial, el proyecto se irá ajustando conforme avance el desarrollo, asegurando que se cumplan los objetivos y plazos establecidos para la entrega final.</w:t>
+      </w:r>
+    </w:p>
+    <w:p>
+      <w:pPr>
+        <w:spacing w:line="360" w:lineRule="auto"/>
+        <w:jc w:val="both"/>
+        <w:rPr>
+          <w:rFonts w:ascii="Arial" w:eastAsia="Arial" w:hAnsi="Arial" w:cs="Arial"/>
+        </w:rPr>
+      </w:pPr>
+    </w:p>
+    <w:p>
+      <w:pPr>
+        <w:pStyle w:val="Ttulo1"/>
+        <w:spacing w:line="360" w:lineRule="auto"/>
+        <w:jc w:val="both"/>
+        <w:rPr>
+          <w:rFonts w:ascii="Arial" w:eastAsia="Arial" w:hAnsi="Arial" w:cs="Arial"/>
+          <w:b/>
+          <w:color w:val="000000"/>
+          <w:sz w:val="40"/>
+          <w:szCs w:val="40"/>
+        </w:rPr>
+      </w:pPr>
+      <w:bookmarkStart w:id="13" w:name="_Toc198570776"/>
+      <w:r>
+        <w:rPr>
+          <w:rFonts w:ascii="Arial" w:eastAsia="Arial" w:hAnsi="Arial" w:cs="Arial"/>
+          <w:b/>
+          <w:color w:val="000000"/>
+          <w:sz w:val="40"/>
+          <w:szCs w:val="40"/>
+        </w:rPr>
+        <w:t>ANÁLISIS</w:t>
+      </w:r>
+      <w:bookmarkEnd w:id="13"/>
+    </w:p>
+    <w:p>
+      <w:pPr>
+        <w:spacing w:line="360" w:lineRule="auto"/>
+        <w:jc w:val="both"/>
+      </w:pPr>
+    </w:p>
+    <w:p>
+      <w:pPr>
+        <w:spacing w:line="360" w:lineRule="auto"/>
+        <w:jc w:val="both"/>
+        <w:rPr>
+          <w:rFonts w:ascii="Arial" w:eastAsia="Arial" w:hAnsi="Arial" w:cs="Arial"/>
+        </w:rPr>
+      </w:pPr>
+      <w:r>
+        <w:rPr>
+          <w:rFonts w:ascii="Arial" w:eastAsia="Arial" w:hAnsi="Arial" w:cs="Arial"/>
+        </w:rPr>
+        <w:t xml:space="preserve">El propósito de esta aplicación es ofrecer una experiencia interactiva para que los usuarios aprendan sobre las tradiciones y lugares icónicos de Sevilla (Semana Santa, Feria de Abril, Catedral, Torre del Oro, etc.). Antes de usar la app, los usuarios deben </w:t>
+      </w:r>
+      <w:r>
+        <w:rPr>
+          <w:rFonts w:ascii="Arial" w:eastAsia="Arial" w:hAnsi="Arial" w:cs="Arial"/>
+          <w:b/>
+        </w:rPr>
+        <w:t>registrarse e iniciar sesión</w:t>
+      </w:r>
+      <w:r>
+        <w:rPr>
+          <w:rFonts w:ascii="Arial" w:eastAsia="Arial" w:hAnsi="Arial" w:cs="Arial"/>
+        </w:rPr>
+        <w:t>.</w:t>
+      </w:r>
+    </w:p>
+    <w:p>
+      <w:pPr>
+        <w:spacing w:line="360" w:lineRule="auto"/>
+        <w:jc w:val="both"/>
+        <w:rPr>
+          <w:rFonts w:ascii="Arial" w:eastAsia="Arial" w:hAnsi="Arial" w:cs="Arial"/>
+        </w:rPr>
+      </w:pPr>
+    </w:p>
+    <w:p>
+      <w:pPr>
+        <w:spacing w:line="360" w:lineRule="auto"/>
+        <w:jc w:val="both"/>
+        <w:rPr>
+          <w:rFonts w:ascii="Arial" w:eastAsia="Arial" w:hAnsi="Arial" w:cs="Arial"/>
+        </w:rPr>
+      </w:pPr>
+    </w:p>
+    <w:p>
+      <w:pPr>
+        <w:spacing w:line="360" w:lineRule="auto"/>
+        <w:jc w:val="both"/>
+        <w:rPr>
+          <w:rFonts w:ascii="Arial" w:eastAsia="Arial" w:hAnsi="Arial" w:cs="Arial"/>
+        </w:rPr>
+      </w:pPr>
+    </w:p>
+    <w:p>
+      <w:pPr>
+        <w:spacing w:line="360" w:lineRule="auto"/>
+        <w:jc w:val="both"/>
+        <w:rPr>
+          <w:rFonts w:ascii="Arial" w:eastAsia="Arial" w:hAnsi="Arial" w:cs="Arial"/>
+        </w:rPr>
+      </w:pPr>
+    </w:p>
+    <w:p>
+      <w:pPr>
+        <w:pStyle w:val="Ttulo2"/>
+        <w:spacing w:line="360" w:lineRule="auto"/>
+        <w:jc w:val="both"/>
+        <w:rPr>
+          <w:color w:val="000000"/>
+        </w:rPr>
+      </w:pPr>
+      <w:bookmarkStart w:id="14" w:name="_Toc198570777"/>
+      <w:r>
+        <w:rPr>
+          <w:rFonts w:ascii="Arial" w:eastAsia="Arial" w:hAnsi="Arial" w:cs="Arial"/>
+          <w:b/>
+          <w:color w:val="000000"/>
+          <w:sz w:val="22"/>
+          <w:szCs w:val="22"/>
+        </w:rPr>
+        <w:t>Requisitos Funcionales</w:t>
+      </w:r>
+      <w:bookmarkEnd w:id="14"/>
+    </w:p>
+    <w:p>
+      <w:pPr>
+        <w:numPr>
+          <w:ilvl w:val="0"/>
+          <w:numId w:val="12"/>
+        </w:numPr>
+        <w:spacing w:before="280" w:after="0" w:line="360" w:lineRule="auto"/>
+        <w:jc w:val="both"/>
+        <w:rPr>
+          <w:rFonts w:ascii="Arial" w:eastAsia="Arial" w:hAnsi="Arial" w:cs="Arial"/>
+        </w:rPr>
+      </w:pPr>
+      <w:r>
+        <w:rPr>
+          <w:rFonts w:ascii="Arial" w:eastAsia="Arial" w:hAnsi="Arial" w:cs="Arial"/>
+          <w:b/>
+        </w:rPr>
+        <w:t>Registro de Usuarios</w:t>
+      </w:r>
+    </w:p>
+    <w:p>
+      <w:pPr>
+        <w:numPr>
+          <w:ilvl w:val="1"/>
+          <w:numId w:val="12"/>
+        </w:numPr>
+        <w:spacing w:after="0" w:line="360" w:lineRule="auto"/>
+        <w:jc w:val="both"/>
+        <w:rPr>
+          <w:rFonts w:ascii="Arial" w:eastAsia="Arial" w:hAnsi="Arial" w:cs="Arial"/>
+        </w:rPr>
+      </w:pPr>
+      <w:r>
+        <w:rPr>
+          <w:rFonts w:ascii="Arial" w:eastAsia="Arial" w:hAnsi="Arial" w:cs="Arial"/>
+        </w:rPr>
+        <w:t>Los usuarios deben poder registrarse con correo electrónico y contraseña.</w:t>
+      </w:r>
+    </w:p>
+    <w:p>
+      <w:pPr>
+        <w:numPr>
+          <w:ilvl w:val="1"/>
+          <w:numId w:val="12"/>
+        </w:numPr>
+        <w:spacing w:after="0" w:line="360" w:lineRule="auto"/>
+        <w:jc w:val="both"/>
+        <w:rPr>
+          <w:rFonts w:ascii="Arial" w:eastAsia="Arial" w:hAnsi="Arial" w:cs="Arial"/>
+        </w:rPr>
+      </w:pPr>
+      <w:r>
+        <w:rPr>
+          <w:rFonts w:ascii="Arial" w:eastAsia="Arial" w:hAnsi="Arial" w:cs="Arial"/>
+        </w:rPr>
+        <w:t>Se debe validar el correo electrónico antes de activar la cuenta.</w:t>
+      </w:r>
+    </w:p>
+    <w:p>
+      <w:pPr>
+        <w:numPr>
+          <w:ilvl w:val="1"/>
+          <w:numId w:val="12"/>
+        </w:numPr>
+        <w:spacing w:after="0" w:line="360" w:lineRule="auto"/>
+        <w:jc w:val="both"/>
+        <w:rPr>
+          <w:rFonts w:ascii="Arial" w:eastAsia="Arial" w:hAnsi="Arial" w:cs="Arial"/>
+        </w:rPr>
+      </w:pPr>
+      <w:r>
+        <w:rPr>
+          <w:rFonts w:ascii="Arial" w:eastAsia="Arial" w:hAnsi="Arial" w:cs="Arial"/>
+        </w:rPr>
+        <w:t>Debe haber una opción para recuperar la contraseña.</w:t>
+      </w:r>
+    </w:p>
+    <w:p>
+      <w:pPr>
+        <w:numPr>
+          <w:ilvl w:val="0"/>
+          <w:numId w:val="12"/>
+        </w:numPr>
+        <w:spacing w:after="0" w:line="360" w:lineRule="auto"/>
+        <w:jc w:val="both"/>
+        <w:rPr>
+          <w:rFonts w:ascii="Arial" w:eastAsia="Arial" w:hAnsi="Arial" w:cs="Arial"/>
+        </w:rPr>
+      </w:pPr>
+      <w:r>
+        <w:rPr>
+          <w:rFonts w:ascii="Arial" w:eastAsia="Arial" w:hAnsi="Arial" w:cs="Arial"/>
+          <w:b/>
+        </w:rPr>
+        <w:t>Autenticación</w:t>
+      </w:r>
+    </w:p>
+    <w:p>
+      <w:pPr>
+        <w:numPr>
+          <w:ilvl w:val="1"/>
+          <w:numId w:val="12"/>
+        </w:numPr>
+        <w:spacing w:after="0" w:line="360" w:lineRule="auto"/>
+        <w:jc w:val="both"/>
+        <w:rPr>
+          <w:rFonts w:ascii="Arial" w:eastAsia="Arial" w:hAnsi="Arial" w:cs="Arial"/>
+        </w:rPr>
+      </w:pPr>
+      <w:r>
+        <w:rPr>
+          <w:rFonts w:ascii="Arial" w:eastAsia="Arial" w:hAnsi="Arial" w:cs="Arial"/>
+        </w:rPr>
+        <w:t>Los usuarios pueden iniciar y cerrar sesión.</w:t>
+      </w:r>
+    </w:p>
+    <w:p>
+      <w:pPr>
+        <w:numPr>
+          <w:ilvl w:val="1"/>
+          <w:numId w:val="12"/>
+        </w:numPr>
+        <w:spacing w:after="0" w:line="360" w:lineRule="auto"/>
+        <w:jc w:val="both"/>
+        <w:rPr>
+          <w:rFonts w:ascii="Arial" w:eastAsia="Arial" w:hAnsi="Arial" w:cs="Arial"/>
+        </w:rPr>
+      </w:pPr>
+      <w:r>
+        <w:rPr>
+          <w:rFonts w:ascii="Arial" w:eastAsia="Arial" w:hAnsi="Arial" w:cs="Arial"/>
+        </w:rPr>
+        <w:t>Deben poder modificar su perfil y eliminar su cuenta.</w:t>
+      </w:r>
+    </w:p>
+    <w:p>
+      <w:pPr>
+        <w:numPr>
+          <w:ilvl w:val="0"/>
+          <w:numId w:val="12"/>
+        </w:numPr>
+        <w:spacing w:after="0" w:line="360" w:lineRule="auto"/>
+        <w:jc w:val="both"/>
+        <w:rPr>
+          <w:rFonts w:ascii="Arial" w:eastAsia="Arial" w:hAnsi="Arial" w:cs="Arial"/>
+        </w:rPr>
+      </w:pPr>
+      <w:r>
+        <w:rPr>
+          <w:rFonts w:ascii="Arial" w:eastAsia="Arial" w:hAnsi="Arial" w:cs="Arial"/>
+          <w:b/>
+        </w:rPr>
+        <w:t>Exploración de Lugares y Tradiciones</w:t>
+      </w:r>
+    </w:p>
+    <w:p>
+      <w:pPr>
+        <w:numPr>
+          <w:ilvl w:val="1"/>
+          <w:numId w:val="12"/>
+        </w:numPr>
+        <w:spacing w:after="0" w:line="360" w:lineRule="auto"/>
+        <w:jc w:val="both"/>
+        <w:rPr>
+          <w:rFonts w:ascii="Arial" w:eastAsia="Arial" w:hAnsi="Arial" w:cs="Arial"/>
+        </w:rPr>
+      </w:pPr>
+      <w:r>
+        <w:rPr>
+          <w:rFonts w:ascii="Arial" w:eastAsia="Arial" w:hAnsi="Arial" w:cs="Arial"/>
+        </w:rPr>
+        <w:t>La aplicación debe permitir visualizar información sobre los lugares históricos de Sevilla.</w:t>
+      </w:r>
+    </w:p>
+    <w:p>
+      <w:pPr>
+        <w:numPr>
+          <w:ilvl w:val="1"/>
+          <w:numId w:val="12"/>
+        </w:numPr>
+        <w:spacing w:after="0" w:line="360" w:lineRule="auto"/>
+        <w:jc w:val="both"/>
+        <w:rPr>
+          <w:rFonts w:ascii="Arial" w:eastAsia="Arial" w:hAnsi="Arial" w:cs="Arial"/>
+        </w:rPr>
+      </w:pPr>
+      <w:r>
+        <w:rPr>
+          <w:rFonts w:ascii="Arial" w:eastAsia="Arial" w:hAnsi="Arial" w:cs="Arial"/>
+        </w:rPr>
+        <w:t>Se mostrarán imágenes, descripciones y datos históricos de cada sitio.</w:t>
+      </w:r>
+    </w:p>
+    <w:p>
+      <w:pPr>
+        <w:numPr>
+          <w:ilvl w:val="0"/>
+          <w:numId w:val="12"/>
+        </w:numPr>
+        <w:spacing w:after="0" w:line="360" w:lineRule="auto"/>
+        <w:jc w:val="both"/>
+        <w:rPr>
+          <w:rFonts w:ascii="Arial" w:eastAsia="Arial" w:hAnsi="Arial" w:cs="Arial"/>
+        </w:rPr>
+      </w:pPr>
+      <w:r>
+        <w:rPr>
+          <w:rFonts w:ascii="Arial" w:eastAsia="Arial" w:hAnsi="Arial" w:cs="Arial"/>
+          <w:b/>
+        </w:rPr>
+        <w:t>Ubicación y Geolocalización</w:t>
+      </w:r>
+    </w:p>
+    <w:p>
+      <w:pPr>
+        <w:numPr>
+          <w:ilvl w:val="1"/>
+          <w:numId w:val="12"/>
+        </w:numPr>
+        <w:spacing w:after="0" w:line="360" w:lineRule="auto"/>
+        <w:jc w:val="both"/>
+        <w:rPr>
+          <w:rFonts w:ascii="Arial" w:eastAsia="Arial" w:hAnsi="Arial" w:cs="Arial"/>
+        </w:rPr>
+      </w:pPr>
+      <w:r>
+        <w:rPr>
+          <w:rFonts w:ascii="Arial" w:eastAsia="Arial" w:hAnsi="Arial" w:cs="Arial"/>
+        </w:rPr>
+        <w:t>Se podrá acceder a información de cada lugar mediante un mapa interactivo.</w:t>
+      </w:r>
+    </w:p>
+    <w:p>
+      <w:pPr>
+        <w:numPr>
+          <w:ilvl w:val="0"/>
+          <w:numId w:val="12"/>
+        </w:numPr>
+        <w:spacing w:after="0" w:line="360" w:lineRule="auto"/>
+        <w:jc w:val="both"/>
+        <w:rPr>
+          <w:rFonts w:ascii="Arial" w:eastAsia="Arial" w:hAnsi="Arial" w:cs="Arial"/>
+        </w:rPr>
+      </w:pPr>
+      <w:r>
+        <w:rPr>
+          <w:rFonts w:ascii="Arial" w:eastAsia="Arial" w:hAnsi="Arial" w:cs="Arial"/>
+          <w:b/>
+        </w:rPr>
+        <w:t>Favoritos y Seguimiento</w:t>
+      </w:r>
+    </w:p>
+    <w:p>
+      <w:pPr>
+        <w:numPr>
+          <w:ilvl w:val="1"/>
+          <w:numId w:val="12"/>
+        </w:numPr>
+        <w:spacing w:after="0" w:line="360" w:lineRule="auto"/>
+        <w:jc w:val="both"/>
+        <w:rPr>
+          <w:rFonts w:ascii="Arial" w:eastAsia="Arial" w:hAnsi="Arial" w:cs="Arial"/>
+        </w:rPr>
+      </w:pPr>
+      <w:r>
+        <w:rPr>
+          <w:rFonts w:ascii="Arial" w:eastAsia="Arial" w:hAnsi="Arial" w:cs="Arial"/>
+        </w:rPr>
+        <w:lastRenderedPageBreak/>
+        <w:t>Los usuarios pueden guardar lugares de interés en su lista de favoritos.</w:t>
+      </w:r>
+    </w:p>
+    <w:p>
+      <w:pPr>
+        <w:numPr>
+          <w:ilvl w:val="1"/>
+          <w:numId w:val="12"/>
+        </w:numPr>
+        <w:spacing w:after="280" w:line="360" w:lineRule="auto"/>
+        <w:jc w:val="both"/>
+        <w:rPr>
+          <w:rFonts w:ascii="Arial" w:eastAsia="Arial" w:hAnsi="Arial" w:cs="Arial"/>
+        </w:rPr>
+      </w:pPr>
+      <w:r>
+        <w:rPr>
+          <w:rFonts w:ascii="Arial" w:eastAsia="Arial" w:hAnsi="Arial" w:cs="Arial"/>
+        </w:rPr>
+        <w:t>Se podrá consultar un historial de lugares visitados.</w:t>
+      </w:r>
+    </w:p>
+    <w:p>
+      <w:pPr>
+        <w:pStyle w:val="Ttulo2"/>
+        <w:spacing w:line="360" w:lineRule="auto"/>
+        <w:jc w:val="both"/>
+        <w:rPr>
+          <w:color w:val="000000"/>
+        </w:rPr>
+      </w:pPr>
+      <w:bookmarkStart w:id="15" w:name="_Toc198570778"/>
+      <w:r>
+        <w:rPr>
+          <w:rFonts w:ascii="Arial" w:eastAsia="Arial" w:hAnsi="Arial" w:cs="Arial"/>
+          <w:b/>
+          <w:color w:val="000000"/>
+          <w:sz w:val="22"/>
+          <w:szCs w:val="22"/>
+        </w:rPr>
+        <w:t>Requisitos No Funcionales</w:t>
+      </w:r>
+      <w:bookmarkEnd w:id="15"/>
+    </w:p>
+    <w:p>
+      <w:pPr>
+        <w:numPr>
+          <w:ilvl w:val="0"/>
+          <w:numId w:val="13"/>
+        </w:numPr>
+        <w:spacing w:before="280" w:after="0" w:line="360" w:lineRule="auto"/>
+        <w:jc w:val="both"/>
+        <w:rPr>
+          <w:rFonts w:ascii="Arial" w:eastAsia="Arial" w:hAnsi="Arial" w:cs="Arial"/>
+        </w:rPr>
+      </w:pPr>
+      <w:r>
+        <w:rPr>
+          <w:rFonts w:ascii="Arial" w:eastAsia="Arial" w:hAnsi="Arial" w:cs="Arial"/>
+          <w:b/>
+        </w:rPr>
+        <w:t>Usabilidad:</w:t>
+      </w:r>
+      <w:r>
+        <w:rPr>
+          <w:rFonts w:ascii="Arial" w:eastAsia="Arial" w:hAnsi="Arial" w:cs="Arial"/>
+        </w:rPr>
+        <w:t xml:space="preserve"> La interfaz debe ser intuitiva y fácil de usar.</w:t>
+      </w:r>
+    </w:p>
+    <w:p>
+      <w:pPr>
+        <w:numPr>
+          <w:ilvl w:val="0"/>
+          <w:numId w:val="13"/>
+        </w:numPr>
+        <w:spacing w:after="0" w:line="360" w:lineRule="auto"/>
+        <w:jc w:val="both"/>
+        <w:rPr>
+          <w:rFonts w:ascii="Arial" w:eastAsia="Arial" w:hAnsi="Arial" w:cs="Arial"/>
+        </w:rPr>
+      </w:pPr>
+      <w:r>
+        <w:rPr>
+          <w:rFonts w:ascii="Arial" w:eastAsia="Arial" w:hAnsi="Arial" w:cs="Arial"/>
+          <w:b/>
+        </w:rPr>
+        <w:t>Seguridad:</w:t>
+      </w:r>
+      <w:r>
+        <w:rPr>
+          <w:rFonts w:ascii="Arial" w:eastAsia="Arial" w:hAnsi="Arial" w:cs="Arial"/>
+        </w:rPr>
+        <w:t xml:space="preserve"> Los datos de los usuarios deben ser almacenados de forma segura (hash de contraseñas, autenticación segura).</w:t>
+      </w:r>
+    </w:p>
+    <w:p>
+      <w:pPr>
+        <w:numPr>
+          <w:ilvl w:val="0"/>
+          <w:numId w:val="13"/>
+        </w:numPr>
+        <w:spacing w:after="0" w:line="360" w:lineRule="auto"/>
+        <w:jc w:val="both"/>
+        <w:rPr>
+          <w:rFonts w:ascii="Arial" w:eastAsia="Arial" w:hAnsi="Arial" w:cs="Arial"/>
+        </w:rPr>
+      </w:pPr>
+      <w:r>
+        <w:rPr>
+          <w:rFonts w:ascii="Arial" w:eastAsia="Arial" w:hAnsi="Arial" w:cs="Arial"/>
+          <w:b/>
+        </w:rPr>
+        <w:t>Compatibilidad:</w:t>
+      </w:r>
+      <w:r>
+        <w:rPr>
+          <w:rFonts w:ascii="Arial" w:eastAsia="Arial" w:hAnsi="Arial" w:cs="Arial"/>
+        </w:rPr>
+        <w:t xml:space="preserve"> La aplicación debe funcionar en la mayoría de dispositivos Android (mínimo Android 8.0).</w:t>
+      </w:r>
+    </w:p>
+    <w:p>
+      <w:pPr>
+        <w:numPr>
+          <w:ilvl w:val="0"/>
+          <w:numId w:val="13"/>
+        </w:numPr>
+        <w:spacing w:after="0" w:line="360" w:lineRule="auto"/>
+        <w:jc w:val="both"/>
+        <w:rPr>
+          <w:rFonts w:ascii="Arial" w:eastAsia="Arial" w:hAnsi="Arial" w:cs="Arial"/>
+        </w:rPr>
+      </w:pPr>
+      <w:r>
+        <w:rPr>
+          <w:rFonts w:ascii="Arial" w:eastAsia="Arial" w:hAnsi="Arial" w:cs="Arial"/>
+          <w:b/>
+        </w:rPr>
+        <w:t>Escalabilidad:</w:t>
+      </w:r>
+      <w:r>
+        <w:rPr>
+          <w:rFonts w:ascii="Arial" w:eastAsia="Arial" w:hAnsi="Arial" w:cs="Arial"/>
+        </w:rPr>
+        <w:t xml:space="preserve"> La base de datos debe permitir la adición de nuevos lugares sin afectar el rendimiento.</w:t>
+      </w:r>
+    </w:p>
+    <w:p>
+      <w:pPr>
+        <w:numPr>
+          <w:ilvl w:val="0"/>
+          <w:numId w:val="13"/>
+        </w:numPr>
+        <w:spacing w:after="280" w:line="360" w:lineRule="auto"/>
+        <w:jc w:val="both"/>
+        <w:rPr>
+          <w:rFonts w:ascii="Arial" w:eastAsia="Arial" w:hAnsi="Arial" w:cs="Arial"/>
+        </w:rPr>
+      </w:pPr>
+      <w:r>
+        <w:rPr>
+          <w:rFonts w:ascii="Arial" w:eastAsia="Arial" w:hAnsi="Arial" w:cs="Arial"/>
+          <w:b/>
+        </w:rPr>
+        <w:t>Rendimiento:</w:t>
+      </w:r>
+      <w:r>
+        <w:rPr>
+          <w:rFonts w:ascii="Arial" w:eastAsia="Arial" w:hAnsi="Arial" w:cs="Arial"/>
+        </w:rPr>
+        <w:t xml:space="preserve"> La aplicación debe cargar imágenes y datos de manera rápida, optimizando las consultas a la base de datos.</w:t>
+      </w:r>
+    </w:p>
+    <w:p>
+      <w:pPr>
+        <w:spacing w:line="360" w:lineRule="auto"/>
+        <w:jc w:val="both"/>
+        <w:rPr>
+          <w:rFonts w:ascii="Arial" w:eastAsia="Arial" w:hAnsi="Arial" w:cs="Arial"/>
+        </w:rPr>
+      </w:pPr>
+    </w:p>
+    <w:p>
+      <w:pPr>
+        <w:spacing w:line="360" w:lineRule="auto"/>
+        <w:jc w:val="both"/>
+        <w:rPr>
+          <w:rFonts w:ascii="Arial" w:eastAsia="Arial" w:hAnsi="Arial" w:cs="Arial"/>
+        </w:rPr>
+      </w:pPr>
+    </w:p>
+    <w:p>
+      <w:pPr>
+        <w:pStyle w:val="Ttulo2"/>
+        <w:spacing w:line="360" w:lineRule="auto"/>
+        <w:jc w:val="both"/>
+        <w:rPr>
+          <w:rFonts w:ascii="Arial" w:eastAsia="Arial" w:hAnsi="Arial" w:cs="Arial"/>
+          <w:color w:val="000000"/>
+          <w:sz w:val="22"/>
+          <w:szCs w:val="22"/>
+        </w:rPr>
+      </w:pPr>
+      <w:bookmarkStart w:id="16" w:name="_Toc198570779"/>
+      <w:r>
+        <w:rPr>
+          <w:rFonts w:ascii="Arial" w:eastAsia="Arial" w:hAnsi="Arial" w:cs="Arial"/>
+          <w:b/>
+          <w:color w:val="000000"/>
+          <w:sz w:val="22"/>
+          <w:szCs w:val="22"/>
+        </w:rPr>
+        <w:t>Diagrama de Entidad-Relación (ER)</w:t>
+      </w:r>
+      <w:bookmarkEnd w:id="16"/>
+    </w:p>
+    <w:p>
+      <w:pPr>
+        <w:numPr>
+          <w:ilvl w:val="0"/>
+          <w:numId w:val="14"/>
+        </w:numPr>
+        <w:spacing w:before="280" w:after="0" w:line="360" w:lineRule="auto"/>
+        <w:jc w:val="both"/>
+        <w:rPr>
+          <w:rFonts w:ascii="Arial" w:eastAsia="Arial" w:hAnsi="Arial" w:cs="Arial"/>
+        </w:rPr>
+      </w:pPr>
+      <w:r>
+        <w:rPr>
+          <w:rFonts w:ascii="Arial" w:eastAsia="Arial" w:hAnsi="Arial" w:cs="Arial"/>
+          <w:b/>
+        </w:rPr>
+        <w:t>Usuarios</w:t>
+      </w:r>
+    </w:p>
+    <w:p>
+      <w:pPr>
+        <w:numPr>
+          <w:ilvl w:val="1"/>
+          <w:numId w:val="14"/>
+        </w:numPr>
+        <w:spacing w:after="0" w:line="360" w:lineRule="auto"/>
+        <w:jc w:val="both"/>
+        <w:rPr>
+          <w:rFonts w:ascii="Arial" w:eastAsia="Arial" w:hAnsi="Arial" w:cs="Arial"/>
+        </w:rPr>
+      </w:pPr>
+      <w:proofErr w:type="spellStart"/>
+      <w:r>
+        <w:rPr>
+          <w:rFonts w:ascii="Arial" w:eastAsia="Arial" w:hAnsi="Arial" w:cs="Arial"/>
+        </w:rPr>
+        <w:t>id_usuario</w:t>
+      </w:r>
+      <w:proofErr w:type="spellEnd"/>
+      <w:r>
+        <w:rPr>
+          <w:rFonts w:ascii="Arial" w:eastAsia="Arial" w:hAnsi="Arial" w:cs="Arial"/>
+        </w:rPr>
+        <w:t xml:space="preserve"> (PK)</w:t>
+      </w:r>
+    </w:p>
+    <w:p>
+      <w:pPr>
+        <w:numPr>
+          <w:ilvl w:val="1"/>
+          <w:numId w:val="14"/>
+        </w:numPr>
+        <w:spacing w:after="0" w:line="360" w:lineRule="auto"/>
+        <w:jc w:val="both"/>
+        <w:rPr>
+          <w:rFonts w:ascii="Arial" w:eastAsia="Arial" w:hAnsi="Arial" w:cs="Arial"/>
+        </w:rPr>
+      </w:pPr>
+      <w:r>
+        <w:rPr>
+          <w:rFonts w:ascii="Arial" w:eastAsia="Arial" w:hAnsi="Arial" w:cs="Arial"/>
+        </w:rPr>
+        <w:t>nombre</w:t>
+      </w:r>
+    </w:p>
+    <w:p>
+      <w:pPr>
+        <w:numPr>
+          <w:ilvl w:val="1"/>
+          <w:numId w:val="14"/>
+        </w:numPr>
+        <w:spacing w:after="0" w:line="360" w:lineRule="auto"/>
+        <w:jc w:val="both"/>
+        <w:rPr>
+          <w:rFonts w:ascii="Arial" w:eastAsia="Arial" w:hAnsi="Arial" w:cs="Arial"/>
+        </w:rPr>
+      </w:pPr>
+      <w:r>
+        <w:rPr>
+          <w:rFonts w:ascii="Arial" w:eastAsia="Arial" w:hAnsi="Arial" w:cs="Arial"/>
+        </w:rPr>
+        <w:t>email</w:t>
+      </w:r>
+    </w:p>
+    <w:p>
+      <w:pPr>
+        <w:numPr>
+          <w:ilvl w:val="1"/>
+          <w:numId w:val="14"/>
+        </w:numPr>
+        <w:spacing w:after="0" w:line="360" w:lineRule="auto"/>
+        <w:jc w:val="both"/>
+        <w:rPr>
+          <w:rFonts w:ascii="Arial" w:eastAsia="Arial" w:hAnsi="Arial" w:cs="Arial"/>
+        </w:rPr>
+      </w:pPr>
+      <w:r>
+        <w:rPr>
+          <w:rFonts w:ascii="Arial" w:eastAsia="Arial" w:hAnsi="Arial" w:cs="Arial"/>
+        </w:rPr>
+        <w:t>contraseña</w:t>
+      </w:r>
+    </w:p>
+    <w:p>
+      <w:pPr>
+        <w:numPr>
+          <w:ilvl w:val="0"/>
+          <w:numId w:val="14"/>
+        </w:numPr>
+        <w:spacing w:after="0" w:line="360" w:lineRule="auto"/>
+        <w:jc w:val="both"/>
+        <w:rPr>
+          <w:rFonts w:ascii="Arial" w:eastAsia="Arial" w:hAnsi="Arial" w:cs="Arial"/>
+        </w:rPr>
+      </w:pPr>
+      <w:r>
+        <w:rPr>
+          <w:rFonts w:ascii="Arial" w:eastAsia="Arial" w:hAnsi="Arial" w:cs="Arial"/>
+          <w:b/>
+        </w:rPr>
+        <w:t>Elementos</w:t>
+      </w:r>
+    </w:p>
+    <w:p>
+      <w:pPr>
+        <w:numPr>
+          <w:ilvl w:val="1"/>
+          <w:numId w:val="14"/>
+        </w:numPr>
+        <w:spacing w:after="0" w:line="360" w:lineRule="auto"/>
+        <w:jc w:val="both"/>
+        <w:rPr>
+          <w:rFonts w:ascii="Arial" w:eastAsia="Arial" w:hAnsi="Arial" w:cs="Arial"/>
+        </w:rPr>
+      </w:pPr>
+      <w:proofErr w:type="spellStart"/>
+      <w:r>
+        <w:rPr>
+          <w:rFonts w:ascii="Arial" w:eastAsia="Arial" w:hAnsi="Arial" w:cs="Arial"/>
+        </w:rPr>
+        <w:t>id_</w:t>
+      </w:r>
+      <w:r>
+        <w:rPr>
+          <w:rFonts w:ascii="Arial" w:eastAsia="Arial" w:hAnsi="Arial" w:cs="Arial"/>
+        </w:rPr>
+        <w:t>elemento</w:t>
+      </w:r>
+      <w:proofErr w:type="spellEnd"/>
+      <w:r>
+        <w:rPr>
+          <w:rFonts w:ascii="Arial" w:eastAsia="Arial" w:hAnsi="Arial" w:cs="Arial"/>
+        </w:rPr>
+        <w:t xml:space="preserve"> (PK)</w:t>
+      </w:r>
+    </w:p>
+    <w:p>
+      <w:pPr>
+        <w:numPr>
+          <w:ilvl w:val="1"/>
+          <w:numId w:val="14"/>
+        </w:numPr>
+        <w:spacing w:after="0" w:line="360" w:lineRule="auto"/>
+        <w:jc w:val="both"/>
+        <w:rPr>
+          <w:rFonts w:ascii="Arial" w:eastAsia="Arial" w:hAnsi="Arial" w:cs="Arial"/>
+        </w:rPr>
+      </w:pPr>
+      <w:r>
+        <w:rPr>
+          <w:rFonts w:ascii="Arial" w:eastAsia="Arial" w:hAnsi="Arial" w:cs="Arial"/>
+        </w:rPr>
+        <w:t>nombre</w:t>
+      </w:r>
+    </w:p>
+    <w:p>
+      <w:pPr>
+        <w:numPr>
+          <w:ilvl w:val="1"/>
+          <w:numId w:val="14"/>
+        </w:numPr>
+        <w:spacing w:after="0" w:line="360" w:lineRule="auto"/>
+        <w:jc w:val="both"/>
+        <w:rPr>
+          <w:rFonts w:ascii="Arial" w:eastAsia="Arial" w:hAnsi="Arial" w:cs="Arial"/>
+        </w:rPr>
+      </w:pPr>
+      <w:r>
+        <w:rPr>
+          <w:rFonts w:ascii="Arial" w:eastAsia="Arial" w:hAnsi="Arial" w:cs="Arial"/>
+        </w:rPr>
+        <w:t>descripción</w:t>
+      </w:r>
+    </w:p>
+    <w:p>
+      <w:pPr>
+        <w:numPr>
+          <w:ilvl w:val="1"/>
+          <w:numId w:val="14"/>
+        </w:numPr>
+        <w:spacing w:after="0" w:line="360" w:lineRule="auto"/>
+        <w:jc w:val="both"/>
+        <w:rPr>
+          <w:rFonts w:ascii="Arial" w:eastAsia="Arial" w:hAnsi="Arial" w:cs="Arial"/>
+        </w:rPr>
+      </w:pPr>
+      <w:r>
+        <w:rPr>
+          <w:rFonts w:ascii="Arial" w:eastAsia="Arial" w:hAnsi="Arial" w:cs="Arial"/>
+        </w:rPr>
+        <w:t>tipo (</w:t>
+      </w:r>
+      <w:proofErr w:type="spellStart"/>
+      <w:proofErr w:type="gramStart"/>
+      <w:r>
+        <w:rPr>
+          <w:rFonts w:ascii="Arial" w:eastAsia="Arial" w:hAnsi="Arial" w:cs="Arial"/>
+        </w:rPr>
+        <w:t>lugar,</w:t>
+      </w:r>
+      <w:r>
+        <w:rPr>
+          <w:rFonts w:ascii="Arial" w:eastAsia="Arial" w:hAnsi="Arial" w:cs="Arial"/>
+        </w:rPr>
+        <w:t>cultura</w:t>
+      </w:r>
+      <w:proofErr w:type="spellEnd"/>
+      <w:proofErr w:type="gramEnd"/>
+      <w:r>
+        <w:rPr>
+          <w:rFonts w:ascii="Arial" w:eastAsia="Arial" w:hAnsi="Arial" w:cs="Arial"/>
+        </w:rPr>
+        <w:t>, monumento, tradición...)</w:t>
+      </w:r>
+    </w:p>
+    <w:p>
+      <w:pPr>
+        <w:numPr>
+          <w:ilvl w:val="1"/>
+          <w:numId w:val="14"/>
+        </w:numPr>
+        <w:spacing w:after="0" w:line="360" w:lineRule="auto"/>
+        <w:jc w:val="both"/>
+        <w:rPr>
+          <w:rFonts w:ascii="Arial" w:eastAsia="Arial" w:hAnsi="Arial" w:cs="Arial"/>
+        </w:rPr>
+      </w:pPr>
+      <w:r>
+        <w:rPr>
+          <w:rFonts w:ascii="Arial" w:eastAsia="Arial" w:hAnsi="Arial" w:cs="Arial"/>
+        </w:rPr>
+        <w:t xml:space="preserve">imagen (nombre del recurso en </w:t>
+      </w:r>
+      <w:proofErr w:type="spellStart"/>
+      <w:r>
+        <w:rPr>
+          <w:rFonts w:ascii="Arial" w:eastAsia="Arial" w:hAnsi="Arial" w:cs="Arial"/>
+        </w:rPr>
+        <w:t>drawable</w:t>
+      </w:r>
+      <w:proofErr w:type="spellEnd"/>
+      <w:r>
+        <w:rPr>
+          <w:rFonts w:ascii="Arial" w:eastAsia="Arial" w:hAnsi="Arial" w:cs="Arial"/>
+        </w:rPr>
+        <w:t xml:space="preserve"> o enlace)</w:t>
+      </w:r>
+    </w:p>
+    <w:p>
+      <w:pPr>
+        <w:numPr>
+          <w:ilvl w:val="1"/>
+          <w:numId w:val="14"/>
+        </w:numPr>
+        <w:spacing w:after="0" w:line="360" w:lineRule="auto"/>
+        <w:jc w:val="both"/>
+        <w:rPr>
+          <w:rFonts w:ascii="Arial" w:eastAsia="Arial" w:hAnsi="Arial" w:cs="Arial"/>
+        </w:rPr>
+      </w:pPr>
+      <w:proofErr w:type="spellStart"/>
+      <w:r>
+        <w:rPr>
+          <w:rFonts w:ascii="Arial" w:eastAsia="Arial" w:hAnsi="Arial" w:cs="Arial"/>
+        </w:rPr>
+        <w:t>ubicacionMaps</w:t>
+      </w:r>
+      <w:proofErr w:type="spellEnd"/>
+      <w:r>
+        <w:rPr>
+          <w:rFonts w:ascii="Arial" w:eastAsia="Arial" w:hAnsi="Arial" w:cs="Arial"/>
+        </w:rPr>
+        <w:t xml:space="preserve"> (URL a Google </w:t>
+      </w:r>
+      <w:proofErr w:type="spellStart"/>
+      <w:r>
+        <w:rPr>
+          <w:rFonts w:ascii="Arial" w:eastAsia="Arial" w:hAnsi="Arial" w:cs="Arial"/>
+        </w:rPr>
+        <w:t>Maps</w:t>
+      </w:r>
+      <w:proofErr w:type="spellEnd"/>
+      <w:r>
+        <w:rPr>
+          <w:rFonts w:ascii="Arial" w:eastAsia="Arial" w:hAnsi="Arial" w:cs="Arial"/>
+        </w:rPr>
+        <w:t>)</w:t>
+      </w:r>
+    </w:p>
+    <w:p>
+      <w:pPr>
+        <w:numPr>
+          <w:ilvl w:val="1"/>
+          <w:numId w:val="14"/>
+        </w:numPr>
+        <w:spacing w:after="0" w:line="360" w:lineRule="auto"/>
+        <w:jc w:val="both"/>
+        <w:rPr>
+          <w:rFonts w:ascii="Arial" w:eastAsia="Arial" w:hAnsi="Arial" w:cs="Arial"/>
+        </w:rPr>
+      </w:pPr>
+      <w:r>
+        <w:rPr>
+          <w:rFonts w:ascii="Arial" w:eastAsia="Arial" w:hAnsi="Arial" w:cs="Arial"/>
+        </w:rPr>
+        <w:t>recomendaciones</w:t>
+      </w:r>
+    </w:p>
+    <w:p>
+      <w:pPr>
+        <w:numPr>
+          <w:ilvl w:val="0"/>
+          <w:numId w:val="14"/>
+        </w:numPr>
+        <w:spacing w:after="0" w:line="360" w:lineRule="auto"/>
+        <w:jc w:val="both"/>
+        <w:rPr>
+          <w:rFonts w:ascii="Arial" w:eastAsia="Arial" w:hAnsi="Arial" w:cs="Arial"/>
+        </w:rPr>
+      </w:pPr>
+      <w:r>
+        <w:rPr>
+          <w:rFonts w:ascii="Arial" w:eastAsia="Arial" w:hAnsi="Arial" w:cs="Arial"/>
+          <w:b/>
+        </w:rPr>
+        <w:t>Favoritos</w:t>
+      </w:r>
+      <w:r>
+        <w:rPr>
+          <w:rFonts w:ascii="Arial" w:eastAsia="Arial" w:hAnsi="Arial" w:cs="Arial"/>
+          <w:b/>
+        </w:rPr>
+        <w:t xml:space="preserve"> (</w:t>
+      </w:r>
+      <w:proofErr w:type="spellStart"/>
+      <w:r>
+        <w:rPr>
+          <w:rFonts w:ascii="Arial" w:eastAsia="Arial" w:hAnsi="Arial" w:cs="Arial"/>
+          <w:b/>
+        </w:rPr>
+        <w:t>subcolección</w:t>
+      </w:r>
+      <w:proofErr w:type="spellEnd"/>
+      <w:r>
+        <w:rPr>
+          <w:rFonts w:ascii="Arial" w:eastAsia="Arial" w:hAnsi="Arial" w:cs="Arial"/>
+          <w:b/>
+        </w:rPr>
+        <w:t xml:space="preserve"> dentro de Usuarios)</w:t>
+      </w:r>
+    </w:p>
+    <w:p>
+      <w:pPr>
+        <w:numPr>
+          <w:ilvl w:val="1"/>
+          <w:numId w:val="14"/>
+        </w:numPr>
+        <w:spacing w:after="0" w:line="360" w:lineRule="auto"/>
+        <w:jc w:val="both"/>
+        <w:rPr>
+          <w:rFonts w:ascii="Arial" w:eastAsia="Arial" w:hAnsi="Arial" w:cs="Arial"/>
+        </w:rPr>
+      </w:pPr>
+      <w:proofErr w:type="spellStart"/>
+      <w:r>
+        <w:rPr>
+          <w:rFonts w:ascii="Arial" w:eastAsia="Arial" w:hAnsi="Arial" w:cs="Arial"/>
+        </w:rPr>
+        <w:t>id_favorito</w:t>
+      </w:r>
+      <w:proofErr w:type="spellEnd"/>
+      <w:r>
+        <w:rPr>
+          <w:rFonts w:ascii="Arial" w:eastAsia="Arial" w:hAnsi="Arial" w:cs="Arial"/>
+        </w:rPr>
+        <w:t xml:space="preserve"> (PK)</w:t>
+      </w:r>
+    </w:p>
+    <w:p>
+      <w:pPr>
+        <w:numPr>
+          <w:ilvl w:val="1"/>
+          <w:numId w:val="14"/>
+        </w:numPr>
+        <w:spacing w:after="0" w:line="360" w:lineRule="auto"/>
+        <w:jc w:val="both"/>
+        <w:rPr>
+          <w:rFonts w:ascii="Arial" w:eastAsia="Arial" w:hAnsi="Arial" w:cs="Arial"/>
+        </w:rPr>
+      </w:pPr>
+      <w:r>
+        <w:rPr>
+          <w:rFonts w:ascii="Arial" w:eastAsia="Arial" w:hAnsi="Arial" w:cs="Arial"/>
+        </w:rPr>
+        <w:t>nombre (nombre del elemento marcado como favorito)</w:t>
+      </w:r>
+    </w:p>
+    <w:p>
+      <w:pPr>
+        <w:spacing w:after="0" w:line="360" w:lineRule="auto"/>
+        <w:jc w:val="both"/>
+        <w:rPr>
+          <w:rFonts w:ascii="Arial" w:eastAsia="Arial" w:hAnsi="Arial" w:cs="Arial"/>
+        </w:rPr>
+      </w:pPr>
+    </w:p>
+    <w:p>
+      <w:pPr>
+        <w:spacing w:after="0" w:line="360" w:lineRule="auto"/>
+        <w:jc w:val="both"/>
+        <w:rPr>
+          <w:rFonts w:ascii="Arial" w:eastAsia="Arial" w:hAnsi="Arial" w:cs="Arial"/>
+        </w:rPr>
+      </w:pPr>
+      <w:r>
+        <w:rPr>
+          <w:rFonts w:ascii="Arial" w:eastAsia="Arial" w:hAnsi="Arial" w:cs="Arial"/>
+          <w:b/>
+          <w:bCs/>
+        </w:rPr>
+        <w:t>Relaciones</w:t>
+      </w:r>
+      <w:r>
+        <w:rPr>
+          <w:rFonts w:ascii="Arial" w:eastAsia="Arial" w:hAnsi="Arial" w:cs="Arial"/>
+        </w:rPr>
+        <w:t>:</w:t>
+      </w:r>
+    </w:p>
+    <w:p>
+      <w:pPr>
+        <w:spacing w:after="0" w:line="360" w:lineRule="auto"/>
+        <w:jc w:val="both"/>
+        <w:rPr>
+          <w:rFonts w:ascii="Arial" w:eastAsia="Arial" w:hAnsi="Arial" w:cs="Arial"/>
+        </w:rPr>
+      </w:pPr>
+      <w:r>
+        <w:rPr>
+          <w:rFonts w:ascii="Arial" w:eastAsia="Arial" w:hAnsi="Arial" w:cs="Arial"/>
+        </w:rPr>
+        <w:t>Usuarios 1 --- N Favoritos</w:t>
+      </w:r>
+    </w:p>
+    <w:p>
+      <w:pPr>
+        <w:spacing w:after="0" w:line="360" w:lineRule="auto"/>
+        <w:jc w:val="both"/>
+        <w:rPr>
+          <w:rFonts w:ascii="Arial" w:eastAsia="Arial" w:hAnsi="Arial" w:cs="Arial"/>
+        </w:rPr>
+      </w:pPr>
+      <w:r>
+        <w:rPr>
+          <w:rFonts w:ascii="Arial" w:eastAsia="Arial" w:hAnsi="Arial" w:cs="Arial"/>
+        </w:rPr>
+        <w:t>Usuarios 1 --- N Visualiza (historial)</w:t>
+      </w:r>
+    </w:p>
+    <w:p>
+      <w:pPr>
+        <w:spacing w:after="0" w:line="360" w:lineRule="auto"/>
+        <w:jc w:val="both"/>
+        <w:rPr>
+          <w:rFonts w:ascii="Arial" w:eastAsia="Arial" w:hAnsi="Arial" w:cs="Arial"/>
+        </w:rPr>
+      </w:pPr>
+      <w:r>
+        <w:rPr>
+          <w:rFonts w:ascii="Arial" w:eastAsia="Arial" w:hAnsi="Arial" w:cs="Arial"/>
+        </w:rPr>
+        <w:t xml:space="preserve">Usuarios N --- M Elementos </w:t>
+      </w:r>
+    </w:p>
+    <w:p>
+      <w:pPr>
+        <w:spacing w:after="0" w:line="360" w:lineRule="auto"/>
+        <w:jc w:val="both"/>
+        <w:rPr>
+          <w:rFonts w:ascii="Arial" w:eastAsia="Arial" w:hAnsi="Arial" w:cs="Arial"/>
+        </w:rPr>
+      </w:pPr>
+    </w:p>
+    <w:p>
+      <w:pPr>
+        <w:spacing w:after="0" w:line="360" w:lineRule="auto"/>
+        <w:jc w:val="both"/>
+        <w:rPr>
+          <w:rFonts w:ascii="Arial" w:eastAsia="Arial" w:hAnsi="Arial" w:cs="Arial"/>
+        </w:rPr>
+      </w:pPr>
+    </w:p>
+    <w:p>
+      <w:pPr>
+        <w:spacing w:line="360" w:lineRule="auto"/>
+        <w:jc w:val="both"/>
+        <w:rPr>
+          <w:rFonts w:ascii="Arial" w:eastAsia="Arial" w:hAnsi="Arial" w:cs="Arial"/>
+        </w:rPr>
+      </w:pPr>
+      <w:r>
+        <w:rPr>
+          <w:rFonts w:ascii="Arial" w:eastAsia="Arial" w:hAnsi="Arial" w:cs="Arial"/>
+        </w:rPr>
+        <w:drawing>
+          <wp:inline distT="0" distB="0" distL="0" distR="0" wp14:anchorId="439C6539" wp14:editId="61E4128C">
+            <wp:extent cx="4953691" cy="5649113"/>
+            <wp:effectExtent l="0" t="0" r="0" b="8890"/>
+            <wp:docPr id="8" name="Imagen 8"/>
+            <wp:cNvGraphicFramePr>
+              <a:graphicFrameLocks xmlns:a="http://schemas.openxmlformats.org/drawingml/2006/main" noChangeAspect="1"/>
+            </wp:cNvGraphicFramePr>
+            <a:graphic xmlns:a="http://schemas.openxmlformats.org/drawingml/2006/main">
+              <a:graphicData uri="http://schemas.openxmlformats.org/drawingml/2006/picture">
+                <pic:pic xmlns:pic="http://schemas.openxmlformats.org/drawingml/2006/picture">
+                  <pic:nvPicPr>
+                    <pic:cNvPr id="1" name=""/>
+                    <pic:cNvPicPr/>
+                  </pic:nvPicPr>
+                  <pic:blipFill>
+                    <a:blip r:embed="rId22"/>
                     <a:stretch>
                       <a:fillRect/>
                     </a:stretch>
@@ -9272,1191 +11136,11 @@
                   <pic:spPr>
                     <a:xfrm>
                       <a:off x="0" y="0"/>
-                      <a:ext cx="6631940" cy="1123950"/>
+                      <a:ext cx="4953691" cy="5649113"/>
                     </a:xfrm>
                     <a:prstGeom prst="rect">
                       <a:avLst/>
                     </a:prstGeom>
-                    <a:ln/>
-                  </pic:spPr>
-                </pic:pic>
-              </a:graphicData>
-            </a:graphic>
-          </wp:anchor>
-        </w:drawing>
-      </w:r>
-    </w:p>
-    <w:p>
-      <w:pPr>
-        <w:spacing w:line="360" w:lineRule="auto"/>
-        <w:jc w:val="both"/>
-        <w:rPr>
-          <w:rFonts w:ascii="Arial" w:eastAsia="Arial" w:hAnsi="Arial" w:cs="Arial"/>
-        </w:rPr>
-      </w:pPr>
-    </w:p>
-    <w:p>
-      <w:pPr>
-        <w:spacing w:line="360" w:lineRule="auto"/>
-        <w:jc w:val="both"/>
-        <w:rPr>
-          <w:rFonts w:ascii="Arial" w:eastAsia="Arial" w:hAnsi="Arial" w:cs="Arial"/>
-        </w:rPr>
-      </w:pPr>
-      <w:r>
-        <w:rPr>
-          <w:rFonts w:ascii="Arial" w:eastAsia="Arial" w:hAnsi="Arial" w:cs="Arial"/>
-        </w:rPr>
-        <w:t>Tras la planificación inicial, el proyecto se irá ajustando conforme avance el desarrollo, asegurando que se cumplan los objetivos y plazos establecidos para la entrega final.</w:t>
-      </w:r>
-    </w:p>
-    <w:p>
-      <w:pPr>
-        <w:spacing w:line="360" w:lineRule="auto"/>
-        <w:jc w:val="both"/>
-        <w:rPr>
-          <w:rFonts w:ascii="Arial" w:eastAsia="Arial" w:hAnsi="Arial" w:cs="Arial"/>
-        </w:rPr>
-      </w:pPr>
-    </w:p>
-    <w:p>
-      <w:pPr>
-        <w:pStyle w:val="Ttulo1"/>
-        <w:spacing w:line="360" w:lineRule="auto"/>
-        <w:jc w:val="both"/>
-        <w:rPr>
-          <w:rFonts w:ascii="Arial" w:eastAsia="Arial" w:hAnsi="Arial" w:cs="Arial"/>
-          <w:b/>
-          <w:color w:val="000000"/>
-          <w:sz w:val="40"/>
-          <w:szCs w:val="40"/>
-        </w:rPr>
-      </w:pPr>
-      <w:bookmarkStart w:id="13" w:name="_Toc196327172"/>
-      <w:r>
-        <w:rPr>
-          <w:rFonts w:ascii="Arial" w:eastAsia="Arial" w:hAnsi="Arial" w:cs="Arial"/>
-          <w:b/>
-          <w:color w:val="000000"/>
-          <w:sz w:val="40"/>
-          <w:szCs w:val="40"/>
-        </w:rPr>
-        <w:t>ANÁLISIS</w:t>
-      </w:r>
-      <w:bookmarkEnd w:id="13"/>
-    </w:p>
-    <w:p>
-      <w:pPr>
-        <w:spacing w:line="360" w:lineRule="auto"/>
-        <w:jc w:val="both"/>
-      </w:pPr>
-    </w:p>
-    <w:p>
-      <w:pPr>
-        <w:spacing w:line="360" w:lineRule="auto"/>
-        <w:jc w:val="both"/>
-        <w:rPr>
-          <w:rFonts w:ascii="Arial" w:eastAsia="Arial" w:hAnsi="Arial" w:cs="Arial"/>
-        </w:rPr>
-      </w:pPr>
-      <w:r>
-        <w:rPr>
-          <w:rFonts w:ascii="Arial" w:eastAsia="Arial" w:hAnsi="Arial" w:cs="Arial"/>
-        </w:rPr>
-        <w:t xml:space="preserve">El propósito de esta aplicación es ofrecer una experiencia interactiva para que los usuarios aprendan sobre las tradiciones y lugares icónicos de Sevilla (Semana Santa, Feria de Abril, Catedral, Torre del Oro, etc.). Antes de usar la app, los usuarios deben </w:t>
-      </w:r>
-      <w:r>
-        <w:rPr>
-          <w:rFonts w:ascii="Arial" w:eastAsia="Arial" w:hAnsi="Arial" w:cs="Arial"/>
-          <w:b/>
-        </w:rPr>
-        <w:t>registrarse e iniciar sesión</w:t>
-      </w:r>
-      <w:r>
-        <w:rPr>
-          <w:rFonts w:ascii="Arial" w:eastAsia="Arial" w:hAnsi="Arial" w:cs="Arial"/>
-        </w:rPr>
-        <w:t>.</w:t>
-      </w:r>
-    </w:p>
-    <w:p>
-      <w:pPr>
-        <w:spacing w:line="360" w:lineRule="auto"/>
-        <w:jc w:val="both"/>
-        <w:rPr>
-          <w:rFonts w:ascii="Arial" w:eastAsia="Arial" w:hAnsi="Arial" w:cs="Arial"/>
-        </w:rPr>
-      </w:pPr>
-    </w:p>
-    <w:p>
-      <w:pPr>
-        <w:spacing w:line="360" w:lineRule="auto"/>
-        <w:jc w:val="both"/>
-        <w:rPr>
-          <w:rFonts w:ascii="Arial" w:eastAsia="Arial" w:hAnsi="Arial" w:cs="Arial"/>
-        </w:rPr>
-      </w:pPr>
-    </w:p>
-    <w:p>
-      <w:pPr>
-        <w:spacing w:line="360" w:lineRule="auto"/>
-        <w:jc w:val="both"/>
-        <w:rPr>
-          <w:rFonts w:ascii="Arial" w:eastAsia="Arial" w:hAnsi="Arial" w:cs="Arial"/>
-        </w:rPr>
-      </w:pPr>
-    </w:p>
-    <w:p>
-      <w:pPr>
-        <w:spacing w:line="360" w:lineRule="auto"/>
-        <w:jc w:val="both"/>
-        <w:rPr>
-          <w:rFonts w:ascii="Arial" w:eastAsia="Arial" w:hAnsi="Arial" w:cs="Arial"/>
-        </w:rPr>
-      </w:pPr>
-    </w:p>
-    <w:p>
-      <w:pPr>
-        <w:pStyle w:val="Ttulo2"/>
-        <w:spacing w:line="360" w:lineRule="auto"/>
-        <w:jc w:val="both"/>
-        <w:rPr>
-          <w:color w:val="000000"/>
-        </w:rPr>
-      </w:pPr>
-      <w:bookmarkStart w:id="14" w:name="_Toc196327173"/>
-      <w:r>
-        <w:rPr>
-          <w:rFonts w:ascii="Arial" w:eastAsia="Arial" w:hAnsi="Arial" w:cs="Arial"/>
-          <w:b/>
-          <w:color w:val="000000"/>
-          <w:sz w:val="22"/>
-          <w:szCs w:val="22"/>
-        </w:rPr>
-        <w:lastRenderedPageBreak/>
-        <w:t>Requisitos Funcionales</w:t>
-      </w:r>
-      <w:bookmarkEnd w:id="14"/>
-    </w:p>
-    <w:p>
-      <w:pPr>
-        <w:numPr>
-          <w:ilvl w:val="0"/>
-          <w:numId w:val="12"/>
-        </w:numPr>
-        <w:spacing w:before="280" w:after="0" w:line="360" w:lineRule="auto"/>
-        <w:jc w:val="both"/>
-        <w:rPr>
-          <w:rFonts w:ascii="Arial" w:eastAsia="Arial" w:hAnsi="Arial" w:cs="Arial"/>
-        </w:rPr>
-      </w:pPr>
-      <w:r>
-        <w:rPr>
-          <w:rFonts w:ascii="Arial" w:eastAsia="Arial" w:hAnsi="Arial" w:cs="Arial"/>
-          <w:b/>
-        </w:rPr>
-        <w:t>Registro de Usuarios</w:t>
-      </w:r>
-    </w:p>
-    <w:p>
-      <w:pPr>
-        <w:numPr>
-          <w:ilvl w:val="1"/>
-          <w:numId w:val="12"/>
-        </w:numPr>
-        <w:spacing w:after="0" w:line="360" w:lineRule="auto"/>
-        <w:jc w:val="both"/>
-        <w:rPr>
-          <w:rFonts w:ascii="Arial" w:eastAsia="Arial" w:hAnsi="Arial" w:cs="Arial"/>
-        </w:rPr>
-      </w:pPr>
-      <w:r>
-        <w:rPr>
-          <w:rFonts w:ascii="Arial" w:eastAsia="Arial" w:hAnsi="Arial" w:cs="Arial"/>
-        </w:rPr>
-        <w:t>Los usuarios deben poder registrarse con correo electrónico y contraseña.</w:t>
-      </w:r>
-    </w:p>
-    <w:p>
-      <w:pPr>
-        <w:numPr>
-          <w:ilvl w:val="1"/>
-          <w:numId w:val="12"/>
-        </w:numPr>
-        <w:spacing w:after="0" w:line="360" w:lineRule="auto"/>
-        <w:jc w:val="both"/>
-        <w:rPr>
-          <w:rFonts w:ascii="Arial" w:eastAsia="Arial" w:hAnsi="Arial" w:cs="Arial"/>
-        </w:rPr>
-      </w:pPr>
-      <w:r>
-        <w:rPr>
-          <w:rFonts w:ascii="Arial" w:eastAsia="Arial" w:hAnsi="Arial" w:cs="Arial"/>
-        </w:rPr>
-        <w:t>Se debe validar el correo electrónico antes de activar la cuenta.</w:t>
-      </w:r>
-    </w:p>
-    <w:p>
-      <w:pPr>
-        <w:numPr>
-          <w:ilvl w:val="1"/>
-          <w:numId w:val="12"/>
-        </w:numPr>
-        <w:spacing w:after="0" w:line="360" w:lineRule="auto"/>
-        <w:jc w:val="both"/>
-        <w:rPr>
-          <w:rFonts w:ascii="Arial" w:eastAsia="Arial" w:hAnsi="Arial" w:cs="Arial"/>
-        </w:rPr>
-      </w:pPr>
-      <w:r>
-        <w:rPr>
-          <w:rFonts w:ascii="Arial" w:eastAsia="Arial" w:hAnsi="Arial" w:cs="Arial"/>
-        </w:rPr>
-        <w:t>Debe haber una opción para recuperar la contraseña.</w:t>
-      </w:r>
-    </w:p>
-    <w:p>
-      <w:pPr>
-        <w:numPr>
-          <w:ilvl w:val="0"/>
-          <w:numId w:val="12"/>
-        </w:numPr>
-        <w:spacing w:after="0" w:line="360" w:lineRule="auto"/>
-        <w:jc w:val="both"/>
-        <w:rPr>
-          <w:rFonts w:ascii="Arial" w:eastAsia="Arial" w:hAnsi="Arial" w:cs="Arial"/>
-        </w:rPr>
-      </w:pPr>
-      <w:r>
-        <w:rPr>
-          <w:rFonts w:ascii="Arial" w:eastAsia="Arial" w:hAnsi="Arial" w:cs="Arial"/>
-          <w:b/>
-        </w:rPr>
-        <w:t>Autenticación</w:t>
-      </w:r>
-    </w:p>
-    <w:p>
-      <w:pPr>
-        <w:numPr>
-          <w:ilvl w:val="1"/>
-          <w:numId w:val="12"/>
-        </w:numPr>
-        <w:spacing w:after="0" w:line="360" w:lineRule="auto"/>
-        <w:jc w:val="both"/>
-        <w:rPr>
-          <w:rFonts w:ascii="Arial" w:eastAsia="Arial" w:hAnsi="Arial" w:cs="Arial"/>
-        </w:rPr>
-      </w:pPr>
-      <w:r>
-        <w:rPr>
-          <w:rFonts w:ascii="Arial" w:eastAsia="Arial" w:hAnsi="Arial" w:cs="Arial"/>
-        </w:rPr>
-        <w:t>Los usuarios pueden iniciar y cerrar sesión.</w:t>
-      </w:r>
-    </w:p>
-    <w:p>
-      <w:pPr>
-        <w:numPr>
-          <w:ilvl w:val="1"/>
-          <w:numId w:val="12"/>
-        </w:numPr>
-        <w:spacing w:after="0" w:line="360" w:lineRule="auto"/>
-        <w:jc w:val="both"/>
-        <w:rPr>
-          <w:rFonts w:ascii="Arial" w:eastAsia="Arial" w:hAnsi="Arial" w:cs="Arial"/>
-        </w:rPr>
-      </w:pPr>
-      <w:r>
-        <w:rPr>
-          <w:rFonts w:ascii="Arial" w:eastAsia="Arial" w:hAnsi="Arial" w:cs="Arial"/>
-        </w:rPr>
-        <w:t>Deben poder modificar su perfil y eliminar su cuenta.</w:t>
-      </w:r>
-    </w:p>
-    <w:p>
-      <w:pPr>
-        <w:numPr>
-          <w:ilvl w:val="0"/>
-          <w:numId w:val="12"/>
-        </w:numPr>
-        <w:spacing w:after="0" w:line="360" w:lineRule="auto"/>
-        <w:jc w:val="both"/>
-        <w:rPr>
-          <w:rFonts w:ascii="Arial" w:eastAsia="Arial" w:hAnsi="Arial" w:cs="Arial"/>
-        </w:rPr>
-      </w:pPr>
-      <w:r>
-        <w:rPr>
-          <w:rFonts w:ascii="Arial" w:eastAsia="Arial" w:hAnsi="Arial" w:cs="Arial"/>
-          <w:b/>
-        </w:rPr>
-        <w:t>Exploración de Lugares y Tradiciones</w:t>
-      </w:r>
-    </w:p>
-    <w:p>
-      <w:pPr>
-        <w:numPr>
-          <w:ilvl w:val="1"/>
-          <w:numId w:val="12"/>
-        </w:numPr>
-        <w:spacing w:after="0" w:line="360" w:lineRule="auto"/>
-        <w:jc w:val="both"/>
-        <w:rPr>
-          <w:rFonts w:ascii="Arial" w:eastAsia="Arial" w:hAnsi="Arial" w:cs="Arial"/>
-        </w:rPr>
-      </w:pPr>
-      <w:r>
-        <w:rPr>
-          <w:rFonts w:ascii="Arial" w:eastAsia="Arial" w:hAnsi="Arial" w:cs="Arial"/>
-        </w:rPr>
-        <w:t>La aplicación debe permitir visualizar información sobre los lugares históricos de Sevilla.</w:t>
-      </w:r>
-    </w:p>
-    <w:p>
-      <w:pPr>
-        <w:numPr>
-          <w:ilvl w:val="1"/>
-          <w:numId w:val="12"/>
-        </w:numPr>
-        <w:spacing w:after="0" w:line="360" w:lineRule="auto"/>
-        <w:jc w:val="both"/>
-        <w:rPr>
-          <w:rFonts w:ascii="Arial" w:eastAsia="Arial" w:hAnsi="Arial" w:cs="Arial"/>
-        </w:rPr>
-      </w:pPr>
-      <w:r>
-        <w:rPr>
-          <w:rFonts w:ascii="Arial" w:eastAsia="Arial" w:hAnsi="Arial" w:cs="Arial"/>
-        </w:rPr>
-        <w:t>Se mostrarán imágenes, descripciones y datos históricos de cada sitio.</w:t>
-      </w:r>
-    </w:p>
-    <w:p>
-      <w:pPr>
-        <w:numPr>
-          <w:ilvl w:val="0"/>
-          <w:numId w:val="12"/>
-        </w:numPr>
-        <w:spacing w:after="0" w:line="360" w:lineRule="auto"/>
-        <w:jc w:val="both"/>
-        <w:rPr>
-          <w:rFonts w:ascii="Arial" w:eastAsia="Arial" w:hAnsi="Arial" w:cs="Arial"/>
-        </w:rPr>
-      </w:pPr>
-      <w:r>
-        <w:rPr>
-          <w:rFonts w:ascii="Arial" w:eastAsia="Arial" w:hAnsi="Arial" w:cs="Arial"/>
-          <w:b/>
-        </w:rPr>
-        <w:t>Ubicación y Geolocalización</w:t>
-      </w:r>
-    </w:p>
-    <w:p>
-      <w:pPr>
-        <w:numPr>
-          <w:ilvl w:val="1"/>
-          <w:numId w:val="12"/>
-        </w:numPr>
-        <w:spacing w:after="0" w:line="360" w:lineRule="auto"/>
-        <w:jc w:val="both"/>
-        <w:rPr>
-          <w:rFonts w:ascii="Arial" w:eastAsia="Arial" w:hAnsi="Arial" w:cs="Arial"/>
-        </w:rPr>
-      </w:pPr>
-      <w:r>
-        <w:rPr>
-          <w:rFonts w:ascii="Arial" w:eastAsia="Arial" w:hAnsi="Arial" w:cs="Arial"/>
-        </w:rPr>
-        <w:t>Se podrá acceder a información de cada lugar mediante un mapa interactivo.</w:t>
-      </w:r>
-    </w:p>
-    <w:p>
-      <w:pPr>
-        <w:numPr>
-          <w:ilvl w:val="0"/>
-          <w:numId w:val="12"/>
-        </w:numPr>
-        <w:spacing w:after="0" w:line="360" w:lineRule="auto"/>
-        <w:jc w:val="both"/>
-        <w:rPr>
-          <w:rFonts w:ascii="Arial" w:eastAsia="Arial" w:hAnsi="Arial" w:cs="Arial"/>
-        </w:rPr>
-      </w:pPr>
-      <w:r>
-        <w:rPr>
-          <w:rFonts w:ascii="Arial" w:eastAsia="Arial" w:hAnsi="Arial" w:cs="Arial"/>
-          <w:b/>
-        </w:rPr>
-        <w:t>Favoritos y Seguimiento</w:t>
-      </w:r>
-    </w:p>
-    <w:p>
-      <w:pPr>
-        <w:numPr>
-          <w:ilvl w:val="1"/>
-          <w:numId w:val="12"/>
-        </w:numPr>
-        <w:spacing w:after="0" w:line="360" w:lineRule="auto"/>
-        <w:jc w:val="both"/>
-        <w:rPr>
-          <w:rFonts w:ascii="Arial" w:eastAsia="Arial" w:hAnsi="Arial" w:cs="Arial"/>
-        </w:rPr>
-      </w:pPr>
-      <w:r>
-        <w:rPr>
-          <w:rFonts w:ascii="Arial" w:eastAsia="Arial" w:hAnsi="Arial" w:cs="Arial"/>
-        </w:rPr>
-        <w:t>Los usuarios pueden guardar lugares de interés en su lista de favoritos.</w:t>
-      </w:r>
-    </w:p>
-    <w:p>
-      <w:pPr>
-        <w:numPr>
-          <w:ilvl w:val="1"/>
-          <w:numId w:val="12"/>
-        </w:numPr>
-        <w:spacing w:after="280" w:line="360" w:lineRule="auto"/>
-        <w:jc w:val="both"/>
-        <w:rPr>
-          <w:rFonts w:ascii="Arial" w:eastAsia="Arial" w:hAnsi="Arial" w:cs="Arial"/>
-        </w:rPr>
-      </w:pPr>
-      <w:r>
-        <w:rPr>
-          <w:rFonts w:ascii="Arial" w:eastAsia="Arial" w:hAnsi="Arial" w:cs="Arial"/>
-        </w:rPr>
-        <w:t>Se podrá consultar un historial de lugares visitados.</w:t>
-      </w:r>
-    </w:p>
-    <w:p>
-      <w:pPr>
-        <w:pStyle w:val="Ttulo2"/>
-        <w:spacing w:line="360" w:lineRule="auto"/>
-        <w:jc w:val="both"/>
-        <w:rPr>
-          <w:color w:val="000000"/>
-        </w:rPr>
-      </w:pPr>
-      <w:bookmarkStart w:id="15" w:name="_Toc196327174"/>
-      <w:r>
-        <w:rPr>
-          <w:rFonts w:ascii="Arial" w:eastAsia="Arial" w:hAnsi="Arial" w:cs="Arial"/>
-          <w:b/>
-          <w:color w:val="000000"/>
-          <w:sz w:val="22"/>
-          <w:szCs w:val="22"/>
-        </w:rPr>
-        <w:t>Requisitos No Funcionales</w:t>
-      </w:r>
-      <w:bookmarkEnd w:id="15"/>
-    </w:p>
-    <w:p>
-      <w:pPr>
-        <w:numPr>
-          <w:ilvl w:val="0"/>
-          <w:numId w:val="13"/>
-        </w:numPr>
-        <w:spacing w:before="280" w:after="0" w:line="360" w:lineRule="auto"/>
-        <w:jc w:val="both"/>
-        <w:rPr>
-          <w:rFonts w:ascii="Arial" w:eastAsia="Arial" w:hAnsi="Arial" w:cs="Arial"/>
-        </w:rPr>
-      </w:pPr>
-      <w:r>
-        <w:rPr>
-          <w:rFonts w:ascii="Arial" w:eastAsia="Arial" w:hAnsi="Arial" w:cs="Arial"/>
-          <w:b/>
-        </w:rPr>
-        <w:t>Usabilidad:</w:t>
-      </w:r>
-      <w:r>
-        <w:rPr>
-          <w:rFonts w:ascii="Arial" w:eastAsia="Arial" w:hAnsi="Arial" w:cs="Arial"/>
-        </w:rPr>
-        <w:t xml:space="preserve"> La interfaz debe ser intuitiva y fácil de usar.</w:t>
-      </w:r>
-    </w:p>
-    <w:p>
-      <w:pPr>
-        <w:numPr>
-          <w:ilvl w:val="0"/>
-          <w:numId w:val="13"/>
-        </w:numPr>
-        <w:spacing w:after="0" w:line="360" w:lineRule="auto"/>
-        <w:jc w:val="both"/>
-        <w:rPr>
-          <w:rFonts w:ascii="Arial" w:eastAsia="Arial" w:hAnsi="Arial" w:cs="Arial"/>
-        </w:rPr>
-      </w:pPr>
-      <w:r>
-        <w:rPr>
-          <w:rFonts w:ascii="Arial" w:eastAsia="Arial" w:hAnsi="Arial" w:cs="Arial"/>
-          <w:b/>
-        </w:rPr>
-        <w:t>Seguridad:</w:t>
-      </w:r>
-      <w:r>
-        <w:rPr>
-          <w:rFonts w:ascii="Arial" w:eastAsia="Arial" w:hAnsi="Arial" w:cs="Arial"/>
-        </w:rPr>
-        <w:t xml:space="preserve"> Los datos de los usuarios deben ser almacenados de forma segura (hash de contraseñas, autenticación segura).</w:t>
-      </w:r>
-    </w:p>
-    <w:p>
-      <w:pPr>
-        <w:numPr>
-          <w:ilvl w:val="0"/>
-          <w:numId w:val="13"/>
-        </w:numPr>
-        <w:spacing w:after="0" w:line="360" w:lineRule="auto"/>
-        <w:jc w:val="both"/>
-        <w:rPr>
-          <w:rFonts w:ascii="Arial" w:eastAsia="Arial" w:hAnsi="Arial" w:cs="Arial"/>
-        </w:rPr>
-      </w:pPr>
-      <w:r>
-        <w:rPr>
-          <w:rFonts w:ascii="Arial" w:eastAsia="Arial" w:hAnsi="Arial" w:cs="Arial"/>
-          <w:b/>
-        </w:rPr>
-        <w:t>Compatibilidad:</w:t>
-      </w:r>
-      <w:r>
-        <w:rPr>
-          <w:rFonts w:ascii="Arial" w:eastAsia="Arial" w:hAnsi="Arial" w:cs="Arial"/>
-        </w:rPr>
-        <w:t xml:space="preserve"> La aplicación debe funcionar en la mayoría de dispositivos Android (mínimo Android 8.0).</w:t>
-      </w:r>
-    </w:p>
-    <w:p>
-      <w:pPr>
-        <w:numPr>
-          <w:ilvl w:val="0"/>
-          <w:numId w:val="13"/>
-        </w:numPr>
-        <w:spacing w:after="0" w:line="360" w:lineRule="auto"/>
-        <w:jc w:val="both"/>
-        <w:rPr>
-          <w:rFonts w:ascii="Arial" w:eastAsia="Arial" w:hAnsi="Arial" w:cs="Arial"/>
-        </w:rPr>
-      </w:pPr>
-      <w:r>
-        <w:rPr>
-          <w:rFonts w:ascii="Arial" w:eastAsia="Arial" w:hAnsi="Arial" w:cs="Arial"/>
-          <w:b/>
-        </w:rPr>
-        <w:t>Escalabilidad:</w:t>
-      </w:r>
-      <w:r>
-        <w:rPr>
-          <w:rFonts w:ascii="Arial" w:eastAsia="Arial" w:hAnsi="Arial" w:cs="Arial"/>
-        </w:rPr>
-        <w:t xml:space="preserve"> La base de datos debe permitir la adición de nuevos lugares sin afectar el rendimiento.</w:t>
-      </w:r>
-    </w:p>
-    <w:p>
-      <w:pPr>
-        <w:numPr>
-          <w:ilvl w:val="0"/>
-          <w:numId w:val="13"/>
-        </w:numPr>
-        <w:spacing w:after="280" w:line="360" w:lineRule="auto"/>
-        <w:jc w:val="both"/>
-        <w:rPr>
-          <w:rFonts w:ascii="Arial" w:eastAsia="Arial" w:hAnsi="Arial" w:cs="Arial"/>
-        </w:rPr>
-      </w:pPr>
-      <w:r>
-        <w:rPr>
-          <w:rFonts w:ascii="Arial" w:eastAsia="Arial" w:hAnsi="Arial" w:cs="Arial"/>
-          <w:b/>
-        </w:rPr>
-        <w:t>Rendimiento:</w:t>
-      </w:r>
-      <w:r>
-        <w:rPr>
-          <w:rFonts w:ascii="Arial" w:eastAsia="Arial" w:hAnsi="Arial" w:cs="Arial"/>
-        </w:rPr>
-        <w:t xml:space="preserve"> La aplicación debe cargar imágenes y datos de manera rápida, optimizando las consultas a la base de datos.</w:t>
-      </w:r>
-    </w:p>
-    <w:p>
-      <w:pPr>
-        <w:spacing w:line="360" w:lineRule="auto"/>
-        <w:jc w:val="both"/>
-        <w:rPr>
-          <w:rFonts w:ascii="Arial" w:eastAsia="Arial" w:hAnsi="Arial" w:cs="Arial"/>
-        </w:rPr>
-      </w:pPr>
-    </w:p>
-    <w:p>
-      <w:pPr>
-        <w:spacing w:line="360" w:lineRule="auto"/>
-        <w:jc w:val="both"/>
-        <w:rPr>
-          <w:rFonts w:ascii="Arial" w:eastAsia="Arial" w:hAnsi="Arial" w:cs="Arial"/>
-        </w:rPr>
-      </w:pPr>
-    </w:p>
-    <w:p>
-      <w:pPr>
-        <w:pStyle w:val="Ttulo2"/>
-        <w:spacing w:line="360" w:lineRule="auto"/>
-        <w:jc w:val="both"/>
-        <w:rPr>
-          <w:rFonts w:ascii="Arial" w:eastAsia="Arial" w:hAnsi="Arial" w:cs="Arial"/>
-          <w:color w:val="000000"/>
-          <w:sz w:val="22"/>
-          <w:szCs w:val="22"/>
-        </w:rPr>
-      </w:pPr>
-      <w:bookmarkStart w:id="16" w:name="_Toc196327175"/>
-      <w:r>
-        <w:rPr>
-          <w:rFonts w:ascii="Arial" w:eastAsia="Arial" w:hAnsi="Arial" w:cs="Arial"/>
-          <w:b/>
-          <w:color w:val="000000"/>
-          <w:sz w:val="22"/>
-          <w:szCs w:val="22"/>
-        </w:rPr>
-        <w:lastRenderedPageBreak/>
-        <w:t>Diagrama de Entidad-Relación (ER)</w:t>
-      </w:r>
-      <w:bookmarkEnd w:id="16"/>
-    </w:p>
-    <w:p>
-      <w:pPr>
-        <w:numPr>
-          <w:ilvl w:val="0"/>
-          <w:numId w:val="14"/>
-        </w:numPr>
-        <w:spacing w:before="280" w:after="0" w:line="360" w:lineRule="auto"/>
-        <w:jc w:val="both"/>
-        <w:rPr>
-          <w:rFonts w:ascii="Arial" w:eastAsia="Arial" w:hAnsi="Arial" w:cs="Arial"/>
-        </w:rPr>
-      </w:pPr>
-      <w:r>
-        <w:rPr>
-          <w:rFonts w:ascii="Arial" w:eastAsia="Arial" w:hAnsi="Arial" w:cs="Arial"/>
-          <w:b/>
-        </w:rPr>
-        <w:t>Usuarios</w:t>
-      </w:r>
-    </w:p>
-    <w:p>
-      <w:pPr>
-        <w:numPr>
-          <w:ilvl w:val="1"/>
-          <w:numId w:val="14"/>
-        </w:numPr>
-        <w:spacing w:after="0" w:line="360" w:lineRule="auto"/>
-        <w:jc w:val="both"/>
-        <w:rPr>
-          <w:rFonts w:ascii="Arial" w:eastAsia="Arial" w:hAnsi="Arial" w:cs="Arial"/>
-        </w:rPr>
-      </w:pPr>
-      <w:proofErr w:type="spellStart"/>
-      <w:r>
-        <w:rPr>
-          <w:rFonts w:ascii="Arial" w:eastAsia="Arial" w:hAnsi="Arial" w:cs="Arial"/>
-        </w:rPr>
-        <w:t>id_usuario</w:t>
-      </w:r>
-      <w:proofErr w:type="spellEnd"/>
-      <w:r>
-        <w:rPr>
-          <w:rFonts w:ascii="Arial" w:eastAsia="Arial" w:hAnsi="Arial" w:cs="Arial"/>
-        </w:rPr>
-        <w:t xml:space="preserve"> (PK)</w:t>
-      </w:r>
-    </w:p>
-    <w:p>
-      <w:pPr>
-        <w:numPr>
-          <w:ilvl w:val="1"/>
-          <w:numId w:val="14"/>
-        </w:numPr>
-        <w:spacing w:after="0" w:line="360" w:lineRule="auto"/>
-        <w:jc w:val="both"/>
-        <w:rPr>
-          <w:rFonts w:ascii="Arial" w:eastAsia="Arial" w:hAnsi="Arial" w:cs="Arial"/>
-        </w:rPr>
-      </w:pPr>
-      <w:r>
-        <w:rPr>
-          <w:rFonts w:ascii="Arial" w:eastAsia="Arial" w:hAnsi="Arial" w:cs="Arial"/>
-        </w:rPr>
-        <w:t>nombre</w:t>
-      </w:r>
-    </w:p>
-    <w:p>
-      <w:pPr>
-        <w:numPr>
-          <w:ilvl w:val="1"/>
-          <w:numId w:val="14"/>
-        </w:numPr>
-        <w:spacing w:after="0" w:line="360" w:lineRule="auto"/>
-        <w:jc w:val="both"/>
-        <w:rPr>
-          <w:rFonts w:ascii="Arial" w:eastAsia="Arial" w:hAnsi="Arial" w:cs="Arial"/>
-        </w:rPr>
-      </w:pPr>
-      <w:r>
-        <w:rPr>
-          <w:rFonts w:ascii="Arial" w:eastAsia="Arial" w:hAnsi="Arial" w:cs="Arial"/>
-        </w:rPr>
-        <w:t>email</w:t>
-      </w:r>
-    </w:p>
-    <w:p>
-      <w:pPr>
-        <w:numPr>
-          <w:ilvl w:val="1"/>
-          <w:numId w:val="14"/>
-        </w:numPr>
-        <w:spacing w:after="0" w:line="360" w:lineRule="auto"/>
-        <w:jc w:val="both"/>
-        <w:rPr>
-          <w:rFonts w:ascii="Arial" w:eastAsia="Arial" w:hAnsi="Arial" w:cs="Arial"/>
-        </w:rPr>
-      </w:pPr>
-      <w:r>
-        <w:rPr>
-          <w:rFonts w:ascii="Arial" w:eastAsia="Arial" w:hAnsi="Arial" w:cs="Arial"/>
-        </w:rPr>
-        <w:t>contraseña</w:t>
-      </w:r>
-    </w:p>
-    <w:p>
-      <w:pPr>
-        <w:numPr>
-          <w:ilvl w:val="1"/>
-          <w:numId w:val="14"/>
-        </w:numPr>
-        <w:spacing w:after="0" w:line="360" w:lineRule="auto"/>
-        <w:jc w:val="both"/>
-        <w:rPr>
-          <w:rFonts w:ascii="Arial" w:eastAsia="Arial" w:hAnsi="Arial" w:cs="Arial"/>
-        </w:rPr>
-      </w:pPr>
-      <w:proofErr w:type="spellStart"/>
-      <w:r>
-        <w:rPr>
-          <w:rFonts w:ascii="Arial" w:eastAsia="Arial" w:hAnsi="Arial" w:cs="Arial"/>
-        </w:rPr>
-        <w:t>fecha_registro</w:t>
-      </w:r>
-      <w:proofErr w:type="spellEnd"/>
-    </w:p>
-    <w:p>
-      <w:pPr>
-        <w:numPr>
-          <w:ilvl w:val="0"/>
-          <w:numId w:val="14"/>
-        </w:numPr>
-        <w:spacing w:after="0" w:line="360" w:lineRule="auto"/>
-        <w:jc w:val="both"/>
-        <w:rPr>
-          <w:rFonts w:ascii="Arial" w:eastAsia="Arial" w:hAnsi="Arial" w:cs="Arial"/>
-        </w:rPr>
-      </w:pPr>
-      <w:r>
-        <w:rPr>
-          <w:rFonts w:ascii="Arial" w:eastAsia="Arial" w:hAnsi="Arial" w:cs="Arial"/>
-          <w:b/>
-        </w:rPr>
-        <w:t>Lugares</w:t>
-      </w:r>
-    </w:p>
-    <w:p>
-      <w:pPr>
-        <w:numPr>
-          <w:ilvl w:val="1"/>
-          <w:numId w:val="14"/>
-        </w:numPr>
-        <w:spacing w:after="0" w:line="360" w:lineRule="auto"/>
-        <w:jc w:val="both"/>
-        <w:rPr>
-          <w:rFonts w:ascii="Arial" w:eastAsia="Arial" w:hAnsi="Arial" w:cs="Arial"/>
-        </w:rPr>
-      </w:pPr>
-      <w:proofErr w:type="spellStart"/>
-      <w:r>
-        <w:rPr>
-          <w:rFonts w:ascii="Arial" w:eastAsia="Arial" w:hAnsi="Arial" w:cs="Arial"/>
-        </w:rPr>
-        <w:t>id_lugar</w:t>
-      </w:r>
-      <w:proofErr w:type="spellEnd"/>
-      <w:r>
-        <w:rPr>
-          <w:rFonts w:ascii="Arial" w:eastAsia="Arial" w:hAnsi="Arial" w:cs="Arial"/>
-        </w:rPr>
-        <w:t xml:space="preserve"> (PK)</w:t>
-      </w:r>
-    </w:p>
-    <w:p>
-      <w:pPr>
-        <w:numPr>
-          <w:ilvl w:val="1"/>
-          <w:numId w:val="14"/>
-        </w:numPr>
-        <w:spacing w:after="0" w:line="360" w:lineRule="auto"/>
-        <w:jc w:val="both"/>
-        <w:rPr>
-          <w:rFonts w:ascii="Arial" w:eastAsia="Arial" w:hAnsi="Arial" w:cs="Arial"/>
-        </w:rPr>
-      </w:pPr>
-      <w:r>
-        <w:rPr>
-          <w:rFonts w:ascii="Arial" w:eastAsia="Arial" w:hAnsi="Arial" w:cs="Arial"/>
-        </w:rPr>
-        <w:t>nombre</w:t>
-      </w:r>
-    </w:p>
-    <w:p>
-      <w:pPr>
-        <w:numPr>
-          <w:ilvl w:val="1"/>
-          <w:numId w:val="14"/>
-        </w:numPr>
-        <w:spacing w:after="0" w:line="360" w:lineRule="auto"/>
-        <w:jc w:val="both"/>
-        <w:rPr>
-          <w:rFonts w:ascii="Arial" w:eastAsia="Arial" w:hAnsi="Arial" w:cs="Arial"/>
-        </w:rPr>
-      </w:pPr>
-      <w:r>
-        <w:rPr>
-          <w:rFonts w:ascii="Arial" w:eastAsia="Arial" w:hAnsi="Arial" w:cs="Arial"/>
-        </w:rPr>
-        <w:t>descripción</w:t>
-      </w:r>
-    </w:p>
-    <w:p>
-      <w:pPr>
-        <w:numPr>
-          <w:ilvl w:val="1"/>
-          <w:numId w:val="14"/>
-        </w:numPr>
-        <w:spacing w:after="0" w:line="360" w:lineRule="auto"/>
-        <w:jc w:val="both"/>
-        <w:rPr>
-          <w:rFonts w:ascii="Arial" w:eastAsia="Arial" w:hAnsi="Arial" w:cs="Arial"/>
-        </w:rPr>
-      </w:pPr>
-      <w:r>
-        <w:rPr>
-          <w:rFonts w:ascii="Arial" w:eastAsia="Arial" w:hAnsi="Arial" w:cs="Arial"/>
-        </w:rPr>
-        <w:t>categoría (Lugares, Cultura, Monumento, Tradiciones...)</w:t>
-      </w:r>
-    </w:p>
-    <w:p>
-      <w:pPr>
-        <w:numPr>
-          <w:ilvl w:val="1"/>
-          <w:numId w:val="14"/>
-        </w:numPr>
-        <w:spacing w:after="0" w:line="360" w:lineRule="auto"/>
-        <w:jc w:val="both"/>
-        <w:rPr>
-          <w:rFonts w:ascii="Arial" w:eastAsia="Arial" w:hAnsi="Arial" w:cs="Arial"/>
-        </w:rPr>
-      </w:pPr>
-      <w:r>
-        <w:rPr>
-          <w:rFonts w:ascii="Arial" w:eastAsia="Arial" w:hAnsi="Arial" w:cs="Arial"/>
-        </w:rPr>
-        <w:t>imagen</w:t>
-      </w:r>
-    </w:p>
-    <w:p>
-      <w:pPr>
-        <w:numPr>
-          <w:ilvl w:val="1"/>
-          <w:numId w:val="14"/>
-        </w:numPr>
-        <w:spacing w:after="0" w:line="360" w:lineRule="auto"/>
-        <w:jc w:val="both"/>
-        <w:rPr>
-          <w:rFonts w:ascii="Arial" w:eastAsia="Arial" w:hAnsi="Arial" w:cs="Arial"/>
-        </w:rPr>
-      </w:pPr>
-      <w:r>
-        <w:rPr>
-          <w:rFonts w:ascii="Arial" w:eastAsia="Arial" w:hAnsi="Arial" w:cs="Arial"/>
-        </w:rPr>
-        <w:t>coordenadas (latitud, longitud)</w:t>
-      </w:r>
-    </w:p>
-    <w:p>
-      <w:pPr>
-        <w:numPr>
-          <w:ilvl w:val="0"/>
-          <w:numId w:val="14"/>
-        </w:numPr>
-        <w:spacing w:after="0" w:line="360" w:lineRule="auto"/>
-        <w:jc w:val="both"/>
-        <w:rPr>
-          <w:rFonts w:ascii="Arial" w:eastAsia="Arial" w:hAnsi="Arial" w:cs="Arial"/>
-        </w:rPr>
-      </w:pPr>
-      <w:r>
-        <w:rPr>
-          <w:rFonts w:ascii="Arial" w:eastAsia="Arial" w:hAnsi="Arial" w:cs="Arial"/>
-          <w:b/>
-        </w:rPr>
-        <w:t>Favoritos</w:t>
-      </w:r>
-    </w:p>
-    <w:p>
-      <w:pPr>
-        <w:numPr>
-          <w:ilvl w:val="1"/>
-          <w:numId w:val="14"/>
-        </w:numPr>
-        <w:spacing w:after="0" w:line="360" w:lineRule="auto"/>
-        <w:jc w:val="both"/>
-        <w:rPr>
-          <w:rFonts w:ascii="Arial" w:eastAsia="Arial" w:hAnsi="Arial" w:cs="Arial"/>
-        </w:rPr>
-      </w:pPr>
-      <w:proofErr w:type="spellStart"/>
-      <w:r>
-        <w:rPr>
-          <w:rFonts w:ascii="Arial" w:eastAsia="Arial" w:hAnsi="Arial" w:cs="Arial"/>
-        </w:rPr>
-        <w:t>id_favorito</w:t>
-      </w:r>
-      <w:proofErr w:type="spellEnd"/>
-      <w:r>
-        <w:rPr>
-          <w:rFonts w:ascii="Arial" w:eastAsia="Arial" w:hAnsi="Arial" w:cs="Arial"/>
-        </w:rPr>
-        <w:t xml:space="preserve"> (PK)</w:t>
-      </w:r>
-    </w:p>
-    <w:p>
-      <w:pPr>
-        <w:numPr>
-          <w:ilvl w:val="1"/>
-          <w:numId w:val="14"/>
-        </w:numPr>
-        <w:spacing w:after="0" w:line="360" w:lineRule="auto"/>
-        <w:jc w:val="both"/>
-        <w:rPr>
-          <w:rFonts w:ascii="Arial" w:eastAsia="Arial" w:hAnsi="Arial" w:cs="Arial"/>
-        </w:rPr>
-      </w:pPr>
-      <w:proofErr w:type="spellStart"/>
-      <w:r>
-        <w:rPr>
-          <w:rFonts w:ascii="Arial" w:eastAsia="Arial" w:hAnsi="Arial" w:cs="Arial"/>
-        </w:rPr>
-        <w:t>id_usuario</w:t>
-      </w:r>
-      <w:proofErr w:type="spellEnd"/>
-      <w:r>
-        <w:rPr>
-          <w:rFonts w:ascii="Arial" w:eastAsia="Arial" w:hAnsi="Arial" w:cs="Arial"/>
-        </w:rPr>
-        <w:t xml:space="preserve"> (FK)</w:t>
-      </w:r>
-    </w:p>
-    <w:p>
-      <w:pPr>
-        <w:numPr>
-          <w:ilvl w:val="1"/>
-          <w:numId w:val="14"/>
-        </w:numPr>
-        <w:spacing w:after="0" w:line="360" w:lineRule="auto"/>
-        <w:jc w:val="both"/>
-        <w:rPr>
-          <w:rFonts w:ascii="Arial" w:eastAsia="Arial" w:hAnsi="Arial" w:cs="Arial"/>
-        </w:rPr>
-      </w:pPr>
-      <w:proofErr w:type="spellStart"/>
-      <w:r>
-        <w:rPr>
-          <w:rFonts w:ascii="Arial" w:eastAsia="Arial" w:hAnsi="Arial" w:cs="Arial"/>
-        </w:rPr>
-        <w:t>id_lugar</w:t>
-      </w:r>
-      <w:proofErr w:type="spellEnd"/>
-      <w:r>
-        <w:rPr>
-          <w:rFonts w:ascii="Arial" w:eastAsia="Arial" w:hAnsi="Arial" w:cs="Arial"/>
-        </w:rPr>
-        <w:t xml:space="preserve"> (FK)</w:t>
-      </w:r>
-    </w:p>
-    <w:p>
-      <w:pPr>
-        <w:numPr>
-          <w:ilvl w:val="0"/>
-          <w:numId w:val="14"/>
-        </w:numPr>
-        <w:spacing w:after="0" w:line="360" w:lineRule="auto"/>
-        <w:jc w:val="both"/>
-        <w:rPr>
-          <w:rFonts w:ascii="Arial" w:eastAsia="Arial" w:hAnsi="Arial" w:cs="Arial"/>
-        </w:rPr>
-      </w:pPr>
-      <w:r>
-        <w:rPr>
-          <w:rFonts w:ascii="Arial" w:eastAsia="Arial" w:hAnsi="Arial" w:cs="Arial"/>
-          <w:b/>
-        </w:rPr>
-        <w:t>Historial</w:t>
-      </w:r>
-    </w:p>
-    <w:p>
-      <w:pPr>
-        <w:numPr>
-          <w:ilvl w:val="1"/>
-          <w:numId w:val="14"/>
-        </w:numPr>
-        <w:spacing w:after="0" w:line="360" w:lineRule="auto"/>
-        <w:jc w:val="both"/>
-        <w:rPr>
-          <w:rFonts w:ascii="Arial" w:eastAsia="Arial" w:hAnsi="Arial" w:cs="Arial"/>
-        </w:rPr>
-      </w:pPr>
-      <w:proofErr w:type="spellStart"/>
-      <w:r>
-        <w:rPr>
-          <w:rFonts w:ascii="Arial" w:eastAsia="Arial" w:hAnsi="Arial" w:cs="Arial"/>
-        </w:rPr>
-        <w:t>id_historial</w:t>
-      </w:r>
-      <w:proofErr w:type="spellEnd"/>
-      <w:r>
-        <w:rPr>
-          <w:rFonts w:ascii="Arial" w:eastAsia="Arial" w:hAnsi="Arial" w:cs="Arial"/>
-        </w:rPr>
-        <w:t xml:space="preserve"> (PK)</w:t>
-      </w:r>
-    </w:p>
-    <w:p>
-      <w:pPr>
-        <w:numPr>
-          <w:ilvl w:val="1"/>
-          <w:numId w:val="14"/>
-        </w:numPr>
-        <w:spacing w:after="0" w:line="360" w:lineRule="auto"/>
-        <w:jc w:val="both"/>
-        <w:rPr>
-          <w:rFonts w:ascii="Arial" w:eastAsia="Arial" w:hAnsi="Arial" w:cs="Arial"/>
-        </w:rPr>
-      </w:pPr>
-      <w:proofErr w:type="spellStart"/>
-      <w:r>
-        <w:rPr>
-          <w:rFonts w:ascii="Arial" w:eastAsia="Arial" w:hAnsi="Arial" w:cs="Arial"/>
-        </w:rPr>
-        <w:t>id_usuario</w:t>
-      </w:r>
-      <w:proofErr w:type="spellEnd"/>
-      <w:r>
-        <w:rPr>
-          <w:rFonts w:ascii="Arial" w:eastAsia="Arial" w:hAnsi="Arial" w:cs="Arial"/>
-        </w:rPr>
-        <w:t xml:space="preserve"> (FK)</w:t>
-      </w:r>
-    </w:p>
-    <w:p>
-      <w:pPr>
-        <w:numPr>
-          <w:ilvl w:val="1"/>
-          <w:numId w:val="14"/>
-        </w:numPr>
-        <w:spacing w:after="0" w:line="360" w:lineRule="auto"/>
-        <w:jc w:val="both"/>
-        <w:rPr>
-          <w:rFonts w:ascii="Arial" w:eastAsia="Arial" w:hAnsi="Arial" w:cs="Arial"/>
-        </w:rPr>
-      </w:pPr>
-      <w:proofErr w:type="spellStart"/>
-      <w:r>
-        <w:rPr>
-          <w:rFonts w:ascii="Arial" w:eastAsia="Arial" w:hAnsi="Arial" w:cs="Arial"/>
-        </w:rPr>
-        <w:t>id_lugar</w:t>
-      </w:r>
-      <w:proofErr w:type="spellEnd"/>
-      <w:r>
-        <w:rPr>
-          <w:rFonts w:ascii="Arial" w:eastAsia="Arial" w:hAnsi="Arial" w:cs="Arial"/>
-        </w:rPr>
-        <w:t xml:space="preserve"> (FK)</w:t>
-      </w:r>
-    </w:p>
-    <w:p>
-      <w:pPr>
-        <w:numPr>
-          <w:ilvl w:val="1"/>
-          <w:numId w:val="14"/>
-        </w:numPr>
-        <w:spacing w:after="280" w:line="360" w:lineRule="auto"/>
-        <w:jc w:val="both"/>
-        <w:rPr>
-          <w:rFonts w:ascii="Arial" w:eastAsia="Arial" w:hAnsi="Arial" w:cs="Arial"/>
-        </w:rPr>
-      </w:pPr>
-      <w:proofErr w:type="spellStart"/>
-      <w:r>
-        <w:rPr>
-          <w:rFonts w:ascii="Arial" w:eastAsia="Arial" w:hAnsi="Arial" w:cs="Arial"/>
-        </w:rPr>
-        <w:t>fecha_visita</w:t>
-      </w:r>
-      <w:proofErr w:type="spellEnd"/>
-    </w:p>
-    <w:p>
-      <w:pPr>
-        <w:spacing w:line="360" w:lineRule="auto"/>
-        <w:jc w:val="both"/>
-        <w:rPr>
-          <w:rFonts w:ascii="Arial" w:eastAsia="Arial" w:hAnsi="Arial" w:cs="Arial"/>
-        </w:rPr>
-      </w:pPr>
-      <w:r>
-        <w:rPr>
-          <w:rFonts w:ascii="Arial" w:eastAsia="Arial" w:hAnsi="Arial" w:cs="Arial"/>
-          <w:noProof/>
-        </w:rPr>
-        <w:lastRenderedPageBreak/>
-        <w:drawing>
-          <wp:inline distT="0" distB="0" distL="0" distR="0" wp14:anchorId="647F4C51" wp14:editId="029FBDC2">
-            <wp:extent cx="5400040" cy="3914775"/>
-            <wp:effectExtent l="0" t="0" r="0" b="0"/>
-            <wp:docPr id="44" name="image13.png"/>
-            <wp:cNvGraphicFramePr/>
-            <a:graphic xmlns:a="http://schemas.openxmlformats.org/drawingml/2006/main">
-              <a:graphicData uri="http://schemas.openxmlformats.org/drawingml/2006/picture">
-                <pic:pic xmlns:pic="http://schemas.openxmlformats.org/drawingml/2006/picture">
-                  <pic:nvPicPr>
-                    <pic:cNvPr id="0" name="image13.png"/>
-                    <pic:cNvPicPr preferRelativeResize="0"/>
-                  </pic:nvPicPr>
-                  <pic:blipFill>
-                    <a:blip r:embed="rId22"/>
-                    <a:srcRect/>
-                    <a:stretch>
-                      <a:fillRect/>
-                    </a:stretch>
-                  </pic:blipFill>
-                  <pic:spPr>
-                    <a:xfrm>
-                      <a:off x="0" y="0"/>
-                      <a:ext cx="5400040" cy="3914775"/>
-                    </a:xfrm>
-                    <a:prstGeom prst="rect">
-                      <a:avLst/>
-                    </a:prstGeom>
-                    <a:ln/>
                   </pic:spPr>
                 </pic:pic>
               </a:graphicData>
@@ -10492,7 +11176,7 @@
           <w:szCs w:val="22"/>
         </w:rPr>
       </w:pPr>
-      <w:bookmarkStart w:id="17" w:name="_Toc196327176"/>
+      <w:bookmarkStart w:id="17" w:name="_Toc198570780"/>
       <w:r>
         <w:rPr>
           <w:rFonts w:ascii="Arial" w:eastAsia="Arial" w:hAnsi="Arial" w:cs="Arial"/>
@@ -10536,6 +11220,7 @@
           <w:rFonts w:ascii="Arial" w:eastAsia="Arial" w:hAnsi="Arial" w:cs="Arial"/>
           <w:b/>
         </w:rPr>
+        <w:lastRenderedPageBreak/>
         <w:t xml:space="preserve">Usuario </w:t>
       </w:r>
     </w:p>
@@ -10813,7 +11498,6 @@
                 <w:b/>
                 <w:bCs/>
               </w:rPr>
-              <w:lastRenderedPageBreak/>
               <w:t>Caso de uso</w:t>
             </w:r>
           </w:p>
@@ -11393,6 +12077,7 @@
           <w:rFonts w:ascii="Arial" w:eastAsia="Arial" w:hAnsi="Arial" w:cs="Arial"/>
           <w:noProof/>
         </w:rPr>
+        <w:lastRenderedPageBreak/>
         <w:drawing>
           <wp:inline distT="0" distB="0" distL="0" distR="0" wp14:anchorId="453F7865" wp14:editId="2EFA8805">
             <wp:extent cx="4363059" cy="3677163"/>
@@ -11452,7 +12137,6 @@
           <w:rFonts w:ascii="Arial" w:eastAsia="Arial" w:hAnsi="Arial" w:cs="Arial"/>
           <w:noProof/>
         </w:rPr>
-        <w:lastRenderedPageBreak/>
         <w:drawing>
           <wp:inline distT="0" distB="0" distL="0" distR="0" wp14:anchorId="5C4103AD" wp14:editId="4536F836">
             <wp:extent cx="5134692" cy="4048690"/>
@@ -11512,7 +12196,7 @@
           <w:szCs w:val="22"/>
         </w:rPr>
       </w:pPr>
-      <w:bookmarkStart w:id="18" w:name="_Toc196327177"/>
+      <w:bookmarkStart w:id="18" w:name="_Toc198570781"/>
       <w:r>
         <w:rPr>
           <w:rFonts w:ascii="Arial" w:eastAsia="Arial" w:hAnsi="Arial" w:cs="Arial"/>
@@ -11538,13 +12222,12 @@
       <w:r>
         <w:rPr>
           <w:rFonts w:ascii="Arial" w:eastAsia="Arial" w:hAnsi="Arial" w:cs="Arial"/>
-          <w:noProof/>
         </w:rPr>
         <w:drawing>
-          <wp:inline distT="0" distB="0" distL="0" distR="0" wp14:anchorId="71D8A44D" wp14:editId="09B8E456">
-            <wp:extent cx="5400040" cy="3426460"/>
-            <wp:effectExtent l="0" t="0" r="0" b="2540"/>
-            <wp:docPr id="7" name="Imagen 7"/>
+          <wp:inline distT="0" distB="0" distL="0" distR="0" wp14:anchorId="233A0438" wp14:editId="13E1527B">
+            <wp:extent cx="3284208" cy="6791325"/>
+            <wp:effectExtent l="0" t="0" r="0" b="0"/>
+            <wp:docPr id="9" name="Imagen 9"/>
             <wp:cNvGraphicFramePr>
               <a:graphicFrameLocks xmlns:a="http://schemas.openxmlformats.org/drawingml/2006/main" noChangeAspect="1"/>
             </wp:cNvGraphicFramePr>
@@ -11564,7 +12247,7 @@
                   <pic:spPr>
                     <a:xfrm>
                       <a:off x="0" y="0"/>
-                      <a:ext cx="5400040" cy="3426460"/>
+                      <a:ext cx="3286989" cy="6797075"/>
                     </a:xfrm>
                     <a:prstGeom prst="rect">
                       <a:avLst/>
@@ -11579,13 +12262,22 @@
     </w:p>
     <w:p>
       <w:pPr>
+        <w:spacing w:line="360" w:lineRule="auto"/>
+        <w:jc w:val="both"/>
+        <w:rPr>
+          <w:rFonts w:ascii="Arial" w:eastAsia="Arial" w:hAnsi="Arial" w:cs="Arial"/>
+        </w:rPr>
+      </w:pPr>
+    </w:p>
+    <w:p>
+      <w:pPr>
         <w:spacing w:before="280" w:after="280" w:line="360" w:lineRule="auto"/>
         <w:jc w:val="both"/>
         <w:rPr>
           <w:rFonts w:ascii="Arial" w:eastAsia="Arial" w:hAnsi="Arial" w:cs="Arial"/>
         </w:rPr>
       </w:pPr>
-      <w:bookmarkStart w:id="19" w:name="_Toc196327178"/>
+      <w:bookmarkStart w:id="19" w:name="_Toc198570782"/>
       <w:r>
         <w:rPr>
           <w:rStyle w:val="Ttulo1Car"/>
@@ -13633,7 +14325,7 @@
           <w:szCs w:val="40"/>
         </w:rPr>
       </w:pPr>
-      <w:bookmarkStart w:id="20" w:name="_Toc196327179"/>
+      <w:bookmarkStart w:id="20" w:name="_Toc198570783"/>
       <w:r>
         <w:rPr>
           <w:rFonts w:ascii="Arial" w:eastAsia="Arial" w:hAnsi="Arial" w:cs="Arial"/>
@@ -14387,10 +15079,3357 @@
         </w:rPr>
       </w:pPr>
     </w:p>
+    <w:p>
+      <w:pPr>
+        <w:rPr>
+          <w:rFonts w:ascii="Arial" w:hAnsi="Arial" w:cs="Arial"/>
+        </w:rPr>
+      </w:pPr>
+    </w:p>
+    <w:p>
+      <w:pPr>
+        <w:rPr>
+          <w:rFonts w:ascii="Arial" w:hAnsi="Arial" w:cs="Arial"/>
+        </w:rPr>
+      </w:pPr>
+    </w:p>
+    <w:p>
+      <w:pPr>
+        <w:rPr>
+          <w:rFonts w:ascii="Arial" w:hAnsi="Arial" w:cs="Arial"/>
+        </w:rPr>
+      </w:pPr>
+    </w:p>
+    <w:p>
+      <w:pPr>
+        <w:rPr>
+          <w:rFonts w:ascii="Arial" w:hAnsi="Arial" w:cs="Arial"/>
+        </w:rPr>
+      </w:pPr>
+    </w:p>
+    <w:p>
+      <w:pPr>
+        <w:rPr>
+          <w:rFonts w:ascii="Arial" w:hAnsi="Arial" w:cs="Arial"/>
+        </w:rPr>
+      </w:pPr>
+    </w:p>
+    <w:p>
+      <w:pPr>
+        <w:pStyle w:val="Ttulo1"/>
+        <w:rPr>
+          <w:rFonts w:ascii="Arial" w:hAnsi="Arial" w:cs="Arial"/>
+          <w:b/>
+          <w:bCs/>
+          <w:color w:val="auto"/>
+          <w:sz w:val="40"/>
+          <w:szCs w:val="40"/>
+        </w:rPr>
+      </w:pPr>
+      <w:bookmarkStart w:id="21" w:name="_Toc198570784"/>
+      <w:r>
+        <w:rPr>
+          <w:rFonts w:ascii="Arial" w:hAnsi="Arial" w:cs="Arial"/>
+          <w:b/>
+          <w:bCs/>
+          <w:color w:val="auto"/>
+          <w:sz w:val="40"/>
+          <w:szCs w:val="40"/>
+        </w:rPr>
+        <w:lastRenderedPageBreak/>
+        <w:t>Conclusiones</w:t>
+      </w:r>
+      <w:bookmarkEnd w:id="21"/>
+    </w:p>
+    <w:p/>
+    <w:p>
+      <w:pPr>
+        <w:jc w:val="both"/>
+        <w:rPr>
+          <w:rFonts w:ascii="Arial" w:hAnsi="Arial" w:cs="Arial"/>
+        </w:rPr>
+      </w:pPr>
+      <w:r>
+        <w:rPr>
+          <w:rFonts w:ascii="Arial" w:hAnsi="Arial" w:cs="Arial"/>
+        </w:rPr>
+        <w:t>Durante el desarrollo de la aplicación Sevillanas Maneras, se ha cumplido con el objetivo principal de proporcionar una herramienta interactiva, educativa y atractiva para que los usuarios puedan conocer lugares emblemáticos y tradiciones culturales de Sevilla. Se han implementado funcionalidades clave como el registro e inicio de sesión, la visualización de lugares con imágenes y descripciones, la incorporación de vídeos explicativos y la gestión de favoritos.</w:t>
+      </w:r>
+    </w:p>
+    <w:p>
+      <w:pPr>
+        <w:jc w:val="both"/>
+        <w:rPr>
+          <w:rFonts w:ascii="Arial" w:hAnsi="Arial" w:cs="Arial"/>
+        </w:rPr>
+      </w:pPr>
+      <w:r>
+        <w:rPr>
+          <w:rFonts w:ascii="Arial" w:hAnsi="Arial" w:cs="Arial"/>
+        </w:rPr>
+        <w:t xml:space="preserve">Uno de los objetivos iniciales era integrar la API oficial de Google </w:t>
+      </w:r>
+      <w:proofErr w:type="spellStart"/>
+      <w:r>
+        <w:rPr>
+          <w:rFonts w:ascii="Arial" w:hAnsi="Arial" w:cs="Arial"/>
+        </w:rPr>
+        <w:t>Maps</w:t>
+      </w:r>
+      <w:proofErr w:type="spellEnd"/>
+      <w:r>
+        <w:rPr>
+          <w:rFonts w:ascii="Arial" w:hAnsi="Arial" w:cs="Arial"/>
+        </w:rPr>
+        <w:t xml:space="preserve"> para mostrar mapas incrustados directamente en la aplicación. Sin embargo, esta funcionalidad no pudo completarse debido a las restricciones impuestas por Google, que exige el registro de un método de pago para el uso de esta API. Esta barrera económica resultó inviable para el entorno educativo del proyecto.</w:t>
+      </w:r>
+    </w:p>
+    <w:p>
+      <w:pPr>
+        <w:jc w:val="both"/>
+        <w:rPr>
+          <w:rFonts w:ascii="Arial" w:hAnsi="Arial" w:cs="Arial"/>
+        </w:rPr>
+      </w:pPr>
+      <w:r>
+        <w:rPr>
+          <w:rFonts w:ascii="Arial" w:hAnsi="Arial" w:cs="Arial"/>
+        </w:rPr>
+        <w:t>Como alternativa eficaz, se optó por integrar la YouTube Data API v3 para mostrar automáticamente vídeos relacionados con cada lugar. Esta solución ha resultado no solo efectiva, sino también más enriquecedora para el usuario final, ofreciendo contenido visual explicativo de calidad que mejora la experiencia global.</w:t>
+      </w:r>
+    </w:p>
+    <w:p>
+      <w:pPr>
+        <w:jc w:val="both"/>
+        <w:rPr>
+          <w:rFonts w:ascii="Arial" w:hAnsi="Arial" w:cs="Arial"/>
+        </w:rPr>
+      </w:pPr>
+      <w:r>
+        <w:rPr>
+          <w:rFonts w:ascii="Arial" w:hAnsi="Arial" w:cs="Arial"/>
+        </w:rPr>
+        <w:t xml:space="preserve">Asimismo, se añadió un botón funcional que abre la ubicación del lugar directamente en la aplicación de Google </w:t>
+      </w:r>
+      <w:proofErr w:type="spellStart"/>
+      <w:r>
+        <w:rPr>
+          <w:rFonts w:ascii="Arial" w:hAnsi="Arial" w:cs="Arial"/>
+        </w:rPr>
+        <w:t>Maps</w:t>
+      </w:r>
+      <w:proofErr w:type="spellEnd"/>
+      <w:r>
+        <w:rPr>
+          <w:rFonts w:ascii="Arial" w:hAnsi="Arial" w:cs="Arial"/>
+        </w:rPr>
+        <w:t xml:space="preserve"> (si está instalada en el dispositivo del usuario). Esta solución externa ha permitido mantener la función de geolocalización sin depender de recursos pagos, garantizando la accesibilidad total de la app.</w:t>
+      </w:r>
+    </w:p>
+    <w:p>
+      <w:pPr>
+        <w:jc w:val="both"/>
+        <w:rPr>
+          <w:rFonts w:ascii="Arial" w:hAnsi="Arial" w:cs="Arial"/>
+        </w:rPr>
+      </w:pPr>
+      <w:r>
+        <w:rPr>
+          <w:rFonts w:ascii="Arial" w:hAnsi="Arial" w:cs="Arial"/>
+        </w:rPr>
+        <w:t>En cuanto a las dificultades, las más destacables han sido:</w:t>
+      </w:r>
+    </w:p>
+    <w:p>
+      <w:pPr>
+        <w:pStyle w:val="Prrafodelista"/>
+        <w:numPr>
+          <w:ilvl w:val="0"/>
+          <w:numId w:val="37"/>
+        </w:numPr>
+        <w:jc w:val="both"/>
+        <w:rPr>
+          <w:rFonts w:ascii="Arial" w:hAnsi="Arial" w:cs="Arial"/>
+        </w:rPr>
+      </w:pPr>
+      <w:r>
+        <w:rPr>
+          <w:rFonts w:ascii="Arial" w:hAnsi="Arial" w:cs="Arial"/>
+        </w:rPr>
+        <w:t xml:space="preserve">La integración inicial fallida de la API de Google </w:t>
+      </w:r>
+      <w:proofErr w:type="spellStart"/>
+      <w:r>
+        <w:rPr>
+          <w:rFonts w:ascii="Arial" w:hAnsi="Arial" w:cs="Arial"/>
+        </w:rPr>
+        <w:t>Maps</w:t>
+      </w:r>
+      <w:proofErr w:type="spellEnd"/>
+      <w:r>
+        <w:rPr>
+          <w:rFonts w:ascii="Arial" w:hAnsi="Arial" w:cs="Arial"/>
+        </w:rPr>
+        <w:t>.</w:t>
+      </w:r>
+    </w:p>
+    <w:p>
+      <w:pPr>
+        <w:pStyle w:val="Prrafodelista"/>
+        <w:numPr>
+          <w:ilvl w:val="0"/>
+          <w:numId w:val="37"/>
+        </w:numPr>
+        <w:jc w:val="both"/>
+        <w:rPr>
+          <w:rFonts w:ascii="Arial" w:hAnsi="Arial" w:cs="Arial"/>
+        </w:rPr>
+      </w:pPr>
+      <w:r>
+        <w:rPr>
+          <w:rFonts w:ascii="Arial" w:hAnsi="Arial" w:cs="Arial"/>
+        </w:rPr>
+        <w:t xml:space="preserve">Problemas regionales con </w:t>
+      </w:r>
+      <w:proofErr w:type="spellStart"/>
+      <w:r>
+        <w:rPr>
+          <w:rFonts w:ascii="Arial" w:hAnsi="Arial" w:cs="Arial"/>
+        </w:rPr>
+        <w:t>Firebase</w:t>
+      </w:r>
+      <w:proofErr w:type="spellEnd"/>
+      <w:r>
+        <w:rPr>
+          <w:rFonts w:ascii="Arial" w:hAnsi="Arial" w:cs="Arial"/>
+        </w:rPr>
+        <w:t xml:space="preserve"> Storage, que se resolvieron almacenando localmente las imágenes dentro del proyecto.</w:t>
+      </w:r>
+    </w:p>
+    <w:p>
+      <w:pPr>
+        <w:pStyle w:val="Prrafodelista"/>
+        <w:numPr>
+          <w:ilvl w:val="0"/>
+          <w:numId w:val="37"/>
+        </w:numPr>
+        <w:jc w:val="both"/>
+        <w:rPr>
+          <w:rFonts w:ascii="Arial" w:hAnsi="Arial" w:cs="Arial"/>
+        </w:rPr>
+      </w:pPr>
+      <w:r>
+        <w:rPr>
+          <w:rFonts w:ascii="Arial" w:hAnsi="Arial" w:cs="Arial"/>
+        </w:rPr>
+        <w:t>La necesidad de gestionar correctamente las restricciones de uso de la clave API de YouTube para evitar bloqueos.</w:t>
+      </w:r>
+    </w:p>
+    <w:p>
+      <w:pPr>
+        <w:jc w:val="both"/>
+        <w:rPr>
+          <w:rFonts w:ascii="Arial" w:hAnsi="Arial" w:cs="Arial"/>
+        </w:rPr>
+      </w:pPr>
+      <w:r>
+        <w:rPr>
+          <w:rFonts w:ascii="Arial" w:hAnsi="Arial" w:cs="Arial"/>
+        </w:rPr>
+        <w:t xml:space="preserve">A pesar de estas barreras, se ha logrado entregar una aplicación funcional, estable y preparada para futuras ampliaciones. El trabajo realizado ha sido desafiante pero gratificante. Ha permitido poner en práctica conocimientos avanzados de desarrollo Android, </w:t>
+      </w:r>
+      <w:proofErr w:type="spellStart"/>
+      <w:r>
+        <w:rPr>
+          <w:rFonts w:ascii="Arial" w:hAnsi="Arial" w:cs="Arial"/>
+        </w:rPr>
+        <w:t>Firebase</w:t>
+      </w:r>
+      <w:proofErr w:type="spellEnd"/>
+      <w:r>
+        <w:rPr>
+          <w:rFonts w:ascii="Arial" w:hAnsi="Arial" w:cs="Arial"/>
+        </w:rPr>
+        <w:t xml:space="preserve">, consumo de </w:t>
+      </w:r>
+      <w:proofErr w:type="spellStart"/>
+      <w:r>
+        <w:rPr>
+          <w:rFonts w:ascii="Arial" w:hAnsi="Arial" w:cs="Arial"/>
+        </w:rPr>
+        <w:t>APIs</w:t>
+      </w:r>
+      <w:proofErr w:type="spellEnd"/>
+      <w:r>
+        <w:rPr>
+          <w:rFonts w:ascii="Arial" w:hAnsi="Arial" w:cs="Arial"/>
+        </w:rPr>
+        <w:t xml:space="preserve"> REST, y experiencia de usuario (UX).</w:t>
+      </w:r>
+    </w:p>
+    <w:p>
+      <w:pPr>
+        <w:jc w:val="both"/>
+        <w:rPr>
+          <w:rFonts w:ascii="Arial" w:hAnsi="Arial" w:cs="Arial"/>
+        </w:rPr>
+      </w:pPr>
+      <w:r>
+        <w:rPr>
+          <w:rFonts w:ascii="Arial" w:hAnsi="Arial" w:cs="Arial"/>
+        </w:rPr>
+        <w:t>A nivel personal, la realización de este proyecto ha sido una experiencia muy enriquecedora tanto a nivel técnico como profesional. Me ha permitido enfrentar problemas reales, aprender a buscar soluciones prácticas y mejorar mis habilidades de programación y planificación. El resultado final representa una base sólida sobre la que se pueden seguir construyendo nuevas funcionalidades.</w:t>
+      </w:r>
+    </w:p>
+    <w:p>
+      <w:pPr>
+        <w:jc w:val="both"/>
+        <w:rPr>
+          <w:rFonts w:ascii="Arial" w:hAnsi="Arial" w:cs="Arial"/>
+        </w:rPr>
+      </w:pPr>
+    </w:p>
+    <w:p>
+      <w:pPr>
+        <w:jc w:val="both"/>
+        <w:rPr>
+          <w:rFonts w:ascii="Arial" w:hAnsi="Arial" w:cs="Arial"/>
+        </w:rPr>
+      </w:pPr>
+    </w:p>
+    <w:p>
+      <w:pPr>
+        <w:jc w:val="both"/>
+        <w:rPr>
+          <w:rFonts w:ascii="Arial" w:hAnsi="Arial" w:cs="Arial"/>
+        </w:rPr>
+      </w:pPr>
+    </w:p>
+    <w:p>
+      <w:pPr>
+        <w:pStyle w:val="Ttulo1"/>
+        <w:rPr>
+          <w:rFonts w:ascii="Arial" w:hAnsi="Arial" w:cs="Arial"/>
+          <w:b/>
+          <w:bCs/>
+          <w:color w:val="auto"/>
+          <w:sz w:val="40"/>
+          <w:szCs w:val="40"/>
+        </w:rPr>
+      </w:pPr>
+      <w:bookmarkStart w:id="22" w:name="_Toc198570785"/>
+      <w:r>
+        <w:rPr>
+          <w:rFonts w:ascii="Arial" w:hAnsi="Arial" w:cs="Arial"/>
+          <w:b/>
+          <w:bCs/>
+          <w:color w:val="auto"/>
+          <w:sz w:val="40"/>
+          <w:szCs w:val="40"/>
+        </w:rPr>
+        <w:lastRenderedPageBreak/>
+        <w:t>Vías futuras</w:t>
+      </w:r>
+      <w:bookmarkEnd w:id="22"/>
+    </w:p>
+    <w:p>
+      <w:pPr>
+        <w:jc w:val="both"/>
+      </w:pPr>
+    </w:p>
+    <w:p>
+      <w:pPr>
+        <w:jc w:val="both"/>
+        <w:rPr>
+          <w:rFonts w:ascii="Arial" w:hAnsi="Arial" w:cs="Arial"/>
+        </w:rPr>
+      </w:pPr>
+      <w:r>
+        <w:rPr>
+          <w:rFonts w:ascii="Arial" w:hAnsi="Arial" w:cs="Arial"/>
+        </w:rPr>
+        <w:t>Durante el desarrollo de esta aplicación se propusieron varias funcionalidades que, por cuestiones técnicas, económicas o de tiempo, no han podido ser incluidas en la versión final. No obstante, se consideran elementos viables para futuras iteraciones del proyecto, ya sea en un entorno educativo o productivo.</w:t>
+      </w:r>
+    </w:p>
+    <w:p>
+      <w:pPr>
+        <w:jc w:val="both"/>
+        <w:rPr>
+          <w:rFonts w:ascii="Arial" w:hAnsi="Arial" w:cs="Arial"/>
+          <w:b/>
+          <w:bCs/>
+        </w:rPr>
+      </w:pPr>
+      <w:r>
+        <w:rPr>
+          <w:rFonts w:ascii="Arial" w:hAnsi="Arial" w:cs="Arial"/>
+          <w:b/>
+          <w:bCs/>
+        </w:rPr>
+        <w:t>Objetivos inicialmente propuestos y no alcanzados</w:t>
+      </w:r>
+    </w:p>
+    <w:p>
+      <w:pPr>
+        <w:pStyle w:val="Prrafodelista"/>
+        <w:numPr>
+          <w:ilvl w:val="0"/>
+          <w:numId w:val="38"/>
+        </w:numPr>
+        <w:jc w:val="both"/>
+        <w:rPr>
+          <w:rFonts w:ascii="Arial" w:hAnsi="Arial" w:cs="Arial"/>
+        </w:rPr>
+      </w:pPr>
+      <w:r>
+        <w:rPr>
+          <w:rFonts w:ascii="Arial" w:hAnsi="Arial" w:cs="Arial"/>
+        </w:rPr>
+        <w:t xml:space="preserve">Integración de la API oficial de Google </w:t>
+      </w:r>
+      <w:proofErr w:type="spellStart"/>
+      <w:r>
+        <w:rPr>
+          <w:rFonts w:ascii="Arial" w:hAnsi="Arial" w:cs="Arial"/>
+        </w:rPr>
+        <w:t>Maps</w:t>
+      </w:r>
+      <w:proofErr w:type="spellEnd"/>
+      <w:r>
+        <w:rPr>
+          <w:rFonts w:ascii="Arial" w:hAnsi="Arial" w:cs="Arial"/>
+        </w:rPr>
+        <w:t xml:space="preserve">: Aunque inicialmente se planteó incrustar mapas interactivos dentro de la aplicación para mostrar la ubicación exacta de cada lugar, esta funcionalidad no se implementó debido a que Google requiere un método de pago para utilizar su API, lo cual no era factible en el contexto de este proyecto académico. Se optó por una solución alternativa que redirige al usuario a Google </w:t>
+      </w:r>
+      <w:proofErr w:type="spellStart"/>
+      <w:r>
+        <w:rPr>
+          <w:rFonts w:ascii="Arial" w:hAnsi="Arial" w:cs="Arial"/>
+        </w:rPr>
+        <w:t>Maps</w:t>
+      </w:r>
+      <w:proofErr w:type="spellEnd"/>
+      <w:r>
+        <w:rPr>
+          <w:rFonts w:ascii="Arial" w:hAnsi="Arial" w:cs="Arial"/>
+        </w:rPr>
+        <w:t xml:space="preserve"> mediante un </w:t>
+      </w:r>
+      <w:proofErr w:type="spellStart"/>
+      <w:r>
+        <w:rPr>
+          <w:rFonts w:ascii="Arial" w:hAnsi="Arial" w:cs="Arial"/>
+        </w:rPr>
+        <w:t>Intent</w:t>
+      </w:r>
+      <w:proofErr w:type="spellEnd"/>
+      <w:r>
+        <w:rPr>
+          <w:rFonts w:ascii="Arial" w:hAnsi="Arial" w:cs="Arial"/>
+        </w:rPr>
+        <w:t>.</w:t>
+      </w:r>
+    </w:p>
+    <w:p>
+      <w:pPr>
+        <w:pStyle w:val="Prrafodelista"/>
+        <w:numPr>
+          <w:ilvl w:val="0"/>
+          <w:numId w:val="38"/>
+        </w:numPr>
+        <w:jc w:val="both"/>
+        <w:rPr>
+          <w:rFonts w:ascii="Arial" w:hAnsi="Arial" w:cs="Arial"/>
+        </w:rPr>
+      </w:pPr>
+      <w:r>
+        <w:rPr>
+          <w:rFonts w:ascii="Arial" w:hAnsi="Arial" w:cs="Arial"/>
+        </w:rPr>
+        <w:t xml:space="preserve">Carga de imágenes mediante </w:t>
+      </w:r>
+      <w:proofErr w:type="spellStart"/>
+      <w:r>
+        <w:rPr>
+          <w:rFonts w:ascii="Arial" w:hAnsi="Arial" w:cs="Arial"/>
+        </w:rPr>
+        <w:t>Firebase</w:t>
+      </w:r>
+      <w:proofErr w:type="spellEnd"/>
+      <w:r>
+        <w:rPr>
+          <w:rFonts w:ascii="Arial" w:hAnsi="Arial" w:cs="Arial"/>
+        </w:rPr>
+        <w:t xml:space="preserve"> Storage: Otra funcionalidad propuesta fue almacenar y recuperar las imágenes desde </w:t>
+      </w:r>
+      <w:proofErr w:type="spellStart"/>
+      <w:r>
+        <w:rPr>
+          <w:rFonts w:ascii="Arial" w:hAnsi="Arial" w:cs="Arial"/>
+        </w:rPr>
+        <w:t>Firebase</w:t>
+      </w:r>
+      <w:proofErr w:type="spellEnd"/>
+      <w:r>
+        <w:rPr>
+          <w:rFonts w:ascii="Arial" w:hAnsi="Arial" w:cs="Arial"/>
+        </w:rPr>
+        <w:t xml:space="preserve"> Storage. Sin embargo, las restricciones regionales en cuentas ubicadas en Europa dificultaron su implementación. Como solución, se incorporaron las imágenes de forma local dentro del proyecto.</w:t>
+      </w:r>
+    </w:p>
+    <w:p>
+      <w:pPr>
+        <w:jc w:val="both"/>
+        <w:rPr>
+          <w:rFonts w:ascii="Arial" w:hAnsi="Arial" w:cs="Arial"/>
+          <w:b/>
+          <w:bCs/>
+        </w:rPr>
+      </w:pPr>
+      <w:r>
+        <w:rPr>
+          <w:rFonts w:ascii="Arial" w:hAnsi="Arial" w:cs="Arial"/>
+          <w:b/>
+          <w:bCs/>
+        </w:rPr>
+        <w:t>Mejoras y funcionalidades futuras recomendadas</w:t>
+      </w:r>
+    </w:p>
+    <w:p>
+      <w:pPr>
+        <w:pStyle w:val="Prrafodelista"/>
+        <w:numPr>
+          <w:ilvl w:val="0"/>
+          <w:numId w:val="39"/>
+        </w:numPr>
+        <w:jc w:val="both"/>
+        <w:rPr>
+          <w:rFonts w:ascii="Arial" w:hAnsi="Arial" w:cs="Arial"/>
+        </w:rPr>
+      </w:pPr>
+      <w:r>
+        <w:rPr>
+          <w:rFonts w:ascii="Arial" w:hAnsi="Arial" w:cs="Arial"/>
+        </w:rPr>
+        <w:t>Búsqueda avanzada por nombre o categoría: Implementar un sistema de filtrado que permita al usuario buscar lugares específicos según criterios como nombre, tipo (cultura, tradición, monumento, etc.), o cercanía.</w:t>
+      </w:r>
+    </w:p>
+    <w:p>
+      <w:pPr>
+        <w:pStyle w:val="Prrafodelista"/>
+        <w:numPr>
+          <w:ilvl w:val="0"/>
+          <w:numId w:val="39"/>
+        </w:numPr>
+        <w:jc w:val="both"/>
+        <w:rPr>
+          <w:rFonts w:ascii="Arial" w:hAnsi="Arial" w:cs="Arial"/>
+        </w:rPr>
+      </w:pPr>
+      <w:r>
+        <w:rPr>
+          <w:rFonts w:ascii="Arial" w:hAnsi="Arial" w:cs="Arial"/>
+        </w:rPr>
+        <w:t>Sistema de valoraciones y comentarios: Añadir una sección en cada lugar donde los usuarios registrados puedan dejar opiniones y puntuaciones, permitiendo mejorar la experiencia colectiva.</w:t>
+      </w:r>
+    </w:p>
+    <w:p>
+      <w:pPr>
+        <w:pStyle w:val="Prrafodelista"/>
+        <w:numPr>
+          <w:ilvl w:val="0"/>
+          <w:numId w:val="39"/>
+        </w:numPr>
+        <w:jc w:val="both"/>
+        <w:rPr>
+          <w:rFonts w:ascii="Arial" w:hAnsi="Arial" w:cs="Arial"/>
+        </w:rPr>
+      </w:pPr>
+      <w:r>
+        <w:rPr>
+          <w:rFonts w:ascii="Arial" w:hAnsi="Arial" w:cs="Arial"/>
+        </w:rPr>
+        <w:t xml:space="preserve">Integración completa de mapas interactivos: Si en el futuro se dispone de los recursos necesarios, se podría integrar de forma efectiva Google </w:t>
+      </w:r>
+      <w:proofErr w:type="spellStart"/>
+      <w:r>
+        <w:rPr>
+          <w:rFonts w:ascii="Arial" w:hAnsi="Arial" w:cs="Arial"/>
+        </w:rPr>
+        <w:t>Maps</w:t>
+      </w:r>
+      <w:proofErr w:type="spellEnd"/>
+      <w:r>
+        <w:rPr>
+          <w:rFonts w:ascii="Arial" w:hAnsi="Arial" w:cs="Arial"/>
+        </w:rPr>
+        <w:t xml:space="preserve"> o, alternativamente, </w:t>
+      </w:r>
+      <w:proofErr w:type="spellStart"/>
+      <w:r>
+        <w:rPr>
+          <w:rFonts w:ascii="Arial" w:hAnsi="Arial" w:cs="Arial"/>
+        </w:rPr>
+        <w:t>Mapbox</w:t>
+      </w:r>
+      <w:proofErr w:type="spellEnd"/>
+      <w:r>
+        <w:rPr>
+          <w:rFonts w:ascii="Arial" w:hAnsi="Arial" w:cs="Arial"/>
+        </w:rPr>
+        <w:t>, que ofrece una API gratuita con múltiples opciones de personalización.</w:t>
+      </w:r>
+    </w:p>
+    <w:p>
+      <w:pPr>
+        <w:pStyle w:val="Prrafodelista"/>
+        <w:numPr>
+          <w:ilvl w:val="0"/>
+          <w:numId w:val="39"/>
+        </w:numPr>
+        <w:jc w:val="both"/>
+        <w:rPr>
+          <w:rFonts w:ascii="Arial" w:hAnsi="Arial" w:cs="Arial"/>
+        </w:rPr>
+      </w:pPr>
+      <w:r>
+        <w:rPr>
+          <w:rFonts w:ascii="Arial" w:hAnsi="Arial" w:cs="Arial"/>
+        </w:rPr>
+        <w:t xml:space="preserve">Notificaciones </w:t>
+      </w:r>
+      <w:proofErr w:type="spellStart"/>
+      <w:r>
+        <w:rPr>
+          <w:rFonts w:ascii="Arial" w:hAnsi="Arial" w:cs="Arial"/>
+        </w:rPr>
+        <w:t>push</w:t>
+      </w:r>
+      <w:proofErr w:type="spellEnd"/>
+      <w:r>
+        <w:rPr>
+          <w:rFonts w:ascii="Arial" w:hAnsi="Arial" w:cs="Arial"/>
+        </w:rPr>
+        <w:t>: Permitir enviar avisos a los usuarios cuando se añadan nuevos lugares, eventos especiales o promociones turísticas.</w:t>
+      </w:r>
+    </w:p>
+    <w:p>
+      <w:pPr>
+        <w:pStyle w:val="Prrafodelista"/>
+        <w:numPr>
+          <w:ilvl w:val="0"/>
+          <w:numId w:val="39"/>
+        </w:numPr>
+        <w:jc w:val="both"/>
+        <w:rPr>
+          <w:rFonts w:ascii="Arial" w:hAnsi="Arial" w:cs="Arial"/>
+        </w:rPr>
+      </w:pPr>
+      <w:r>
+        <w:rPr>
+          <w:rFonts w:ascii="Arial" w:hAnsi="Arial" w:cs="Arial"/>
+        </w:rPr>
+        <w:t>Modo offline con contenido descargable: Incluir la opción de descargar descripciones, imágenes o vídeos para que los usuarios puedan consultar la información sin conexión a Internet durante sus visitas.</w:t>
+      </w:r>
+    </w:p>
+    <w:p>
+      <w:pPr>
+        <w:pStyle w:val="Prrafodelista"/>
+        <w:numPr>
+          <w:ilvl w:val="0"/>
+          <w:numId w:val="39"/>
+        </w:numPr>
+        <w:jc w:val="both"/>
+        <w:rPr>
+          <w:rFonts w:ascii="Arial" w:hAnsi="Arial" w:cs="Arial"/>
+        </w:rPr>
+      </w:pPr>
+      <w:r>
+        <w:rPr>
+          <w:rFonts w:ascii="Arial" w:hAnsi="Arial" w:cs="Arial"/>
+        </w:rPr>
+        <w:t>Audioguías personalizadas: Incorporar audios grabados o generados por texto a voz (TTS) para ofrecer descripciones orales de cada lugar, mejorando la accesibilidad de la aplicación.</w:t>
+      </w:r>
+    </w:p>
+    <w:p>
+      <w:pPr>
+        <w:pStyle w:val="Prrafodelista"/>
+        <w:numPr>
+          <w:ilvl w:val="0"/>
+          <w:numId w:val="39"/>
+        </w:numPr>
+        <w:jc w:val="both"/>
+        <w:rPr>
+          <w:rFonts w:ascii="Arial" w:hAnsi="Arial" w:cs="Arial"/>
+        </w:rPr>
+      </w:pPr>
+      <w:r>
+        <w:rPr>
+          <w:rFonts w:ascii="Arial" w:hAnsi="Arial" w:cs="Arial"/>
+        </w:rPr>
+        <w:t xml:space="preserve">Mejora del reproductor de vídeo: Sustituir el </w:t>
+      </w:r>
+      <w:proofErr w:type="spellStart"/>
+      <w:r>
+        <w:rPr>
+          <w:rFonts w:ascii="Arial" w:hAnsi="Arial" w:cs="Arial"/>
+        </w:rPr>
+        <w:t>WebView</w:t>
+      </w:r>
+      <w:proofErr w:type="spellEnd"/>
+      <w:r>
+        <w:rPr>
+          <w:rFonts w:ascii="Arial" w:hAnsi="Arial" w:cs="Arial"/>
+        </w:rPr>
+        <w:t xml:space="preserve"> por el YouTube Android Player API, permitiendo mayor control del vídeo (pausar, adelantar, calidad, pantalla completa, etc.) y una mejor integración nativa con la interfaz de la app.</w:t>
+      </w:r>
+    </w:p>
+    <w:p>
+      <w:pPr>
+        <w:jc w:val="both"/>
+        <w:rPr>
+          <w:rFonts w:ascii="Arial" w:hAnsi="Arial" w:cs="Arial"/>
+        </w:rPr>
+      </w:pPr>
+      <w:r>
+        <w:rPr>
+          <w:rFonts w:ascii="Arial" w:hAnsi="Arial" w:cs="Arial"/>
+        </w:rPr>
+        <w:t>Estas mejoras permitirán que la aplicación evolucione de una herramienta informativa a una guía cultural y turística completa, altamente funcional y adaptada a las necesidades reales de los visitantes y habitantes de Sevilla.</w:t>
+      </w:r>
+    </w:p>
+    <w:p>
+      <w:pPr>
+        <w:pStyle w:val="Ttulo1"/>
+        <w:rPr>
+          <w:rFonts w:ascii="Arial" w:hAnsi="Arial" w:cs="Arial"/>
+          <w:b/>
+          <w:bCs/>
+          <w:color w:val="auto"/>
+          <w:sz w:val="40"/>
+          <w:szCs w:val="40"/>
+        </w:rPr>
+      </w:pPr>
+      <w:bookmarkStart w:id="23" w:name="_Toc198570786"/>
+      <w:r>
+        <w:rPr>
+          <w:rFonts w:ascii="Arial" w:hAnsi="Arial" w:cs="Arial"/>
+          <w:b/>
+          <w:bCs/>
+          <w:color w:val="auto"/>
+          <w:sz w:val="40"/>
+          <w:szCs w:val="40"/>
+        </w:rPr>
+        <w:lastRenderedPageBreak/>
+        <w:t>Glosario</w:t>
+      </w:r>
+      <w:bookmarkEnd w:id="23"/>
+    </w:p>
+    <w:p>
+      <w:pPr>
+        <w:rPr>
+          <w:rFonts w:ascii="Arial" w:hAnsi="Arial" w:cs="Arial"/>
+        </w:rPr>
+      </w:pPr>
+    </w:p>
+    <w:p>
+      <w:pPr>
+        <w:pStyle w:val="Prrafodelista"/>
+        <w:numPr>
+          <w:ilvl w:val="0"/>
+          <w:numId w:val="36"/>
+        </w:numPr>
+        <w:jc w:val="both"/>
+        <w:rPr>
+          <w:rFonts w:ascii="Arial" w:hAnsi="Arial" w:cs="Arial"/>
+        </w:rPr>
+      </w:pPr>
+      <w:r>
+        <w:rPr>
+          <w:rFonts w:ascii="Arial" w:hAnsi="Arial" w:cs="Arial"/>
+          <w:b/>
+          <w:bCs/>
+        </w:rPr>
+        <w:t>API (</w:t>
+      </w:r>
+      <w:proofErr w:type="spellStart"/>
+      <w:r>
+        <w:rPr>
+          <w:rFonts w:ascii="Arial" w:hAnsi="Arial" w:cs="Arial"/>
+          <w:b/>
+          <w:bCs/>
+        </w:rPr>
+        <w:t>Application</w:t>
+      </w:r>
+      <w:proofErr w:type="spellEnd"/>
+      <w:r>
+        <w:rPr>
+          <w:rFonts w:ascii="Arial" w:hAnsi="Arial" w:cs="Arial"/>
+          <w:b/>
+          <w:bCs/>
+        </w:rPr>
+        <w:t xml:space="preserve"> </w:t>
+      </w:r>
+      <w:proofErr w:type="spellStart"/>
+      <w:r>
+        <w:rPr>
+          <w:rFonts w:ascii="Arial" w:hAnsi="Arial" w:cs="Arial"/>
+          <w:b/>
+          <w:bCs/>
+        </w:rPr>
+        <w:t>Programming</w:t>
+      </w:r>
+      <w:proofErr w:type="spellEnd"/>
+      <w:r>
+        <w:rPr>
+          <w:rFonts w:ascii="Arial" w:hAnsi="Arial" w:cs="Arial"/>
+          <w:b/>
+          <w:bCs/>
+        </w:rPr>
+        <w:t xml:space="preserve"> Interface):</w:t>
+      </w:r>
+      <w:r>
+        <w:rPr>
+          <w:rFonts w:ascii="Arial" w:hAnsi="Arial" w:cs="Arial"/>
+        </w:rPr>
+        <w:t xml:space="preserve"> Conjunto de funciones y protocolos que permiten la comunicación entre diferentes aplicaciones. En este proyecto se ha utilizado la YouTube Data API v3 para obtener vídeos relacionados con los lugares.</w:t>
+      </w:r>
+    </w:p>
+    <w:p>
+      <w:pPr>
+        <w:pStyle w:val="Prrafodelista"/>
+        <w:numPr>
+          <w:ilvl w:val="0"/>
+          <w:numId w:val="36"/>
+        </w:numPr>
+        <w:jc w:val="both"/>
+        <w:rPr>
+          <w:rFonts w:ascii="Arial" w:hAnsi="Arial" w:cs="Arial"/>
+        </w:rPr>
+      </w:pPr>
+      <w:proofErr w:type="spellStart"/>
+      <w:r>
+        <w:rPr>
+          <w:rFonts w:ascii="Arial" w:hAnsi="Arial" w:cs="Arial"/>
+          <w:b/>
+          <w:bCs/>
+        </w:rPr>
+        <w:t>Firebase</w:t>
+      </w:r>
+      <w:proofErr w:type="spellEnd"/>
+      <w:r>
+        <w:rPr>
+          <w:rFonts w:ascii="Arial" w:hAnsi="Arial" w:cs="Arial"/>
+        </w:rPr>
+        <w:t xml:space="preserve">: Plataforma de desarrollo de aplicaciones móviles de Google que proporciona servicios como autenticación, base de datos en tiempo real y almacenamiento. Se ha utilizado </w:t>
+      </w:r>
+      <w:proofErr w:type="spellStart"/>
+      <w:r>
+        <w:rPr>
+          <w:rFonts w:ascii="Arial" w:hAnsi="Arial" w:cs="Arial"/>
+        </w:rPr>
+        <w:t>Firebase</w:t>
+      </w:r>
+      <w:proofErr w:type="spellEnd"/>
+      <w:r>
+        <w:rPr>
+          <w:rFonts w:ascii="Arial" w:hAnsi="Arial" w:cs="Arial"/>
+        </w:rPr>
+        <w:t xml:space="preserve"> </w:t>
+      </w:r>
+      <w:proofErr w:type="spellStart"/>
+      <w:r>
+        <w:rPr>
+          <w:rFonts w:ascii="Arial" w:hAnsi="Arial" w:cs="Arial"/>
+        </w:rPr>
+        <w:t>Authentication</w:t>
+      </w:r>
+      <w:proofErr w:type="spellEnd"/>
+      <w:r>
+        <w:rPr>
+          <w:rFonts w:ascii="Arial" w:hAnsi="Arial" w:cs="Arial"/>
+        </w:rPr>
+        <w:t xml:space="preserve"> para el inicio de sesión y </w:t>
+      </w:r>
+      <w:proofErr w:type="spellStart"/>
+      <w:r>
+        <w:rPr>
+          <w:rFonts w:ascii="Arial" w:hAnsi="Arial" w:cs="Arial"/>
+        </w:rPr>
+        <w:t>Firebase</w:t>
+      </w:r>
+      <w:proofErr w:type="spellEnd"/>
+      <w:r>
+        <w:rPr>
+          <w:rFonts w:ascii="Arial" w:hAnsi="Arial" w:cs="Arial"/>
+        </w:rPr>
+        <w:t xml:space="preserve"> </w:t>
+      </w:r>
+      <w:proofErr w:type="spellStart"/>
+      <w:r>
+        <w:rPr>
+          <w:rFonts w:ascii="Arial" w:hAnsi="Arial" w:cs="Arial"/>
+        </w:rPr>
+        <w:t>Firestore</w:t>
+      </w:r>
+      <w:proofErr w:type="spellEnd"/>
+      <w:r>
+        <w:rPr>
+          <w:rFonts w:ascii="Arial" w:hAnsi="Arial" w:cs="Arial"/>
+        </w:rPr>
+        <w:t xml:space="preserve"> como base de datos.</w:t>
+      </w:r>
+    </w:p>
+    <w:p>
+      <w:pPr>
+        <w:pStyle w:val="Prrafodelista"/>
+        <w:numPr>
+          <w:ilvl w:val="0"/>
+          <w:numId w:val="36"/>
+        </w:numPr>
+        <w:jc w:val="both"/>
+        <w:rPr>
+          <w:rFonts w:ascii="Arial" w:hAnsi="Arial" w:cs="Arial"/>
+        </w:rPr>
+      </w:pPr>
+      <w:proofErr w:type="spellStart"/>
+      <w:r>
+        <w:rPr>
+          <w:rFonts w:ascii="Arial" w:hAnsi="Arial" w:cs="Arial"/>
+          <w:b/>
+          <w:bCs/>
+        </w:rPr>
+        <w:t>Firestore</w:t>
+      </w:r>
+      <w:proofErr w:type="spellEnd"/>
+      <w:r>
+        <w:rPr>
+          <w:rFonts w:ascii="Arial" w:hAnsi="Arial" w:cs="Arial"/>
+        </w:rPr>
+        <w:t xml:space="preserve">: Base de datos NoSQL en la nube incluida en </w:t>
+      </w:r>
+      <w:proofErr w:type="spellStart"/>
+      <w:r>
+        <w:rPr>
+          <w:rFonts w:ascii="Arial" w:hAnsi="Arial" w:cs="Arial"/>
+        </w:rPr>
+        <w:t>Firebase</w:t>
+      </w:r>
+      <w:proofErr w:type="spellEnd"/>
+      <w:r>
+        <w:rPr>
+          <w:rFonts w:ascii="Arial" w:hAnsi="Arial" w:cs="Arial"/>
+        </w:rPr>
+        <w:t>. Permite almacenar, sincronizar y consultar datos estructurados como documentos y colecciones.</w:t>
+      </w:r>
+    </w:p>
+    <w:p>
+      <w:pPr>
+        <w:pStyle w:val="Prrafodelista"/>
+        <w:numPr>
+          <w:ilvl w:val="0"/>
+          <w:numId w:val="36"/>
+        </w:numPr>
+        <w:jc w:val="both"/>
+        <w:rPr>
+          <w:rFonts w:ascii="Arial" w:hAnsi="Arial" w:cs="Arial"/>
+        </w:rPr>
+      </w:pPr>
+      <w:r>
+        <w:rPr>
+          <w:rFonts w:ascii="Arial" w:hAnsi="Arial" w:cs="Arial"/>
+          <w:b/>
+          <w:bCs/>
+        </w:rPr>
+        <w:t xml:space="preserve">Google </w:t>
+      </w:r>
+      <w:proofErr w:type="spellStart"/>
+      <w:r>
+        <w:rPr>
+          <w:rFonts w:ascii="Arial" w:hAnsi="Arial" w:cs="Arial"/>
+          <w:b/>
+          <w:bCs/>
+        </w:rPr>
+        <w:t>Maps</w:t>
+      </w:r>
+      <w:proofErr w:type="spellEnd"/>
+      <w:r>
+        <w:rPr>
+          <w:rFonts w:ascii="Arial" w:hAnsi="Arial" w:cs="Arial"/>
+          <w:b/>
+          <w:bCs/>
+        </w:rPr>
+        <w:t>:</w:t>
+      </w:r>
+      <w:r>
+        <w:rPr>
+          <w:rFonts w:ascii="Arial" w:hAnsi="Arial" w:cs="Arial"/>
+        </w:rPr>
+        <w:t xml:space="preserve"> Servicio de mapas y geolocalización de Google. En esta app se usa para redirigir al usuario a la ubicación del lugar seleccionado, mediante enlace externo a la app instalada en el dispositivo.</w:t>
+      </w:r>
+    </w:p>
+    <w:p>
+      <w:pPr>
+        <w:pStyle w:val="Prrafodelista"/>
+        <w:numPr>
+          <w:ilvl w:val="0"/>
+          <w:numId w:val="36"/>
+        </w:numPr>
+        <w:jc w:val="both"/>
+        <w:rPr>
+          <w:rFonts w:ascii="Arial" w:hAnsi="Arial" w:cs="Arial"/>
+        </w:rPr>
+      </w:pPr>
+      <w:proofErr w:type="spellStart"/>
+      <w:r>
+        <w:rPr>
+          <w:rFonts w:ascii="Arial" w:hAnsi="Arial" w:cs="Arial"/>
+          <w:b/>
+          <w:bCs/>
+        </w:rPr>
+        <w:t>Retrofit</w:t>
+      </w:r>
+      <w:proofErr w:type="spellEnd"/>
+      <w:r>
+        <w:rPr>
+          <w:rFonts w:ascii="Arial" w:hAnsi="Arial" w:cs="Arial"/>
+        </w:rPr>
+        <w:t>: Librería de cliente HTTP usada para consumir servicios web REST. En este proyecto se emplea para realizar peticiones a la API de YouTube.</w:t>
+      </w:r>
+    </w:p>
+    <w:p>
+      <w:pPr>
+        <w:pStyle w:val="Prrafodelista"/>
+        <w:numPr>
+          <w:ilvl w:val="0"/>
+          <w:numId w:val="36"/>
+        </w:numPr>
+        <w:jc w:val="both"/>
+        <w:rPr>
+          <w:rFonts w:ascii="Arial" w:hAnsi="Arial" w:cs="Arial"/>
+        </w:rPr>
+      </w:pPr>
+      <w:proofErr w:type="spellStart"/>
+      <w:r>
+        <w:rPr>
+          <w:rFonts w:ascii="Arial" w:hAnsi="Arial" w:cs="Arial"/>
+          <w:b/>
+          <w:bCs/>
+        </w:rPr>
+        <w:t>WebView</w:t>
+      </w:r>
+      <w:proofErr w:type="spellEnd"/>
+      <w:r>
+        <w:rPr>
+          <w:rFonts w:ascii="Arial" w:hAnsi="Arial" w:cs="Arial"/>
+        </w:rPr>
+        <w:t>: Componente de Android que permite mostrar contenido web dentro de una aplicación. Se utiliza para mostrar vídeos embebidos desde YouTube.</w:t>
+      </w:r>
+    </w:p>
+    <w:p>
+      <w:pPr>
+        <w:pStyle w:val="Prrafodelista"/>
+        <w:numPr>
+          <w:ilvl w:val="0"/>
+          <w:numId w:val="36"/>
+        </w:numPr>
+        <w:jc w:val="both"/>
+        <w:rPr>
+          <w:rFonts w:ascii="Arial" w:hAnsi="Arial" w:cs="Arial"/>
+        </w:rPr>
+      </w:pPr>
+      <w:r>
+        <w:rPr>
+          <w:rFonts w:ascii="Arial" w:hAnsi="Arial" w:cs="Arial"/>
+          <w:b/>
+          <w:bCs/>
+        </w:rPr>
+        <w:t xml:space="preserve">SDK (Software </w:t>
+      </w:r>
+      <w:proofErr w:type="spellStart"/>
+      <w:r>
+        <w:rPr>
+          <w:rFonts w:ascii="Arial" w:hAnsi="Arial" w:cs="Arial"/>
+          <w:b/>
+          <w:bCs/>
+        </w:rPr>
+        <w:t>Development</w:t>
+      </w:r>
+      <w:proofErr w:type="spellEnd"/>
+      <w:r>
+        <w:rPr>
+          <w:rFonts w:ascii="Arial" w:hAnsi="Arial" w:cs="Arial"/>
+          <w:b/>
+          <w:bCs/>
+        </w:rPr>
+        <w:t xml:space="preserve"> Kit):</w:t>
+      </w:r>
+      <w:r>
+        <w:rPr>
+          <w:rFonts w:ascii="Arial" w:hAnsi="Arial" w:cs="Arial"/>
+        </w:rPr>
+        <w:t xml:space="preserve"> Conjunto de herramientas de desarrollo para una plataforma específica. En Android incluye librerías, emuladores y documentación necesaria para desarrollar apps.</w:t>
+      </w:r>
+    </w:p>
+    <w:p>
+      <w:pPr>
+        <w:pStyle w:val="Prrafodelista"/>
+        <w:numPr>
+          <w:ilvl w:val="0"/>
+          <w:numId w:val="36"/>
+        </w:numPr>
+        <w:jc w:val="both"/>
+        <w:rPr>
+          <w:rFonts w:ascii="Arial" w:hAnsi="Arial" w:cs="Arial"/>
+        </w:rPr>
+      </w:pPr>
+      <w:proofErr w:type="spellStart"/>
+      <w:r>
+        <w:rPr>
+          <w:rFonts w:ascii="Arial" w:hAnsi="Arial" w:cs="Arial"/>
+          <w:b/>
+          <w:bCs/>
+        </w:rPr>
+        <w:t>ViewBinding</w:t>
+      </w:r>
+      <w:proofErr w:type="spellEnd"/>
+      <w:r>
+        <w:rPr>
+          <w:rFonts w:ascii="Arial" w:hAnsi="Arial" w:cs="Arial"/>
+        </w:rPr>
+        <w:t xml:space="preserve">: Técnica de enlace entre la interfaz gráfica (XML) y el código de </w:t>
+      </w:r>
+      <w:proofErr w:type="spellStart"/>
+      <w:r>
+        <w:rPr>
+          <w:rFonts w:ascii="Arial" w:hAnsi="Arial" w:cs="Arial"/>
+        </w:rPr>
+        <w:t>Kotlin</w:t>
+      </w:r>
+      <w:proofErr w:type="spellEnd"/>
+      <w:r>
+        <w:rPr>
+          <w:rFonts w:ascii="Arial" w:hAnsi="Arial" w:cs="Arial"/>
+        </w:rPr>
+        <w:t xml:space="preserve"> que permite acceder a las vistas de manera segura y sin necesidad de </w:t>
+      </w:r>
+      <w:proofErr w:type="spellStart"/>
+      <w:r>
+        <w:rPr>
+          <w:rFonts w:ascii="Arial" w:hAnsi="Arial" w:cs="Arial"/>
+        </w:rPr>
+        <w:t>findViewById</w:t>
+      </w:r>
+      <w:proofErr w:type="spellEnd"/>
+      <w:r>
+        <w:rPr>
+          <w:rFonts w:ascii="Arial" w:hAnsi="Arial" w:cs="Arial"/>
+        </w:rPr>
+        <w:t>.</w:t>
+      </w:r>
+    </w:p>
+    <w:p>
+      <w:pPr>
+        <w:pStyle w:val="Prrafodelista"/>
+        <w:numPr>
+          <w:ilvl w:val="0"/>
+          <w:numId w:val="36"/>
+        </w:numPr>
+        <w:jc w:val="both"/>
+        <w:rPr>
+          <w:rFonts w:ascii="Arial" w:hAnsi="Arial" w:cs="Arial"/>
+        </w:rPr>
+      </w:pPr>
+      <w:r>
+        <w:rPr>
+          <w:rFonts w:ascii="Arial" w:hAnsi="Arial" w:cs="Arial"/>
+          <w:b/>
+          <w:bCs/>
+        </w:rPr>
+        <w:t>YouTube Data API v3:</w:t>
+      </w:r>
+      <w:r>
+        <w:rPr>
+          <w:rFonts w:ascii="Arial" w:hAnsi="Arial" w:cs="Arial"/>
+        </w:rPr>
+        <w:t xml:space="preserve"> API de Google que permite acceder a datos de YouTube como vídeos, canales o listas de reproducción. Se usa para buscar vídeos relacionados con cada lugar desde el nombre almacenado en la base de datos.</w:t>
+      </w:r>
+    </w:p>
+    <w:p>
+      <w:pPr>
+        <w:pStyle w:val="Prrafodelista"/>
+        <w:numPr>
+          <w:ilvl w:val="0"/>
+          <w:numId w:val="36"/>
+        </w:numPr>
+        <w:jc w:val="both"/>
+        <w:rPr>
+          <w:rFonts w:ascii="Arial" w:hAnsi="Arial" w:cs="Arial"/>
+        </w:rPr>
+      </w:pPr>
+      <w:r>
+        <w:rPr>
+          <w:rFonts w:ascii="Arial" w:hAnsi="Arial" w:cs="Arial"/>
+          <w:b/>
+          <w:bCs/>
+        </w:rPr>
+        <w:t>Autenticación</w:t>
+      </w:r>
+      <w:r>
+        <w:rPr>
+          <w:rFonts w:ascii="Arial" w:hAnsi="Arial" w:cs="Arial"/>
+        </w:rPr>
+        <w:t xml:space="preserve">: Proceso de verificación de la identidad de un usuario. En este caso, se realiza mediante email y contraseña con </w:t>
+      </w:r>
+      <w:proofErr w:type="spellStart"/>
+      <w:r>
+        <w:rPr>
+          <w:rFonts w:ascii="Arial" w:hAnsi="Arial" w:cs="Arial"/>
+        </w:rPr>
+        <w:t>Firebase</w:t>
+      </w:r>
+      <w:proofErr w:type="spellEnd"/>
+      <w:r>
+        <w:rPr>
+          <w:rFonts w:ascii="Arial" w:hAnsi="Arial" w:cs="Arial"/>
+        </w:rPr>
+        <w:t>.</w:t>
+      </w:r>
+    </w:p>
+    <w:p>
+      <w:pPr>
+        <w:pStyle w:val="Prrafodelista"/>
+        <w:numPr>
+          <w:ilvl w:val="0"/>
+          <w:numId w:val="36"/>
+        </w:numPr>
+        <w:jc w:val="both"/>
+        <w:rPr>
+          <w:rFonts w:ascii="Arial" w:hAnsi="Arial" w:cs="Arial"/>
+        </w:rPr>
+      </w:pPr>
+      <w:proofErr w:type="spellStart"/>
+      <w:r>
+        <w:rPr>
+          <w:rFonts w:ascii="Arial" w:hAnsi="Arial" w:cs="Arial"/>
+          <w:b/>
+          <w:bCs/>
+        </w:rPr>
+        <w:t>RecyclerView</w:t>
+      </w:r>
+      <w:proofErr w:type="spellEnd"/>
+      <w:r>
+        <w:rPr>
+          <w:rFonts w:ascii="Arial" w:hAnsi="Arial" w:cs="Arial"/>
+          <w:b/>
+          <w:bCs/>
+        </w:rPr>
+        <w:t xml:space="preserve"> / </w:t>
+      </w:r>
+      <w:proofErr w:type="spellStart"/>
+      <w:r>
+        <w:rPr>
+          <w:rFonts w:ascii="Arial" w:hAnsi="Arial" w:cs="Arial"/>
+          <w:b/>
+          <w:bCs/>
+        </w:rPr>
+        <w:t>ListView</w:t>
+      </w:r>
+      <w:proofErr w:type="spellEnd"/>
+      <w:r>
+        <w:rPr>
+          <w:rFonts w:ascii="Arial" w:hAnsi="Arial" w:cs="Arial"/>
+        </w:rPr>
+        <w:t>: Componentes comunes en Android para mostrar listas de elementos, aunque en este proyecto no se usan directamente, sí son relevantes en proyectos similares.</w:t>
+      </w:r>
+    </w:p>
+    <w:p>
+      <w:pPr>
+        <w:pStyle w:val="Prrafodelista"/>
+        <w:numPr>
+          <w:ilvl w:val="0"/>
+          <w:numId w:val="36"/>
+        </w:numPr>
+        <w:jc w:val="both"/>
+        <w:rPr>
+          <w:rFonts w:ascii="Arial" w:hAnsi="Arial" w:cs="Arial"/>
+        </w:rPr>
+      </w:pPr>
+      <w:r>
+        <w:rPr>
+          <w:rFonts w:ascii="Arial" w:hAnsi="Arial" w:cs="Arial"/>
+          <w:b/>
+          <w:bCs/>
+        </w:rPr>
+        <w:t xml:space="preserve">JSON (JavaScript </w:t>
+      </w:r>
+      <w:proofErr w:type="spellStart"/>
+      <w:r>
+        <w:rPr>
+          <w:rFonts w:ascii="Arial" w:hAnsi="Arial" w:cs="Arial"/>
+          <w:b/>
+          <w:bCs/>
+        </w:rPr>
+        <w:t>Object</w:t>
+      </w:r>
+      <w:proofErr w:type="spellEnd"/>
+      <w:r>
+        <w:rPr>
+          <w:rFonts w:ascii="Arial" w:hAnsi="Arial" w:cs="Arial"/>
+          <w:b/>
+          <w:bCs/>
+        </w:rPr>
+        <w:t xml:space="preserve"> </w:t>
+      </w:r>
+      <w:proofErr w:type="spellStart"/>
+      <w:r>
+        <w:rPr>
+          <w:rFonts w:ascii="Arial" w:hAnsi="Arial" w:cs="Arial"/>
+          <w:b/>
+          <w:bCs/>
+        </w:rPr>
+        <w:t>Notation</w:t>
+      </w:r>
+      <w:proofErr w:type="spellEnd"/>
+      <w:r>
+        <w:rPr>
+          <w:rFonts w:ascii="Arial" w:hAnsi="Arial" w:cs="Arial"/>
+          <w:b/>
+          <w:bCs/>
+        </w:rPr>
+        <w:t>):</w:t>
+      </w:r>
+      <w:r>
+        <w:rPr>
+          <w:rFonts w:ascii="Arial" w:hAnsi="Arial" w:cs="Arial"/>
+        </w:rPr>
+        <w:t xml:space="preserve"> Formato ligero para intercambio de datos, usado por la API de YouTube para enviar la respuesta con los resultados de búsqueda.</w:t>
+      </w:r>
+    </w:p>
+    <w:p>
+      <w:pPr>
+        <w:pStyle w:val="Prrafodelista"/>
+        <w:numPr>
+          <w:ilvl w:val="0"/>
+          <w:numId w:val="36"/>
+        </w:numPr>
+        <w:jc w:val="both"/>
+        <w:rPr>
+          <w:rFonts w:ascii="Arial" w:hAnsi="Arial" w:cs="Arial"/>
+        </w:rPr>
+      </w:pPr>
+      <w:r>
+        <w:rPr>
+          <w:rFonts w:ascii="Arial" w:hAnsi="Arial" w:cs="Arial"/>
+          <w:b/>
+          <w:bCs/>
+        </w:rPr>
+        <w:t>UI (</w:t>
+      </w:r>
+      <w:proofErr w:type="spellStart"/>
+      <w:r>
+        <w:rPr>
+          <w:rFonts w:ascii="Arial" w:hAnsi="Arial" w:cs="Arial"/>
+          <w:b/>
+          <w:bCs/>
+        </w:rPr>
+        <w:t>User</w:t>
+      </w:r>
+      <w:proofErr w:type="spellEnd"/>
+      <w:r>
+        <w:rPr>
+          <w:rFonts w:ascii="Arial" w:hAnsi="Arial" w:cs="Arial"/>
+          <w:b/>
+          <w:bCs/>
+        </w:rPr>
+        <w:t xml:space="preserve"> Interface):</w:t>
+      </w:r>
+      <w:r>
+        <w:rPr>
+          <w:rFonts w:ascii="Arial" w:hAnsi="Arial" w:cs="Arial"/>
+        </w:rPr>
+        <w:t xml:space="preserve"> Interfaz de Usuario. Hace referencia al conjunto de elementos visuales con los que interactúa el usuario.</w:t>
+      </w:r>
+    </w:p>
+    <w:p>
+      <w:pPr>
+        <w:pStyle w:val="Prrafodelista"/>
+        <w:numPr>
+          <w:ilvl w:val="0"/>
+          <w:numId w:val="36"/>
+        </w:numPr>
+        <w:jc w:val="both"/>
+        <w:rPr>
+          <w:rFonts w:ascii="Arial" w:hAnsi="Arial" w:cs="Arial"/>
+        </w:rPr>
+      </w:pPr>
+      <w:r>
+        <w:rPr>
+          <w:rFonts w:ascii="Arial" w:hAnsi="Arial" w:cs="Arial"/>
+          <w:b/>
+          <w:bCs/>
+        </w:rPr>
+        <w:t>UX (</w:t>
+      </w:r>
+      <w:proofErr w:type="spellStart"/>
+      <w:r>
+        <w:rPr>
+          <w:rFonts w:ascii="Arial" w:hAnsi="Arial" w:cs="Arial"/>
+          <w:b/>
+          <w:bCs/>
+        </w:rPr>
+        <w:t>User</w:t>
+      </w:r>
+      <w:proofErr w:type="spellEnd"/>
+      <w:r>
+        <w:rPr>
+          <w:rFonts w:ascii="Arial" w:hAnsi="Arial" w:cs="Arial"/>
+          <w:b/>
+          <w:bCs/>
+        </w:rPr>
+        <w:t xml:space="preserve"> </w:t>
+      </w:r>
+      <w:proofErr w:type="spellStart"/>
+      <w:r>
+        <w:rPr>
+          <w:rFonts w:ascii="Arial" w:hAnsi="Arial" w:cs="Arial"/>
+          <w:b/>
+          <w:bCs/>
+        </w:rPr>
+        <w:t>Experience</w:t>
+      </w:r>
+      <w:proofErr w:type="spellEnd"/>
+      <w:r>
+        <w:rPr>
+          <w:rFonts w:ascii="Arial" w:hAnsi="Arial" w:cs="Arial"/>
+          <w:b/>
+          <w:bCs/>
+        </w:rPr>
+        <w:t>):</w:t>
+      </w:r>
+      <w:r>
+        <w:rPr>
+          <w:rFonts w:ascii="Arial" w:hAnsi="Arial" w:cs="Arial"/>
+        </w:rPr>
+        <w:t xml:space="preserve"> Experiencia de usuario. Engloba la percepción del usuario respecto a la facilidad y calidad de uso de la aplicación.</w:t>
+      </w:r>
+    </w:p>
+    <w:p>
+      <w:pPr>
+        <w:pStyle w:val="Prrafodelista"/>
+        <w:numPr>
+          <w:ilvl w:val="0"/>
+          <w:numId w:val="36"/>
+        </w:numPr>
+        <w:jc w:val="both"/>
+        <w:rPr>
+          <w:rFonts w:ascii="Arial" w:hAnsi="Arial" w:cs="Arial"/>
+        </w:rPr>
+      </w:pPr>
+      <w:r>
+        <w:rPr>
+          <w:rFonts w:ascii="Arial" w:hAnsi="Arial" w:cs="Arial"/>
+          <w:b/>
+          <w:bCs/>
+        </w:rPr>
+        <w:t>GitHub:</w:t>
+      </w:r>
+      <w:r>
+        <w:rPr>
+          <w:rFonts w:ascii="Arial" w:hAnsi="Arial" w:cs="Arial"/>
+        </w:rPr>
+        <w:t xml:space="preserve"> Plataforma de hospedaje de código que utiliza Git. Se ha usado para almacenar y versionar el código fuente del proyecto.</w:t>
+      </w:r>
+    </w:p>
+    <w:p>
+      <w:pPr>
+        <w:jc w:val="both"/>
+        <w:rPr>
+          <w:rFonts w:ascii="Arial" w:hAnsi="Arial" w:cs="Arial"/>
+        </w:rPr>
+      </w:pPr>
+    </w:p>
+    <w:p>
+      <w:pPr>
+        <w:pStyle w:val="Prrafodelista"/>
+        <w:numPr>
+          <w:ilvl w:val="0"/>
+          <w:numId w:val="36"/>
+        </w:numPr>
+        <w:jc w:val="both"/>
+        <w:rPr>
+          <w:rFonts w:ascii="Arial" w:hAnsi="Arial" w:cs="Arial"/>
+        </w:rPr>
+      </w:pPr>
+      <w:r>
+        <w:rPr>
+          <w:rFonts w:ascii="Arial" w:hAnsi="Arial" w:cs="Arial"/>
+          <w:b/>
+          <w:bCs/>
+        </w:rPr>
+        <w:lastRenderedPageBreak/>
+        <w:t>README.md:</w:t>
+      </w:r>
+      <w:r>
+        <w:rPr>
+          <w:rFonts w:ascii="Arial" w:hAnsi="Arial" w:cs="Arial"/>
+        </w:rPr>
+        <w:t xml:space="preserve"> Archivo de documentación principal de un proyecto en GitHub que contiene información esencial para instalar, ejecutar y comprender el funcionamiento de la aplicación.</w:t>
+      </w:r>
+    </w:p>
+    <w:p>
+      <w:pPr>
+        <w:jc w:val="both"/>
+        <w:rPr>
+          <w:rFonts w:ascii="Arial" w:hAnsi="Arial" w:cs="Arial"/>
+        </w:rPr>
+      </w:pPr>
+    </w:p>
+    <w:p>
+      <w:pPr>
+        <w:jc w:val="both"/>
+        <w:rPr>
+          <w:rFonts w:ascii="Arial" w:hAnsi="Arial" w:cs="Arial"/>
+        </w:rPr>
+      </w:pPr>
+    </w:p>
+    <w:p>
+      <w:pPr>
+        <w:pStyle w:val="Ttulo1"/>
+        <w:rPr>
+          <w:rFonts w:ascii="Arial" w:hAnsi="Arial" w:cs="Arial"/>
+          <w:b/>
+          <w:bCs/>
+          <w:color w:val="auto"/>
+          <w:sz w:val="40"/>
+          <w:szCs w:val="40"/>
+        </w:rPr>
+      </w:pPr>
+      <w:bookmarkStart w:id="24" w:name="_Toc198570787"/>
+      <w:r>
+        <w:rPr>
+          <w:rFonts w:ascii="Arial" w:hAnsi="Arial" w:cs="Arial"/>
+          <w:b/>
+          <w:bCs/>
+          <w:color w:val="auto"/>
+          <w:sz w:val="40"/>
+          <w:szCs w:val="40"/>
+        </w:rPr>
+        <w:t>Bibliografía (formato APA 7º edición)</w:t>
+      </w:r>
+      <w:bookmarkEnd w:id="24"/>
+    </w:p>
+    <w:p/>
+    <w:p>
+      <w:pPr>
+        <w:pStyle w:val="Prrafodelista"/>
+        <w:numPr>
+          <w:ilvl w:val="0"/>
+          <w:numId w:val="34"/>
+        </w:numPr>
+        <w:spacing w:before="100" w:beforeAutospacing="1" w:after="100" w:afterAutospacing="1"/>
+        <w:rPr>
+          <w:rFonts w:ascii="Arial" w:hAnsi="Arial" w:cs="Arial"/>
+        </w:rPr>
+      </w:pPr>
+      <w:r>
+        <w:rPr>
+          <w:rFonts w:ascii="Arial" w:hAnsi="Arial" w:cs="Arial"/>
+        </w:rPr>
+        <w:t xml:space="preserve">Google. (s.f.). </w:t>
+      </w:r>
+      <w:r>
+        <w:rPr>
+          <w:rStyle w:val="nfasis"/>
+          <w:rFonts w:ascii="Arial" w:hAnsi="Arial" w:cs="Arial"/>
+        </w:rPr>
+        <w:t>YouTube Data API v3</w:t>
+      </w:r>
+      <w:r>
+        <w:rPr>
+          <w:rFonts w:ascii="Arial" w:hAnsi="Arial" w:cs="Arial"/>
+        </w:rPr>
+        <w:t xml:space="preserve">. Google </w:t>
+      </w:r>
+      <w:proofErr w:type="spellStart"/>
+      <w:r>
+        <w:rPr>
+          <w:rFonts w:ascii="Arial" w:hAnsi="Arial" w:cs="Arial"/>
+        </w:rPr>
+        <w:t>Developers</w:t>
+      </w:r>
+      <w:proofErr w:type="spellEnd"/>
+      <w:r>
+        <w:rPr>
+          <w:rFonts w:ascii="Arial" w:hAnsi="Arial" w:cs="Arial"/>
+        </w:rPr>
+        <w:t>.</w:t>
+      </w:r>
+      <w:r>
+        <w:rPr>
+          <w:rFonts w:ascii="Arial" w:hAnsi="Arial" w:cs="Arial"/>
+        </w:rPr>
+        <w:t xml:space="preserve"> </w:t>
+      </w:r>
+      <w:r>
+        <w:rPr>
+          <w:rFonts w:ascii="Arial" w:hAnsi="Arial" w:cs="Arial"/>
+        </w:rPr>
+        <w:t>https://developers.google.com/youtube/v3</w:t>
+      </w:r>
+    </w:p>
+    <w:p>
+      <w:pPr>
+        <w:pStyle w:val="Prrafodelista"/>
+        <w:numPr>
+          <w:ilvl w:val="0"/>
+          <w:numId w:val="34"/>
+        </w:numPr>
+        <w:spacing w:before="100" w:beforeAutospacing="1" w:after="100" w:afterAutospacing="1"/>
+        <w:rPr>
+          <w:rFonts w:ascii="Arial" w:hAnsi="Arial" w:cs="Arial"/>
+        </w:rPr>
+      </w:pPr>
+      <w:r>
+        <w:rPr>
+          <w:rFonts w:ascii="Arial" w:hAnsi="Arial" w:cs="Arial"/>
+        </w:rPr>
+        <w:t xml:space="preserve">Google. (s.f.). </w:t>
+      </w:r>
+      <w:proofErr w:type="spellStart"/>
+      <w:r>
+        <w:rPr>
+          <w:rStyle w:val="nfasis"/>
+          <w:rFonts w:ascii="Arial" w:hAnsi="Arial" w:cs="Arial"/>
+        </w:rPr>
+        <w:t>Firebase</w:t>
+      </w:r>
+      <w:proofErr w:type="spellEnd"/>
+      <w:r>
+        <w:rPr>
+          <w:rStyle w:val="nfasis"/>
+          <w:rFonts w:ascii="Arial" w:hAnsi="Arial" w:cs="Arial"/>
+        </w:rPr>
+        <w:t xml:space="preserve"> </w:t>
+      </w:r>
+      <w:proofErr w:type="spellStart"/>
+      <w:r>
+        <w:rPr>
+          <w:rStyle w:val="nfasis"/>
+          <w:rFonts w:ascii="Arial" w:hAnsi="Arial" w:cs="Arial"/>
+        </w:rPr>
+        <w:t>Documentation</w:t>
+      </w:r>
+      <w:proofErr w:type="spellEnd"/>
+      <w:r>
+        <w:rPr>
+          <w:rFonts w:ascii="Arial" w:hAnsi="Arial" w:cs="Arial"/>
+        </w:rPr>
+        <w:t xml:space="preserve">. </w:t>
+      </w:r>
+      <w:proofErr w:type="spellStart"/>
+      <w:r>
+        <w:rPr>
+          <w:rFonts w:ascii="Arial" w:hAnsi="Arial" w:cs="Arial"/>
+        </w:rPr>
+        <w:t>Firebase</w:t>
+      </w:r>
+      <w:proofErr w:type="spellEnd"/>
+      <w:r>
+        <w:rPr>
+          <w:rFonts w:ascii="Arial" w:hAnsi="Arial" w:cs="Arial"/>
+        </w:rPr>
+        <w:t>. https://firebase.google.com/docs</w:t>
+      </w:r>
+    </w:p>
+    <w:p>
+      <w:pPr>
+        <w:pStyle w:val="Prrafodelista"/>
+        <w:numPr>
+          <w:ilvl w:val="0"/>
+          <w:numId w:val="34"/>
+        </w:numPr>
+        <w:spacing w:before="100" w:beforeAutospacing="1" w:after="100" w:afterAutospacing="1"/>
+        <w:rPr>
+          <w:rFonts w:ascii="Arial" w:hAnsi="Arial" w:cs="Arial"/>
+        </w:rPr>
+      </w:pPr>
+      <w:r>
+        <w:rPr>
+          <w:rFonts w:ascii="Arial" w:hAnsi="Arial" w:cs="Arial"/>
+        </w:rPr>
+        <w:t xml:space="preserve">Google. (s.f.). </w:t>
+      </w:r>
+      <w:proofErr w:type="spellStart"/>
+      <w:r>
+        <w:rPr>
+          <w:rStyle w:val="nfasis"/>
+          <w:rFonts w:ascii="Arial" w:hAnsi="Arial" w:cs="Arial"/>
+        </w:rPr>
+        <w:t>Maps</w:t>
+      </w:r>
+      <w:proofErr w:type="spellEnd"/>
+      <w:r>
+        <w:rPr>
+          <w:rStyle w:val="nfasis"/>
+          <w:rFonts w:ascii="Arial" w:hAnsi="Arial" w:cs="Arial"/>
+        </w:rPr>
+        <w:t xml:space="preserve"> SDK </w:t>
+      </w:r>
+      <w:proofErr w:type="spellStart"/>
+      <w:r>
+        <w:rPr>
+          <w:rStyle w:val="nfasis"/>
+          <w:rFonts w:ascii="Arial" w:hAnsi="Arial" w:cs="Arial"/>
+        </w:rPr>
+        <w:t>for</w:t>
+      </w:r>
+      <w:proofErr w:type="spellEnd"/>
+      <w:r>
+        <w:rPr>
+          <w:rStyle w:val="nfasis"/>
+          <w:rFonts w:ascii="Arial" w:hAnsi="Arial" w:cs="Arial"/>
+        </w:rPr>
+        <w:t xml:space="preserve"> Android</w:t>
+      </w:r>
+      <w:r>
+        <w:rPr>
+          <w:rFonts w:ascii="Arial" w:hAnsi="Arial" w:cs="Arial"/>
+        </w:rPr>
+        <w:t xml:space="preserve">. Google </w:t>
+      </w:r>
+      <w:proofErr w:type="spellStart"/>
+      <w:r>
+        <w:rPr>
+          <w:rFonts w:ascii="Arial" w:hAnsi="Arial" w:cs="Arial"/>
+        </w:rPr>
+        <w:t>Developers</w:t>
+      </w:r>
+      <w:proofErr w:type="spellEnd"/>
+      <w:r>
+        <w:rPr>
+          <w:rFonts w:ascii="Arial" w:hAnsi="Arial" w:cs="Arial"/>
+        </w:rPr>
+        <w:t>. https://developers.google.com/maps/documentation/android-sdk</w:t>
+      </w:r>
+    </w:p>
+    <w:p>
+      <w:pPr>
+        <w:pStyle w:val="Prrafodelista"/>
+        <w:numPr>
+          <w:ilvl w:val="0"/>
+          <w:numId w:val="34"/>
+        </w:numPr>
+        <w:spacing w:before="100" w:beforeAutospacing="1" w:after="100" w:afterAutospacing="1"/>
+        <w:rPr>
+          <w:rFonts w:ascii="Arial" w:hAnsi="Arial" w:cs="Arial"/>
+        </w:rPr>
+      </w:pPr>
+      <w:r>
+        <w:rPr>
+          <w:rFonts w:ascii="Arial" w:hAnsi="Arial" w:cs="Arial"/>
+        </w:rPr>
+        <w:t xml:space="preserve">Square, Inc. (s.f.). </w:t>
+      </w:r>
+      <w:proofErr w:type="spellStart"/>
+      <w:r>
+        <w:rPr>
+          <w:rStyle w:val="nfasis"/>
+          <w:rFonts w:ascii="Arial" w:hAnsi="Arial" w:cs="Arial"/>
+        </w:rPr>
+        <w:t>Retrofit</w:t>
+      </w:r>
+      <w:proofErr w:type="spellEnd"/>
+      <w:r>
+        <w:rPr>
+          <w:rFonts w:ascii="Arial" w:hAnsi="Arial" w:cs="Arial"/>
+        </w:rPr>
+        <w:t xml:space="preserve">. GitHub. </w:t>
+      </w:r>
+      <w:hyperlink r:id="rId31" w:tgtFrame="_new" w:history="1">
+        <w:r>
+          <w:rPr>
+            <w:rStyle w:val="Hipervnculo"/>
+            <w:rFonts w:ascii="Arial" w:hAnsi="Arial" w:cs="Arial"/>
+            <w:color w:val="auto"/>
+          </w:rPr>
+          <w:t>https://github.com/square/retrofit</w:t>
+        </w:r>
+      </w:hyperlink>
+    </w:p>
+    <w:p>
+      <w:pPr>
+        <w:pStyle w:val="Prrafodelista"/>
+        <w:numPr>
+          <w:ilvl w:val="0"/>
+          <w:numId w:val="34"/>
+        </w:numPr>
+        <w:spacing w:before="100" w:beforeAutospacing="1" w:after="100" w:afterAutospacing="1"/>
+        <w:rPr>
+          <w:rFonts w:ascii="Arial" w:hAnsi="Arial" w:cs="Arial"/>
+        </w:rPr>
+      </w:pPr>
+      <w:proofErr w:type="spellStart"/>
+      <w:r>
+        <w:rPr>
+          <w:rFonts w:ascii="Arial" w:hAnsi="Arial" w:cs="Arial"/>
+        </w:rPr>
+        <w:t>JetBrains</w:t>
+      </w:r>
+      <w:proofErr w:type="spellEnd"/>
+      <w:r>
+        <w:rPr>
+          <w:rFonts w:ascii="Arial" w:hAnsi="Arial" w:cs="Arial"/>
+        </w:rPr>
+        <w:t xml:space="preserve">. (s.f.). </w:t>
+      </w:r>
+      <w:proofErr w:type="spellStart"/>
+      <w:r>
+        <w:rPr>
+          <w:rStyle w:val="nfasis"/>
+          <w:rFonts w:ascii="Arial" w:hAnsi="Arial" w:cs="Arial"/>
+        </w:rPr>
+        <w:t>Kotlin</w:t>
+      </w:r>
+      <w:proofErr w:type="spellEnd"/>
+      <w:r>
+        <w:rPr>
+          <w:rStyle w:val="nfasis"/>
+          <w:rFonts w:ascii="Arial" w:hAnsi="Arial" w:cs="Arial"/>
+        </w:rPr>
+        <w:t xml:space="preserve"> </w:t>
+      </w:r>
+      <w:proofErr w:type="spellStart"/>
+      <w:r>
+        <w:rPr>
+          <w:rStyle w:val="nfasis"/>
+          <w:rFonts w:ascii="Arial" w:hAnsi="Arial" w:cs="Arial"/>
+        </w:rPr>
+        <w:t>Coroutines</w:t>
+      </w:r>
+      <w:proofErr w:type="spellEnd"/>
+      <w:r>
+        <w:rPr>
+          <w:rFonts w:ascii="Arial" w:hAnsi="Arial" w:cs="Arial"/>
+        </w:rPr>
+        <w:t xml:space="preserve">. </w:t>
+      </w:r>
+      <w:proofErr w:type="spellStart"/>
+      <w:r>
+        <w:rPr>
+          <w:rFonts w:ascii="Arial" w:hAnsi="Arial" w:cs="Arial"/>
+        </w:rPr>
+        <w:t>Kotlin</w:t>
+      </w:r>
+      <w:proofErr w:type="spellEnd"/>
+      <w:r>
+        <w:rPr>
+          <w:rFonts w:ascii="Arial" w:hAnsi="Arial" w:cs="Arial"/>
+        </w:rPr>
+        <w:t xml:space="preserve"> </w:t>
+      </w:r>
+      <w:proofErr w:type="spellStart"/>
+      <w:r>
+        <w:rPr>
+          <w:rFonts w:ascii="Arial" w:hAnsi="Arial" w:cs="Arial"/>
+        </w:rPr>
+        <w:t>Documentation</w:t>
+      </w:r>
+      <w:proofErr w:type="spellEnd"/>
+      <w:r>
+        <w:rPr>
+          <w:rFonts w:ascii="Arial" w:hAnsi="Arial" w:cs="Arial"/>
+        </w:rPr>
+        <w:t xml:space="preserve">. </w:t>
+      </w:r>
+      <w:hyperlink r:id="rId32" w:history="1">
+        <w:r>
+          <w:rPr>
+            <w:rStyle w:val="Hipervnculo"/>
+            <w:rFonts w:ascii="Arial" w:hAnsi="Arial" w:cs="Arial"/>
+          </w:rPr>
+          <w:t>https://kotlinlang.org/docs/coroutines-overview.html</w:t>
+        </w:r>
+      </w:hyperlink>
+    </w:p>
+    <w:p>
+      <w:pPr>
+        <w:pStyle w:val="Prrafodelista"/>
+        <w:numPr>
+          <w:ilvl w:val="0"/>
+          <w:numId w:val="34"/>
+        </w:numPr>
+        <w:spacing w:before="100" w:beforeAutospacing="1" w:after="100" w:afterAutospacing="1"/>
+        <w:rPr>
+          <w:rFonts w:ascii="Arial" w:hAnsi="Arial" w:cs="Arial"/>
+        </w:rPr>
+      </w:pPr>
+      <w:proofErr w:type="gramStart"/>
+      <w:r>
+        <w:rPr>
+          <w:rFonts w:ascii="Arial" w:hAnsi="Arial" w:cs="Arial"/>
+        </w:rPr>
+        <w:t>  Android</w:t>
+      </w:r>
+      <w:proofErr w:type="gramEnd"/>
+      <w:r>
+        <w:rPr>
+          <w:rFonts w:ascii="Arial" w:hAnsi="Arial" w:cs="Arial"/>
+        </w:rPr>
+        <w:t xml:space="preserve"> </w:t>
+      </w:r>
+      <w:proofErr w:type="spellStart"/>
+      <w:r>
+        <w:rPr>
+          <w:rFonts w:ascii="Arial" w:hAnsi="Arial" w:cs="Arial"/>
+        </w:rPr>
+        <w:t>Developers</w:t>
+      </w:r>
+      <w:proofErr w:type="spellEnd"/>
+      <w:r>
+        <w:rPr>
+          <w:rFonts w:ascii="Arial" w:hAnsi="Arial" w:cs="Arial"/>
+        </w:rPr>
+        <w:t xml:space="preserve">. (s.f.). </w:t>
+      </w:r>
+      <w:proofErr w:type="spellStart"/>
+      <w:r>
+        <w:rPr>
+          <w:rStyle w:val="nfasis"/>
+          <w:rFonts w:ascii="Arial" w:hAnsi="Arial" w:cs="Arial"/>
+        </w:rPr>
+        <w:t>WebView</w:t>
+      </w:r>
+      <w:proofErr w:type="spellEnd"/>
+      <w:r>
+        <w:rPr>
+          <w:rFonts w:ascii="Arial" w:hAnsi="Arial" w:cs="Arial"/>
+        </w:rPr>
+        <w:t xml:space="preserve">. </w:t>
+      </w:r>
+      <w:hyperlink r:id="rId33" w:tgtFrame="_new" w:history="1">
+        <w:r>
+          <w:rPr>
+            <w:rStyle w:val="Hipervnculo"/>
+            <w:rFonts w:ascii="Arial" w:hAnsi="Arial" w:cs="Arial"/>
+          </w:rPr>
+          <w:t>https://developer.android.com/reference/android/webkit/WebView</w:t>
+        </w:r>
+      </w:hyperlink>
+    </w:p>
+    <w:p>
+      <w:pPr>
+        <w:pStyle w:val="Prrafodelista"/>
+        <w:numPr>
+          <w:ilvl w:val="0"/>
+          <w:numId w:val="34"/>
+        </w:numPr>
+        <w:spacing w:before="100" w:beforeAutospacing="1" w:after="100" w:afterAutospacing="1"/>
+        <w:rPr>
+          <w:rFonts w:ascii="Arial" w:hAnsi="Arial" w:cs="Arial"/>
+          <w:i/>
+          <w:iCs/>
+        </w:rPr>
+      </w:pPr>
+      <w:proofErr w:type="spellStart"/>
+      <w:r>
+        <w:rPr>
+          <w:rFonts w:ascii="Arial" w:hAnsi="Arial" w:cs="Arial"/>
+          <w:i/>
+          <w:iCs/>
+        </w:rPr>
+        <w:t>OpenAI</w:t>
+      </w:r>
+      <w:proofErr w:type="spellEnd"/>
+      <w:r>
+        <w:rPr>
+          <w:rFonts w:ascii="Arial" w:hAnsi="Arial" w:cs="Arial"/>
+          <w:i/>
+          <w:iCs/>
+        </w:rPr>
+        <w:t xml:space="preserve">. (2025). Asistencia técnica para implementación de </w:t>
+      </w:r>
+      <w:proofErr w:type="spellStart"/>
+      <w:r>
+        <w:rPr>
+          <w:rFonts w:ascii="Arial" w:hAnsi="Arial" w:cs="Arial"/>
+          <w:i/>
+          <w:iCs/>
+        </w:rPr>
+        <w:t>APIs</w:t>
+      </w:r>
+      <w:proofErr w:type="spellEnd"/>
+      <w:r>
+        <w:rPr>
+          <w:rFonts w:ascii="Arial" w:hAnsi="Arial" w:cs="Arial"/>
+          <w:i/>
+          <w:iCs/>
+        </w:rPr>
+        <w:t xml:space="preserve"> en Android. </w:t>
+      </w:r>
+      <w:proofErr w:type="spellStart"/>
+      <w:r>
+        <w:rPr>
+          <w:rFonts w:ascii="Arial" w:hAnsi="Arial" w:cs="Arial"/>
+        </w:rPr>
+        <w:t>ChatGPT</w:t>
+      </w:r>
+      <w:proofErr w:type="spellEnd"/>
+      <w:r>
+        <w:rPr>
+          <w:rFonts w:ascii="Arial" w:hAnsi="Arial" w:cs="Arial"/>
+        </w:rPr>
+        <w:t>.</w:t>
+      </w:r>
+    </w:p>
+    <w:p>
+      <w:pPr>
+        <w:spacing w:before="100" w:beforeAutospacing="1" w:after="100" w:afterAutospacing="1"/>
+        <w:rPr>
+          <w:rFonts w:ascii="Arial" w:hAnsi="Arial" w:cs="Arial"/>
+        </w:rPr>
+      </w:pPr>
+    </w:p>
+    <w:p>
+      <w:pPr>
+        <w:pStyle w:val="Ttulo1"/>
+        <w:rPr>
+          <w:rFonts w:ascii="Arial" w:hAnsi="Arial" w:cs="Arial"/>
+          <w:b/>
+          <w:bCs/>
+          <w:color w:val="auto"/>
+          <w:sz w:val="40"/>
+          <w:szCs w:val="40"/>
+        </w:rPr>
+      </w:pPr>
+      <w:bookmarkStart w:id="25" w:name="_Toc198570788"/>
+      <w:r>
+        <w:rPr>
+          <w:rFonts w:ascii="Arial" w:hAnsi="Arial" w:cs="Arial"/>
+          <w:b/>
+          <w:bCs/>
+          <w:color w:val="auto"/>
+          <w:sz w:val="40"/>
+          <w:szCs w:val="40"/>
+        </w:rPr>
+        <w:t>Diagrama de Gantt FINAL</w:t>
+      </w:r>
+      <w:bookmarkEnd w:id="25"/>
+    </w:p>
+    <w:p/>
+    <w:p>
+      <w:r>
+        <w:drawing>
+          <wp:inline distT="0" distB="0" distL="0" distR="0" wp14:anchorId="6305111E" wp14:editId="4FCD9508">
+            <wp:extent cx="6100464" cy="1028700"/>
+            <wp:effectExtent l="0" t="0" r="0" b="0"/>
+            <wp:docPr id="12" name="Imagen 12"/>
+            <wp:cNvGraphicFramePr>
+              <a:graphicFrameLocks xmlns:a="http://schemas.openxmlformats.org/drawingml/2006/main" noChangeAspect="1"/>
+            </wp:cNvGraphicFramePr>
+            <a:graphic xmlns:a="http://schemas.openxmlformats.org/drawingml/2006/main">
+              <a:graphicData uri="http://schemas.openxmlformats.org/drawingml/2006/picture">
+                <pic:pic xmlns:pic="http://schemas.openxmlformats.org/drawingml/2006/picture">
+                  <pic:nvPicPr>
+                    <pic:cNvPr id="1" name=""/>
+                    <pic:cNvPicPr/>
+                  </pic:nvPicPr>
+                  <pic:blipFill>
+                    <a:blip r:embed="rId34"/>
+                    <a:stretch>
+                      <a:fillRect/>
+                    </a:stretch>
+                  </pic:blipFill>
+                  <pic:spPr>
+                    <a:xfrm>
+                      <a:off x="0" y="0"/>
+                      <a:ext cx="6104748" cy="1029422"/>
+                    </a:xfrm>
+                    <a:prstGeom prst="rect">
+                      <a:avLst/>
+                    </a:prstGeom>
+                  </pic:spPr>
+                </pic:pic>
+              </a:graphicData>
+            </a:graphic>
+          </wp:inline>
+        </w:drawing>
+      </w:r>
+    </w:p>
+    <w:p/>
+    <w:p/>
+    <w:p/>
+    <w:p/>
+    <w:p/>
+    <w:p/>
+    <w:p/>
+    <w:p>
+      <w:pPr>
+        <w:pStyle w:val="Ttulo1"/>
+        <w:rPr>
+          <w:rFonts w:ascii="Arial" w:hAnsi="Arial" w:cs="Arial"/>
+          <w:b/>
+          <w:bCs/>
+          <w:color w:val="auto"/>
+          <w:sz w:val="40"/>
+          <w:szCs w:val="40"/>
+        </w:rPr>
+      </w:pPr>
+      <w:bookmarkStart w:id="26" w:name="_Toc198570789"/>
+      <w:r>
+        <w:rPr>
+          <w:rFonts w:ascii="Arial" w:hAnsi="Arial" w:cs="Arial"/>
+          <w:b/>
+          <w:bCs/>
+          <w:color w:val="auto"/>
+          <w:sz w:val="40"/>
+          <w:szCs w:val="40"/>
+        </w:rPr>
+        <w:lastRenderedPageBreak/>
+        <w:t>Anexos</w:t>
+      </w:r>
+      <w:bookmarkEnd w:id="26"/>
+    </w:p>
+    <w:p/>
+    <w:p>
+      <w:pPr>
+        <w:jc w:val="both"/>
+        <w:rPr>
+          <w:rFonts w:ascii="Arial" w:hAnsi="Arial" w:cs="Arial"/>
+        </w:rPr>
+      </w:pPr>
+      <w:r>
+        <w:rPr>
+          <w:rFonts w:ascii="Arial" w:hAnsi="Arial" w:cs="Arial"/>
+        </w:rPr>
+        <w:t>Capturas de Pantallas de la Aplicación</w:t>
+      </w:r>
+      <w:r>
+        <w:rPr>
+          <w:rFonts w:ascii="Arial" w:hAnsi="Arial" w:cs="Arial"/>
+        </w:rPr>
+        <w:t xml:space="preserve"> Final desde mi Móvil.</w:t>
+      </w:r>
+    </w:p>
+    <w:p>
+      <w:pPr>
+        <w:spacing w:before="100" w:beforeAutospacing="1" w:after="100" w:afterAutospacing="1"/>
+        <w:jc w:val="both"/>
+        <w:rPr>
+          <w:rFonts w:ascii="Arial" w:hAnsi="Arial" w:cs="Arial"/>
+        </w:rPr>
+      </w:pPr>
+      <w:r>
+        <w:rPr>
+          <w:rFonts w:ascii="Arial" w:hAnsi="Arial" w:cs="Arial"/>
+        </w:rPr>
+        <w:t>Se incluyen imágenes de las distintas pantallas principales de la aplicación para ilustrar la interfaz de usuario:</w:t>
+      </w:r>
+    </w:p>
+    <w:p>
+      <w:pPr>
+        <w:spacing w:before="100" w:beforeAutospacing="1" w:after="100" w:afterAutospacing="1" w:line="240" w:lineRule="auto"/>
+        <w:jc w:val="both"/>
+        <w:rPr>
+          <w:rFonts w:ascii="Arial" w:hAnsi="Arial" w:cs="Arial"/>
+          <w:b/>
+          <w:bCs/>
+        </w:rPr>
+      </w:pPr>
+      <w:r>
+        <w:rPr>
+          <w:rFonts w:ascii="Arial" w:hAnsi="Arial" w:cs="Arial"/>
+          <w:b/>
+          <w:bCs/>
+        </w:rPr>
+        <w:t>Pantalla de inicio y logo</w:t>
+      </w:r>
+    </w:p>
+    <w:p>
+      <w:pPr>
+        <w:spacing w:before="100" w:beforeAutospacing="1" w:after="100" w:afterAutospacing="1" w:line="240" w:lineRule="auto"/>
+        <w:rPr>
+          <w:rFonts w:ascii="Times New Roman" w:eastAsia="Times New Roman" w:hAnsi="Times New Roman" w:cs="Times New Roman"/>
+          <w:sz w:val="24"/>
+          <w:szCs w:val="24"/>
+        </w:rPr>
+      </w:pPr>
+      <w:r>
+        <w:rPr>
+          <w:noProof/>
+        </w:rPr>
+        <w:drawing>
+          <wp:inline distT="0" distB="0" distL="0" distR="0" wp14:anchorId="77F53CCC" wp14:editId="003ABE49">
+            <wp:extent cx="1790700" cy="3880081"/>
+            <wp:effectExtent l="0" t="0" r="0" b="6350"/>
+            <wp:docPr id="14" name="Imagen 14"/>
+            <wp:cNvGraphicFramePr>
+              <a:graphicFrameLocks xmlns:a="http://schemas.openxmlformats.org/drawingml/2006/main" noChangeAspect="1"/>
+            </wp:cNvGraphicFramePr>
+            <a:graphic xmlns:a="http://schemas.openxmlformats.org/drawingml/2006/main">
+              <a:graphicData uri="http://schemas.openxmlformats.org/drawingml/2006/picture">
+                <pic:pic xmlns:pic="http://schemas.openxmlformats.org/drawingml/2006/picture">
+                  <pic:nvPicPr>
+                    <pic:cNvPr id="0" name="Picture 4"/>
+                    <pic:cNvPicPr>
+                      <a:picLocks noChangeAspect="1" noChangeArrowheads="1"/>
+                    </pic:cNvPicPr>
+                  </pic:nvPicPr>
+                  <pic:blipFill>
+                    <a:blip r:embed="rId35" cstate="print">
+                      <a:extLst>
+                        <a:ext uri="{28A0092B-C50C-407E-A947-70E740481C1C}">
+                          <a14:useLocalDpi xmlns:a14="http://schemas.microsoft.com/office/drawing/2010/main" val="0"/>
+                        </a:ext>
+                      </a:extLst>
+                    </a:blip>
+                    <a:srcRect/>
+                    <a:stretch>
+                      <a:fillRect/>
+                    </a:stretch>
+                  </pic:blipFill>
+                  <pic:spPr bwMode="auto">
+                    <a:xfrm>
+                      <a:off x="0" y="0"/>
+                      <a:ext cx="1794494" cy="3888301"/>
+                    </a:xfrm>
+                    <a:prstGeom prst="rect">
+                      <a:avLst/>
+                    </a:prstGeom>
+                    <a:noFill/>
+                    <a:ln>
+                      <a:noFill/>
+                    </a:ln>
+                  </pic:spPr>
+                </pic:pic>
+              </a:graphicData>
+            </a:graphic>
+          </wp:inline>
+        </w:drawing>
+      </w:r>
+    </w:p>
+    <w:p>
+      <w:pPr>
+        <w:spacing w:before="100" w:beforeAutospacing="1" w:after="100" w:afterAutospacing="1" w:line="240" w:lineRule="auto"/>
+        <w:jc w:val="both"/>
+        <w:rPr>
+          <w:rFonts w:ascii="Arial" w:hAnsi="Arial" w:cs="Arial"/>
+          <w:b/>
+          <w:bCs/>
+        </w:rPr>
+      </w:pPr>
+    </w:p>
+    <w:p>
+      <w:pPr>
+        <w:spacing w:before="100" w:beforeAutospacing="1" w:after="100" w:afterAutospacing="1" w:line="240" w:lineRule="auto"/>
+        <w:jc w:val="both"/>
+        <w:rPr>
+          <w:rFonts w:ascii="Arial" w:hAnsi="Arial" w:cs="Arial"/>
+          <w:b/>
+          <w:bCs/>
+        </w:rPr>
+      </w:pPr>
+    </w:p>
+    <w:p>
+      <w:pPr>
+        <w:spacing w:before="100" w:beforeAutospacing="1" w:after="100" w:afterAutospacing="1" w:line="240" w:lineRule="auto"/>
+        <w:jc w:val="both"/>
+        <w:rPr>
+          <w:rFonts w:ascii="Arial" w:hAnsi="Arial" w:cs="Arial"/>
+          <w:b/>
+          <w:bCs/>
+        </w:rPr>
+      </w:pPr>
+    </w:p>
+    <w:p>
+      <w:pPr>
+        <w:spacing w:before="100" w:beforeAutospacing="1" w:after="100" w:afterAutospacing="1" w:line="240" w:lineRule="auto"/>
+        <w:jc w:val="both"/>
+        <w:rPr>
+          <w:rFonts w:ascii="Arial" w:hAnsi="Arial" w:cs="Arial"/>
+          <w:b/>
+          <w:bCs/>
+        </w:rPr>
+      </w:pPr>
+    </w:p>
+    <w:p>
+      <w:pPr>
+        <w:spacing w:before="100" w:beforeAutospacing="1" w:after="100" w:afterAutospacing="1" w:line="240" w:lineRule="auto"/>
+        <w:jc w:val="both"/>
+        <w:rPr>
+          <w:rFonts w:ascii="Arial" w:hAnsi="Arial" w:cs="Arial"/>
+          <w:b/>
+          <w:bCs/>
+        </w:rPr>
+      </w:pPr>
+    </w:p>
+    <w:p>
+      <w:pPr>
+        <w:spacing w:before="100" w:beforeAutospacing="1" w:after="100" w:afterAutospacing="1" w:line="240" w:lineRule="auto"/>
+        <w:jc w:val="both"/>
+        <w:rPr>
+          <w:rFonts w:ascii="Arial" w:hAnsi="Arial" w:cs="Arial"/>
+          <w:b/>
+          <w:bCs/>
+        </w:rPr>
+      </w:pPr>
+    </w:p>
+    <w:p>
+      <w:pPr>
+        <w:spacing w:before="100" w:beforeAutospacing="1" w:after="100" w:afterAutospacing="1" w:line="240" w:lineRule="auto"/>
+        <w:jc w:val="both"/>
+        <w:rPr>
+          <w:rFonts w:ascii="Arial" w:hAnsi="Arial" w:cs="Arial"/>
+          <w:b/>
+          <w:bCs/>
+        </w:rPr>
+      </w:pPr>
+    </w:p>
+    <w:p>
+      <w:pPr>
+        <w:spacing w:before="100" w:beforeAutospacing="1" w:after="100" w:afterAutospacing="1" w:line="240" w:lineRule="auto"/>
+        <w:jc w:val="both"/>
+        <w:rPr>
+          <w:rFonts w:ascii="Arial" w:hAnsi="Arial" w:cs="Arial"/>
+          <w:b/>
+          <w:bCs/>
+        </w:rPr>
+      </w:pPr>
+    </w:p>
+    <w:p>
+      <w:pPr>
+        <w:spacing w:before="100" w:beforeAutospacing="1" w:after="100" w:afterAutospacing="1" w:line="240" w:lineRule="auto"/>
+        <w:jc w:val="both"/>
+        <w:rPr>
+          <w:rFonts w:ascii="Arial" w:hAnsi="Arial" w:cs="Arial"/>
+          <w:b/>
+          <w:bCs/>
+        </w:rPr>
+      </w:pPr>
+      <w:r>
+        <w:rPr>
+          <w:rFonts w:ascii="Arial" w:hAnsi="Arial" w:cs="Arial"/>
+          <w:b/>
+          <w:bCs/>
+        </w:rPr>
+        <w:lastRenderedPageBreak/>
+        <w:t xml:space="preserve">Pantalla de </w:t>
+      </w:r>
+      <w:proofErr w:type="spellStart"/>
+      <w:r>
+        <w:rPr>
+          <w:rFonts w:ascii="Arial" w:hAnsi="Arial" w:cs="Arial"/>
+          <w:b/>
+          <w:bCs/>
+        </w:rPr>
+        <w:t>login</w:t>
+      </w:r>
+      <w:proofErr w:type="spellEnd"/>
+      <w:r>
+        <w:rPr>
+          <w:rFonts w:ascii="Arial" w:hAnsi="Arial" w:cs="Arial"/>
+          <w:b/>
+          <w:bCs/>
+        </w:rPr>
+        <w:t xml:space="preserve"> y registro</w:t>
+      </w:r>
+    </w:p>
+    <w:p>
+      <w:pPr>
+        <w:spacing w:before="100" w:beforeAutospacing="1" w:after="100" w:afterAutospacing="1" w:line="240" w:lineRule="auto"/>
+        <w:jc w:val="both"/>
+        <w:rPr>
+          <w:rFonts w:ascii="Arial" w:hAnsi="Arial" w:cs="Arial"/>
+        </w:rPr>
+      </w:pPr>
+      <w:r>
+        <w:rPr>
+          <w:noProof/>
+        </w:rPr>
+        <w:drawing>
+          <wp:inline distT="0" distB="0" distL="0" distR="0" wp14:anchorId="52803273" wp14:editId="1B1C3517">
+            <wp:extent cx="1752600" cy="3797525"/>
+            <wp:effectExtent l="0" t="0" r="0" b="0"/>
+            <wp:docPr id="13" name="Imagen 13"/>
+            <wp:cNvGraphicFramePr>
+              <a:graphicFrameLocks xmlns:a="http://schemas.openxmlformats.org/drawingml/2006/main" noChangeAspect="1"/>
+            </wp:cNvGraphicFramePr>
+            <a:graphic xmlns:a="http://schemas.openxmlformats.org/drawingml/2006/main">
+              <a:graphicData uri="http://schemas.openxmlformats.org/drawingml/2006/picture">
+                <pic:pic xmlns:pic="http://schemas.openxmlformats.org/drawingml/2006/picture">
+                  <pic:nvPicPr>
+                    <pic:cNvPr id="0" name="Picture 2"/>
+                    <pic:cNvPicPr>
+                      <a:picLocks noChangeAspect="1" noChangeArrowheads="1"/>
+                    </pic:cNvPicPr>
+                  </pic:nvPicPr>
+                  <pic:blipFill>
+                    <a:blip r:embed="rId36" cstate="print">
+                      <a:extLst>
+                        <a:ext uri="{28A0092B-C50C-407E-A947-70E740481C1C}">
+                          <a14:useLocalDpi xmlns:a14="http://schemas.microsoft.com/office/drawing/2010/main" val="0"/>
+                        </a:ext>
+                      </a:extLst>
+                    </a:blip>
+                    <a:srcRect/>
+                    <a:stretch>
+                      <a:fillRect/>
+                    </a:stretch>
+                  </pic:blipFill>
+                  <pic:spPr bwMode="auto">
+                    <a:xfrm>
+                      <a:off x="0" y="0"/>
+                      <a:ext cx="1757329" cy="3807772"/>
+                    </a:xfrm>
+                    <a:prstGeom prst="rect">
+                      <a:avLst/>
+                    </a:prstGeom>
+                    <a:noFill/>
+                    <a:ln>
+                      <a:noFill/>
+                    </a:ln>
+                  </pic:spPr>
+                </pic:pic>
+              </a:graphicData>
+            </a:graphic>
+          </wp:inline>
+        </w:drawing>
+      </w:r>
+    </w:p>
+    <w:p>
+      <w:pPr>
+        <w:spacing w:before="100" w:beforeAutospacing="1" w:after="100" w:afterAutospacing="1" w:line="240" w:lineRule="auto"/>
+        <w:jc w:val="both"/>
+        <w:rPr>
+          <w:rFonts w:ascii="Arial" w:hAnsi="Arial" w:cs="Arial"/>
+          <w:b/>
+          <w:bCs/>
+        </w:rPr>
+      </w:pPr>
+      <w:r>
+        <w:rPr>
+          <w:rFonts w:ascii="Arial" w:hAnsi="Arial" w:cs="Arial"/>
+          <w:b/>
+          <w:bCs/>
+        </w:rPr>
+        <w:t>Menú lateral (</w:t>
+      </w:r>
+      <w:proofErr w:type="spellStart"/>
+      <w:r>
+        <w:rPr>
+          <w:rFonts w:ascii="Arial" w:hAnsi="Arial" w:cs="Arial"/>
+          <w:b/>
+          <w:bCs/>
+        </w:rPr>
+        <w:t>drawer</w:t>
+      </w:r>
+      <w:proofErr w:type="spellEnd"/>
+      <w:r>
+        <w:rPr>
+          <w:rFonts w:ascii="Arial" w:hAnsi="Arial" w:cs="Arial"/>
+          <w:b/>
+          <w:bCs/>
+        </w:rPr>
+        <w:t>)</w:t>
+      </w:r>
+    </w:p>
+    <w:p>
+      <w:pPr>
+        <w:spacing w:before="100" w:beforeAutospacing="1" w:after="100" w:afterAutospacing="1" w:line="240" w:lineRule="auto"/>
+        <w:rPr>
+          <w:rFonts w:ascii="Times New Roman" w:eastAsia="Times New Roman" w:hAnsi="Times New Roman" w:cs="Times New Roman"/>
+          <w:sz w:val="24"/>
+          <w:szCs w:val="24"/>
+        </w:rPr>
+      </w:pPr>
+      <w:r>
+        <w:rPr>
+          <w:rFonts w:ascii="Times New Roman" w:eastAsia="Times New Roman" w:hAnsi="Times New Roman" w:cs="Times New Roman"/>
+          <w:noProof/>
+          <w:sz w:val="24"/>
+          <w:szCs w:val="24"/>
+        </w:rPr>
+        <w:drawing>
+          <wp:inline distT="0" distB="0" distL="0" distR="0" wp14:anchorId="66726B55" wp14:editId="6AEF5120">
+            <wp:extent cx="1685925" cy="3653054"/>
+            <wp:effectExtent l="0" t="0" r="0" b="5080"/>
+            <wp:docPr id="17" name="Imagen 17"/>
+            <wp:cNvGraphicFramePr>
+              <a:graphicFrameLocks xmlns:a="http://schemas.openxmlformats.org/drawingml/2006/main" noChangeAspect="1"/>
+            </wp:cNvGraphicFramePr>
+            <a:graphic xmlns:a="http://schemas.openxmlformats.org/drawingml/2006/main">
+              <a:graphicData uri="http://schemas.openxmlformats.org/drawingml/2006/picture">
+                <pic:pic xmlns:pic="http://schemas.openxmlformats.org/drawingml/2006/picture">
+                  <pic:nvPicPr>
+                    <pic:cNvPr id="0" name="Picture 10"/>
+                    <pic:cNvPicPr>
+                      <a:picLocks noChangeAspect="1" noChangeArrowheads="1"/>
+                    </pic:cNvPicPr>
+                  </pic:nvPicPr>
+                  <pic:blipFill>
+                    <a:blip r:embed="rId37" cstate="print">
+                      <a:extLst>
+                        <a:ext uri="{28A0092B-C50C-407E-A947-70E740481C1C}">
+                          <a14:useLocalDpi xmlns:a14="http://schemas.microsoft.com/office/drawing/2010/main" val="0"/>
+                        </a:ext>
+                      </a:extLst>
+                    </a:blip>
+                    <a:srcRect/>
+                    <a:stretch>
+                      <a:fillRect/>
+                    </a:stretch>
+                  </pic:blipFill>
+                  <pic:spPr bwMode="auto">
+                    <a:xfrm>
+                      <a:off x="0" y="0"/>
+                      <a:ext cx="1694878" cy="3672454"/>
+                    </a:xfrm>
+                    <a:prstGeom prst="rect">
+                      <a:avLst/>
+                    </a:prstGeom>
+                    <a:noFill/>
+                    <a:ln>
+                      <a:noFill/>
+                    </a:ln>
+                  </pic:spPr>
+                </pic:pic>
+              </a:graphicData>
+            </a:graphic>
+          </wp:inline>
+        </w:drawing>
+      </w:r>
+    </w:p>
+    <w:p>
+      <w:pPr>
+        <w:spacing w:before="100" w:beforeAutospacing="1" w:after="100" w:afterAutospacing="1" w:line="240" w:lineRule="auto"/>
+        <w:jc w:val="both"/>
+        <w:rPr>
+          <w:rFonts w:ascii="Arial" w:hAnsi="Arial" w:cs="Arial"/>
+        </w:rPr>
+      </w:pPr>
+    </w:p>
+    <w:p>
+      <w:pPr>
+        <w:spacing w:before="100" w:beforeAutospacing="1" w:after="100" w:afterAutospacing="1" w:line="240" w:lineRule="auto"/>
+        <w:jc w:val="both"/>
+        <w:rPr>
+          <w:rFonts w:ascii="Arial" w:hAnsi="Arial" w:cs="Arial"/>
+          <w:b/>
+          <w:bCs/>
+        </w:rPr>
+      </w:pPr>
+      <w:r>
+        <w:rPr>
+          <w:rFonts w:ascii="Arial" w:hAnsi="Arial" w:cs="Arial"/>
+          <w:b/>
+          <w:bCs/>
+        </w:rPr>
+        <w:t>Vista principal con carrusel de lugares</w:t>
+      </w:r>
+      <w:r>
+        <w:rPr>
+          <w:rFonts w:ascii="Arial" w:hAnsi="Arial" w:cs="Arial"/>
+          <w:b/>
+          <w:bCs/>
+        </w:rPr>
+        <w:t>, d</w:t>
+      </w:r>
+      <w:r>
+        <w:rPr>
+          <w:rFonts w:ascii="Arial" w:hAnsi="Arial" w:cs="Arial"/>
+          <w:b/>
+          <w:bCs/>
+        </w:rPr>
+        <w:t>etalle del lugar con imagen, descripción y botones</w:t>
+      </w:r>
+    </w:p>
+    <w:p>
+      <w:pPr>
+        <w:spacing w:before="100" w:beforeAutospacing="1" w:after="100" w:afterAutospacing="1" w:line="240" w:lineRule="auto"/>
+        <w:jc w:val="both"/>
+        <w:rPr>
+          <w:rFonts w:ascii="Arial" w:hAnsi="Arial" w:cs="Arial"/>
+          <w:b/>
+          <w:bCs/>
+        </w:rPr>
+      </w:pPr>
+    </w:p>
+    <w:p>
+      <w:pPr>
+        <w:pStyle w:val="Prrafodelista"/>
+        <w:rPr>
+          <w:rFonts w:ascii="Arial" w:hAnsi="Arial" w:cs="Arial"/>
+        </w:rPr>
+      </w:pPr>
+    </w:p>
+    <w:p>
+      <w:pPr>
+        <w:pStyle w:val="NormalWeb"/>
+        <w:rPr>
+          <w:rFonts w:eastAsia="Times New Roman"/>
+        </w:rPr>
+      </w:pPr>
+      <w:r>
+        <w:rPr>
+          <w:rFonts w:eastAsia="Times New Roman"/>
+          <w:noProof/>
+        </w:rPr>
+        <w:drawing>
+          <wp:inline distT="0" distB="0" distL="0" distR="0" wp14:anchorId="39731C44" wp14:editId="3869A8AF">
+            <wp:extent cx="1609725" cy="3487945"/>
+            <wp:effectExtent l="0" t="0" r="0" b="0"/>
+            <wp:docPr id="15" name="Imagen 15"/>
+            <wp:cNvGraphicFramePr>
+              <a:graphicFrameLocks xmlns:a="http://schemas.openxmlformats.org/drawingml/2006/main" noChangeAspect="1"/>
+            </wp:cNvGraphicFramePr>
+            <a:graphic xmlns:a="http://schemas.openxmlformats.org/drawingml/2006/main">
+              <a:graphicData uri="http://schemas.openxmlformats.org/drawingml/2006/picture">
+                <pic:pic xmlns:pic="http://schemas.openxmlformats.org/drawingml/2006/picture">
+                  <pic:nvPicPr>
+                    <pic:cNvPr id="0" name="Picture 6"/>
+                    <pic:cNvPicPr>
+                      <a:picLocks noChangeAspect="1" noChangeArrowheads="1"/>
+                    </pic:cNvPicPr>
+                  </pic:nvPicPr>
+                  <pic:blipFill>
+                    <a:blip r:embed="rId38" cstate="print">
+                      <a:extLst>
+                        <a:ext uri="{28A0092B-C50C-407E-A947-70E740481C1C}">
+                          <a14:useLocalDpi xmlns:a14="http://schemas.microsoft.com/office/drawing/2010/main" val="0"/>
+                        </a:ext>
+                      </a:extLst>
+                    </a:blip>
+                    <a:srcRect/>
+                    <a:stretch>
+                      <a:fillRect/>
+                    </a:stretch>
+                  </pic:blipFill>
+                  <pic:spPr bwMode="auto">
+                    <a:xfrm>
+                      <a:off x="0" y="0"/>
+                      <a:ext cx="1617057" cy="3503832"/>
+                    </a:xfrm>
+                    <a:prstGeom prst="rect">
+                      <a:avLst/>
+                    </a:prstGeom>
+                    <a:noFill/>
+                    <a:ln>
+                      <a:noFill/>
+                    </a:ln>
+                  </pic:spPr>
+                </pic:pic>
+              </a:graphicData>
+            </a:graphic>
+          </wp:inline>
+        </w:drawing>
+      </w:r>
+      <w:r>
+        <w:t xml:space="preserve"> </w:t>
+      </w:r>
+      <w:r>
+        <w:rPr>
+          <w:rFonts w:eastAsia="Times New Roman"/>
+          <w:noProof/>
+        </w:rPr>
+        <w:drawing>
+          <wp:inline distT="0" distB="0" distL="0" distR="0" wp14:anchorId="781F8055" wp14:editId="77D04094">
+            <wp:extent cx="1600105" cy="3467100"/>
+            <wp:effectExtent l="0" t="0" r="635" b="0"/>
+            <wp:docPr id="16" name="Imagen 16"/>
+            <wp:cNvGraphicFramePr>
+              <a:graphicFrameLocks xmlns:a="http://schemas.openxmlformats.org/drawingml/2006/main" noChangeAspect="1"/>
+            </wp:cNvGraphicFramePr>
+            <a:graphic xmlns:a="http://schemas.openxmlformats.org/drawingml/2006/main">
+              <a:graphicData uri="http://schemas.openxmlformats.org/drawingml/2006/picture">
+                <pic:pic xmlns:pic="http://schemas.openxmlformats.org/drawingml/2006/picture">
+                  <pic:nvPicPr>
+                    <pic:cNvPr id="0" name="Picture 8"/>
+                    <pic:cNvPicPr>
+                      <a:picLocks noChangeAspect="1" noChangeArrowheads="1"/>
+                    </pic:cNvPicPr>
+                  </pic:nvPicPr>
+                  <pic:blipFill>
+                    <a:blip r:embed="rId39" cstate="print">
+                      <a:extLst>
+                        <a:ext uri="{28A0092B-C50C-407E-A947-70E740481C1C}">
+                          <a14:useLocalDpi xmlns:a14="http://schemas.microsoft.com/office/drawing/2010/main" val="0"/>
+                        </a:ext>
+                      </a:extLst>
+                    </a:blip>
+                    <a:srcRect/>
+                    <a:stretch>
+                      <a:fillRect/>
+                    </a:stretch>
+                  </pic:blipFill>
+                  <pic:spPr bwMode="auto">
+                    <a:xfrm>
+                      <a:off x="0" y="0"/>
+                      <a:ext cx="1603609" cy="3474693"/>
+                    </a:xfrm>
+                    <a:prstGeom prst="rect">
+                      <a:avLst/>
+                    </a:prstGeom>
+                    <a:noFill/>
+                    <a:ln>
+                      <a:noFill/>
+                    </a:ln>
+                  </pic:spPr>
+                </pic:pic>
+              </a:graphicData>
+            </a:graphic>
+          </wp:inline>
+        </w:drawing>
+      </w:r>
+    </w:p>
+    <w:p>
+      <w:pPr>
+        <w:spacing w:before="100" w:beforeAutospacing="1" w:after="100" w:afterAutospacing="1" w:line="240" w:lineRule="auto"/>
+        <w:jc w:val="both"/>
+        <w:rPr>
+          <w:rFonts w:ascii="Arial" w:hAnsi="Arial" w:cs="Arial"/>
+        </w:rPr>
+      </w:pPr>
+    </w:p>
+    <w:p>
+      <w:pPr>
+        <w:spacing w:before="100" w:beforeAutospacing="1" w:after="100" w:afterAutospacing="1" w:line="240" w:lineRule="auto"/>
+        <w:jc w:val="both"/>
+        <w:rPr>
+          <w:rFonts w:ascii="Arial" w:hAnsi="Arial" w:cs="Arial"/>
+        </w:rPr>
+      </w:pPr>
+    </w:p>
+    <w:p>
+      <w:pPr>
+        <w:spacing w:before="100" w:beforeAutospacing="1" w:after="100" w:afterAutospacing="1" w:line="240" w:lineRule="auto"/>
+        <w:jc w:val="both"/>
+        <w:rPr>
+          <w:rFonts w:ascii="Arial" w:hAnsi="Arial" w:cs="Arial"/>
+        </w:rPr>
+      </w:pPr>
+    </w:p>
+    <w:p>
+      <w:pPr>
+        <w:spacing w:before="100" w:beforeAutospacing="1" w:after="100" w:afterAutospacing="1" w:line="240" w:lineRule="auto"/>
+        <w:jc w:val="both"/>
+        <w:rPr>
+          <w:rFonts w:ascii="Arial" w:hAnsi="Arial" w:cs="Arial"/>
+        </w:rPr>
+      </w:pPr>
+    </w:p>
+    <w:p>
+      <w:pPr>
+        <w:spacing w:before="100" w:beforeAutospacing="1" w:after="100" w:afterAutospacing="1" w:line="240" w:lineRule="auto"/>
+        <w:jc w:val="both"/>
+        <w:rPr>
+          <w:rFonts w:ascii="Arial" w:hAnsi="Arial" w:cs="Arial"/>
+        </w:rPr>
+      </w:pPr>
+    </w:p>
+    <w:p>
+      <w:pPr>
+        <w:spacing w:before="100" w:beforeAutospacing="1" w:after="100" w:afterAutospacing="1" w:line="240" w:lineRule="auto"/>
+        <w:jc w:val="both"/>
+        <w:rPr>
+          <w:rFonts w:ascii="Arial" w:hAnsi="Arial" w:cs="Arial"/>
+        </w:rPr>
+      </w:pPr>
+    </w:p>
+    <w:p>
+      <w:pPr>
+        <w:spacing w:before="100" w:beforeAutospacing="1" w:after="100" w:afterAutospacing="1" w:line="240" w:lineRule="auto"/>
+        <w:jc w:val="both"/>
+        <w:rPr>
+          <w:rFonts w:ascii="Arial" w:hAnsi="Arial" w:cs="Arial"/>
+        </w:rPr>
+      </w:pPr>
+    </w:p>
+    <w:p>
+      <w:pPr>
+        <w:spacing w:before="100" w:beforeAutospacing="1" w:after="100" w:afterAutospacing="1" w:line="240" w:lineRule="auto"/>
+        <w:jc w:val="both"/>
+        <w:rPr>
+          <w:rFonts w:ascii="Arial" w:hAnsi="Arial" w:cs="Arial"/>
+        </w:rPr>
+      </w:pPr>
+    </w:p>
+    <w:p>
+      <w:pPr>
+        <w:spacing w:before="100" w:beforeAutospacing="1" w:after="100" w:afterAutospacing="1" w:line="240" w:lineRule="auto"/>
+        <w:jc w:val="both"/>
+        <w:rPr>
+          <w:rFonts w:ascii="Arial" w:hAnsi="Arial" w:cs="Arial"/>
+        </w:rPr>
+      </w:pPr>
+    </w:p>
+    <w:p>
+      <w:pPr>
+        <w:spacing w:before="100" w:beforeAutospacing="1" w:after="100" w:afterAutospacing="1" w:line="240" w:lineRule="auto"/>
+        <w:jc w:val="both"/>
+        <w:rPr>
+          <w:rFonts w:ascii="Arial" w:hAnsi="Arial" w:cs="Arial"/>
+        </w:rPr>
+      </w:pPr>
+    </w:p>
+    <w:p>
+      <w:pPr>
+        <w:spacing w:before="100" w:beforeAutospacing="1" w:after="100" w:afterAutospacing="1" w:line="240" w:lineRule="auto"/>
+        <w:jc w:val="both"/>
+        <w:rPr>
+          <w:rFonts w:ascii="Arial" w:hAnsi="Arial" w:cs="Arial"/>
+          <w:b/>
+          <w:bCs/>
+        </w:rPr>
+      </w:pPr>
+      <w:r>
+        <w:rPr>
+          <w:rFonts w:ascii="Arial" w:hAnsi="Arial" w:cs="Arial"/>
+          <w:b/>
+          <w:bCs/>
+        </w:rPr>
+        <w:lastRenderedPageBreak/>
+        <w:t>Pantalla de ubicación con recomendaciones y vídeo insertado desde YouTube</w:t>
+      </w:r>
+      <w:r>
+        <w:rPr>
+          <w:rFonts w:ascii="Arial" w:hAnsi="Arial" w:cs="Arial"/>
+          <w:b/>
+          <w:bCs/>
+        </w:rPr>
+        <w:t xml:space="preserve"> con botón para abrir Google </w:t>
+      </w:r>
+      <w:proofErr w:type="spellStart"/>
+      <w:r>
+        <w:rPr>
+          <w:rFonts w:ascii="Arial" w:hAnsi="Arial" w:cs="Arial"/>
+          <w:b/>
+          <w:bCs/>
+        </w:rPr>
+        <w:t>Maps</w:t>
+      </w:r>
+      <w:proofErr w:type="spellEnd"/>
+    </w:p>
+    <w:p>
+      <w:pPr>
+        <w:pStyle w:val="NormalWeb"/>
+      </w:pPr>
+      <w:r>
+        <w:rPr>
+          <w:rFonts w:eastAsia="Times New Roman"/>
+          <w:noProof/>
+        </w:rPr>
+        <w:drawing>
+          <wp:inline distT="0" distB="0" distL="0" distR="0" wp14:anchorId="559817BE" wp14:editId="364576E4">
+            <wp:extent cx="1819275" cy="3941994"/>
+            <wp:effectExtent l="0" t="0" r="0" b="1905"/>
+            <wp:docPr id="22" name="Imagen 22"/>
+            <wp:cNvGraphicFramePr>
+              <a:graphicFrameLocks xmlns:a="http://schemas.openxmlformats.org/drawingml/2006/main" noChangeAspect="1"/>
+            </wp:cNvGraphicFramePr>
+            <a:graphic xmlns:a="http://schemas.openxmlformats.org/drawingml/2006/main">
+              <a:graphicData uri="http://schemas.openxmlformats.org/drawingml/2006/picture">
+                <pic:pic xmlns:pic="http://schemas.openxmlformats.org/drawingml/2006/picture">
+                  <pic:nvPicPr>
+                    <pic:cNvPr id="0" name="Picture 23"/>
+                    <pic:cNvPicPr>
+                      <a:picLocks noChangeAspect="1" noChangeArrowheads="1"/>
+                    </pic:cNvPicPr>
+                  </pic:nvPicPr>
+                  <pic:blipFill>
+                    <a:blip r:embed="rId40" cstate="print">
+                      <a:extLst>
+                        <a:ext uri="{28A0092B-C50C-407E-A947-70E740481C1C}">
+                          <a14:useLocalDpi xmlns:a14="http://schemas.microsoft.com/office/drawing/2010/main" val="0"/>
+                        </a:ext>
+                      </a:extLst>
+                    </a:blip>
+                    <a:srcRect/>
+                    <a:stretch>
+                      <a:fillRect/>
+                    </a:stretch>
+                  </pic:blipFill>
+                  <pic:spPr bwMode="auto">
+                    <a:xfrm>
+                      <a:off x="0" y="0"/>
+                      <a:ext cx="1830567" cy="3966460"/>
+                    </a:xfrm>
+                    <a:prstGeom prst="rect">
+                      <a:avLst/>
+                    </a:prstGeom>
+                    <a:noFill/>
+                    <a:ln>
+                      <a:noFill/>
+                    </a:ln>
+                  </pic:spPr>
+                </pic:pic>
+              </a:graphicData>
+            </a:graphic>
+          </wp:inline>
+        </w:drawing>
+      </w:r>
+      <w:r>
+        <w:t xml:space="preserve"> </w:t>
+      </w:r>
+      <w:r>
+        <w:rPr>
+          <w:rFonts w:eastAsia="Times New Roman"/>
+          <w:noProof/>
+        </w:rPr>
+        <w:drawing>
+          <wp:inline distT="0" distB="0" distL="0" distR="0" wp14:anchorId="31201519" wp14:editId="01231625">
+            <wp:extent cx="1828800" cy="3962637"/>
+            <wp:effectExtent l="0" t="0" r="0" b="0"/>
+            <wp:docPr id="23" name="Imagen 23"/>
+            <wp:cNvGraphicFramePr>
+              <a:graphicFrameLocks xmlns:a="http://schemas.openxmlformats.org/drawingml/2006/main" noChangeAspect="1"/>
+            </wp:cNvGraphicFramePr>
+            <a:graphic xmlns:a="http://schemas.openxmlformats.org/drawingml/2006/main">
+              <a:graphicData uri="http://schemas.openxmlformats.org/drawingml/2006/picture">
+                <pic:pic xmlns:pic="http://schemas.openxmlformats.org/drawingml/2006/picture">
+                  <pic:nvPicPr>
+                    <pic:cNvPr id="0" name="Picture 25"/>
+                    <pic:cNvPicPr>
+                      <a:picLocks noChangeAspect="1" noChangeArrowheads="1"/>
+                    </pic:cNvPicPr>
+                  </pic:nvPicPr>
+                  <pic:blipFill>
+                    <a:blip r:embed="rId41" cstate="print">
+                      <a:extLst>
+                        <a:ext uri="{28A0092B-C50C-407E-A947-70E740481C1C}">
+                          <a14:useLocalDpi xmlns:a14="http://schemas.microsoft.com/office/drawing/2010/main" val="0"/>
+                        </a:ext>
+                      </a:extLst>
+                    </a:blip>
+                    <a:srcRect/>
+                    <a:stretch>
+                      <a:fillRect/>
+                    </a:stretch>
+                  </pic:blipFill>
+                  <pic:spPr bwMode="auto">
+                    <a:xfrm>
+                      <a:off x="0" y="0"/>
+                      <a:ext cx="1840381" cy="3987731"/>
+                    </a:xfrm>
+                    <a:prstGeom prst="rect">
+                      <a:avLst/>
+                    </a:prstGeom>
+                    <a:noFill/>
+                    <a:ln>
+                      <a:noFill/>
+                    </a:ln>
+                  </pic:spPr>
+                </pic:pic>
+              </a:graphicData>
+            </a:graphic>
+          </wp:inline>
+        </w:drawing>
+      </w:r>
+      <w:r>
+        <w:t xml:space="preserve"> </w:t>
+      </w:r>
+    </w:p>
+    <w:p>
+      <w:pPr>
+        <w:pStyle w:val="NormalWeb"/>
+        <w:rPr>
+          <w:rFonts w:eastAsia="Times New Roman"/>
+        </w:rPr>
+      </w:pPr>
+      <w:r>
+        <w:rPr>
+          <w:rFonts w:eastAsia="Times New Roman"/>
+          <w:noProof/>
+        </w:rPr>
+        <w:drawing>
+          <wp:inline distT="0" distB="0" distL="0" distR="0" wp14:anchorId="4EB34E73" wp14:editId="2FBC9784">
+            <wp:extent cx="1800225" cy="3900716"/>
+            <wp:effectExtent l="0" t="0" r="0" b="5080"/>
+            <wp:docPr id="24" name="Imagen 24"/>
+            <wp:cNvGraphicFramePr>
+              <a:graphicFrameLocks xmlns:a="http://schemas.openxmlformats.org/drawingml/2006/main" noChangeAspect="1"/>
+            </wp:cNvGraphicFramePr>
+            <a:graphic xmlns:a="http://schemas.openxmlformats.org/drawingml/2006/main">
+              <a:graphicData uri="http://schemas.openxmlformats.org/drawingml/2006/picture">
+                <pic:pic xmlns:pic="http://schemas.openxmlformats.org/drawingml/2006/picture">
+                  <pic:nvPicPr>
+                    <pic:cNvPr id="0" name="Picture 27"/>
+                    <pic:cNvPicPr>
+                      <a:picLocks noChangeAspect="1" noChangeArrowheads="1"/>
+                    </pic:cNvPicPr>
+                  </pic:nvPicPr>
+                  <pic:blipFill>
+                    <a:blip r:embed="rId42" cstate="print">
+                      <a:extLst>
+                        <a:ext uri="{28A0092B-C50C-407E-A947-70E740481C1C}">
+                          <a14:useLocalDpi xmlns:a14="http://schemas.microsoft.com/office/drawing/2010/main" val="0"/>
+                        </a:ext>
+                      </a:extLst>
+                    </a:blip>
+                    <a:srcRect/>
+                    <a:stretch>
+                      <a:fillRect/>
+                    </a:stretch>
+                  </pic:blipFill>
+                  <pic:spPr bwMode="auto">
+                    <a:xfrm>
+                      <a:off x="0" y="0"/>
+                      <a:ext cx="1816809" cy="3936651"/>
+                    </a:xfrm>
+                    <a:prstGeom prst="rect">
+                      <a:avLst/>
+                    </a:prstGeom>
+                    <a:noFill/>
+                    <a:ln>
+                      <a:noFill/>
+                    </a:ln>
+                  </pic:spPr>
+                </pic:pic>
+              </a:graphicData>
+            </a:graphic>
+          </wp:inline>
+        </w:drawing>
+      </w:r>
+    </w:p>
+    <w:p>
+      <w:pPr>
+        <w:spacing w:before="100" w:beforeAutospacing="1" w:after="100" w:afterAutospacing="1" w:line="240" w:lineRule="auto"/>
+        <w:jc w:val="both"/>
+        <w:rPr>
+          <w:rFonts w:ascii="Arial" w:hAnsi="Arial" w:cs="Arial"/>
+          <w:b/>
+          <w:bCs/>
+        </w:rPr>
+      </w:pPr>
+      <w:r>
+        <w:rPr>
+          <w:rFonts w:ascii="Arial" w:hAnsi="Arial" w:cs="Arial"/>
+          <w:b/>
+          <w:bCs/>
+        </w:rPr>
+        <w:lastRenderedPageBreak/>
+        <w:t>Perfil del usuario con datos personales y favoritos</w:t>
+      </w:r>
+    </w:p>
+    <w:p>
+      <w:pPr>
+        <w:spacing w:before="100" w:beforeAutospacing="1" w:after="100" w:afterAutospacing="1" w:line="240" w:lineRule="auto"/>
+        <w:rPr>
+          <w:rFonts w:ascii="Times New Roman" w:eastAsia="Times New Roman" w:hAnsi="Times New Roman" w:cs="Times New Roman"/>
+          <w:sz w:val="24"/>
+          <w:szCs w:val="24"/>
+        </w:rPr>
+      </w:pPr>
+      <w:r>
+        <w:rPr>
+          <w:rFonts w:ascii="Times New Roman" w:eastAsia="Times New Roman" w:hAnsi="Times New Roman" w:cs="Times New Roman"/>
+          <w:noProof/>
+          <w:sz w:val="24"/>
+          <w:szCs w:val="24"/>
+        </w:rPr>
+        <w:drawing>
+          <wp:inline distT="0" distB="0" distL="0" distR="0" wp14:anchorId="668A04A6" wp14:editId="3B7DDA28">
+            <wp:extent cx="2047875" cy="4437326"/>
+            <wp:effectExtent l="0" t="0" r="0" b="1905"/>
+            <wp:docPr id="21" name="Imagen 21"/>
+            <wp:cNvGraphicFramePr>
+              <a:graphicFrameLocks xmlns:a="http://schemas.openxmlformats.org/drawingml/2006/main" noChangeAspect="1"/>
+            </wp:cNvGraphicFramePr>
+            <a:graphic xmlns:a="http://schemas.openxmlformats.org/drawingml/2006/main">
+              <a:graphicData uri="http://schemas.openxmlformats.org/drawingml/2006/picture">
+                <pic:pic xmlns:pic="http://schemas.openxmlformats.org/drawingml/2006/picture">
+                  <pic:nvPicPr>
+                    <pic:cNvPr id="0" name="Picture 21"/>
+                    <pic:cNvPicPr>
+                      <a:picLocks noChangeAspect="1" noChangeArrowheads="1"/>
+                    </pic:cNvPicPr>
+                  </pic:nvPicPr>
+                  <pic:blipFill>
+                    <a:blip r:embed="rId43" cstate="print">
+                      <a:extLst>
+                        <a:ext uri="{28A0092B-C50C-407E-A947-70E740481C1C}">
+                          <a14:useLocalDpi xmlns:a14="http://schemas.microsoft.com/office/drawing/2010/main" val="0"/>
+                        </a:ext>
+                      </a:extLst>
+                    </a:blip>
+                    <a:srcRect/>
+                    <a:stretch>
+                      <a:fillRect/>
+                    </a:stretch>
+                  </pic:blipFill>
+                  <pic:spPr bwMode="auto">
+                    <a:xfrm>
+                      <a:off x="0" y="0"/>
+                      <a:ext cx="2056700" cy="4456448"/>
+                    </a:xfrm>
+                    <a:prstGeom prst="rect">
+                      <a:avLst/>
+                    </a:prstGeom>
+                    <a:noFill/>
+                    <a:ln>
+                      <a:noFill/>
+                    </a:ln>
+                  </pic:spPr>
+                </pic:pic>
+              </a:graphicData>
+            </a:graphic>
+          </wp:inline>
+        </w:drawing>
+      </w:r>
+    </w:p>
+    <w:p>
+      <w:pPr>
+        <w:spacing w:before="100" w:beforeAutospacing="1" w:after="100" w:afterAutospacing="1" w:line="240" w:lineRule="auto"/>
+        <w:rPr>
+          <w:rFonts w:ascii="Times New Roman" w:eastAsia="Times New Roman" w:hAnsi="Times New Roman" w:cs="Times New Roman"/>
+          <w:sz w:val="24"/>
+          <w:szCs w:val="24"/>
+        </w:rPr>
+      </w:pPr>
+    </w:p>
+    <w:p>
+      <w:pPr>
+        <w:spacing w:before="100" w:beforeAutospacing="1" w:after="100" w:afterAutospacing="1" w:line="240" w:lineRule="auto"/>
+        <w:rPr>
+          <w:rFonts w:ascii="Times New Roman" w:eastAsia="Times New Roman" w:hAnsi="Times New Roman" w:cs="Times New Roman"/>
+          <w:sz w:val="24"/>
+          <w:szCs w:val="24"/>
+        </w:rPr>
+      </w:pPr>
+    </w:p>
+    <w:p>
+      <w:pPr>
+        <w:spacing w:before="100" w:beforeAutospacing="1" w:after="100" w:afterAutospacing="1" w:line="240" w:lineRule="auto"/>
+        <w:rPr>
+          <w:rFonts w:ascii="Times New Roman" w:eastAsia="Times New Roman" w:hAnsi="Times New Roman" w:cs="Times New Roman"/>
+          <w:sz w:val="24"/>
+          <w:szCs w:val="24"/>
+        </w:rPr>
+      </w:pPr>
+    </w:p>
+    <w:p>
+      <w:pPr>
+        <w:spacing w:before="100" w:beforeAutospacing="1" w:after="100" w:afterAutospacing="1" w:line="240" w:lineRule="auto"/>
+        <w:rPr>
+          <w:rFonts w:ascii="Times New Roman" w:eastAsia="Times New Roman" w:hAnsi="Times New Roman" w:cs="Times New Roman"/>
+          <w:sz w:val="24"/>
+          <w:szCs w:val="24"/>
+        </w:rPr>
+      </w:pPr>
+    </w:p>
+    <w:p>
+      <w:pPr>
+        <w:spacing w:before="100" w:beforeAutospacing="1" w:after="100" w:afterAutospacing="1" w:line="240" w:lineRule="auto"/>
+        <w:rPr>
+          <w:rFonts w:ascii="Times New Roman" w:eastAsia="Times New Roman" w:hAnsi="Times New Roman" w:cs="Times New Roman"/>
+          <w:sz w:val="24"/>
+          <w:szCs w:val="24"/>
+        </w:rPr>
+      </w:pPr>
+    </w:p>
+    <w:p>
+      <w:pPr>
+        <w:spacing w:before="100" w:beforeAutospacing="1" w:after="100" w:afterAutospacing="1" w:line="240" w:lineRule="auto"/>
+        <w:rPr>
+          <w:rFonts w:ascii="Times New Roman" w:eastAsia="Times New Roman" w:hAnsi="Times New Roman" w:cs="Times New Roman"/>
+          <w:sz w:val="24"/>
+          <w:szCs w:val="24"/>
+        </w:rPr>
+      </w:pPr>
+    </w:p>
+    <w:p>
+      <w:pPr>
+        <w:spacing w:before="100" w:beforeAutospacing="1" w:after="100" w:afterAutospacing="1" w:line="240" w:lineRule="auto"/>
+        <w:rPr>
+          <w:rFonts w:ascii="Times New Roman" w:eastAsia="Times New Roman" w:hAnsi="Times New Roman" w:cs="Times New Roman"/>
+          <w:sz w:val="24"/>
+          <w:szCs w:val="24"/>
+        </w:rPr>
+      </w:pPr>
+    </w:p>
+    <w:p>
+      <w:pPr>
+        <w:spacing w:before="100" w:beforeAutospacing="1" w:after="100" w:afterAutospacing="1" w:line="240" w:lineRule="auto"/>
+        <w:rPr>
+          <w:rFonts w:ascii="Times New Roman" w:eastAsia="Times New Roman" w:hAnsi="Times New Roman" w:cs="Times New Roman"/>
+          <w:sz w:val="24"/>
+          <w:szCs w:val="24"/>
+        </w:rPr>
+      </w:pPr>
+    </w:p>
+    <w:p>
+      <w:pPr>
+        <w:spacing w:before="100" w:beforeAutospacing="1" w:after="100" w:afterAutospacing="1" w:line="240" w:lineRule="auto"/>
+        <w:rPr>
+          <w:rFonts w:ascii="Times New Roman" w:eastAsia="Times New Roman" w:hAnsi="Times New Roman" w:cs="Times New Roman"/>
+          <w:sz w:val="24"/>
+          <w:szCs w:val="24"/>
+        </w:rPr>
+      </w:pPr>
+    </w:p>
+    <w:p>
+      <w:pPr>
+        <w:spacing w:before="100" w:beforeAutospacing="1" w:after="100" w:afterAutospacing="1" w:line="240" w:lineRule="auto"/>
+        <w:rPr>
+          <w:rFonts w:ascii="Times New Roman" w:eastAsia="Times New Roman" w:hAnsi="Times New Roman" w:cs="Times New Roman"/>
+          <w:sz w:val="24"/>
+          <w:szCs w:val="24"/>
+        </w:rPr>
+      </w:pPr>
+    </w:p>
+    <w:p>
+      <w:pPr>
+        <w:spacing w:before="100" w:beforeAutospacing="1" w:after="100" w:afterAutospacing="1" w:line="240" w:lineRule="auto"/>
+        <w:jc w:val="both"/>
+        <w:rPr>
+          <w:rFonts w:ascii="Arial" w:hAnsi="Arial" w:cs="Arial"/>
+          <w:b/>
+          <w:bCs/>
+        </w:rPr>
+      </w:pPr>
+      <w:r>
+        <w:rPr>
+          <w:rFonts w:ascii="Arial" w:hAnsi="Arial" w:cs="Arial"/>
+          <w:b/>
+          <w:bCs/>
+        </w:rPr>
+        <w:lastRenderedPageBreak/>
+        <w:t>Añade y elimina de favoritos</w:t>
+      </w:r>
+    </w:p>
+    <w:p>
+      <w:pPr>
+        <w:pStyle w:val="NormalWeb"/>
+        <w:rPr>
+          <w:rFonts w:eastAsia="Times New Roman"/>
+        </w:rPr>
+      </w:pPr>
+      <w:r>
+        <w:rPr>
+          <w:rFonts w:eastAsia="Times New Roman"/>
+          <w:noProof/>
+        </w:rPr>
+        <w:drawing>
+          <wp:inline distT="0" distB="0" distL="0" distR="0" wp14:anchorId="0F09A519" wp14:editId="3B36874C">
+            <wp:extent cx="2044090" cy="4429125"/>
+            <wp:effectExtent l="0" t="0" r="0" b="0"/>
+            <wp:docPr id="19" name="Imagen 19"/>
+            <wp:cNvGraphicFramePr>
+              <a:graphicFrameLocks xmlns:a="http://schemas.openxmlformats.org/drawingml/2006/main" noChangeAspect="1"/>
+            </wp:cNvGraphicFramePr>
+            <a:graphic xmlns:a="http://schemas.openxmlformats.org/drawingml/2006/main">
+              <a:graphicData uri="http://schemas.openxmlformats.org/drawingml/2006/picture">
+                <pic:pic xmlns:pic="http://schemas.openxmlformats.org/drawingml/2006/picture">
+                  <pic:nvPicPr>
+                    <pic:cNvPr id="0" name="Picture 17"/>
+                    <pic:cNvPicPr>
+                      <a:picLocks noChangeAspect="1" noChangeArrowheads="1"/>
+                    </pic:cNvPicPr>
+                  </pic:nvPicPr>
+                  <pic:blipFill>
+                    <a:blip r:embed="rId44" cstate="print">
+                      <a:extLst>
+                        <a:ext uri="{28A0092B-C50C-407E-A947-70E740481C1C}">
+                          <a14:useLocalDpi xmlns:a14="http://schemas.microsoft.com/office/drawing/2010/main" val="0"/>
+                        </a:ext>
+                      </a:extLst>
+                    </a:blip>
+                    <a:srcRect/>
+                    <a:stretch>
+                      <a:fillRect/>
+                    </a:stretch>
+                  </pic:blipFill>
+                  <pic:spPr bwMode="auto">
+                    <a:xfrm>
+                      <a:off x="0" y="0"/>
+                      <a:ext cx="2048079" cy="4437768"/>
+                    </a:xfrm>
+                    <a:prstGeom prst="rect">
+                      <a:avLst/>
+                    </a:prstGeom>
+                    <a:noFill/>
+                    <a:ln>
+                      <a:noFill/>
+                    </a:ln>
+                  </pic:spPr>
+                </pic:pic>
+              </a:graphicData>
+            </a:graphic>
+          </wp:inline>
+        </w:drawing>
+      </w:r>
+      <w:r>
+        <w:t xml:space="preserve"> </w:t>
+      </w:r>
+      <w:r>
+        <w:rPr>
+          <w:rFonts w:eastAsia="Times New Roman"/>
+          <w:noProof/>
+        </w:rPr>
+        <w:drawing>
+          <wp:inline distT="0" distB="0" distL="0" distR="0" wp14:anchorId="17BCFCE3" wp14:editId="2E59655F">
+            <wp:extent cx="2044090" cy="4429125"/>
+            <wp:effectExtent l="0" t="0" r="0" b="0"/>
+            <wp:docPr id="20" name="Imagen 20"/>
+            <wp:cNvGraphicFramePr>
+              <a:graphicFrameLocks xmlns:a="http://schemas.openxmlformats.org/drawingml/2006/main" noChangeAspect="1"/>
+            </wp:cNvGraphicFramePr>
+            <a:graphic xmlns:a="http://schemas.openxmlformats.org/drawingml/2006/main">
+              <a:graphicData uri="http://schemas.openxmlformats.org/drawingml/2006/picture">
+                <pic:pic xmlns:pic="http://schemas.openxmlformats.org/drawingml/2006/picture">
+                  <pic:nvPicPr>
+                    <pic:cNvPr id="0" name="Picture 19"/>
+                    <pic:cNvPicPr>
+                      <a:picLocks noChangeAspect="1" noChangeArrowheads="1"/>
+                    </pic:cNvPicPr>
+                  </pic:nvPicPr>
+                  <pic:blipFill>
+                    <a:blip r:embed="rId45" cstate="print">
+                      <a:extLst>
+                        <a:ext uri="{28A0092B-C50C-407E-A947-70E740481C1C}">
+                          <a14:useLocalDpi xmlns:a14="http://schemas.microsoft.com/office/drawing/2010/main" val="0"/>
+                        </a:ext>
+                      </a:extLst>
+                    </a:blip>
+                    <a:srcRect/>
+                    <a:stretch>
+                      <a:fillRect/>
+                    </a:stretch>
+                  </pic:blipFill>
+                  <pic:spPr bwMode="auto">
+                    <a:xfrm>
+                      <a:off x="0" y="0"/>
+                      <a:ext cx="2047249" cy="4435970"/>
+                    </a:xfrm>
+                    <a:prstGeom prst="rect">
+                      <a:avLst/>
+                    </a:prstGeom>
+                    <a:noFill/>
+                    <a:ln>
+                      <a:noFill/>
+                    </a:ln>
+                  </pic:spPr>
+                </pic:pic>
+              </a:graphicData>
+            </a:graphic>
+          </wp:inline>
+        </w:drawing>
+      </w:r>
+    </w:p>
+    <w:p>
+      <w:pPr>
+        <w:spacing w:before="100" w:beforeAutospacing="1" w:after="100" w:afterAutospacing="1" w:line="240" w:lineRule="auto"/>
+        <w:rPr>
+          <w:rFonts w:ascii="Times New Roman" w:eastAsia="Times New Roman" w:hAnsi="Times New Roman" w:cs="Times New Roman"/>
+          <w:sz w:val="24"/>
+          <w:szCs w:val="24"/>
+        </w:rPr>
+      </w:pPr>
+    </w:p>
+    <w:p/>
     <w:sectPr>
-      <w:footerReference w:type="default" r:id="rId31"/>
-      <w:headerReference w:type="first" r:id="rId32"/>
-      <w:footerReference w:type="first" r:id="rId33"/>
+      <w:footerReference w:type="default" r:id="rId46"/>
+      <w:headerReference w:type="first" r:id="rId47"/>
+      <w:footerReference w:type="first" r:id="rId48"/>
       <w:type w:val="continuous"/>
       <w:pgSz w:w="11906" w:h="16838"/>
       <w:pgMar w:top="1417" w:right="1701" w:bottom="1417" w:left="1701" w:header="708" w:footer="708" w:gutter="0"/>
@@ -15376,6 +19415,119 @@
 <file path=word/numbering.xml><?xml version="1.0" encoding="utf-8"?>
 <w:numbering xmlns:wpc="http://schemas.microsoft.com/office/word/2010/wordprocessingCanvas" xmlns:cx="http://schemas.microsoft.com/office/drawing/2014/chartex" xmlns:cx1="http://schemas.microsoft.com/office/drawing/2015/9/8/chartex" xmlns:cx2="http://schemas.microsoft.com/office/drawing/2015/10/21/chartex" xmlns:cx3="http://schemas.microsoft.com/office/drawing/2016/5/9/chartex" xmlns:cx4="http://schemas.microsoft.com/office/drawing/2016/5/10/chartex" xmlns:cx5="http://schemas.microsoft.com/office/drawing/2016/5/11/chartex" xmlns:cx6="http://schemas.microsoft.com/office/drawing/2016/5/12/chartex" xmlns:cx7="http://schemas.microsoft.com/office/drawing/2016/5/13/chartex" xmlns:cx8="http://schemas.microsoft.com/office/drawing/2016/5/14/chartex" xmlns:mc="http://schemas.openxmlformats.org/markup-compatibility/2006" xmlns:aink="http://schemas.microsoft.com/office/drawing/2016/ink" xmlns:am3d="http://schemas.microsoft.com/office/drawing/2017/model3d" xmlns:o="urn:schemas-microsoft-com:office:office" xmlns:r="http://schemas.openxmlformats.org/officeDocument/2006/relationships" xmlns:m="http://schemas.openxmlformats.org/officeDocument/2006/math" xmlns:v="urn:schemas-microsoft-com:vml" xmlns:wp14="http://schemas.microsoft.com/office/word/2010/wordprocessingDrawing" xmlns:wp="http://schemas.openxmlformats.org/drawingml/2006/wordprocessingDrawing" xmlns:w10="urn:schemas-microsoft-com:office:word" xmlns:w="http://schemas.openxmlformats.org/wordprocessingml/2006/main" xmlns:w14="http://schemas.microsoft.com/office/word/2010/wordml" xmlns:w15="http://schemas.microsoft.com/office/word/2012/wordml" xmlns:w16cex="http://schemas.microsoft.com/office/word/2018/wordml/cex" xmlns:w16cid="http://schemas.microsoft.com/office/word/2016/wordml/cid" xmlns:w16="http://schemas.microsoft.com/office/word/2018/wordml" xmlns:w16sdtdh="http://schemas.microsoft.com/office/word/2020/wordml/sdtdatahash" xmlns:w16se="http://schemas.microsoft.com/office/word/2015/wordml/symex" xmlns:wpg="http://schemas.microsoft.com/office/word/2010/wordprocessingGroup" xmlns:wpi="http://schemas.microsoft.com/office/word/2010/wordprocessingInk" xmlns:wne="http://schemas.microsoft.com/office/word/2006/wordml" xmlns:wps="http://schemas.microsoft.com/office/word/2010/wordprocessingShape" mc:Ignorable="w14 w15 w16se w16cid w16 w16cex w16sdtdh wp14">
   <w:abstractNum w:abstractNumId="0" w15:restartNumberingAfterBreak="0">
+    <w:nsid w:val="04C77703"/>
+    <w:multiLevelType w:val="hybridMultilevel"/>
+    <w:tmpl w:val="25C68D70"/>
+    <w:lvl w:ilvl="0" w:tplc="0C0A0001">
+      <w:start w:val="1"/>
+      <w:numFmt w:val="bullet"/>
+      <w:lvlText w:val=""/>
+      <w:lvlJc w:val="left"/>
+      <w:pPr>
+        <w:ind w:left="720" w:hanging="360"/>
+      </w:pPr>
+      <w:rPr>
+        <w:rFonts w:ascii="Symbol" w:hAnsi="Symbol" w:hint="default"/>
+      </w:rPr>
+    </w:lvl>
+    <w:lvl w:ilvl="1" w:tplc="0C0A0003" w:tentative="1">
+      <w:start w:val="1"/>
+      <w:numFmt w:val="bullet"/>
+      <w:lvlText w:val="o"/>
+      <w:lvlJc w:val="left"/>
+      <w:pPr>
+        <w:ind w:left="1440" w:hanging="360"/>
+      </w:pPr>
+      <w:rPr>
+        <w:rFonts w:ascii="Courier New" w:hAnsi="Courier New" w:cs="Courier New" w:hint="default"/>
+      </w:rPr>
+    </w:lvl>
+    <w:lvl w:ilvl="2" w:tplc="0C0A0005" w:tentative="1">
+      <w:start w:val="1"/>
+      <w:numFmt w:val="bullet"/>
+      <w:lvlText w:val=""/>
+      <w:lvlJc w:val="left"/>
+      <w:pPr>
+        <w:ind w:left="2160" w:hanging="360"/>
+      </w:pPr>
+      <w:rPr>
+        <w:rFonts w:ascii="Wingdings" w:hAnsi="Wingdings" w:hint="default"/>
+      </w:rPr>
+    </w:lvl>
+    <w:lvl w:ilvl="3" w:tplc="0C0A0001" w:tentative="1">
+      <w:start w:val="1"/>
+      <w:numFmt w:val="bullet"/>
+      <w:lvlText w:val=""/>
+      <w:lvlJc w:val="left"/>
+      <w:pPr>
+        <w:ind w:left="2880" w:hanging="360"/>
+      </w:pPr>
+      <w:rPr>
+        <w:rFonts w:ascii="Symbol" w:hAnsi="Symbol" w:hint="default"/>
+      </w:rPr>
+    </w:lvl>
+    <w:lvl w:ilvl="4" w:tplc="0C0A0003" w:tentative="1">
+      <w:start w:val="1"/>
+      <w:numFmt w:val="bullet"/>
+      <w:lvlText w:val="o"/>
+      <w:lvlJc w:val="left"/>
+      <w:pPr>
+        <w:ind w:left="3600" w:hanging="360"/>
+      </w:pPr>
+      <w:rPr>
+        <w:rFonts w:ascii="Courier New" w:hAnsi="Courier New" w:cs="Courier New" w:hint="default"/>
+      </w:rPr>
+    </w:lvl>
+    <w:lvl w:ilvl="5" w:tplc="0C0A0005" w:tentative="1">
+      <w:start w:val="1"/>
+      <w:numFmt w:val="bullet"/>
+      <w:lvlText w:val=""/>
+      <w:lvlJc w:val="left"/>
+      <w:pPr>
+        <w:ind w:left="4320" w:hanging="360"/>
+      </w:pPr>
+      <w:rPr>
+        <w:rFonts w:ascii="Wingdings" w:hAnsi="Wingdings" w:hint="default"/>
+      </w:rPr>
+    </w:lvl>
+    <w:lvl w:ilvl="6" w:tplc="0C0A0001" w:tentative="1">
+      <w:start w:val="1"/>
+      <w:numFmt w:val="bullet"/>
+      <w:lvlText w:val=""/>
+      <w:lvlJc w:val="left"/>
+      <w:pPr>
+        <w:ind w:left="5040" w:hanging="360"/>
+      </w:pPr>
+      <w:rPr>
+        <w:rFonts w:ascii="Symbol" w:hAnsi="Symbol" w:hint="default"/>
+      </w:rPr>
+    </w:lvl>
+    <w:lvl w:ilvl="7" w:tplc="0C0A0003" w:tentative="1">
+      <w:start w:val="1"/>
+      <w:numFmt w:val="bullet"/>
+      <w:lvlText w:val="o"/>
+      <w:lvlJc w:val="left"/>
+      <w:pPr>
+        <w:ind w:left="5760" w:hanging="360"/>
+      </w:pPr>
+      <w:rPr>
+        <w:rFonts w:ascii="Courier New" w:hAnsi="Courier New" w:cs="Courier New" w:hint="default"/>
+      </w:rPr>
+    </w:lvl>
+    <w:lvl w:ilvl="8" w:tplc="0C0A0005" w:tentative="1">
+      <w:start w:val="1"/>
+      <w:numFmt w:val="bullet"/>
+      <w:lvlText w:val=""/>
+      <w:lvlJc w:val="left"/>
+      <w:pPr>
+        <w:ind w:left="6480" w:hanging="360"/>
+      </w:pPr>
+      <w:rPr>
+        <w:rFonts w:ascii="Wingdings" w:hAnsi="Wingdings" w:hint="default"/>
+      </w:rPr>
+    </w:lvl>
+  </w:abstractNum>
+  <w:abstractNum w:abstractNumId="1" w15:restartNumberingAfterBreak="0">
     <w:nsid w:val="05A3690D"/>
     <w:multiLevelType w:val="multilevel"/>
     <w:tmpl w:val="C002A8EA"/>
@@ -15506,7 +19658,7 @@
       </w:rPr>
     </w:lvl>
   </w:abstractNum>
-  <w:abstractNum w:abstractNumId="1" w15:restartNumberingAfterBreak="0">
+  <w:abstractNum w:abstractNumId="2" w15:restartNumberingAfterBreak="0">
     <w:nsid w:val="061B5722"/>
     <w:multiLevelType w:val="multilevel"/>
     <w:tmpl w:val="1070F3C8"/>
@@ -15637,7 +19789,7 @@
       </w:rPr>
     </w:lvl>
   </w:abstractNum>
-  <w:abstractNum w:abstractNumId="2" w15:restartNumberingAfterBreak="0">
+  <w:abstractNum w:abstractNumId="3" w15:restartNumberingAfterBreak="0">
     <w:nsid w:val="0A243AC6"/>
     <w:multiLevelType w:val="multilevel"/>
     <w:tmpl w:val="F18667E2"/>
@@ -15768,7 +19920,7 @@
       </w:rPr>
     </w:lvl>
   </w:abstractNum>
-  <w:abstractNum w:abstractNumId="3" w15:restartNumberingAfterBreak="0">
+  <w:abstractNum w:abstractNumId="4" w15:restartNumberingAfterBreak="0">
     <w:nsid w:val="0F2F3B0D"/>
     <w:multiLevelType w:val="multilevel"/>
     <w:tmpl w:val="38429346"/>
@@ -15899,7 +20051,7 @@
       </w:rPr>
     </w:lvl>
   </w:abstractNum>
-  <w:abstractNum w:abstractNumId="4" w15:restartNumberingAfterBreak="0">
+  <w:abstractNum w:abstractNumId="5" w15:restartNumberingAfterBreak="0">
     <w:nsid w:val="0FCF3C42"/>
     <w:multiLevelType w:val="multilevel"/>
     <w:tmpl w:val="E57078EA"/>
@@ -16030,7 +20182,7 @@
       </w:rPr>
     </w:lvl>
   </w:abstractNum>
-  <w:abstractNum w:abstractNumId="5" w15:restartNumberingAfterBreak="0">
+  <w:abstractNum w:abstractNumId="6" w15:restartNumberingAfterBreak="0">
     <w:nsid w:val="114A64D6"/>
     <w:multiLevelType w:val="multilevel"/>
     <w:tmpl w:val="59F0BD76"/>
@@ -16161,7 +20313,7 @@
       </w:rPr>
     </w:lvl>
   </w:abstractNum>
-  <w:abstractNum w:abstractNumId="6" w15:restartNumberingAfterBreak="0">
+  <w:abstractNum w:abstractNumId="7" w15:restartNumberingAfterBreak="0">
     <w:nsid w:val="115517C4"/>
     <w:multiLevelType w:val="multilevel"/>
     <w:tmpl w:val="C868CF3A"/>
@@ -16252,7 +20404,7 @@
       </w:pPr>
     </w:lvl>
   </w:abstractNum>
-  <w:abstractNum w:abstractNumId="7" w15:restartNumberingAfterBreak="0">
+  <w:abstractNum w:abstractNumId="8" w15:restartNumberingAfterBreak="0">
     <w:nsid w:val="127B1A69"/>
     <w:multiLevelType w:val="multilevel"/>
     <w:tmpl w:val="BD10B260"/>
@@ -16343,7 +20495,7 @@
       </w:pPr>
     </w:lvl>
   </w:abstractNum>
-  <w:abstractNum w:abstractNumId="8" w15:restartNumberingAfterBreak="0">
+  <w:abstractNum w:abstractNumId="9" w15:restartNumberingAfterBreak="0">
     <w:nsid w:val="13DF0351"/>
     <w:multiLevelType w:val="multilevel"/>
     <w:tmpl w:val="AE0ED58E"/>
@@ -16474,7 +20626,346 @@
       </w:rPr>
     </w:lvl>
   </w:abstractNum>
-  <w:abstractNum w:abstractNumId="9" w15:restartNumberingAfterBreak="0">
+  <w:abstractNum w:abstractNumId="10" w15:restartNumberingAfterBreak="0">
+    <w:nsid w:val="1CA47370"/>
+    <w:multiLevelType w:val="hybridMultilevel"/>
+    <w:tmpl w:val="AACC0894"/>
+    <w:lvl w:ilvl="0" w:tplc="0C0A0001">
+      <w:start w:val="1"/>
+      <w:numFmt w:val="bullet"/>
+      <w:lvlText w:val=""/>
+      <w:lvlJc w:val="left"/>
+      <w:pPr>
+        <w:ind w:left="720" w:hanging="360"/>
+      </w:pPr>
+      <w:rPr>
+        <w:rFonts w:ascii="Symbol" w:hAnsi="Symbol" w:hint="default"/>
+      </w:rPr>
+    </w:lvl>
+    <w:lvl w:ilvl="1" w:tplc="0C0A0003" w:tentative="1">
+      <w:start w:val="1"/>
+      <w:numFmt w:val="bullet"/>
+      <w:lvlText w:val="o"/>
+      <w:lvlJc w:val="left"/>
+      <w:pPr>
+        <w:ind w:left="1440" w:hanging="360"/>
+      </w:pPr>
+      <w:rPr>
+        <w:rFonts w:ascii="Courier New" w:hAnsi="Courier New" w:cs="Courier New" w:hint="default"/>
+      </w:rPr>
+    </w:lvl>
+    <w:lvl w:ilvl="2" w:tplc="0C0A0005" w:tentative="1">
+      <w:start w:val="1"/>
+      <w:numFmt w:val="bullet"/>
+      <w:lvlText w:val=""/>
+      <w:lvlJc w:val="left"/>
+      <w:pPr>
+        <w:ind w:left="2160" w:hanging="360"/>
+      </w:pPr>
+      <w:rPr>
+        <w:rFonts w:ascii="Wingdings" w:hAnsi="Wingdings" w:hint="default"/>
+      </w:rPr>
+    </w:lvl>
+    <w:lvl w:ilvl="3" w:tplc="0C0A0001" w:tentative="1">
+      <w:start w:val="1"/>
+      <w:numFmt w:val="bullet"/>
+      <w:lvlText w:val=""/>
+      <w:lvlJc w:val="left"/>
+      <w:pPr>
+        <w:ind w:left="2880" w:hanging="360"/>
+      </w:pPr>
+      <w:rPr>
+        <w:rFonts w:ascii="Symbol" w:hAnsi="Symbol" w:hint="default"/>
+      </w:rPr>
+    </w:lvl>
+    <w:lvl w:ilvl="4" w:tplc="0C0A0003" w:tentative="1">
+      <w:start w:val="1"/>
+      <w:numFmt w:val="bullet"/>
+      <w:lvlText w:val="o"/>
+      <w:lvlJc w:val="left"/>
+      <w:pPr>
+        <w:ind w:left="3600" w:hanging="360"/>
+      </w:pPr>
+      <w:rPr>
+        <w:rFonts w:ascii="Courier New" w:hAnsi="Courier New" w:cs="Courier New" w:hint="default"/>
+      </w:rPr>
+    </w:lvl>
+    <w:lvl w:ilvl="5" w:tplc="0C0A0005" w:tentative="1">
+      <w:start w:val="1"/>
+      <w:numFmt w:val="bullet"/>
+      <w:lvlText w:val=""/>
+      <w:lvlJc w:val="left"/>
+      <w:pPr>
+        <w:ind w:left="4320" w:hanging="360"/>
+      </w:pPr>
+      <w:rPr>
+        <w:rFonts w:ascii="Wingdings" w:hAnsi="Wingdings" w:hint="default"/>
+      </w:rPr>
+    </w:lvl>
+    <w:lvl w:ilvl="6" w:tplc="0C0A0001" w:tentative="1">
+      <w:start w:val="1"/>
+      <w:numFmt w:val="bullet"/>
+      <w:lvlText w:val=""/>
+      <w:lvlJc w:val="left"/>
+      <w:pPr>
+        <w:ind w:left="5040" w:hanging="360"/>
+      </w:pPr>
+      <w:rPr>
+        <w:rFonts w:ascii="Symbol" w:hAnsi="Symbol" w:hint="default"/>
+      </w:rPr>
+    </w:lvl>
+    <w:lvl w:ilvl="7" w:tplc="0C0A0003" w:tentative="1">
+      <w:start w:val="1"/>
+      <w:numFmt w:val="bullet"/>
+      <w:lvlText w:val="o"/>
+      <w:lvlJc w:val="left"/>
+      <w:pPr>
+        <w:ind w:left="5760" w:hanging="360"/>
+      </w:pPr>
+      <w:rPr>
+        <w:rFonts w:ascii="Courier New" w:hAnsi="Courier New" w:cs="Courier New" w:hint="default"/>
+      </w:rPr>
+    </w:lvl>
+    <w:lvl w:ilvl="8" w:tplc="0C0A0005" w:tentative="1">
+      <w:start w:val="1"/>
+      <w:numFmt w:val="bullet"/>
+      <w:lvlText w:val=""/>
+      <w:lvlJc w:val="left"/>
+      <w:pPr>
+        <w:ind w:left="6480" w:hanging="360"/>
+      </w:pPr>
+      <w:rPr>
+        <w:rFonts w:ascii="Wingdings" w:hAnsi="Wingdings" w:hint="default"/>
+      </w:rPr>
+    </w:lvl>
+  </w:abstractNum>
+  <w:abstractNum w:abstractNumId="11" w15:restartNumberingAfterBreak="0">
+    <w:nsid w:val="208429F7"/>
+    <w:multiLevelType w:val="hybridMultilevel"/>
+    <w:tmpl w:val="5682465E"/>
+    <w:lvl w:ilvl="0" w:tplc="0C0A0001">
+      <w:start w:val="1"/>
+      <w:numFmt w:val="bullet"/>
+      <w:lvlText w:val=""/>
+      <w:lvlJc w:val="left"/>
+      <w:pPr>
+        <w:ind w:left="720" w:hanging="360"/>
+      </w:pPr>
+      <w:rPr>
+        <w:rFonts w:ascii="Symbol" w:hAnsi="Symbol" w:hint="default"/>
+      </w:rPr>
+    </w:lvl>
+    <w:lvl w:ilvl="1" w:tplc="0C0A0003" w:tentative="1">
+      <w:start w:val="1"/>
+      <w:numFmt w:val="bullet"/>
+      <w:lvlText w:val="o"/>
+      <w:lvlJc w:val="left"/>
+      <w:pPr>
+        <w:ind w:left="1440" w:hanging="360"/>
+      </w:pPr>
+      <w:rPr>
+        <w:rFonts w:ascii="Courier New" w:hAnsi="Courier New" w:cs="Courier New" w:hint="default"/>
+      </w:rPr>
+    </w:lvl>
+    <w:lvl w:ilvl="2" w:tplc="0C0A0005" w:tentative="1">
+      <w:start w:val="1"/>
+      <w:numFmt w:val="bullet"/>
+      <w:lvlText w:val=""/>
+      <w:lvlJc w:val="left"/>
+      <w:pPr>
+        <w:ind w:left="2160" w:hanging="360"/>
+      </w:pPr>
+      <w:rPr>
+        <w:rFonts w:ascii="Wingdings" w:hAnsi="Wingdings" w:hint="default"/>
+      </w:rPr>
+    </w:lvl>
+    <w:lvl w:ilvl="3" w:tplc="0C0A0001" w:tentative="1">
+      <w:start w:val="1"/>
+      <w:numFmt w:val="bullet"/>
+      <w:lvlText w:val=""/>
+      <w:lvlJc w:val="left"/>
+      <w:pPr>
+        <w:ind w:left="2880" w:hanging="360"/>
+      </w:pPr>
+      <w:rPr>
+        <w:rFonts w:ascii="Symbol" w:hAnsi="Symbol" w:hint="default"/>
+      </w:rPr>
+    </w:lvl>
+    <w:lvl w:ilvl="4" w:tplc="0C0A0003" w:tentative="1">
+      <w:start w:val="1"/>
+      <w:numFmt w:val="bullet"/>
+      <w:lvlText w:val="o"/>
+      <w:lvlJc w:val="left"/>
+      <w:pPr>
+        <w:ind w:left="3600" w:hanging="360"/>
+      </w:pPr>
+      <w:rPr>
+        <w:rFonts w:ascii="Courier New" w:hAnsi="Courier New" w:cs="Courier New" w:hint="default"/>
+      </w:rPr>
+    </w:lvl>
+    <w:lvl w:ilvl="5" w:tplc="0C0A0005" w:tentative="1">
+      <w:start w:val="1"/>
+      <w:numFmt w:val="bullet"/>
+      <w:lvlText w:val=""/>
+      <w:lvlJc w:val="left"/>
+      <w:pPr>
+        <w:ind w:left="4320" w:hanging="360"/>
+      </w:pPr>
+      <w:rPr>
+        <w:rFonts w:ascii="Wingdings" w:hAnsi="Wingdings" w:hint="default"/>
+      </w:rPr>
+    </w:lvl>
+    <w:lvl w:ilvl="6" w:tplc="0C0A0001" w:tentative="1">
+      <w:start w:val="1"/>
+      <w:numFmt w:val="bullet"/>
+      <w:lvlText w:val=""/>
+      <w:lvlJc w:val="left"/>
+      <w:pPr>
+        <w:ind w:left="5040" w:hanging="360"/>
+      </w:pPr>
+      <w:rPr>
+        <w:rFonts w:ascii="Symbol" w:hAnsi="Symbol" w:hint="default"/>
+      </w:rPr>
+    </w:lvl>
+    <w:lvl w:ilvl="7" w:tplc="0C0A0003" w:tentative="1">
+      <w:start w:val="1"/>
+      <w:numFmt w:val="bullet"/>
+      <w:lvlText w:val="o"/>
+      <w:lvlJc w:val="left"/>
+      <w:pPr>
+        <w:ind w:left="5760" w:hanging="360"/>
+      </w:pPr>
+      <w:rPr>
+        <w:rFonts w:ascii="Courier New" w:hAnsi="Courier New" w:cs="Courier New" w:hint="default"/>
+      </w:rPr>
+    </w:lvl>
+    <w:lvl w:ilvl="8" w:tplc="0C0A0005" w:tentative="1">
+      <w:start w:val="1"/>
+      <w:numFmt w:val="bullet"/>
+      <w:lvlText w:val=""/>
+      <w:lvlJc w:val="left"/>
+      <w:pPr>
+        <w:ind w:left="6480" w:hanging="360"/>
+      </w:pPr>
+      <w:rPr>
+        <w:rFonts w:ascii="Wingdings" w:hAnsi="Wingdings" w:hint="default"/>
+      </w:rPr>
+    </w:lvl>
+  </w:abstractNum>
+  <w:abstractNum w:abstractNumId="12" w15:restartNumberingAfterBreak="0">
+    <w:nsid w:val="23F35911"/>
+    <w:multiLevelType w:val="hybridMultilevel"/>
+    <w:tmpl w:val="44922B44"/>
+    <w:lvl w:ilvl="0" w:tplc="0C0A0001">
+      <w:start w:val="1"/>
+      <w:numFmt w:val="bullet"/>
+      <w:lvlText w:val=""/>
+      <w:lvlJc w:val="left"/>
+      <w:pPr>
+        <w:ind w:left="720" w:hanging="360"/>
+      </w:pPr>
+      <w:rPr>
+        <w:rFonts w:ascii="Symbol" w:hAnsi="Symbol" w:hint="default"/>
+      </w:rPr>
+    </w:lvl>
+    <w:lvl w:ilvl="1" w:tplc="0C0A0003" w:tentative="1">
+      <w:start w:val="1"/>
+      <w:numFmt w:val="bullet"/>
+      <w:lvlText w:val="o"/>
+      <w:lvlJc w:val="left"/>
+      <w:pPr>
+        <w:ind w:left="1440" w:hanging="360"/>
+      </w:pPr>
+      <w:rPr>
+        <w:rFonts w:ascii="Courier New" w:hAnsi="Courier New" w:cs="Courier New" w:hint="default"/>
+      </w:rPr>
+    </w:lvl>
+    <w:lvl w:ilvl="2" w:tplc="0C0A0005" w:tentative="1">
+      <w:start w:val="1"/>
+      <w:numFmt w:val="bullet"/>
+      <w:lvlText w:val=""/>
+      <w:lvlJc w:val="left"/>
+      <w:pPr>
+        <w:ind w:left="2160" w:hanging="360"/>
+      </w:pPr>
+      <w:rPr>
+        <w:rFonts w:ascii="Wingdings" w:hAnsi="Wingdings" w:hint="default"/>
+      </w:rPr>
+    </w:lvl>
+    <w:lvl w:ilvl="3" w:tplc="0C0A0001" w:tentative="1">
+      <w:start w:val="1"/>
+      <w:numFmt w:val="bullet"/>
+      <w:lvlText w:val=""/>
+      <w:lvlJc w:val="left"/>
+      <w:pPr>
+        <w:ind w:left="2880" w:hanging="360"/>
+      </w:pPr>
+      <w:rPr>
+        <w:rFonts w:ascii="Symbol" w:hAnsi="Symbol" w:hint="default"/>
+      </w:rPr>
+    </w:lvl>
+    <w:lvl w:ilvl="4" w:tplc="0C0A0003" w:tentative="1">
+      <w:start w:val="1"/>
+      <w:numFmt w:val="bullet"/>
+      <w:lvlText w:val="o"/>
+      <w:lvlJc w:val="left"/>
+      <w:pPr>
+        <w:ind w:left="3600" w:hanging="360"/>
+      </w:pPr>
+      <w:rPr>
+        <w:rFonts w:ascii="Courier New" w:hAnsi="Courier New" w:cs="Courier New" w:hint="default"/>
+      </w:rPr>
+    </w:lvl>
+    <w:lvl w:ilvl="5" w:tplc="0C0A0005" w:tentative="1">
+      <w:start w:val="1"/>
+      <w:numFmt w:val="bullet"/>
+      <w:lvlText w:val=""/>
+      <w:lvlJc w:val="left"/>
+      <w:pPr>
+        <w:ind w:left="4320" w:hanging="360"/>
+      </w:pPr>
+      <w:rPr>
+        <w:rFonts w:ascii="Wingdings" w:hAnsi="Wingdings" w:hint="default"/>
+      </w:rPr>
+    </w:lvl>
+    <w:lvl w:ilvl="6" w:tplc="0C0A0001" w:tentative="1">
+      <w:start w:val="1"/>
+      <w:numFmt w:val="bullet"/>
+      <w:lvlText w:val=""/>
+      <w:lvlJc w:val="left"/>
+      <w:pPr>
+        <w:ind w:left="5040" w:hanging="360"/>
+      </w:pPr>
+      <w:rPr>
+        <w:rFonts w:ascii="Symbol" w:hAnsi="Symbol" w:hint="default"/>
+      </w:rPr>
+    </w:lvl>
+    <w:lvl w:ilvl="7" w:tplc="0C0A0003" w:tentative="1">
+      <w:start w:val="1"/>
+      <w:numFmt w:val="bullet"/>
+      <w:lvlText w:val="o"/>
+      <w:lvlJc w:val="left"/>
+      <w:pPr>
+        <w:ind w:left="5760" w:hanging="360"/>
+      </w:pPr>
+      <w:rPr>
+        <w:rFonts w:ascii="Courier New" w:hAnsi="Courier New" w:cs="Courier New" w:hint="default"/>
+      </w:rPr>
+    </w:lvl>
+    <w:lvl w:ilvl="8" w:tplc="0C0A0005" w:tentative="1">
+      <w:start w:val="1"/>
+      <w:numFmt w:val="bullet"/>
+      <w:lvlText w:val=""/>
+      <w:lvlJc w:val="left"/>
+      <w:pPr>
+        <w:ind w:left="6480" w:hanging="360"/>
+      </w:pPr>
+      <w:rPr>
+        <w:rFonts w:ascii="Wingdings" w:hAnsi="Wingdings" w:hint="default"/>
+      </w:rPr>
+    </w:lvl>
+  </w:abstractNum>
+  <w:abstractNum w:abstractNumId="13" w15:restartNumberingAfterBreak="0">
     <w:nsid w:val="278D0B4C"/>
     <w:multiLevelType w:val="multilevel"/>
     <w:tmpl w:val="0C2A0BC8"/>
@@ -16570,7 +21061,7 @@
       </w:pPr>
     </w:lvl>
   </w:abstractNum>
-  <w:abstractNum w:abstractNumId="10" w15:restartNumberingAfterBreak="0">
+  <w:abstractNum w:abstractNumId="14" w15:restartNumberingAfterBreak="0">
     <w:nsid w:val="280C1E72"/>
     <w:multiLevelType w:val="multilevel"/>
     <w:tmpl w:val="5CAA5B7C"/>
@@ -16661,7 +21152,120 @@
       </w:pPr>
     </w:lvl>
   </w:abstractNum>
-  <w:abstractNum w:abstractNumId="11" w15:restartNumberingAfterBreak="0">
+  <w:abstractNum w:abstractNumId="15" w15:restartNumberingAfterBreak="0">
+    <w:nsid w:val="2D93249F"/>
+    <w:multiLevelType w:val="hybridMultilevel"/>
+    <w:tmpl w:val="371698C0"/>
+    <w:lvl w:ilvl="0" w:tplc="0C0A0001">
+      <w:start w:val="1"/>
+      <w:numFmt w:val="bullet"/>
+      <w:lvlText w:val=""/>
+      <w:lvlJc w:val="left"/>
+      <w:pPr>
+        <w:ind w:left="720" w:hanging="360"/>
+      </w:pPr>
+      <w:rPr>
+        <w:rFonts w:ascii="Symbol" w:hAnsi="Symbol" w:hint="default"/>
+      </w:rPr>
+    </w:lvl>
+    <w:lvl w:ilvl="1" w:tplc="0C0A0003" w:tentative="1">
+      <w:start w:val="1"/>
+      <w:numFmt w:val="bullet"/>
+      <w:lvlText w:val="o"/>
+      <w:lvlJc w:val="left"/>
+      <w:pPr>
+        <w:ind w:left="1440" w:hanging="360"/>
+      </w:pPr>
+      <w:rPr>
+        <w:rFonts w:ascii="Courier New" w:hAnsi="Courier New" w:cs="Courier New" w:hint="default"/>
+      </w:rPr>
+    </w:lvl>
+    <w:lvl w:ilvl="2" w:tplc="0C0A0005" w:tentative="1">
+      <w:start w:val="1"/>
+      <w:numFmt w:val="bullet"/>
+      <w:lvlText w:val=""/>
+      <w:lvlJc w:val="left"/>
+      <w:pPr>
+        <w:ind w:left="2160" w:hanging="360"/>
+      </w:pPr>
+      <w:rPr>
+        <w:rFonts w:ascii="Wingdings" w:hAnsi="Wingdings" w:hint="default"/>
+      </w:rPr>
+    </w:lvl>
+    <w:lvl w:ilvl="3" w:tplc="0C0A0001" w:tentative="1">
+      <w:start w:val="1"/>
+      <w:numFmt w:val="bullet"/>
+      <w:lvlText w:val=""/>
+      <w:lvlJc w:val="left"/>
+      <w:pPr>
+        <w:ind w:left="2880" w:hanging="360"/>
+      </w:pPr>
+      <w:rPr>
+        <w:rFonts w:ascii="Symbol" w:hAnsi="Symbol" w:hint="default"/>
+      </w:rPr>
+    </w:lvl>
+    <w:lvl w:ilvl="4" w:tplc="0C0A0003" w:tentative="1">
+      <w:start w:val="1"/>
+      <w:numFmt w:val="bullet"/>
+      <w:lvlText w:val="o"/>
+      <w:lvlJc w:val="left"/>
+      <w:pPr>
+        <w:ind w:left="3600" w:hanging="360"/>
+      </w:pPr>
+      <w:rPr>
+        <w:rFonts w:ascii="Courier New" w:hAnsi="Courier New" w:cs="Courier New" w:hint="default"/>
+      </w:rPr>
+    </w:lvl>
+    <w:lvl w:ilvl="5" w:tplc="0C0A0005" w:tentative="1">
+      <w:start w:val="1"/>
+      <w:numFmt w:val="bullet"/>
+      <w:lvlText w:val=""/>
+      <w:lvlJc w:val="left"/>
+      <w:pPr>
+        <w:ind w:left="4320" w:hanging="360"/>
+      </w:pPr>
+      <w:rPr>
+        <w:rFonts w:ascii="Wingdings" w:hAnsi="Wingdings" w:hint="default"/>
+      </w:rPr>
+    </w:lvl>
+    <w:lvl w:ilvl="6" w:tplc="0C0A0001" w:tentative="1">
+      <w:start w:val="1"/>
+      <w:numFmt w:val="bullet"/>
+      <w:lvlText w:val=""/>
+      <w:lvlJc w:val="left"/>
+      <w:pPr>
+        <w:ind w:left="5040" w:hanging="360"/>
+      </w:pPr>
+      <w:rPr>
+        <w:rFonts w:ascii="Symbol" w:hAnsi="Symbol" w:hint="default"/>
+      </w:rPr>
+    </w:lvl>
+    <w:lvl w:ilvl="7" w:tplc="0C0A0003" w:tentative="1">
+      <w:start w:val="1"/>
+      <w:numFmt w:val="bullet"/>
+      <w:lvlText w:val="o"/>
+      <w:lvlJc w:val="left"/>
+      <w:pPr>
+        <w:ind w:left="5760" w:hanging="360"/>
+      </w:pPr>
+      <w:rPr>
+        <w:rFonts w:ascii="Courier New" w:hAnsi="Courier New" w:cs="Courier New" w:hint="default"/>
+      </w:rPr>
+    </w:lvl>
+    <w:lvl w:ilvl="8" w:tplc="0C0A0005" w:tentative="1">
+      <w:start w:val="1"/>
+      <w:numFmt w:val="bullet"/>
+      <w:lvlText w:val=""/>
+      <w:lvlJc w:val="left"/>
+      <w:pPr>
+        <w:ind w:left="6480" w:hanging="360"/>
+      </w:pPr>
+      <w:rPr>
+        <w:rFonts w:ascii="Wingdings" w:hAnsi="Wingdings" w:hint="default"/>
+      </w:rPr>
+    </w:lvl>
+  </w:abstractNum>
+  <w:abstractNum w:abstractNumId="16" w15:restartNumberingAfterBreak="0">
     <w:nsid w:val="301E210F"/>
     <w:multiLevelType w:val="multilevel"/>
     <w:tmpl w:val="F7367234"/>
@@ -16792,7 +21396,7 @@
       </w:rPr>
     </w:lvl>
   </w:abstractNum>
-  <w:abstractNum w:abstractNumId="12" w15:restartNumberingAfterBreak="0">
+  <w:abstractNum w:abstractNumId="17" w15:restartNumberingAfterBreak="0">
     <w:nsid w:val="30ED298C"/>
     <w:multiLevelType w:val="multilevel"/>
     <w:tmpl w:val="511C37B0"/>
@@ -16923,7 +21527,7 @@
       </w:rPr>
     </w:lvl>
   </w:abstractNum>
-  <w:abstractNum w:abstractNumId="13" w15:restartNumberingAfterBreak="0">
+  <w:abstractNum w:abstractNumId="18" w15:restartNumberingAfterBreak="0">
     <w:nsid w:val="3AA35145"/>
     <w:multiLevelType w:val="multilevel"/>
     <w:tmpl w:val="1DBE6FB0"/>
@@ -17051,7 +21655,7 @@
       </w:rPr>
     </w:lvl>
   </w:abstractNum>
-  <w:abstractNum w:abstractNumId="14" w15:restartNumberingAfterBreak="0">
+  <w:abstractNum w:abstractNumId="19" w15:restartNumberingAfterBreak="0">
     <w:nsid w:val="3C734862"/>
     <w:multiLevelType w:val="multilevel"/>
     <w:tmpl w:val="4FA25676"/>
@@ -17182,7 +21786,7 @@
       </w:rPr>
     </w:lvl>
   </w:abstractNum>
-  <w:abstractNum w:abstractNumId="15" w15:restartNumberingAfterBreak="0">
+  <w:abstractNum w:abstractNumId="20" w15:restartNumberingAfterBreak="0">
     <w:nsid w:val="3E921C79"/>
     <w:multiLevelType w:val="multilevel"/>
     <w:tmpl w:val="F8CADFAC"/>
@@ -17313,7 +21917,7 @@
       </w:rPr>
     </w:lvl>
   </w:abstractNum>
-  <w:abstractNum w:abstractNumId="16" w15:restartNumberingAfterBreak="0">
+  <w:abstractNum w:abstractNumId="21" w15:restartNumberingAfterBreak="0">
     <w:nsid w:val="43962290"/>
     <w:multiLevelType w:val="multilevel"/>
     <w:tmpl w:val="5380A7B6"/>
@@ -17444,7 +22048,7 @@
       </w:rPr>
     </w:lvl>
   </w:abstractNum>
-  <w:abstractNum w:abstractNumId="17" w15:restartNumberingAfterBreak="0">
+  <w:abstractNum w:abstractNumId="22" w15:restartNumberingAfterBreak="0">
     <w:nsid w:val="43FD74C3"/>
     <w:multiLevelType w:val="multilevel"/>
     <w:tmpl w:val="81D08A1C"/>
@@ -17575,7 +22179,7 @@
       </w:rPr>
     </w:lvl>
   </w:abstractNum>
-  <w:abstractNum w:abstractNumId="18" w15:restartNumberingAfterBreak="0">
+  <w:abstractNum w:abstractNumId="23" w15:restartNumberingAfterBreak="0">
     <w:nsid w:val="45784220"/>
     <w:multiLevelType w:val="multilevel"/>
     <w:tmpl w:val="F54291D2"/>
@@ -17706,7 +22310,7 @@
       </w:rPr>
     </w:lvl>
   </w:abstractNum>
-  <w:abstractNum w:abstractNumId="19" w15:restartNumberingAfterBreak="0">
+  <w:abstractNum w:abstractNumId="24" w15:restartNumberingAfterBreak="0">
     <w:nsid w:val="487A2C18"/>
     <w:multiLevelType w:val="multilevel"/>
     <w:tmpl w:val="A4328DBC"/>
@@ -17837,7 +22441,7 @@
       </w:rPr>
     </w:lvl>
   </w:abstractNum>
-  <w:abstractNum w:abstractNumId="20" w15:restartNumberingAfterBreak="0">
+  <w:abstractNum w:abstractNumId="25" w15:restartNumberingAfterBreak="0">
     <w:nsid w:val="52165460"/>
     <w:multiLevelType w:val="multilevel"/>
     <w:tmpl w:val="708C30BE"/>
@@ -17923,7 +22527,7 @@
       </w:pPr>
     </w:lvl>
   </w:abstractNum>
-  <w:abstractNum w:abstractNumId="21" w15:restartNumberingAfterBreak="0">
+  <w:abstractNum w:abstractNumId="26" w15:restartNumberingAfterBreak="0">
     <w:nsid w:val="54840A88"/>
     <w:multiLevelType w:val="multilevel"/>
     <w:tmpl w:val="7166E2D2"/>
@@ -18054,7 +22658,7 @@
       </w:rPr>
     </w:lvl>
   </w:abstractNum>
-  <w:abstractNum w:abstractNumId="22" w15:restartNumberingAfterBreak="0">
+  <w:abstractNum w:abstractNumId="27" w15:restartNumberingAfterBreak="0">
     <w:nsid w:val="585B6914"/>
     <w:multiLevelType w:val="multilevel"/>
     <w:tmpl w:val="C370416E"/>
@@ -18185,7 +22789,7 @@
       </w:rPr>
     </w:lvl>
   </w:abstractNum>
-  <w:abstractNum w:abstractNumId="23" w15:restartNumberingAfterBreak="0">
+  <w:abstractNum w:abstractNumId="28" w15:restartNumberingAfterBreak="0">
     <w:nsid w:val="5AE84CD2"/>
     <w:multiLevelType w:val="multilevel"/>
     <w:tmpl w:val="997CBEAE"/>
@@ -18276,7 +22880,7 @@
       </w:pPr>
     </w:lvl>
   </w:abstractNum>
-  <w:abstractNum w:abstractNumId="24" w15:restartNumberingAfterBreak="0">
+  <w:abstractNum w:abstractNumId="29" w15:restartNumberingAfterBreak="0">
     <w:nsid w:val="5FA04E17"/>
     <w:multiLevelType w:val="multilevel"/>
     <w:tmpl w:val="3230D56E"/>
@@ -18407,7 +23011,120 @@
       </w:rPr>
     </w:lvl>
   </w:abstractNum>
-  <w:abstractNum w:abstractNumId="25" w15:restartNumberingAfterBreak="0">
+  <w:abstractNum w:abstractNumId="30" w15:restartNumberingAfterBreak="0">
+    <w:nsid w:val="657E5318"/>
+    <w:multiLevelType w:val="hybridMultilevel"/>
+    <w:tmpl w:val="0D62B4FA"/>
+    <w:lvl w:ilvl="0" w:tplc="0C0A0001">
+      <w:start w:val="1"/>
+      <w:numFmt w:val="bullet"/>
+      <w:lvlText w:val=""/>
+      <w:lvlJc w:val="left"/>
+      <w:pPr>
+        <w:ind w:left="720" w:hanging="360"/>
+      </w:pPr>
+      <w:rPr>
+        <w:rFonts w:ascii="Symbol" w:hAnsi="Symbol" w:hint="default"/>
+      </w:rPr>
+    </w:lvl>
+    <w:lvl w:ilvl="1" w:tplc="0C0A0003" w:tentative="1">
+      <w:start w:val="1"/>
+      <w:numFmt w:val="bullet"/>
+      <w:lvlText w:val="o"/>
+      <w:lvlJc w:val="left"/>
+      <w:pPr>
+        <w:ind w:left="1440" w:hanging="360"/>
+      </w:pPr>
+      <w:rPr>
+        <w:rFonts w:ascii="Courier New" w:hAnsi="Courier New" w:cs="Courier New" w:hint="default"/>
+      </w:rPr>
+    </w:lvl>
+    <w:lvl w:ilvl="2" w:tplc="0C0A0005" w:tentative="1">
+      <w:start w:val="1"/>
+      <w:numFmt w:val="bullet"/>
+      <w:lvlText w:val=""/>
+      <w:lvlJc w:val="left"/>
+      <w:pPr>
+        <w:ind w:left="2160" w:hanging="360"/>
+      </w:pPr>
+      <w:rPr>
+        <w:rFonts w:ascii="Wingdings" w:hAnsi="Wingdings" w:hint="default"/>
+      </w:rPr>
+    </w:lvl>
+    <w:lvl w:ilvl="3" w:tplc="0C0A0001" w:tentative="1">
+      <w:start w:val="1"/>
+      <w:numFmt w:val="bullet"/>
+      <w:lvlText w:val=""/>
+      <w:lvlJc w:val="left"/>
+      <w:pPr>
+        <w:ind w:left="2880" w:hanging="360"/>
+      </w:pPr>
+      <w:rPr>
+        <w:rFonts w:ascii="Symbol" w:hAnsi="Symbol" w:hint="default"/>
+      </w:rPr>
+    </w:lvl>
+    <w:lvl w:ilvl="4" w:tplc="0C0A0003" w:tentative="1">
+      <w:start w:val="1"/>
+      <w:numFmt w:val="bullet"/>
+      <w:lvlText w:val="o"/>
+      <w:lvlJc w:val="left"/>
+      <w:pPr>
+        <w:ind w:left="3600" w:hanging="360"/>
+      </w:pPr>
+      <w:rPr>
+        <w:rFonts w:ascii="Courier New" w:hAnsi="Courier New" w:cs="Courier New" w:hint="default"/>
+      </w:rPr>
+    </w:lvl>
+    <w:lvl w:ilvl="5" w:tplc="0C0A0005" w:tentative="1">
+      <w:start w:val="1"/>
+      <w:numFmt w:val="bullet"/>
+      <w:lvlText w:val=""/>
+      <w:lvlJc w:val="left"/>
+      <w:pPr>
+        <w:ind w:left="4320" w:hanging="360"/>
+      </w:pPr>
+      <w:rPr>
+        <w:rFonts w:ascii="Wingdings" w:hAnsi="Wingdings" w:hint="default"/>
+      </w:rPr>
+    </w:lvl>
+    <w:lvl w:ilvl="6" w:tplc="0C0A0001" w:tentative="1">
+      <w:start w:val="1"/>
+      <w:numFmt w:val="bullet"/>
+      <w:lvlText w:val=""/>
+      <w:lvlJc w:val="left"/>
+      <w:pPr>
+        <w:ind w:left="5040" w:hanging="360"/>
+      </w:pPr>
+      <w:rPr>
+        <w:rFonts w:ascii="Symbol" w:hAnsi="Symbol" w:hint="default"/>
+      </w:rPr>
+    </w:lvl>
+    <w:lvl w:ilvl="7" w:tplc="0C0A0003" w:tentative="1">
+      <w:start w:val="1"/>
+      <w:numFmt w:val="bullet"/>
+      <w:lvlText w:val="o"/>
+      <w:lvlJc w:val="left"/>
+      <w:pPr>
+        <w:ind w:left="5760" w:hanging="360"/>
+      </w:pPr>
+      <w:rPr>
+        <w:rFonts w:ascii="Courier New" w:hAnsi="Courier New" w:cs="Courier New" w:hint="default"/>
+      </w:rPr>
+    </w:lvl>
+    <w:lvl w:ilvl="8" w:tplc="0C0A0005" w:tentative="1">
+      <w:start w:val="1"/>
+      <w:numFmt w:val="bullet"/>
+      <w:lvlText w:val=""/>
+      <w:lvlJc w:val="left"/>
+      <w:pPr>
+        <w:ind w:left="6480" w:hanging="360"/>
+      </w:pPr>
+      <w:rPr>
+        <w:rFonts w:ascii="Wingdings" w:hAnsi="Wingdings" w:hint="default"/>
+      </w:rPr>
+    </w:lvl>
+  </w:abstractNum>
+  <w:abstractNum w:abstractNumId="31" w15:restartNumberingAfterBreak="0">
     <w:nsid w:val="6600693D"/>
     <w:multiLevelType w:val="multilevel"/>
     <w:tmpl w:val="162870B4"/>
@@ -18538,7 +23255,7 @@
       </w:rPr>
     </w:lvl>
   </w:abstractNum>
-  <w:abstractNum w:abstractNumId="26" w15:restartNumberingAfterBreak="0">
+  <w:abstractNum w:abstractNumId="32" w15:restartNumberingAfterBreak="0">
     <w:nsid w:val="69DC5E17"/>
     <w:multiLevelType w:val="multilevel"/>
     <w:tmpl w:val="AE34A00E"/>
@@ -18669,7 +23386,156 @@
       </w:rPr>
     </w:lvl>
   </w:abstractNum>
-  <w:abstractNum w:abstractNumId="27" w15:restartNumberingAfterBreak="0">
+  <w:abstractNum w:abstractNumId="33" w15:restartNumberingAfterBreak="0">
+    <w:nsid w:val="6CD74F53"/>
+    <w:multiLevelType w:val="multilevel"/>
+    <w:tmpl w:val="EAD0C00E"/>
+    <w:lvl w:ilvl="0">
+      <w:start w:val="1"/>
+      <w:numFmt w:val="bullet"/>
+      <w:lvlText w:val=""/>
+      <w:lvlJc w:val="left"/>
+      <w:pPr>
+        <w:tabs>
+          <w:tab w:val="num" w:pos="720"/>
+        </w:tabs>
+        <w:ind w:left="720" w:hanging="360"/>
+      </w:pPr>
+      <w:rPr>
+        <w:rFonts w:ascii="Symbol" w:hAnsi="Symbol" w:hint="default"/>
+        <w:sz w:val="20"/>
+      </w:rPr>
+    </w:lvl>
+    <w:lvl w:ilvl="1" w:tentative="1">
+      <w:start w:val="1"/>
+      <w:numFmt w:val="bullet"/>
+      <w:lvlText w:val="o"/>
+      <w:lvlJc w:val="left"/>
+      <w:pPr>
+        <w:tabs>
+          <w:tab w:val="num" w:pos="1440"/>
+        </w:tabs>
+        <w:ind w:left="1440" w:hanging="360"/>
+      </w:pPr>
+      <w:rPr>
+        <w:rFonts w:ascii="Courier New" w:hAnsi="Courier New" w:hint="default"/>
+        <w:sz w:val="20"/>
+      </w:rPr>
+    </w:lvl>
+    <w:lvl w:ilvl="2" w:tentative="1">
+      <w:start w:val="1"/>
+      <w:numFmt w:val="bullet"/>
+      <w:lvlText w:val=""/>
+      <w:lvlJc w:val="left"/>
+      <w:pPr>
+        <w:tabs>
+          <w:tab w:val="num" w:pos="2160"/>
+        </w:tabs>
+        <w:ind w:left="2160" w:hanging="360"/>
+      </w:pPr>
+      <w:rPr>
+        <w:rFonts w:ascii="Wingdings" w:hAnsi="Wingdings" w:hint="default"/>
+        <w:sz w:val="20"/>
+      </w:rPr>
+    </w:lvl>
+    <w:lvl w:ilvl="3" w:tentative="1">
+      <w:start w:val="1"/>
+      <w:numFmt w:val="bullet"/>
+      <w:lvlText w:val=""/>
+      <w:lvlJc w:val="left"/>
+      <w:pPr>
+        <w:tabs>
+          <w:tab w:val="num" w:pos="2880"/>
+        </w:tabs>
+        <w:ind w:left="2880" w:hanging="360"/>
+      </w:pPr>
+      <w:rPr>
+        <w:rFonts w:ascii="Wingdings" w:hAnsi="Wingdings" w:hint="default"/>
+        <w:sz w:val="20"/>
+      </w:rPr>
+    </w:lvl>
+    <w:lvl w:ilvl="4" w:tentative="1">
+      <w:start w:val="1"/>
+      <w:numFmt w:val="bullet"/>
+      <w:lvlText w:val=""/>
+      <w:lvlJc w:val="left"/>
+      <w:pPr>
+        <w:tabs>
+          <w:tab w:val="num" w:pos="3600"/>
+        </w:tabs>
+        <w:ind w:left="3600" w:hanging="360"/>
+      </w:pPr>
+      <w:rPr>
+        <w:rFonts w:ascii="Wingdings" w:hAnsi="Wingdings" w:hint="default"/>
+        <w:sz w:val="20"/>
+      </w:rPr>
+    </w:lvl>
+    <w:lvl w:ilvl="5" w:tentative="1">
+      <w:start w:val="1"/>
+      <w:numFmt w:val="bullet"/>
+      <w:lvlText w:val=""/>
+      <w:lvlJc w:val="left"/>
+      <w:pPr>
+        <w:tabs>
+          <w:tab w:val="num" w:pos="4320"/>
+        </w:tabs>
+        <w:ind w:left="4320" w:hanging="360"/>
+      </w:pPr>
+      <w:rPr>
+        <w:rFonts w:ascii="Wingdings" w:hAnsi="Wingdings" w:hint="default"/>
+        <w:sz w:val="20"/>
+      </w:rPr>
+    </w:lvl>
+    <w:lvl w:ilvl="6" w:tentative="1">
+      <w:start w:val="1"/>
+      <w:numFmt w:val="bullet"/>
+      <w:lvlText w:val=""/>
+      <w:lvlJc w:val="left"/>
+      <w:pPr>
+        <w:tabs>
+          <w:tab w:val="num" w:pos="5040"/>
+        </w:tabs>
+        <w:ind w:left="5040" w:hanging="360"/>
+      </w:pPr>
+      <w:rPr>
+        <w:rFonts w:ascii="Wingdings" w:hAnsi="Wingdings" w:hint="default"/>
+        <w:sz w:val="20"/>
+      </w:rPr>
+    </w:lvl>
+    <w:lvl w:ilvl="7" w:tentative="1">
+      <w:start w:val="1"/>
+      <w:numFmt w:val="bullet"/>
+      <w:lvlText w:val=""/>
+      <w:lvlJc w:val="left"/>
+      <w:pPr>
+        <w:tabs>
+          <w:tab w:val="num" w:pos="5760"/>
+        </w:tabs>
+        <w:ind w:left="5760" w:hanging="360"/>
+      </w:pPr>
+      <w:rPr>
+        <w:rFonts w:ascii="Wingdings" w:hAnsi="Wingdings" w:hint="default"/>
+        <w:sz w:val="20"/>
+      </w:rPr>
+    </w:lvl>
+    <w:lvl w:ilvl="8" w:tentative="1">
+      <w:start w:val="1"/>
+      <w:numFmt w:val="bullet"/>
+      <w:lvlText w:val=""/>
+      <w:lvlJc w:val="left"/>
+      <w:pPr>
+        <w:tabs>
+          <w:tab w:val="num" w:pos="6480"/>
+        </w:tabs>
+        <w:ind w:left="6480" w:hanging="360"/>
+      </w:pPr>
+      <w:rPr>
+        <w:rFonts w:ascii="Wingdings" w:hAnsi="Wingdings" w:hint="default"/>
+        <w:sz w:val="20"/>
+      </w:rPr>
+    </w:lvl>
+  </w:abstractNum>
+  <w:abstractNum w:abstractNumId="34" w15:restartNumberingAfterBreak="0">
     <w:nsid w:val="71661CCC"/>
     <w:multiLevelType w:val="multilevel"/>
     <w:tmpl w:val="F8080082"/>
@@ -18800,7 +23666,7 @@
       </w:rPr>
     </w:lvl>
   </w:abstractNum>
-  <w:abstractNum w:abstractNumId="28" w15:restartNumberingAfterBreak="0">
+  <w:abstractNum w:abstractNumId="35" w15:restartNumberingAfterBreak="0">
     <w:nsid w:val="73113389"/>
     <w:multiLevelType w:val="multilevel"/>
     <w:tmpl w:val="9FC244DE"/>
@@ -18931,7 +23797,7 @@
       </w:rPr>
     </w:lvl>
   </w:abstractNum>
-  <w:abstractNum w:abstractNumId="29" w15:restartNumberingAfterBreak="0">
+  <w:abstractNum w:abstractNumId="36" w15:restartNumberingAfterBreak="0">
     <w:nsid w:val="74936E69"/>
     <w:multiLevelType w:val="multilevel"/>
     <w:tmpl w:val="09DC7E7E"/>
@@ -19062,7 +23928,7 @@
       </w:rPr>
     </w:lvl>
   </w:abstractNum>
-  <w:abstractNum w:abstractNumId="30" w15:restartNumberingAfterBreak="0">
+  <w:abstractNum w:abstractNumId="37" w15:restartNumberingAfterBreak="0">
     <w:nsid w:val="76F448A3"/>
     <w:multiLevelType w:val="multilevel"/>
     <w:tmpl w:val="D814EF62"/>
@@ -19175,7 +24041,7 @@
       </w:rPr>
     </w:lvl>
   </w:abstractNum>
-  <w:abstractNum w:abstractNumId="31" w15:restartNumberingAfterBreak="0">
+  <w:abstractNum w:abstractNumId="38" w15:restartNumberingAfterBreak="0">
     <w:nsid w:val="78F937E3"/>
     <w:multiLevelType w:val="multilevel"/>
     <w:tmpl w:val="5F9EA2A2"/>
@@ -19306,7 +24172,7 @@
       </w:rPr>
     </w:lvl>
   </w:abstractNum>
-  <w:abstractNum w:abstractNumId="32" w15:restartNumberingAfterBreak="0">
+  <w:abstractNum w:abstractNumId="39" w15:restartNumberingAfterBreak="0">
     <w:nsid w:val="7A11333D"/>
     <w:multiLevelType w:val="multilevel"/>
     <w:tmpl w:val="B0E826AC"/>
@@ -19438,103 +24304,124 @@
     </w:lvl>
   </w:abstractNum>
   <w:num w:numId="1">
+    <w:abstractNumId w:val="39"/>
+  </w:num>
+  <w:num w:numId="2">
+    <w:abstractNumId w:val="5"/>
+  </w:num>
+  <w:num w:numId="3">
+    <w:abstractNumId w:val="6"/>
+  </w:num>
+  <w:num w:numId="4">
+    <w:abstractNumId w:val="37"/>
+  </w:num>
+  <w:num w:numId="5">
+    <w:abstractNumId w:val="9"/>
+  </w:num>
+  <w:num w:numId="6">
+    <w:abstractNumId w:val="17"/>
+  </w:num>
+  <w:num w:numId="7">
+    <w:abstractNumId w:val="31"/>
+  </w:num>
+  <w:num w:numId="8">
+    <w:abstractNumId w:val="3"/>
+  </w:num>
+  <w:num w:numId="9">
+    <w:abstractNumId w:val="34"/>
+  </w:num>
+  <w:num w:numId="10">
+    <w:abstractNumId w:val="35"/>
+  </w:num>
+  <w:num w:numId="11">
+    <w:abstractNumId w:val="23"/>
+  </w:num>
+  <w:num w:numId="12">
+    <w:abstractNumId w:val="28"/>
+  </w:num>
+  <w:num w:numId="13">
+    <w:abstractNumId w:val="26"/>
+  </w:num>
+  <w:num w:numId="14">
+    <w:abstractNumId w:val="7"/>
+  </w:num>
+  <w:num w:numId="15">
+    <w:abstractNumId w:val="25"/>
+  </w:num>
+  <w:num w:numId="16">
+    <w:abstractNumId w:val="19"/>
+  </w:num>
+  <w:num w:numId="17">
+    <w:abstractNumId w:val="13"/>
+  </w:num>
+  <w:num w:numId="18">
+    <w:abstractNumId w:val="14"/>
+  </w:num>
+  <w:num w:numId="19">
+    <w:abstractNumId w:val="8"/>
+  </w:num>
+  <w:num w:numId="20">
+    <w:abstractNumId w:val="21"/>
+  </w:num>
+  <w:num w:numId="21">
+    <w:abstractNumId w:val="24"/>
+  </w:num>
+  <w:num w:numId="22">
+    <w:abstractNumId w:val="38"/>
+  </w:num>
+  <w:num w:numId="23">
+    <w:abstractNumId w:val="29"/>
+  </w:num>
+  <w:num w:numId="24">
+    <w:abstractNumId w:val="16"/>
+  </w:num>
+  <w:num w:numId="25">
     <w:abstractNumId w:val="32"/>
   </w:num>
-  <w:num w:numId="2">
+  <w:num w:numId="26">
+    <w:abstractNumId w:val="27"/>
+  </w:num>
+  <w:num w:numId="27">
+    <w:abstractNumId w:val="20"/>
+  </w:num>
+  <w:num w:numId="28">
+    <w:abstractNumId w:val="18"/>
+  </w:num>
+  <w:num w:numId="29">
     <w:abstractNumId w:val="4"/>
   </w:num>
-  <w:num w:numId="3">
-    <w:abstractNumId w:val="5"/>
+  <w:num w:numId="30">
+    <w:abstractNumId w:val="22"/>
   </w:num>
-  <w:num w:numId="4">
+  <w:num w:numId="31">
+    <w:abstractNumId w:val="36"/>
+  </w:num>
+  <w:num w:numId="32">
+    <w:abstractNumId w:val="2"/>
+  </w:num>
+  <w:num w:numId="33">
+    <w:abstractNumId w:val="1"/>
+  </w:num>
+  <w:num w:numId="34">
+    <w:abstractNumId w:val="10"/>
+  </w:num>
+  <w:num w:numId="35">
+    <w:abstractNumId w:val="15"/>
+  </w:num>
+  <w:num w:numId="36">
+    <w:abstractNumId w:val="11"/>
+  </w:num>
+  <w:num w:numId="37">
     <w:abstractNumId w:val="30"/>
   </w:num>
-  <w:num w:numId="5">
-    <w:abstractNumId w:val="8"/>
+  <w:num w:numId="38">
+    <w:abstractNumId w:val="0"/>
   </w:num>
-  <w:num w:numId="6">
+  <w:num w:numId="39">
     <w:abstractNumId w:val="12"/>
   </w:num>
-  <w:num w:numId="7">
-    <w:abstractNumId w:val="25"/>
-  </w:num>
-  <w:num w:numId="8">
-    <w:abstractNumId w:val="2"/>
-  </w:num>
-  <w:num w:numId="9">
-    <w:abstractNumId w:val="27"/>
-  </w:num>
-  <w:num w:numId="10">
-    <w:abstractNumId w:val="28"/>
-  </w:num>
-  <w:num w:numId="11">
-    <w:abstractNumId w:val="18"/>
-  </w:num>
-  <w:num w:numId="12">
-    <w:abstractNumId w:val="23"/>
-  </w:num>
-  <w:num w:numId="13">
-    <w:abstractNumId w:val="21"/>
-  </w:num>
-  <w:num w:numId="14">
-    <w:abstractNumId w:val="6"/>
-  </w:num>
-  <w:num w:numId="15">
-    <w:abstractNumId w:val="20"/>
-  </w:num>
-  <w:num w:numId="16">
-    <w:abstractNumId w:val="14"/>
-  </w:num>
-  <w:num w:numId="17">
-    <w:abstractNumId w:val="9"/>
-  </w:num>
-  <w:num w:numId="18">
-    <w:abstractNumId w:val="10"/>
-  </w:num>
-  <w:num w:numId="19">
-    <w:abstractNumId w:val="7"/>
-  </w:num>
-  <w:num w:numId="20">
-    <w:abstractNumId w:val="16"/>
-  </w:num>
-  <w:num w:numId="21">
-    <w:abstractNumId w:val="19"/>
-  </w:num>
-  <w:num w:numId="22">
-    <w:abstractNumId w:val="31"/>
-  </w:num>
-  <w:num w:numId="23">
-    <w:abstractNumId w:val="24"/>
-  </w:num>
-  <w:num w:numId="24">
-    <w:abstractNumId w:val="11"/>
-  </w:num>
-  <w:num w:numId="25">
-    <w:abstractNumId w:val="26"/>
-  </w:num>
-  <w:num w:numId="26">
-    <w:abstractNumId w:val="22"/>
-  </w:num>
-  <w:num w:numId="27">
-    <w:abstractNumId w:val="15"/>
-  </w:num>
-  <w:num w:numId="28">
-    <w:abstractNumId w:val="13"/>
-  </w:num>
-  <w:num w:numId="29">
-    <w:abstractNumId w:val="3"/>
-  </w:num>
-  <w:num w:numId="30">
-    <w:abstractNumId w:val="17"/>
-  </w:num>
-  <w:num w:numId="31">
-    <w:abstractNumId w:val="29"/>
-  </w:num>
-  <w:num w:numId="32">
-    <w:abstractNumId w:val="1"/>
-  </w:num>
-  <w:num w:numId="33">
-    <w:abstractNumId w:val="0"/>
+  <w:num w:numId="40">
+    <w:abstractNumId w:val="33"/>
   </w:num>
 </w:numbering>
 </file>
@@ -20300,7 +25187,6 @@
     <w:name w:val="Normal (Web)"/>
     <w:basedOn w:val="Normal"/>
     <w:uiPriority w:val="99"/>
-    <w:semiHidden/>
     <w:unhideWhenUsed/>
     <w:rsid w:val="00653B91"/>
     <w:rPr>
@@ -20352,6 +25238,29 @@
       <w:rFonts w:ascii="Courier New" w:eastAsia="Times New Roman" w:hAnsi="Courier New" w:cs="Courier New"/>
       <w:sz w:val="20"/>
       <w:szCs w:val="20"/>
+    </w:rPr>
+  </w:style>
+  <w:style w:type="character" w:styleId="nfasis">
+    <w:name w:val="Emphasis"/>
+    <w:basedOn w:val="Fuentedeprrafopredeter"/>
+    <w:uiPriority w:val="20"/>
+    <w:qFormat/>
+    <w:rsid w:val="00236E7F"/>
+    <w:rPr>
+      <w:i/>
+      <w:iCs/>
+    </w:rPr>
+  </w:style>
+  <w:style w:type="character" w:styleId="Mencinsinresolver">
+    <w:name w:val="Unresolved Mention"/>
+    <w:basedOn w:val="Fuentedeprrafopredeter"/>
+    <w:uiPriority w:val="99"/>
+    <w:semiHidden/>
+    <w:unhideWhenUsed/>
+    <w:rsid w:val="00236E7F"/>
+    <w:rPr>
+      <w:color w:val="605E5C"/>
+      <w:shd w:val="clear" w:color="auto" w:fill="E1DFDD"/>
     </w:rPr>
   </w:style>
 </w:styles>

--- a/Memoria proyecto/MemoriaSevillanasManeras_IzquierdoCuevasMartin.docx
+++ b/Memoria proyecto/MemoriaSevillanasManeras_IzquierdoCuevasMartin.docx
@@ -895,7 +895,7 @@
                 <w:noProof/>
                 <w:webHidden/>
               </w:rPr>
-              <w:t>3</w:t>
+              <w:t>4</w:t>
             </w:r>
             <w:r>
               <w:rPr>
@@ -966,7 +966,7 @@
                 <w:noProof/>
                 <w:webHidden/>
               </w:rPr>
-              <w:t>3</w:t>
+              <w:t>4</w:t>
             </w:r>
             <w:r>
               <w:rPr>
@@ -1037,7 +1037,7 @@
                 <w:noProof/>
                 <w:webHidden/>
               </w:rPr>
-              <w:t>4</w:t>
+              <w:t>6</w:t>
             </w:r>
             <w:r>
               <w:rPr>
@@ -1108,7 +1108,7 @@
                 <w:noProof/>
                 <w:webHidden/>
               </w:rPr>
-              <w:t>5</w:t>
+              <w:t>7</w:t>
             </w:r>
             <w:r>
               <w:rPr>
@@ -1179,7 +1179,7 @@
                 <w:noProof/>
                 <w:webHidden/>
               </w:rPr>
-              <w:t>6</w:t>
+              <w:t>8</w:t>
             </w:r>
             <w:r>
               <w:rPr>
@@ -1250,7 +1250,7 @@
                 <w:noProof/>
                 <w:webHidden/>
               </w:rPr>
-              <w:t>7</w:t>
+              <w:t>10</w:t>
             </w:r>
             <w:r>
               <w:rPr>
@@ -1321,7 +1321,7 @@
                 <w:noProof/>
                 <w:webHidden/>
               </w:rPr>
-              <w:t>9</w:t>
+              <w:t>12</w:t>
             </w:r>
             <w:r>
               <w:rPr>
@@ -1392,7 +1392,7 @@
                 <w:noProof/>
                 <w:webHidden/>
               </w:rPr>
-              <w:t>9</w:t>
+              <w:t>12</w:t>
             </w:r>
             <w:r>
               <w:rPr>
@@ -1463,7 +1463,7 @@
                 <w:noProof/>
                 <w:webHidden/>
               </w:rPr>
-              <w:t>10</w:t>
+              <w:t>13</w:t>
             </w:r>
             <w:r>
               <w:rPr>
@@ -1534,7 +1534,7 @@
                 <w:noProof/>
                 <w:webHidden/>
               </w:rPr>
-              <w:t>11</w:t>
+              <w:t>14</w:t>
             </w:r>
             <w:r>
               <w:rPr>
@@ -1605,7 +1605,7 @@
                 <w:noProof/>
                 <w:webHidden/>
               </w:rPr>
-              <w:t>12</w:t>
+              <w:t>15</w:t>
             </w:r>
             <w:r>
               <w:rPr>
@@ -1676,7 +1676,7 @@
                 <w:noProof/>
                 <w:webHidden/>
               </w:rPr>
-              <w:t>12</w:t>
+              <w:t>15</w:t>
             </w:r>
             <w:r>
               <w:rPr>
@@ -1747,7 +1747,7 @@
                 <w:noProof/>
                 <w:webHidden/>
               </w:rPr>
-              <w:t>13</w:t>
+              <w:t>16</w:t>
             </w:r>
             <w:r>
               <w:rPr>
@@ -1818,7 +1818,7 @@
                 <w:noProof/>
                 <w:webHidden/>
               </w:rPr>
-              <w:t>13</w:t>
+              <w:t>16</w:t>
             </w:r>
             <w:r>
               <w:rPr>
@@ -1889,7 +1889,7 @@
                 <w:noProof/>
                 <w:webHidden/>
               </w:rPr>
-              <w:t>14</w:t>
+              <w:t>18</w:t>
             </w:r>
             <w:r>
               <w:rPr>
@@ -1961,7 +1961,7 @@
                 <w:noProof/>
                 <w:webHidden/>
               </w:rPr>
-              <w:t>17</w:t>
+              <w:t>20</w:t>
             </w:r>
             <w:r>
               <w:rPr>
@@ -2033,7 +2033,7 @@
                 <w:noProof/>
                 <w:webHidden/>
               </w:rPr>
-              <w:t>18</w:t>
+              <w:t>21</w:t>
             </w:r>
             <w:r>
               <w:rPr>
@@ -2105,7 +2105,7 @@
                 <w:noProof/>
                 <w:webHidden/>
               </w:rPr>
-              <w:t>23</w:t>
+              <w:t>27</w:t>
             </w:r>
             <w:r>
               <w:rPr>
@@ -2177,7 +2177,7 @@
                 <w:noProof/>
                 <w:webHidden/>
               </w:rPr>
-              <w:t>24</w:t>
+              <w:t>28</w:t>
             </w:r>
             <w:r>
               <w:rPr>
@@ -2249,7 +2249,7 @@
                 <w:noProof/>
                 <w:webHidden/>
               </w:rPr>
-              <w:t>25</w:t>
+              <w:t>29</w:t>
             </w:r>
             <w:r>
               <w:rPr>
@@ -2321,7 +2321,7 @@
                 <w:noProof/>
                 <w:webHidden/>
               </w:rPr>
-              <w:t>26</w:t>
+              <w:t>30</w:t>
             </w:r>
             <w:r>
               <w:rPr>
@@ -2393,7 +2393,7 @@
                 <w:noProof/>
                 <w:webHidden/>
               </w:rPr>
-              <w:t>27</w:t>
+              <w:t>31</w:t>
             </w:r>
             <w:r>
               <w:rPr>
@@ -2465,7 +2465,7 @@
                 <w:noProof/>
                 <w:webHidden/>
               </w:rPr>
-              <w:t>27</w:t>
+              <w:t>31</w:t>
             </w:r>
             <w:r>
               <w:rPr>
@@ -2537,7 +2537,7 @@
                 <w:noProof/>
                 <w:webHidden/>
               </w:rPr>
-              <w:t>28</w:t>
+              <w:t>32</w:t>
             </w:r>
             <w:r>
               <w:rPr>
@@ -4933,13 +4933,6 @@
     </w:p>
     <w:p>
       <w:pPr>
-        <w:pStyle w:val="Ttulo1"/>
-        <w:rPr>
-          <w:color w:val="000000"/>
-        </w:rPr>
-      </w:pPr>
-      <w:bookmarkStart w:id="3" w:name="_Toc198570766"/>
-      <w:r>
         <w:rPr>
           <w:rFonts w:ascii="Arial" w:eastAsia="Arial" w:hAnsi="Arial" w:cs="Arial"/>
           <w:b/>
@@ -4947,33 +4940,8 @@
           <w:sz w:val="40"/>
           <w:szCs w:val="40"/>
         </w:rPr>
-        <w:t>Objetivo General</w:t>
-      </w:r>
-      <w:bookmarkEnd w:id="3"/>
-    </w:p>
-    <w:p>
-      <w:pPr>
-        <w:spacing w:before="280" w:after="280" w:line="360" w:lineRule="auto"/>
-        <w:jc w:val="both"/>
-        <w:rPr>
-          <w:rFonts w:ascii="Arial" w:eastAsia="Arial" w:hAnsi="Arial" w:cs="Arial"/>
-        </w:rPr>
-      </w:pPr>
-      <w:r>
-        <w:rPr>
-          <w:rFonts w:ascii="Arial" w:eastAsia="Arial" w:hAnsi="Arial" w:cs="Arial"/>
-        </w:rPr>
-        <w:t>Desarrollar una aplicación móvil interactiva que permita a los usuarios explorar la historia, tradiciones y lugares emblemáticos de Sevilla mediante contenido multimedia, mapas dinámicos y curiosidades, optimizando la accesibilidad y la experiencia de aprendizaje.</w:t>
-      </w:r>
-    </w:p>
-    <w:p>
-      <w:pPr>
-        <w:pStyle w:val="Ttulo1"/>
-        <w:rPr>
-          <w:color w:val="000000"/>
-        </w:rPr>
-      </w:pPr>
-      <w:bookmarkStart w:id="4" w:name="_Toc198570767"/>
+      </w:pPr>
+      <w:bookmarkStart w:id="3" w:name="_Toc198570766"/>
       <w:r>
         <w:rPr>
           <w:rFonts w:ascii="Arial" w:eastAsia="Arial" w:hAnsi="Arial" w:cs="Arial"/>
@@ -4982,295 +4950,7 @@
           <w:sz w:val="40"/>
           <w:szCs w:val="40"/>
         </w:rPr>
-        <w:t>Objetivos Específicos</w:t>
-      </w:r>
-      <w:bookmarkEnd w:id="4"/>
-    </w:p>
-    <w:p>
-      <w:pPr>
-        <w:spacing w:before="280" w:after="280" w:line="360" w:lineRule="auto"/>
-        <w:rPr>
-          <w:rFonts w:ascii="Arial" w:eastAsia="Arial" w:hAnsi="Arial" w:cs="Arial"/>
-        </w:rPr>
-      </w:pPr>
-      <w:r>
-        <w:rPr>
-          <w:rFonts w:ascii="Arial" w:eastAsia="Arial" w:hAnsi="Arial" w:cs="Arial"/>
-          <w:b/>
-        </w:rPr>
-        <w:t>Facilitar el acceso a la cultura sevillana</w:t>
-      </w:r>
-      <w:r>
-        <w:rPr>
-          <w:rFonts w:ascii="Arial" w:eastAsia="Arial" w:hAnsi="Arial" w:cs="Arial"/>
-        </w:rPr>
-        <w:t xml:space="preserve">: Ofrecer información detallada y organizada sobre los eventos más importantes de la ciudad, como la </w:t>
-      </w:r>
-      <w:r>
-        <w:rPr>
-          <w:rFonts w:ascii="Arial" w:eastAsia="Arial" w:hAnsi="Arial" w:cs="Arial"/>
-          <w:b/>
-        </w:rPr>
-        <w:t>Feria de Abril</w:t>
-      </w:r>
-      <w:r>
-        <w:rPr>
-          <w:rFonts w:ascii="Arial" w:eastAsia="Arial" w:hAnsi="Arial" w:cs="Arial"/>
-        </w:rPr>
-        <w:t xml:space="preserve"> y la </w:t>
-      </w:r>
-      <w:r>
-        <w:rPr>
-          <w:rFonts w:ascii="Arial" w:eastAsia="Arial" w:hAnsi="Arial" w:cs="Arial"/>
-          <w:b/>
-        </w:rPr>
-        <w:t>Semana Santa</w:t>
-      </w:r>
-      <w:r>
-        <w:rPr>
-          <w:rFonts w:ascii="Arial" w:eastAsia="Arial" w:hAnsi="Arial" w:cs="Arial"/>
-        </w:rPr>
-        <w:t>, así como sobre sus monumentos y rincones históricos.</w:t>
-      </w:r>
-    </w:p>
-    <w:p>
-      <w:pPr>
-        <w:spacing w:before="280" w:after="280" w:line="360" w:lineRule="auto"/>
-        <w:rPr>
-          <w:rFonts w:ascii="Arial" w:eastAsia="Arial" w:hAnsi="Arial" w:cs="Arial"/>
-        </w:rPr>
-      </w:pPr>
-      <w:r>
-        <w:rPr>
-          <w:rFonts w:ascii="Arial" w:eastAsia="Arial" w:hAnsi="Arial" w:cs="Arial"/>
-          <w:b/>
-        </w:rPr>
-        <w:t>Integrar herramientas interactivas</w:t>
-      </w:r>
-      <w:r>
-        <w:rPr>
-          <w:rFonts w:ascii="Arial" w:eastAsia="Arial" w:hAnsi="Arial" w:cs="Arial"/>
-        </w:rPr>
-        <w:t xml:space="preserve">: Implementar funcionalidades como mapas dinámicos con </w:t>
-      </w:r>
-      <w:r>
-        <w:rPr>
-          <w:rFonts w:ascii="Arial" w:eastAsia="Arial" w:hAnsi="Arial" w:cs="Arial"/>
-          <w:b/>
-        </w:rPr>
-        <w:t xml:space="preserve">Google </w:t>
-      </w:r>
-      <w:proofErr w:type="spellStart"/>
-      <w:r>
-        <w:rPr>
-          <w:rFonts w:ascii="Arial" w:eastAsia="Arial" w:hAnsi="Arial" w:cs="Arial"/>
-          <w:b/>
-        </w:rPr>
-        <w:t>Maps</w:t>
-      </w:r>
-      <w:proofErr w:type="spellEnd"/>
-      <w:r>
-        <w:rPr>
-          <w:rFonts w:ascii="Arial" w:eastAsia="Arial" w:hAnsi="Arial" w:cs="Arial"/>
-          <w:b/>
-        </w:rPr>
-        <w:t xml:space="preserve"> API</w:t>
-      </w:r>
-      <w:r>
-        <w:rPr>
-          <w:rFonts w:ascii="Arial" w:eastAsia="Arial" w:hAnsi="Arial" w:cs="Arial"/>
-        </w:rPr>
-        <w:t>, rutas temáticas y acceso a contenido multimedia que enriquezcan la experiencia del usuario.</w:t>
-      </w:r>
-    </w:p>
-    <w:p>
-      <w:pPr>
-        <w:spacing w:before="280" w:after="280" w:line="360" w:lineRule="auto"/>
-        <w:rPr>
-          <w:rFonts w:ascii="Arial" w:eastAsia="Arial" w:hAnsi="Arial" w:cs="Arial"/>
-        </w:rPr>
-      </w:pPr>
-      <w:r>
-        <w:rPr>
-          <w:rFonts w:ascii="Arial" w:eastAsia="Arial" w:hAnsi="Arial" w:cs="Arial"/>
-          <w:b/>
-        </w:rPr>
-        <w:t>Optimizar la accesibilidad a la información</w:t>
-      </w:r>
-      <w:r>
-        <w:rPr>
-          <w:rFonts w:ascii="Arial" w:eastAsia="Arial" w:hAnsi="Arial" w:cs="Arial"/>
-        </w:rPr>
-        <w:t xml:space="preserve">: Almacenar los datos en la nube mediante </w:t>
-      </w:r>
-      <w:proofErr w:type="spellStart"/>
-      <w:r>
-        <w:rPr>
-          <w:rFonts w:ascii="Arial" w:eastAsia="Arial" w:hAnsi="Arial" w:cs="Arial"/>
-          <w:b/>
-        </w:rPr>
-        <w:t>Firebase</w:t>
-      </w:r>
-      <w:proofErr w:type="spellEnd"/>
-      <w:r>
-        <w:rPr>
-          <w:rFonts w:ascii="Arial" w:eastAsia="Arial" w:hAnsi="Arial" w:cs="Arial"/>
-          <w:b/>
-        </w:rPr>
-        <w:t xml:space="preserve"> </w:t>
-      </w:r>
-      <w:proofErr w:type="spellStart"/>
-      <w:r>
-        <w:rPr>
-          <w:rFonts w:ascii="Arial" w:eastAsia="Arial" w:hAnsi="Arial" w:cs="Arial"/>
-          <w:b/>
-        </w:rPr>
-        <w:t>Firestore</w:t>
-      </w:r>
-      <w:proofErr w:type="spellEnd"/>
-      <w:r>
-        <w:rPr>
-          <w:rFonts w:ascii="Arial" w:eastAsia="Arial" w:hAnsi="Arial" w:cs="Arial"/>
-        </w:rPr>
-        <w:t>, garantizando un acceso rápido y actualizado sin depender del almacenamiento local del dispositivo.</w:t>
-      </w:r>
-    </w:p>
-    <w:p>
-      <w:pPr>
-        <w:spacing w:before="280" w:after="280" w:line="360" w:lineRule="auto"/>
-        <w:rPr>
-          <w:rFonts w:ascii="Arial" w:eastAsia="Arial" w:hAnsi="Arial" w:cs="Arial"/>
-        </w:rPr>
-      </w:pPr>
-      <w:r>
-        <w:rPr>
-          <w:rFonts w:ascii="Arial" w:eastAsia="Arial" w:hAnsi="Arial" w:cs="Arial"/>
-          <w:b/>
-        </w:rPr>
-        <w:lastRenderedPageBreak/>
-        <w:t>Diseñar una interfaz intuitiva y atractiva</w:t>
-      </w:r>
-      <w:r>
-        <w:rPr>
-          <w:rFonts w:ascii="Arial" w:eastAsia="Arial" w:hAnsi="Arial" w:cs="Arial"/>
-        </w:rPr>
-        <w:t xml:space="preserve">: Desarrollar una experiencia de usuario fluida y accesible, utilizando buenas prácticas de </w:t>
-      </w:r>
-      <w:r>
-        <w:rPr>
-          <w:rFonts w:ascii="Arial" w:eastAsia="Arial" w:hAnsi="Arial" w:cs="Arial"/>
-          <w:b/>
-        </w:rPr>
-        <w:t>UX/UI</w:t>
-      </w:r>
-      <w:r>
-        <w:rPr>
-          <w:rFonts w:ascii="Arial" w:eastAsia="Arial" w:hAnsi="Arial" w:cs="Arial"/>
-        </w:rPr>
-        <w:t xml:space="preserve"> para asegurar una navegación sencilla y adaptada a distintos perfiles de usuarios.</w:t>
-      </w:r>
-    </w:p>
-    <w:p>
-      <w:pPr>
-        <w:spacing w:before="280" w:after="280" w:line="360" w:lineRule="auto"/>
-        <w:rPr>
-          <w:rFonts w:ascii="Arial" w:eastAsia="Arial" w:hAnsi="Arial" w:cs="Arial"/>
-        </w:rPr>
-      </w:pPr>
-      <w:r>
-        <w:rPr>
-          <w:rFonts w:ascii="Arial" w:eastAsia="Arial" w:hAnsi="Arial" w:cs="Arial"/>
-          <w:b/>
-        </w:rPr>
-        <w:t>Fomentar la conexión emocional con Sevilla</w:t>
-      </w:r>
-      <w:r>
-        <w:rPr>
-          <w:rFonts w:ascii="Arial" w:eastAsia="Arial" w:hAnsi="Arial" w:cs="Arial"/>
-        </w:rPr>
-        <w:t>: Presentar la historia y las tradiciones a través de un enfoque narrativo, con anécdotas y curiosidades que hagan que el usuario se sienta parte de la ciudad.</w:t>
-      </w:r>
-    </w:p>
-    <w:p>
-      <w:pPr>
-        <w:spacing w:before="280" w:after="280" w:line="360" w:lineRule="auto"/>
-        <w:rPr>
-          <w:rFonts w:ascii="Arial" w:eastAsia="Arial" w:hAnsi="Arial" w:cs="Arial"/>
-        </w:rPr>
-      </w:pPr>
-      <w:r>
-        <w:rPr>
-          <w:rFonts w:ascii="Arial" w:eastAsia="Arial" w:hAnsi="Arial" w:cs="Arial"/>
-          <w:b/>
-        </w:rPr>
-        <w:t>Garantizar una experiencia de uso eficiente y moderna</w:t>
-      </w:r>
-      <w:r>
-        <w:rPr>
-          <w:rFonts w:ascii="Arial" w:eastAsia="Arial" w:hAnsi="Arial" w:cs="Arial"/>
-        </w:rPr>
-        <w:t xml:space="preserve">: Aplicar metodologías ágiles como </w:t>
-      </w:r>
-      <w:r>
-        <w:rPr>
-          <w:rFonts w:ascii="Arial" w:eastAsia="Arial" w:hAnsi="Arial" w:cs="Arial"/>
-          <w:b/>
-        </w:rPr>
-        <w:t>SCRUM</w:t>
-      </w:r>
-      <w:r>
-        <w:rPr>
-          <w:rFonts w:ascii="Arial" w:eastAsia="Arial" w:hAnsi="Arial" w:cs="Arial"/>
-        </w:rPr>
-        <w:t>, permitiendo la evolución continua del proyecto y la implementación progresiva de mejoras en la aplicación.</w:t>
-      </w:r>
-    </w:p>
-    <w:p>
-      <w:pPr>
-        <w:spacing w:before="280" w:after="280" w:line="360" w:lineRule="auto"/>
-        <w:rPr>
-          <w:rFonts w:ascii="Arial" w:eastAsia="Arial" w:hAnsi="Arial" w:cs="Arial"/>
-        </w:rPr>
-      </w:pPr>
-      <w:r>
-        <w:rPr>
-          <w:rFonts w:ascii="Arial" w:eastAsia="Arial" w:hAnsi="Arial" w:cs="Arial"/>
-          <w:b/>
-        </w:rPr>
-        <w:t>Promover la digitalización del turismo cultural</w:t>
-      </w:r>
-      <w:r>
-        <w:rPr>
-          <w:rFonts w:ascii="Arial" w:eastAsia="Arial" w:hAnsi="Arial" w:cs="Arial"/>
-        </w:rPr>
-        <w:t>: Convertir la aplicación en una herramienta útil para locales y visitantes, contribuyendo a la modernización del acceso a la información patrimonial de la ciudad.</w:t>
-      </w:r>
-    </w:p>
-    <w:p>
-      <w:pPr>
-        <w:spacing w:before="280" w:after="280" w:line="360" w:lineRule="auto"/>
-        <w:rPr>
-          <w:rFonts w:ascii="Arial" w:eastAsia="Arial" w:hAnsi="Arial" w:cs="Arial"/>
-        </w:rPr>
-      </w:pPr>
-      <w:r>
-        <w:rPr>
-          <w:rFonts w:ascii="Arial" w:eastAsia="Arial" w:hAnsi="Arial" w:cs="Arial"/>
-        </w:rPr>
-        <w:t xml:space="preserve">Estos objetivos guiarán el desarrollo de </w:t>
-      </w:r>
-      <w:r>
-        <w:rPr>
-          <w:rFonts w:ascii="Arial" w:eastAsia="Arial" w:hAnsi="Arial" w:cs="Arial"/>
-          <w:b/>
-        </w:rPr>
-        <w:t>"Sevillanas Maneras"</w:t>
-      </w:r>
-      <w:r>
-        <w:rPr>
-          <w:rFonts w:ascii="Arial" w:eastAsia="Arial" w:hAnsi="Arial" w:cs="Arial"/>
-        </w:rPr>
-        <w:t>, asegurando que la aplicación no solo sea funcional y accesible, sino también innovadora y alineada con las necesidades del usuario.</w:t>
+        <w:br w:type="page"/>
       </w:r>
     </w:p>
     <w:p>
@@ -5280,7 +4960,6 @@
           <w:color w:val="000000"/>
         </w:rPr>
       </w:pPr>
-      <w:bookmarkStart w:id="5" w:name="_Toc198570768"/>
       <w:r>
         <w:rPr>
           <w:rFonts w:ascii="Arial" w:eastAsia="Arial" w:hAnsi="Arial" w:cs="Arial"/>
@@ -5289,6 +4968,371 @@
           <w:sz w:val="40"/>
           <w:szCs w:val="40"/>
         </w:rPr>
+        <w:lastRenderedPageBreak/>
+        <w:t>Objetivo General</w:t>
+      </w:r>
+      <w:bookmarkEnd w:id="3"/>
+    </w:p>
+    <w:p>
+      <w:pPr>
+        <w:spacing w:before="280" w:after="280" w:line="360" w:lineRule="auto"/>
+        <w:jc w:val="both"/>
+        <w:rPr>
+          <w:rFonts w:ascii="Arial" w:eastAsia="Arial" w:hAnsi="Arial" w:cs="Arial"/>
+        </w:rPr>
+      </w:pPr>
+      <w:r>
+        <w:rPr>
+          <w:rFonts w:ascii="Arial" w:eastAsia="Arial" w:hAnsi="Arial" w:cs="Arial"/>
+        </w:rPr>
+        <w:t>Desarrollar una aplicación móvil interactiva que permita a los usuarios explorar la historia, tradiciones y lugares emblemáticos de Sevilla mediante contenido multimedia, mapas dinámicos y curiosidades, optimizando la accesibilidad y la experiencia de aprendizaje.</w:t>
+      </w:r>
+    </w:p>
+    <w:p>
+      <w:pPr>
+        <w:pStyle w:val="Ttulo1"/>
+        <w:rPr>
+          <w:color w:val="000000"/>
+        </w:rPr>
+      </w:pPr>
+      <w:bookmarkStart w:id="4" w:name="_Toc198570767"/>
+      <w:r>
+        <w:rPr>
+          <w:rFonts w:ascii="Arial" w:eastAsia="Arial" w:hAnsi="Arial" w:cs="Arial"/>
+          <w:b/>
+          <w:color w:val="000000"/>
+          <w:sz w:val="40"/>
+          <w:szCs w:val="40"/>
+        </w:rPr>
+        <w:t>Objetivos Específicos</w:t>
+      </w:r>
+      <w:bookmarkEnd w:id="4"/>
+    </w:p>
+    <w:p>
+      <w:pPr>
+        <w:spacing w:before="280" w:after="280" w:line="360" w:lineRule="auto"/>
+        <w:rPr>
+          <w:rFonts w:ascii="Arial" w:eastAsia="Arial" w:hAnsi="Arial" w:cs="Arial"/>
+        </w:rPr>
+      </w:pPr>
+      <w:r>
+        <w:rPr>
+          <w:rFonts w:ascii="Arial" w:eastAsia="Arial" w:hAnsi="Arial" w:cs="Arial"/>
+          <w:b/>
+        </w:rPr>
+        <w:t>Facilitar el acceso a la cultura sevillana</w:t>
+      </w:r>
+      <w:r>
+        <w:rPr>
+          <w:rFonts w:ascii="Arial" w:eastAsia="Arial" w:hAnsi="Arial" w:cs="Arial"/>
+        </w:rPr>
+        <w:t xml:space="preserve">: Ofrecer información detallada y organizada sobre los eventos más importantes de la ciudad, como la </w:t>
+      </w:r>
+      <w:r>
+        <w:rPr>
+          <w:rFonts w:ascii="Arial" w:eastAsia="Arial" w:hAnsi="Arial" w:cs="Arial"/>
+          <w:b/>
+        </w:rPr>
+        <w:t>Feria de Abril</w:t>
+      </w:r>
+      <w:r>
+        <w:rPr>
+          <w:rFonts w:ascii="Arial" w:eastAsia="Arial" w:hAnsi="Arial" w:cs="Arial"/>
+        </w:rPr>
+        <w:t xml:space="preserve"> y la </w:t>
+      </w:r>
+      <w:r>
+        <w:rPr>
+          <w:rFonts w:ascii="Arial" w:eastAsia="Arial" w:hAnsi="Arial" w:cs="Arial"/>
+          <w:b/>
+        </w:rPr>
+        <w:t>Semana Santa</w:t>
+      </w:r>
+      <w:r>
+        <w:rPr>
+          <w:rFonts w:ascii="Arial" w:eastAsia="Arial" w:hAnsi="Arial" w:cs="Arial"/>
+        </w:rPr>
+        <w:t>, así como sobre sus monumentos y rincones históricos.</w:t>
+      </w:r>
+    </w:p>
+    <w:p>
+      <w:pPr>
+        <w:spacing w:before="280" w:after="280" w:line="360" w:lineRule="auto"/>
+        <w:rPr>
+          <w:rFonts w:ascii="Arial" w:eastAsia="Arial" w:hAnsi="Arial" w:cs="Arial"/>
+        </w:rPr>
+      </w:pPr>
+      <w:r>
+        <w:rPr>
+          <w:rFonts w:ascii="Arial" w:eastAsia="Arial" w:hAnsi="Arial" w:cs="Arial"/>
+          <w:b/>
+        </w:rPr>
+        <w:t>Integrar herramientas interactivas</w:t>
+      </w:r>
+      <w:r>
+        <w:rPr>
+          <w:rFonts w:ascii="Arial" w:eastAsia="Arial" w:hAnsi="Arial" w:cs="Arial"/>
+        </w:rPr>
+        <w:t xml:space="preserve">: Implementar funcionalidades como mapas dinámicos con </w:t>
+      </w:r>
+      <w:r>
+        <w:rPr>
+          <w:rFonts w:ascii="Arial" w:eastAsia="Arial" w:hAnsi="Arial" w:cs="Arial"/>
+          <w:b/>
+        </w:rPr>
+        <w:t xml:space="preserve">Google </w:t>
+      </w:r>
+      <w:proofErr w:type="spellStart"/>
+      <w:r>
+        <w:rPr>
+          <w:rFonts w:ascii="Arial" w:eastAsia="Arial" w:hAnsi="Arial" w:cs="Arial"/>
+          <w:b/>
+        </w:rPr>
+        <w:t>Maps</w:t>
+      </w:r>
+      <w:proofErr w:type="spellEnd"/>
+      <w:r>
+        <w:rPr>
+          <w:rFonts w:ascii="Arial" w:eastAsia="Arial" w:hAnsi="Arial" w:cs="Arial"/>
+          <w:b/>
+        </w:rPr>
+        <w:t xml:space="preserve"> API</w:t>
+      </w:r>
+      <w:r>
+        <w:rPr>
+          <w:rFonts w:ascii="Arial" w:eastAsia="Arial" w:hAnsi="Arial" w:cs="Arial"/>
+        </w:rPr>
+        <w:t>, rutas temáticas y acceso a contenido multimedia que enriquezcan la experiencia del usuario.</w:t>
+      </w:r>
+    </w:p>
+    <w:p>
+      <w:pPr>
+        <w:spacing w:before="280" w:after="280" w:line="360" w:lineRule="auto"/>
+        <w:rPr>
+          <w:rFonts w:ascii="Arial" w:eastAsia="Arial" w:hAnsi="Arial" w:cs="Arial"/>
+        </w:rPr>
+      </w:pPr>
+      <w:r>
+        <w:rPr>
+          <w:rFonts w:ascii="Arial" w:eastAsia="Arial" w:hAnsi="Arial" w:cs="Arial"/>
+          <w:b/>
+        </w:rPr>
+        <w:t>Optimizar la accesibilidad a la información</w:t>
+      </w:r>
+      <w:r>
+        <w:rPr>
+          <w:rFonts w:ascii="Arial" w:eastAsia="Arial" w:hAnsi="Arial" w:cs="Arial"/>
+        </w:rPr>
+        <w:t xml:space="preserve">: Almacenar los datos en la nube mediante </w:t>
+      </w:r>
+      <w:proofErr w:type="spellStart"/>
+      <w:r>
+        <w:rPr>
+          <w:rFonts w:ascii="Arial" w:eastAsia="Arial" w:hAnsi="Arial" w:cs="Arial"/>
+          <w:b/>
+        </w:rPr>
+        <w:t>Firebase</w:t>
+      </w:r>
+      <w:proofErr w:type="spellEnd"/>
+      <w:r>
+        <w:rPr>
+          <w:rFonts w:ascii="Arial" w:eastAsia="Arial" w:hAnsi="Arial" w:cs="Arial"/>
+          <w:b/>
+        </w:rPr>
+        <w:t xml:space="preserve"> </w:t>
+      </w:r>
+      <w:proofErr w:type="spellStart"/>
+      <w:r>
+        <w:rPr>
+          <w:rFonts w:ascii="Arial" w:eastAsia="Arial" w:hAnsi="Arial" w:cs="Arial"/>
+          <w:b/>
+        </w:rPr>
+        <w:t>Firestore</w:t>
+      </w:r>
+      <w:proofErr w:type="spellEnd"/>
+      <w:r>
+        <w:rPr>
+          <w:rFonts w:ascii="Arial" w:eastAsia="Arial" w:hAnsi="Arial" w:cs="Arial"/>
+        </w:rPr>
+        <w:t>, garantizando un acceso rápido y actualizado sin depender del almacenamiento local del dispositivo.</w:t>
+      </w:r>
+    </w:p>
+    <w:p>
+      <w:pPr>
+        <w:spacing w:before="280" w:after="280" w:line="360" w:lineRule="auto"/>
+        <w:rPr>
+          <w:rFonts w:ascii="Arial" w:eastAsia="Arial" w:hAnsi="Arial" w:cs="Arial"/>
+        </w:rPr>
+      </w:pPr>
+      <w:r>
+        <w:rPr>
+          <w:rFonts w:ascii="Arial" w:eastAsia="Arial" w:hAnsi="Arial" w:cs="Arial"/>
+          <w:b/>
+        </w:rPr>
+        <w:t>Diseñar una interfaz intuitiva y atractiva</w:t>
+      </w:r>
+      <w:r>
+        <w:rPr>
+          <w:rFonts w:ascii="Arial" w:eastAsia="Arial" w:hAnsi="Arial" w:cs="Arial"/>
+        </w:rPr>
+        <w:t xml:space="preserve">: Desarrollar una experiencia de usuario fluida y accesible, utilizando buenas prácticas de </w:t>
+      </w:r>
+      <w:r>
+        <w:rPr>
+          <w:rFonts w:ascii="Arial" w:eastAsia="Arial" w:hAnsi="Arial" w:cs="Arial"/>
+          <w:b/>
+        </w:rPr>
+        <w:t>UX/UI</w:t>
+      </w:r>
+      <w:r>
+        <w:rPr>
+          <w:rFonts w:ascii="Arial" w:eastAsia="Arial" w:hAnsi="Arial" w:cs="Arial"/>
+        </w:rPr>
+        <w:t xml:space="preserve"> para asegurar una navegación sencilla y adaptada a distintos perfiles de usuarios.</w:t>
+      </w:r>
+    </w:p>
+    <w:p>
+      <w:pPr>
+        <w:spacing w:before="280" w:after="280" w:line="360" w:lineRule="auto"/>
+        <w:rPr>
+          <w:rFonts w:ascii="Arial" w:eastAsia="Arial" w:hAnsi="Arial" w:cs="Arial"/>
+        </w:rPr>
+      </w:pPr>
+      <w:r>
+        <w:rPr>
+          <w:rFonts w:ascii="Arial" w:eastAsia="Arial" w:hAnsi="Arial" w:cs="Arial"/>
+          <w:b/>
+        </w:rPr>
+        <w:t>Fomentar la conexión emocional con Sevilla</w:t>
+      </w:r>
+      <w:r>
+        <w:rPr>
+          <w:rFonts w:ascii="Arial" w:eastAsia="Arial" w:hAnsi="Arial" w:cs="Arial"/>
+        </w:rPr>
+        <w:t>: Presentar la historia y las tradiciones a través de un enfoque narrativo, con anécdotas y curiosidades que hagan que el usuario se sienta parte de la ciudad.</w:t>
+      </w:r>
+    </w:p>
+    <w:p>
+      <w:pPr>
+        <w:spacing w:before="280" w:after="280" w:line="360" w:lineRule="auto"/>
+        <w:rPr>
+          <w:rFonts w:ascii="Arial" w:eastAsia="Arial" w:hAnsi="Arial" w:cs="Arial"/>
+        </w:rPr>
+      </w:pPr>
+      <w:r>
+        <w:rPr>
+          <w:rFonts w:ascii="Arial" w:eastAsia="Arial" w:hAnsi="Arial" w:cs="Arial"/>
+          <w:b/>
+        </w:rPr>
+        <w:t>Garantizar una experiencia de uso eficiente y moderna</w:t>
+      </w:r>
+      <w:r>
+        <w:rPr>
+          <w:rFonts w:ascii="Arial" w:eastAsia="Arial" w:hAnsi="Arial" w:cs="Arial"/>
+        </w:rPr>
+        <w:t xml:space="preserve">: Aplicar metodologías ágiles como </w:t>
+      </w:r>
+      <w:r>
+        <w:rPr>
+          <w:rFonts w:ascii="Arial" w:eastAsia="Arial" w:hAnsi="Arial" w:cs="Arial"/>
+          <w:b/>
+        </w:rPr>
+        <w:t>SCRUM</w:t>
+      </w:r>
+      <w:r>
+        <w:rPr>
+          <w:rFonts w:ascii="Arial" w:eastAsia="Arial" w:hAnsi="Arial" w:cs="Arial"/>
+        </w:rPr>
+        <w:t>, permitiendo la evolución continua del proyecto y la implementación progresiva de mejoras en la aplicación.</w:t>
+      </w:r>
+    </w:p>
+    <w:p>
+      <w:pPr>
+        <w:spacing w:before="280" w:after="280" w:line="360" w:lineRule="auto"/>
+        <w:rPr>
+          <w:rFonts w:ascii="Arial" w:eastAsia="Arial" w:hAnsi="Arial" w:cs="Arial"/>
+        </w:rPr>
+      </w:pPr>
+      <w:r>
+        <w:rPr>
+          <w:rFonts w:ascii="Arial" w:eastAsia="Arial" w:hAnsi="Arial" w:cs="Arial"/>
+          <w:b/>
+        </w:rPr>
+        <w:t>Promover la digitalización del turismo cultural</w:t>
+      </w:r>
+      <w:r>
+        <w:rPr>
+          <w:rFonts w:ascii="Arial" w:eastAsia="Arial" w:hAnsi="Arial" w:cs="Arial"/>
+        </w:rPr>
+        <w:t>: Convertir la aplicación en una herramienta útil para locales y visitantes, contribuyendo a la modernización del acceso a la información patrimonial de la ciudad.</w:t>
+      </w:r>
+    </w:p>
+    <w:p>
+      <w:pPr>
+        <w:spacing w:before="280" w:after="280" w:line="360" w:lineRule="auto"/>
+        <w:rPr>
+          <w:rFonts w:ascii="Arial" w:eastAsia="Arial" w:hAnsi="Arial" w:cs="Arial"/>
+        </w:rPr>
+      </w:pPr>
+      <w:r>
+        <w:rPr>
+          <w:rFonts w:ascii="Arial" w:eastAsia="Arial" w:hAnsi="Arial" w:cs="Arial"/>
+        </w:rPr>
+        <w:lastRenderedPageBreak/>
+        <w:t xml:space="preserve">Estos objetivos guiarán el desarrollo de </w:t>
+      </w:r>
+      <w:r>
+        <w:rPr>
+          <w:rFonts w:ascii="Arial" w:eastAsia="Arial" w:hAnsi="Arial" w:cs="Arial"/>
+          <w:b/>
+        </w:rPr>
+        <w:t>"Sevillanas Maneras"</w:t>
+      </w:r>
+      <w:r>
+        <w:rPr>
+          <w:rFonts w:ascii="Arial" w:eastAsia="Arial" w:hAnsi="Arial" w:cs="Arial"/>
+        </w:rPr>
+        <w:t>, asegurando que la aplicación no solo sea funcional y accesible, sino también innovadora y alineada con las necesidades del usuario.</w:t>
+      </w:r>
+    </w:p>
+    <w:p>
+      <w:pPr>
+        <w:rPr>
+          <w:rFonts w:ascii="Arial" w:eastAsia="Arial" w:hAnsi="Arial" w:cs="Arial"/>
+          <w:b/>
+          <w:color w:val="000000"/>
+          <w:sz w:val="40"/>
+          <w:szCs w:val="40"/>
+        </w:rPr>
+      </w:pPr>
+      <w:bookmarkStart w:id="5" w:name="_Toc198570768"/>
+      <w:r>
+        <w:rPr>
+          <w:rFonts w:ascii="Arial" w:eastAsia="Arial" w:hAnsi="Arial" w:cs="Arial"/>
+          <w:b/>
+          <w:color w:val="000000"/>
+          <w:sz w:val="40"/>
+          <w:szCs w:val="40"/>
+        </w:rPr>
+        <w:br w:type="page"/>
+      </w:r>
+    </w:p>
+    <w:p>
+      <w:pPr>
+        <w:pStyle w:val="Ttulo1"/>
+        <w:rPr>
+          <w:color w:val="000000"/>
+        </w:rPr>
+      </w:pPr>
+      <w:r>
+        <w:rPr>
+          <w:rFonts w:ascii="Arial" w:eastAsia="Arial" w:hAnsi="Arial" w:cs="Arial"/>
+          <w:b/>
+          <w:color w:val="000000"/>
+          <w:sz w:val="40"/>
+          <w:szCs w:val="40"/>
+        </w:rPr>
+        <w:lastRenderedPageBreak/>
         <w:t>Metodología Utilizada</w:t>
       </w:r>
       <w:bookmarkEnd w:id="5"/>
@@ -5424,12 +5468,33 @@
     </w:p>
     <w:p>
       <w:pPr>
+        <w:rPr>
+          <w:rFonts w:ascii="Arial" w:eastAsia="Arial" w:hAnsi="Arial" w:cs="Arial"/>
+          <w:b/>
+          <w:color w:val="000000"/>
+          <w:sz w:val="40"/>
+          <w:szCs w:val="40"/>
+        </w:rPr>
+      </w:pPr>
+      <w:bookmarkStart w:id="6" w:name="_Toc198570769"/>
+      <w:r>
+        <w:rPr>
+          <w:rFonts w:ascii="Arial" w:eastAsia="Arial" w:hAnsi="Arial" w:cs="Arial"/>
+          <w:b/>
+          <w:color w:val="000000"/>
+          <w:sz w:val="40"/>
+          <w:szCs w:val="40"/>
+        </w:rPr>
+        <w:br w:type="page"/>
+      </w:r>
+    </w:p>
+    <w:p>
+      <w:pPr>
         <w:pStyle w:val="Ttulo1"/>
         <w:rPr>
           <w:color w:val="000000"/>
         </w:rPr>
       </w:pPr>
-      <w:bookmarkStart w:id="6" w:name="_Toc198570769"/>
       <w:r>
         <w:rPr>
           <w:rFonts w:ascii="Arial" w:eastAsia="Arial" w:hAnsi="Arial" w:cs="Arial"/>
@@ -6888,21 +6953,16 @@
     </w:p>
     <w:p>
       <w:pPr>
-        <w:spacing w:line="360" w:lineRule="auto"/>
-        <w:jc w:val="both"/>
-        <w:rPr>
-          <w:rFonts w:ascii="Arial" w:eastAsia="Arial" w:hAnsi="Arial" w:cs="Arial"/>
-        </w:rPr>
-      </w:pPr>
-    </w:p>
-    <w:p>
-      <w:pPr>
-        <w:spacing w:line="360" w:lineRule="auto"/>
-        <w:jc w:val="both"/>
-        <w:rPr>
-          <w:rFonts w:ascii="Arial" w:eastAsia="Arial" w:hAnsi="Arial" w:cs="Arial"/>
-        </w:rPr>
-      </w:pPr>
+        <w:rPr>
+          <w:rFonts w:ascii="Arial" w:eastAsia="Arial" w:hAnsi="Arial" w:cs="Arial"/>
+        </w:rPr>
+      </w:pPr>
+      <w:r>
+        <w:rPr>
+          <w:rFonts w:ascii="Arial" w:eastAsia="Arial" w:hAnsi="Arial" w:cs="Arial"/>
+        </w:rPr>
+        <w:br w:type="page"/>
+      </w:r>
     </w:p>
     <w:p>
       <w:pPr>
@@ -6920,6 +6980,7 @@
           <w:sz w:val="40"/>
           <w:szCs w:val="40"/>
         </w:rPr>
+        <w:lastRenderedPageBreak/>
         <w:t>Tecnologías y Herramientas Utilizadas en el Proyecto</w:t>
       </w:r>
       <w:bookmarkEnd w:id="8"/>
@@ -7309,7 +7370,6 @@
         <w:rPr>
           <w:rFonts w:ascii="Arial" w:eastAsia="Arial" w:hAnsi="Arial" w:cs="Arial"/>
         </w:rPr>
-        <w:lastRenderedPageBreak/>
         <w:t xml:space="preserve">Permite el uso de </w:t>
       </w:r>
       <w:r>
@@ -7475,6 +7535,7 @@
         <w:rPr>
           <w:rFonts w:ascii="Arial" w:eastAsia="Arial" w:hAnsi="Arial" w:cs="Arial"/>
         </w:rPr>
+        <w:lastRenderedPageBreak/>
         <w:t>Mejora la escalabilidad y evita la necesidad de gestionar servidores propios.</w:t>
       </w:r>
     </w:p>
@@ -7779,24 +7840,6 @@
     </w:p>
     <w:p>
       <w:pPr>
-        <w:spacing w:before="280" w:after="280" w:line="360" w:lineRule="auto"/>
-        <w:jc w:val="both"/>
-        <w:rPr>
-          <w:rFonts w:ascii="Arial" w:eastAsia="Arial" w:hAnsi="Arial" w:cs="Arial"/>
-        </w:rPr>
-      </w:pPr>
-    </w:p>
-    <w:p>
-      <w:pPr>
-        <w:spacing w:before="280" w:after="280" w:line="360" w:lineRule="auto"/>
-        <w:jc w:val="both"/>
-        <w:rPr>
-          <w:rFonts w:ascii="Arial" w:eastAsia="Arial" w:hAnsi="Arial" w:cs="Arial"/>
-        </w:rPr>
-      </w:pPr>
-    </w:p>
-    <w:p>
-      <w:pPr>
         <w:pStyle w:val="Ttulo3"/>
         <w:spacing w:line="360" w:lineRule="auto"/>
         <w:jc w:val="both"/>
@@ -7919,7 +7962,6 @@
         <w:rPr>
           <w:rFonts w:ascii="Arial" w:eastAsia="Arial" w:hAnsi="Arial" w:cs="Arial"/>
         </w:rPr>
-        <w:lastRenderedPageBreak/>
         <w:t>GitHub facilita la colaboración, almacenamiento y gestión del código de forma remota.</w:t>
       </w:r>
     </w:p>
@@ -8171,15 +8213,12 @@
         </w:rPr>
         <w:t>: GitHub garantiza un desarrollo seguro y sin pérdidas de código.</w:t>
       </w:r>
-    </w:p>
-    <w:p>
-      <w:pPr>
-        <w:spacing w:before="280" w:after="280" w:line="360" w:lineRule="auto"/>
-        <w:jc w:val="both"/>
-        <w:rPr>
-          <w:rFonts w:ascii="Arial" w:eastAsia="Arial" w:hAnsi="Arial" w:cs="Arial"/>
-        </w:rPr>
-      </w:pPr>
+      <w:r>
+        <w:rPr>
+          <w:rFonts w:ascii="Arial" w:eastAsia="Arial" w:hAnsi="Arial" w:cs="Arial"/>
+        </w:rPr>
+        <w:br w:type="page"/>
+      </w:r>
     </w:p>
     <w:p>
       <w:pPr>
@@ -8197,6 +8236,7 @@
           <w:sz w:val="40"/>
           <w:szCs w:val="40"/>
         </w:rPr>
+        <w:lastRenderedPageBreak/>
         <w:t>Estimación de Recursos y Planificación</w:t>
       </w:r>
       <w:bookmarkEnd w:id="9"/>
@@ -8321,15 +8361,6 @@
         </w:rPr>
         <w:t>.</w:t>
       </w:r>
-    </w:p>
-    <w:p>
-      <w:pPr>
-        <w:spacing w:before="280" w:after="280" w:line="360" w:lineRule="auto"/>
-        <w:jc w:val="both"/>
-        <w:rPr>
-          <w:rFonts w:ascii="Arial" w:eastAsia="Arial" w:hAnsi="Arial" w:cs="Arial"/>
-        </w:rPr>
-      </w:pPr>
     </w:p>
     <w:p>
       <w:pPr>
@@ -8418,7 +8449,6 @@
                 <w:rFonts w:ascii="Arial" w:eastAsia="Arial" w:hAnsi="Arial" w:cs="Arial"/>
                 <w:b/>
               </w:rPr>
-              <w:lastRenderedPageBreak/>
               <w:t>Fase del Proyecto</w:t>
             </w:r>
           </w:p>
@@ -9005,6 +9035,33 @@
     </w:p>
     <w:p>
       <w:pPr>
+        <w:spacing w:before="280" w:after="280" w:line="360" w:lineRule="auto"/>
+        <w:jc w:val="both"/>
+        <w:rPr>
+          <w:rFonts w:ascii="Arial" w:eastAsia="Arial" w:hAnsi="Arial" w:cs="Arial"/>
+        </w:rPr>
+      </w:pPr>
+    </w:p>
+    <w:p>
+      <w:pPr>
+        <w:spacing w:before="280" w:after="280" w:line="360" w:lineRule="auto"/>
+        <w:jc w:val="both"/>
+        <w:rPr>
+          <w:rFonts w:ascii="Arial" w:eastAsia="Arial" w:hAnsi="Arial" w:cs="Arial"/>
+        </w:rPr>
+      </w:pPr>
+    </w:p>
+    <w:p>
+      <w:pPr>
+        <w:spacing w:before="280" w:after="280" w:line="360" w:lineRule="auto"/>
+        <w:jc w:val="both"/>
+        <w:rPr>
+          <w:rFonts w:ascii="Arial" w:eastAsia="Arial" w:hAnsi="Arial" w:cs="Arial"/>
+        </w:rPr>
+      </w:pPr>
+    </w:p>
+    <w:p>
+      <w:pPr>
         <w:pStyle w:val="Ttulo2"/>
         <w:rPr>
           <w:color w:val="000000"/>
@@ -9019,6 +9076,7 @@
           <w:sz w:val="22"/>
           <w:szCs w:val="22"/>
         </w:rPr>
+        <w:lastRenderedPageBreak/>
         <w:t>Descripción de las Fases</w:t>
       </w:r>
       <w:bookmarkEnd w:id="11"/>
@@ -9304,16 +9362,6 @@
     <w:p>
       <w:pPr>
         <w:spacing w:before="280" w:after="280" w:line="360" w:lineRule="auto"/>
-        <w:ind w:left="720"/>
-        <w:jc w:val="both"/>
-        <w:rPr>
-          <w:rFonts w:ascii="Arial" w:eastAsia="Arial" w:hAnsi="Arial" w:cs="Arial"/>
-        </w:rPr>
-      </w:pPr>
-    </w:p>
-    <w:p>
-      <w:pPr>
-        <w:spacing w:before="280" w:after="280" w:line="360" w:lineRule="auto"/>
         <w:jc w:val="both"/>
         <w:rPr>
           <w:rFonts w:ascii="Arial" w:eastAsia="Arial" w:hAnsi="Arial" w:cs="Arial"/>
@@ -9441,7 +9489,6 @@
           <w:rFonts w:ascii="Arial" w:eastAsia="Arial" w:hAnsi="Arial" w:cs="Arial"/>
           <w:b/>
         </w:rPr>
-        <w:lastRenderedPageBreak/>
         <w:t>Fase 4: Implementación de funcionalidades clave (</w:t>
       </w:r>
       <w:r>
@@ -9827,15 +9874,6 @@
     </w:p>
     <w:p>
       <w:pPr>
-        <w:spacing w:after="280" w:line="360" w:lineRule="auto"/>
-        <w:jc w:val="both"/>
-        <w:rPr>
-          <w:rFonts w:ascii="Arial" w:eastAsia="Arial" w:hAnsi="Arial" w:cs="Arial"/>
-        </w:rPr>
-      </w:pPr>
-    </w:p>
-    <w:p>
-      <w:pPr>
         <w:pStyle w:val="Ttulo1"/>
         <w:jc w:val="both"/>
         <w:rPr>
@@ -9855,6 +9893,7 @@
           <w:sz w:val="40"/>
           <w:szCs w:val="40"/>
         </w:rPr>
+        <w:lastRenderedPageBreak/>
         <w:t>Diagrama de Gantt</w:t>
       </w:r>
       <w:bookmarkEnd w:id="12"/>
@@ -9951,37 +9990,40 @@
     </w:p>
     <w:p>
       <w:pPr>
+        <w:spacing w:before="280" w:after="280" w:line="360" w:lineRule="auto"/>
+        <w:jc w:val="both"/>
+        <w:rPr>
+          <w:rFonts w:ascii="Arial" w:eastAsia="Arial" w:hAnsi="Arial" w:cs="Arial"/>
+        </w:rPr>
+      </w:pPr>
+    </w:p>
+    <w:p>
+      <w:pPr>
         <w:spacing w:line="360" w:lineRule="auto"/>
         <w:jc w:val="both"/>
         <w:rPr>
           <w:rFonts w:ascii="Arial" w:eastAsia="Arial" w:hAnsi="Arial" w:cs="Arial"/>
         </w:rPr>
       </w:pPr>
-    </w:p>
-    <w:p>
-      <w:pPr>
-        <w:spacing w:line="360" w:lineRule="auto"/>
-        <w:jc w:val="both"/>
-        <w:rPr>
-          <w:rFonts w:ascii="Arial" w:eastAsia="Arial" w:hAnsi="Arial" w:cs="Arial"/>
-        </w:rPr>
-      </w:pPr>
-      <w:r>
-        <w:rPr>
-          <w:rFonts w:ascii="Arial" w:eastAsia="Arial" w:hAnsi="Arial" w:cs="Arial"/>
-        </w:rPr>
-        <w:lastRenderedPageBreak/>
+      <w:r>
+        <w:rPr>
+          <w:rFonts w:ascii="Arial" w:eastAsia="Arial" w:hAnsi="Arial" w:cs="Arial"/>
+        </w:rPr>
         <w:t>Tras la planificación inicial, el proyecto se irá ajustando conforme avance el desarrollo, asegurando que se cumplan los objetivos y plazos establecidos para la entrega final.</w:t>
       </w:r>
     </w:p>
     <w:p>
       <w:pPr>
-        <w:spacing w:line="360" w:lineRule="auto"/>
-        <w:jc w:val="both"/>
-        <w:rPr>
-          <w:rFonts w:ascii="Arial" w:eastAsia="Arial" w:hAnsi="Arial" w:cs="Arial"/>
-        </w:rPr>
-      </w:pPr>
+        <w:rPr>
+          <w:rFonts w:ascii="Arial" w:eastAsia="Arial" w:hAnsi="Arial" w:cs="Arial"/>
+        </w:rPr>
+      </w:pPr>
+      <w:r>
+        <w:rPr>
+          <w:rFonts w:ascii="Arial" w:eastAsia="Arial" w:hAnsi="Arial" w:cs="Arial"/>
+        </w:rPr>
+        <w:br w:type="page"/>
+      </w:r>
     </w:p>
     <w:p>
       <w:pPr>
@@ -10005,6 +10047,7 @@
           <w:sz w:val="40"/>
           <w:szCs w:val="40"/>
         </w:rPr>
+        <w:lastRenderedPageBreak/>
         <w:t>ANÁLISIS</w:t>
       </w:r>
       <w:bookmarkEnd w:id="13"/>
@@ -10042,33 +10085,6 @@
         </w:rPr>
         <w:t>.</w:t>
       </w:r>
-    </w:p>
-    <w:p>
-      <w:pPr>
-        <w:spacing w:line="360" w:lineRule="auto"/>
-        <w:jc w:val="both"/>
-        <w:rPr>
-          <w:rFonts w:ascii="Arial" w:eastAsia="Arial" w:hAnsi="Arial" w:cs="Arial"/>
-        </w:rPr>
-      </w:pPr>
-    </w:p>
-    <w:p>
-      <w:pPr>
-        <w:spacing w:line="360" w:lineRule="auto"/>
-        <w:jc w:val="both"/>
-        <w:rPr>
-          <w:rFonts w:ascii="Arial" w:eastAsia="Arial" w:hAnsi="Arial" w:cs="Arial"/>
-        </w:rPr>
-      </w:pPr>
-    </w:p>
-    <w:p>
-      <w:pPr>
-        <w:spacing w:line="360" w:lineRule="auto"/>
-        <w:jc w:val="both"/>
-        <w:rPr>
-          <w:rFonts w:ascii="Arial" w:eastAsia="Arial" w:hAnsi="Arial" w:cs="Arial"/>
-        </w:rPr>
-      </w:pPr>
     </w:p>
     <w:p>
       <w:pPr>
@@ -10369,7 +10385,6 @@
         <w:rPr>
           <w:rFonts w:ascii="Arial" w:eastAsia="Arial" w:hAnsi="Arial" w:cs="Arial"/>
         </w:rPr>
-        <w:lastRenderedPageBreak/>
         <w:t>Los usuarios pueden guardar lugares de interés en su lista de favoritos.</w:t>
       </w:r>
     </w:p>
@@ -10394,6 +10409,24 @@
     </w:p>
     <w:p>
       <w:pPr>
+        <w:spacing w:after="280" w:line="360" w:lineRule="auto"/>
+        <w:jc w:val="both"/>
+        <w:rPr>
+          <w:rFonts w:ascii="Arial" w:eastAsia="Arial" w:hAnsi="Arial" w:cs="Arial"/>
+        </w:rPr>
+      </w:pPr>
+    </w:p>
+    <w:p>
+      <w:pPr>
+        <w:spacing w:after="280" w:line="360" w:lineRule="auto"/>
+        <w:jc w:val="both"/>
+        <w:rPr>
+          <w:rFonts w:ascii="Arial" w:eastAsia="Arial" w:hAnsi="Arial" w:cs="Arial"/>
+        </w:rPr>
+      </w:pPr>
+    </w:p>
+    <w:p>
+      <w:pPr>
         <w:pStyle w:val="Ttulo2"/>
         <w:spacing w:line="360" w:lineRule="auto"/>
         <w:jc w:val="both"/>
@@ -10410,6 +10443,7 @@
           <w:sz w:val="22"/>
           <w:szCs w:val="22"/>
         </w:rPr>
+        <w:lastRenderedPageBreak/>
         <w:t>Requisitos No Funcionales</w:t>
       </w:r>
       <w:bookmarkEnd w:id="15"/>
@@ -10555,15 +10589,6 @@
     </w:p>
     <w:p>
       <w:pPr>
-        <w:spacing w:line="360" w:lineRule="auto"/>
-        <w:jc w:val="both"/>
-        <w:rPr>
-          <w:rFonts w:ascii="Arial" w:eastAsia="Arial" w:hAnsi="Arial" w:cs="Arial"/>
-        </w:rPr>
-      </w:pPr>
-    </w:p>
-    <w:p>
-      <w:pPr>
         <w:pStyle w:val="Ttulo2"/>
         <w:spacing w:line="360" w:lineRule="auto"/>
         <w:jc w:val="both"/>
@@ -11111,6 +11136,7 @@
       <w:r>
         <w:rPr>
           <w:rFonts w:ascii="Arial" w:eastAsia="Arial" w:hAnsi="Arial" w:cs="Arial"/>
+          <w:noProof/>
         </w:rPr>
         <w:drawing>
           <wp:inline distT="0" distB="0" distL="0" distR="0" wp14:anchorId="439C6539" wp14:editId="61E4128C">
@@ -11163,6 +11189,12 @@
         </w:rPr>
       </w:pPr>
     </w:p>
+    <w:p/>
+    <w:p/>
+    <w:p/>
+    <w:p/>
+    <w:p/>
+    <w:p/>
     <w:p>
       <w:pPr>
         <w:pStyle w:val="Ttulo2"/>
@@ -11185,6 +11217,7 @@
           <w:sz w:val="22"/>
           <w:szCs w:val="22"/>
         </w:rPr>
+        <w:lastRenderedPageBreak/>
         <w:t>Casos de Uso</w:t>
       </w:r>
       <w:bookmarkEnd w:id="17"/>
@@ -11220,7 +11253,6 @@
           <w:rFonts w:ascii="Arial" w:eastAsia="Arial" w:hAnsi="Arial" w:cs="Arial"/>
           <w:b/>
         </w:rPr>
-        <w:lastRenderedPageBreak/>
         <w:t xml:space="preserve">Usuario </w:t>
       </w:r>
     </w:p>
@@ -12222,6 +12254,7 @@
       <w:r>
         <w:rPr>
           <w:rFonts w:ascii="Arial" w:eastAsia="Arial" w:hAnsi="Arial" w:cs="Arial"/>
+          <w:noProof/>
         </w:rPr>
         <w:drawing>
           <wp:inline distT="0" distB="0" distL="0" distR="0" wp14:anchorId="233A0438" wp14:editId="13E1527B">
@@ -12401,11 +12434,102 @@
       </w:pPr>
     </w:p>
     <w:p>
-      <w:r>
-        <w:rPr>
-          <w:rFonts w:ascii="Arial" w:eastAsia="Arial" w:hAnsi="Arial" w:cs="Arial"/>
-          <w:b/>
-        </w:rPr>
+      <w:pPr>
+        <w:spacing w:before="280" w:after="280" w:line="360" w:lineRule="auto"/>
+        <w:jc w:val="both"/>
+        <w:rPr>
+          <w:rFonts w:ascii="Arial" w:eastAsia="Arial" w:hAnsi="Arial" w:cs="Arial"/>
+        </w:rPr>
+      </w:pPr>
+    </w:p>
+    <w:p>
+      <w:pPr>
+        <w:spacing w:before="280" w:after="280" w:line="360" w:lineRule="auto"/>
+        <w:jc w:val="both"/>
+        <w:rPr>
+          <w:rFonts w:ascii="Arial" w:eastAsia="Arial" w:hAnsi="Arial" w:cs="Arial"/>
+        </w:rPr>
+      </w:pPr>
+    </w:p>
+    <w:p>
+      <w:pPr>
+        <w:spacing w:before="280" w:after="280" w:line="360" w:lineRule="auto"/>
+        <w:jc w:val="both"/>
+        <w:rPr>
+          <w:rFonts w:ascii="Arial" w:eastAsia="Arial" w:hAnsi="Arial" w:cs="Arial"/>
+        </w:rPr>
+      </w:pPr>
+    </w:p>
+    <w:p>
+      <w:pPr>
+        <w:spacing w:before="280" w:after="280" w:line="360" w:lineRule="auto"/>
+        <w:jc w:val="both"/>
+        <w:rPr>
+          <w:rFonts w:ascii="Arial" w:eastAsia="Arial" w:hAnsi="Arial" w:cs="Arial"/>
+        </w:rPr>
+      </w:pPr>
+    </w:p>
+    <w:p>
+      <w:pPr>
+        <w:spacing w:before="280" w:after="280" w:line="360" w:lineRule="auto"/>
+        <w:jc w:val="both"/>
+        <w:rPr>
+          <w:rFonts w:ascii="Arial" w:eastAsia="Arial" w:hAnsi="Arial" w:cs="Arial"/>
+        </w:rPr>
+      </w:pPr>
+    </w:p>
+    <w:p>
+      <w:pPr>
+        <w:spacing w:before="280" w:after="280" w:line="360" w:lineRule="auto"/>
+        <w:jc w:val="both"/>
+        <w:rPr>
+          <w:rFonts w:ascii="Arial" w:eastAsia="Arial" w:hAnsi="Arial" w:cs="Arial"/>
+        </w:rPr>
+      </w:pPr>
+    </w:p>
+    <w:p>
+      <w:pPr>
+        <w:spacing w:before="280" w:after="280" w:line="360" w:lineRule="auto"/>
+        <w:jc w:val="both"/>
+        <w:rPr>
+          <w:rFonts w:ascii="Arial" w:eastAsia="Arial" w:hAnsi="Arial" w:cs="Arial"/>
+        </w:rPr>
+      </w:pPr>
+    </w:p>
+    <w:p>
+      <w:pPr>
+        <w:spacing w:before="280" w:after="280" w:line="360" w:lineRule="auto"/>
+        <w:jc w:val="both"/>
+        <w:rPr>
+          <w:rFonts w:ascii="Arial" w:eastAsia="Arial" w:hAnsi="Arial" w:cs="Arial"/>
+        </w:rPr>
+      </w:pPr>
+    </w:p>
+    <w:p>
+      <w:pPr>
+        <w:spacing w:before="280" w:after="280" w:line="360" w:lineRule="auto"/>
+        <w:jc w:val="both"/>
+        <w:rPr>
+          <w:rFonts w:ascii="Arial" w:eastAsia="Arial" w:hAnsi="Arial" w:cs="Arial"/>
+        </w:rPr>
+      </w:pPr>
+    </w:p>
+    <w:p>
+      <w:pPr>
+        <w:spacing w:before="280" w:after="280" w:line="360" w:lineRule="auto"/>
+        <w:jc w:val="both"/>
+        <w:rPr>
+          <w:rFonts w:ascii="Arial" w:eastAsia="Arial" w:hAnsi="Arial" w:cs="Arial"/>
+        </w:rPr>
+      </w:pPr>
+    </w:p>
+    <w:p>
+      <w:r>
+        <w:rPr>
+          <w:rFonts w:ascii="Arial" w:eastAsia="Arial" w:hAnsi="Arial" w:cs="Arial"/>
+          <w:b/>
+        </w:rPr>
+        <w:lastRenderedPageBreak/>
         <w:t>Pantalla de Iniciar de Sesión</w:t>
       </w:r>
     </w:p>
@@ -12441,7 +12565,6 @@
           <w:sz w:val="22"/>
           <w:szCs w:val="22"/>
         </w:rPr>
-        <w:lastRenderedPageBreak/>
         <w:t>Funciones disponibles:</w:t>
       </w:r>
     </w:p>
@@ -12756,11 +12879,102 @@
       </w:pPr>
     </w:p>
     <w:p>
-      <w:r>
-        <w:rPr>
-          <w:rFonts w:ascii="Arial" w:eastAsia="Arial" w:hAnsi="Arial" w:cs="Arial"/>
-          <w:b/>
-        </w:rPr>
+      <w:pPr>
+        <w:spacing w:line="360" w:lineRule="auto"/>
+        <w:jc w:val="both"/>
+        <w:rPr>
+          <w:rFonts w:ascii="Arial" w:eastAsia="Arial" w:hAnsi="Arial" w:cs="Arial"/>
+        </w:rPr>
+      </w:pPr>
+    </w:p>
+    <w:p>
+      <w:pPr>
+        <w:spacing w:line="360" w:lineRule="auto"/>
+        <w:jc w:val="both"/>
+        <w:rPr>
+          <w:rFonts w:ascii="Arial" w:eastAsia="Arial" w:hAnsi="Arial" w:cs="Arial"/>
+        </w:rPr>
+      </w:pPr>
+    </w:p>
+    <w:p>
+      <w:pPr>
+        <w:spacing w:line="360" w:lineRule="auto"/>
+        <w:jc w:val="both"/>
+        <w:rPr>
+          <w:rFonts w:ascii="Arial" w:eastAsia="Arial" w:hAnsi="Arial" w:cs="Arial"/>
+        </w:rPr>
+      </w:pPr>
+    </w:p>
+    <w:p>
+      <w:pPr>
+        <w:spacing w:line="360" w:lineRule="auto"/>
+        <w:jc w:val="both"/>
+        <w:rPr>
+          <w:rFonts w:ascii="Arial" w:eastAsia="Arial" w:hAnsi="Arial" w:cs="Arial"/>
+        </w:rPr>
+      </w:pPr>
+    </w:p>
+    <w:p>
+      <w:pPr>
+        <w:spacing w:line="360" w:lineRule="auto"/>
+        <w:jc w:val="both"/>
+        <w:rPr>
+          <w:rFonts w:ascii="Arial" w:eastAsia="Arial" w:hAnsi="Arial" w:cs="Arial"/>
+        </w:rPr>
+      </w:pPr>
+    </w:p>
+    <w:p>
+      <w:pPr>
+        <w:spacing w:line="360" w:lineRule="auto"/>
+        <w:jc w:val="both"/>
+        <w:rPr>
+          <w:rFonts w:ascii="Arial" w:eastAsia="Arial" w:hAnsi="Arial" w:cs="Arial"/>
+        </w:rPr>
+      </w:pPr>
+    </w:p>
+    <w:p>
+      <w:pPr>
+        <w:spacing w:line="360" w:lineRule="auto"/>
+        <w:jc w:val="both"/>
+        <w:rPr>
+          <w:rFonts w:ascii="Arial" w:eastAsia="Arial" w:hAnsi="Arial" w:cs="Arial"/>
+        </w:rPr>
+      </w:pPr>
+    </w:p>
+    <w:p>
+      <w:pPr>
+        <w:spacing w:line="360" w:lineRule="auto"/>
+        <w:jc w:val="both"/>
+        <w:rPr>
+          <w:rFonts w:ascii="Arial" w:eastAsia="Arial" w:hAnsi="Arial" w:cs="Arial"/>
+        </w:rPr>
+      </w:pPr>
+    </w:p>
+    <w:p>
+      <w:pPr>
+        <w:spacing w:line="360" w:lineRule="auto"/>
+        <w:jc w:val="both"/>
+        <w:rPr>
+          <w:rFonts w:ascii="Arial" w:eastAsia="Arial" w:hAnsi="Arial" w:cs="Arial"/>
+        </w:rPr>
+      </w:pPr>
+    </w:p>
+    <w:p>
+      <w:pPr>
+        <w:spacing w:line="360" w:lineRule="auto"/>
+        <w:jc w:val="both"/>
+        <w:rPr>
+          <w:rFonts w:ascii="Arial" w:eastAsia="Arial" w:hAnsi="Arial" w:cs="Arial"/>
+        </w:rPr>
+      </w:pPr>
+    </w:p>
+    <w:p>
+      <w:r>
+        <w:rPr>
+          <w:rFonts w:ascii="Arial" w:eastAsia="Arial" w:hAnsi="Arial" w:cs="Arial"/>
+          <w:b/>
+        </w:rPr>
+        <w:lastRenderedPageBreak/>
         <w:t>Pantalla de Inicio de Sesión</w:t>
       </w:r>
     </w:p>
@@ -13398,16 +13612,6 @@
     </w:p>
     <w:p>
       <w:pPr>
-        <w:spacing w:before="280" w:after="280" w:line="360" w:lineRule="auto"/>
-        <w:ind w:left="1440"/>
-        <w:jc w:val="both"/>
-        <w:rPr>
-          <w:rFonts w:ascii="Arial" w:eastAsia="Arial" w:hAnsi="Arial" w:cs="Arial"/>
-        </w:rPr>
-      </w:pPr>
-    </w:p>
-    <w:p>
-      <w:pPr>
         <w:spacing w:line="360" w:lineRule="auto"/>
         <w:jc w:val="both"/>
         <w:rPr>
@@ -13420,6 +13624,7 @@
           <w:rFonts w:ascii="Arial" w:eastAsia="Arial" w:hAnsi="Arial" w:cs="Arial"/>
           <w:b/>
         </w:rPr>
+        <w:lastRenderedPageBreak/>
         <w:t>Pantalla de Perfil</w:t>
       </w:r>
     </w:p>
@@ -15827,13 +16032,6 @@
     </w:p>
     <w:p>
       <w:pPr>
-        <w:rPr>
-          <w:rFonts w:ascii="Arial" w:hAnsi="Arial" w:cs="Arial"/>
-        </w:rPr>
-      </w:pPr>
-    </w:p>
-    <w:p>
-      <w:pPr>
         <w:pStyle w:val="Prrafodelista"/>
         <w:numPr>
           <w:ilvl w:val="0"/>
@@ -16543,14 +16741,6 @@
     </w:p>
     <w:p>
       <w:pPr>
-        <w:jc w:val="both"/>
-        <w:rPr>
-          <w:rFonts w:ascii="Arial" w:hAnsi="Arial" w:cs="Arial"/>
-        </w:rPr>
-      </w:pPr>
-    </w:p>
-    <w:p>
-      <w:pPr>
         <w:pStyle w:val="Prrafodelista"/>
         <w:numPr>
           <w:ilvl w:val="0"/>
@@ -16567,7 +16757,6 @@
           <w:b/>
           <w:bCs/>
         </w:rPr>
-        <w:lastRenderedPageBreak/>
         <w:t>README.md:</w:t>
       </w:r>
       <w:r>
@@ -16576,14 +16765,6 @@
         </w:rPr>
         <w:t xml:space="preserve"> Archivo de documentación principal de un proyecto en GitHub que contiene información esencial para instalar, ejecutar y comprender el funcionamiento de la aplicación.</w:t>
       </w:r>
-    </w:p>
-    <w:p>
-      <w:pPr>
-        <w:jc w:val="both"/>
-        <w:rPr>
-          <w:rFonts w:ascii="Arial" w:hAnsi="Arial" w:cs="Arial"/>
-        </w:rPr>
-      </w:pPr>
     </w:p>
     <w:p>
       <w:pPr>
@@ -16615,6 +16796,7 @@
           <w:sz w:val="40"/>
           <w:szCs w:val="40"/>
         </w:rPr>
+        <w:lastRenderedPageBreak/>
         <w:t>Bibliografía (formato APA 7º edición)</w:t>
       </w:r>
       <w:bookmarkEnd w:id="24"/>
@@ -16663,19 +16845,7 @@
         <w:rPr>
           <w:rFonts w:ascii="Arial" w:hAnsi="Arial" w:cs="Arial"/>
         </w:rPr>
-        <w:t>.</w:t>
-      </w:r>
-      <w:r>
-        <w:rPr>
-          <w:rFonts w:ascii="Arial" w:hAnsi="Arial" w:cs="Arial"/>
-        </w:rPr>
-        <w:t xml:space="preserve"> </w:t>
-      </w:r>
-      <w:r>
-        <w:rPr>
-          <w:rFonts w:ascii="Arial" w:hAnsi="Arial" w:cs="Arial"/>
-        </w:rPr>
-        <w:t>https://developers.google.com/youtube/v3</w:t>
+        <w:t>. https://developers.google.com/youtube/v3</w:t>
       </w:r>
     </w:p>
     <w:p>
@@ -17119,6 +17289,9 @@
     <w:p/>
     <w:p>
       <w:r>
+        <w:rPr>
+          <w:noProof/>
+        </w:rPr>
         <w:drawing>
           <wp:inline distT="0" distB="0" distL="0" distR="0" wp14:anchorId="6305111E" wp14:editId="4FCD9508">
             <wp:extent cx="6100464" cy="1028700"/>
@@ -17158,11 +17331,11 @@
     </w:p>
     <w:p/>
     <w:p/>
-    <w:p/>
-    <w:p/>
-    <w:p/>
-    <w:p/>
-    <w:p/>
+    <w:p>
+      <w:r>
+        <w:br w:type="page"/>
+      </w:r>
+    </w:p>
     <w:p>
       <w:pPr>
         <w:pStyle w:val="Ttulo1"/>
@@ -17632,15 +17805,7 @@
           <w:b/>
           <w:bCs/>
         </w:rPr>
-        <w:t>, d</w:t>
-      </w:r>
-      <w:r>
-        <w:rPr>
-          <w:rFonts w:ascii="Arial" w:hAnsi="Arial" w:cs="Arial"/>
-          <w:b/>
-          <w:bCs/>
-        </w:rPr>
-        <w:t>etalle del lugar con imagen, descripción y botones</w:t>
+        <w:t>, detalle del lugar con imagen, descripción y botones</w:t>
       </w:r>
     </w:p>
     <w:p>
